--- a/doc/Bachelor's project documents/Specification_ru.docx
+++ b/doc/Bachelor's project documents/Specification_ru.docx
@@ -52,7 +52,6 @@
     </w:p>
     <w:p>
       <w:pPr>
-        <w:ind w:left="360"/>
         <w:rPr>
           <w:rFonts w:ascii="Times New Roman" w:hAnsi="Times New Roman" w:cs="Times New Roman"/>
           <w:sz w:val="24"/>
@@ -78,7 +77,6 @@
     </w:p>
     <w:p>
       <w:pPr>
-        <w:ind w:left="360"/>
         <w:rPr>
           <w:rFonts w:ascii="Times New Roman" w:hAnsi="Times New Roman" w:cs="Times New Roman"/>
           <w:sz w:val="24"/>
@@ -594,7 +592,6 @@
     </w:p>
     <w:p>
       <w:pPr>
-        <w:ind w:left="360"/>
         <w:rPr>
           <w:rFonts w:ascii="Times New Roman" w:hAnsi="Times New Roman" w:cs="Times New Roman"/>
           <w:sz w:val="24"/>
@@ -729,6 +726,43 @@
           <w:szCs w:val="24"/>
         </w:rPr>
         <w:t>.</w:t>
+      </w:r>
+      <w:r>
+        <w:rPr>
+          <w:rFonts w:ascii="Times New Roman" w:hAnsi="Times New Roman" w:cs="Times New Roman"/>
+          <w:sz w:val="24"/>
+          <w:szCs w:val="24"/>
+        </w:rPr>
+        <w:t xml:space="preserve"> </w:t>
+      </w:r>
+      <w:r>
+        <w:rPr>
+          <w:rFonts w:ascii="Times New Roman" w:hAnsi="Times New Roman" w:cs="Times New Roman"/>
+          <w:sz w:val="24"/>
+          <w:szCs w:val="24"/>
+          <w:highlight w:val="yellow"/>
+        </w:rPr>
+        <w:t xml:space="preserve">(возможно лучше будет сравнивать с </w:t>
+      </w:r>
+      <w:r>
+        <w:rPr>
+          <w:rFonts w:ascii="Times New Roman" w:hAnsi="Times New Roman" w:cs="Times New Roman"/>
+          <w:i/>
+          <w:sz w:val="24"/>
+          <w:szCs w:val="24"/>
+          <w:highlight w:val="yellow"/>
+          <w:lang w:val="en-US"/>
+        </w:rPr>
+        <w:t>OpenCL</w:t>
+      </w:r>
+      <w:r>
+        <w:rPr>
+          <w:rFonts w:ascii="Times New Roman" w:hAnsi="Times New Roman" w:cs="Times New Roman"/>
+          <w:sz w:val="24"/>
+          <w:szCs w:val="24"/>
+          <w:highlight w:val="yellow"/>
+        </w:rPr>
+        <w:t>)</w:t>
       </w:r>
     </w:p>
     <w:p>
@@ -755,7 +789,6 @@
     </w:p>
     <w:p>
       <w:pPr>
-        <w:ind w:left="360"/>
         <w:rPr>
           <w:rFonts w:ascii="Times New Roman" w:hAnsi="Times New Roman" w:cs="Times New Roman"/>
           <w:sz w:val="24"/>
@@ -815,19 +848,63 @@
           <w:sz w:val="28"/>
           <w:szCs w:val="28"/>
         </w:rPr>
-        <w:t>Функциональные требования к разрабатываемой системе</w:t>
-      </w:r>
-    </w:p>
-    <w:p>
-      <w:pPr>
-        <w:ind w:left="360"/>
-        <w:rPr>
-          <w:rFonts w:ascii="Times New Roman" w:hAnsi="Times New Roman" w:cs="Times New Roman"/>
-        </w:rPr>
-      </w:pPr>
-      <w:r>
-        <w:rPr>
-          <w:rFonts w:ascii="Times New Roman" w:hAnsi="Times New Roman" w:cs="Times New Roman"/>
+        <w:t>Т</w:t>
+      </w:r>
+      <w:r>
+        <w:rPr>
+          <w:rFonts w:ascii="Times New Roman" w:hAnsi="Times New Roman" w:cs="Times New Roman"/>
+          <w:sz w:val="28"/>
+          <w:szCs w:val="28"/>
+        </w:rPr>
+        <w:t>ребования к разрабатываемой системе</w:t>
+      </w:r>
+    </w:p>
+    <w:p>
+      <w:pPr>
+        <w:pStyle w:val="a3"/>
+        <w:rPr>
+          <w:rFonts w:ascii="Times New Roman" w:hAnsi="Times New Roman" w:cs="Times New Roman"/>
+          <w:sz w:val="28"/>
+          <w:szCs w:val="28"/>
+          <w:lang w:val="en-US"/>
+        </w:rPr>
+      </w:pPr>
+    </w:p>
+    <w:p>
+      <w:pPr>
+        <w:pStyle w:val="a3"/>
+        <w:numPr>
+          <w:ilvl w:val="1"/>
+          <w:numId w:val="2"/>
+        </w:numPr>
+        <w:rPr>
+          <w:rFonts w:ascii="Times New Roman" w:hAnsi="Times New Roman" w:cs="Times New Roman"/>
+          <w:sz w:val="26"/>
+          <w:szCs w:val="26"/>
+        </w:rPr>
+      </w:pPr>
+      <w:r>
+        <w:rPr>
+          <w:rFonts w:ascii="Times New Roman" w:hAnsi="Times New Roman" w:cs="Times New Roman"/>
+          <w:sz w:val="26"/>
+          <w:szCs w:val="26"/>
+        </w:rPr>
+        <w:t>Общие требования</w:t>
+      </w:r>
+    </w:p>
+    <w:p>
+      <w:pPr>
+        <w:rPr>
+          <w:rFonts w:ascii="Times New Roman" w:hAnsi="Times New Roman" w:cs="Times New Roman"/>
+          <w:sz w:val="24"/>
+          <w:szCs w:val="24"/>
+        </w:rPr>
+      </w:pPr>
+      <w:r>
+        <w:rPr>
+          <w:rFonts w:ascii="Times New Roman" w:hAnsi="Times New Roman" w:cs="Times New Roman"/>
+          <w:sz w:val="24"/>
+          <w:szCs w:val="24"/>
         </w:rPr>
         <w:t xml:space="preserve">Разрабатываемая библиотека </w:t>
       </w:r>
@@ -835,20 +912,501 @@
         <w:rPr>
           <w:rFonts w:ascii="Times New Roman" w:hAnsi="Times New Roman" w:cs="Times New Roman"/>
           <w:i/>
+          <w:sz w:val="24"/>
+          <w:szCs w:val="24"/>
           <w:lang w:val="en-US"/>
         </w:rPr>
+        <w:t xml:space="preserve">vulkalc </w:t>
+      </w:r>
+      <w:r>
+        <w:rPr>
+          <w:rFonts w:ascii="Times New Roman" w:hAnsi="Times New Roman" w:cs="Times New Roman"/>
+          <w:sz w:val="24"/>
+          <w:szCs w:val="24"/>
+        </w:rPr>
+        <w:t>должна:</w:t>
+      </w:r>
+    </w:p>
+    <w:p>
+      <w:pPr>
+        <w:pStyle w:val="a3"/>
+        <w:numPr>
+          <w:ilvl w:val="0"/>
+          <w:numId w:val="10"/>
+        </w:numPr>
+        <w:rPr>
+          <w:rFonts w:ascii="Times New Roman" w:hAnsi="Times New Roman" w:cs="Times New Roman"/>
+          <w:sz w:val="24"/>
+          <w:szCs w:val="24"/>
+        </w:rPr>
+      </w:pPr>
+      <w:r>
+        <w:rPr>
+          <w:rFonts w:ascii="Times New Roman" w:hAnsi="Times New Roman" w:cs="Times New Roman"/>
+          <w:sz w:val="24"/>
+          <w:szCs w:val="24"/>
+        </w:rPr>
+        <w:t>Иметь открытый исходный код</w:t>
+      </w:r>
+    </w:p>
+    <w:p>
+      <w:pPr>
+        <w:pStyle w:val="a3"/>
+        <w:numPr>
+          <w:ilvl w:val="0"/>
+          <w:numId w:val="10"/>
+        </w:numPr>
+        <w:rPr>
+          <w:rFonts w:ascii="Times New Roman" w:hAnsi="Times New Roman" w:cs="Times New Roman"/>
+          <w:sz w:val="24"/>
+          <w:szCs w:val="24"/>
+        </w:rPr>
+      </w:pPr>
+      <w:r>
+        <w:rPr>
+          <w:rFonts w:ascii="Times New Roman" w:hAnsi="Times New Roman" w:cs="Times New Roman"/>
+          <w:sz w:val="24"/>
+          <w:szCs w:val="24"/>
+        </w:rPr>
+        <w:t>Иметь открытую лицензию</w:t>
+      </w:r>
+    </w:p>
+    <w:p>
+      <w:pPr>
+        <w:pStyle w:val="a3"/>
+        <w:numPr>
+          <w:ilvl w:val="0"/>
+          <w:numId w:val="10"/>
+        </w:numPr>
+        <w:rPr>
+          <w:rFonts w:ascii="Times New Roman" w:hAnsi="Times New Roman" w:cs="Times New Roman"/>
+          <w:sz w:val="24"/>
+          <w:szCs w:val="24"/>
+        </w:rPr>
+      </w:pPr>
+      <w:r>
+        <w:rPr>
+          <w:rFonts w:ascii="Times New Roman" w:hAnsi="Times New Roman" w:cs="Times New Roman"/>
+          <w:sz w:val="24"/>
+          <w:szCs w:val="24"/>
+        </w:rPr>
+        <w:t>Иметь соглашение по оформлению исходного кода</w:t>
+      </w:r>
+    </w:p>
+    <w:p>
+      <w:pPr>
+        <w:pStyle w:val="a3"/>
+        <w:numPr>
+          <w:ilvl w:val="0"/>
+          <w:numId w:val="10"/>
+        </w:numPr>
+        <w:rPr>
+          <w:rFonts w:ascii="Times New Roman" w:hAnsi="Times New Roman" w:cs="Times New Roman"/>
+          <w:sz w:val="24"/>
+          <w:szCs w:val="24"/>
+        </w:rPr>
+      </w:pPr>
+      <w:r>
+        <w:rPr>
+          <w:rFonts w:ascii="Times New Roman" w:hAnsi="Times New Roman" w:cs="Times New Roman"/>
+          <w:sz w:val="24"/>
+          <w:szCs w:val="24"/>
+        </w:rPr>
+        <w:t>Иметь инструкции по сборке</w:t>
+      </w:r>
+    </w:p>
+    <w:p>
+      <w:pPr>
+        <w:pStyle w:val="a3"/>
+        <w:numPr>
+          <w:ilvl w:val="0"/>
+          <w:numId w:val="10"/>
+        </w:numPr>
+        <w:rPr>
+          <w:rFonts w:ascii="Times New Roman" w:hAnsi="Times New Roman" w:cs="Times New Roman"/>
+          <w:sz w:val="24"/>
+          <w:szCs w:val="24"/>
+        </w:rPr>
+      </w:pPr>
+      <w:r>
+        <w:rPr>
+          <w:rFonts w:ascii="Times New Roman" w:hAnsi="Times New Roman" w:cs="Times New Roman"/>
+          <w:sz w:val="24"/>
+          <w:szCs w:val="24"/>
+        </w:rPr>
+        <w:t>Иметь инструкцию по</w:t>
+      </w:r>
+    </w:p>
+    <w:p>
+      <w:pPr>
+        <w:pStyle w:val="a3"/>
+        <w:numPr>
+          <w:ilvl w:val="0"/>
+          <w:numId w:val="10"/>
+        </w:numPr>
+        <w:rPr>
+          <w:rFonts w:ascii="Times New Roman" w:hAnsi="Times New Roman" w:cs="Times New Roman"/>
+          <w:sz w:val="24"/>
+          <w:szCs w:val="24"/>
+        </w:rPr>
+      </w:pPr>
+      <w:r>
+        <w:rPr>
+          <w:rFonts w:ascii="Times New Roman" w:hAnsi="Times New Roman" w:cs="Times New Roman"/>
+          <w:sz w:val="24"/>
+          <w:szCs w:val="24"/>
+        </w:rPr>
+        <w:t xml:space="preserve">Иметь </w:t>
+      </w:r>
+      <w:proofErr w:type="spellStart"/>
+      <w:r>
+        <w:rPr>
+          <w:rFonts w:ascii="Times New Roman" w:hAnsi="Times New Roman" w:cs="Times New Roman"/>
+          <w:sz w:val="24"/>
+          <w:szCs w:val="24"/>
+        </w:rPr>
+        <w:t>демо</w:t>
+      </w:r>
+      <w:proofErr w:type="spellEnd"/>
+      <w:r>
+        <w:rPr>
+          <w:rFonts w:ascii="Times New Roman" w:hAnsi="Times New Roman" w:cs="Times New Roman"/>
+          <w:sz w:val="24"/>
+          <w:szCs w:val="24"/>
+        </w:rPr>
+        <w:t xml:space="preserve">-проект для демонстрации примеров использования </w:t>
+      </w:r>
+    </w:p>
+    <w:p>
+      <w:pPr>
+        <w:pStyle w:val="a3"/>
+        <w:numPr>
+          <w:ilvl w:val="0"/>
+          <w:numId w:val="10"/>
+        </w:numPr>
+        <w:rPr>
+          <w:rFonts w:ascii="Times New Roman" w:hAnsi="Times New Roman" w:cs="Times New Roman"/>
+          <w:sz w:val="24"/>
+          <w:szCs w:val="24"/>
+        </w:rPr>
+      </w:pPr>
+      <w:r>
+        <w:rPr>
+          <w:rFonts w:ascii="Times New Roman" w:hAnsi="Times New Roman" w:cs="Times New Roman"/>
+          <w:sz w:val="24"/>
+          <w:szCs w:val="24"/>
+        </w:rPr>
+        <w:t>Иметь документацию на английском языке по</w:t>
+      </w:r>
+      <w:r>
+        <w:rPr>
+          <w:rFonts w:ascii="Times New Roman" w:hAnsi="Times New Roman" w:cs="Times New Roman"/>
+          <w:sz w:val="24"/>
+          <w:szCs w:val="24"/>
+        </w:rPr>
+        <w:t xml:space="preserve"> публичным</w:t>
+      </w:r>
+      <w:r>
+        <w:rPr>
+          <w:rFonts w:ascii="Times New Roman" w:hAnsi="Times New Roman" w:cs="Times New Roman"/>
+          <w:sz w:val="24"/>
+          <w:szCs w:val="24"/>
+        </w:rPr>
+        <w:t xml:space="preserve"> </w:t>
+      </w:r>
+      <w:r>
+        <w:rPr>
+          <w:rFonts w:ascii="Times New Roman" w:hAnsi="Times New Roman" w:cs="Times New Roman"/>
+          <w:sz w:val="24"/>
+          <w:szCs w:val="24"/>
+        </w:rPr>
+        <w:t>классам, методам, полям, функциям</w:t>
+      </w:r>
+    </w:p>
+    <w:p>
+      <w:pPr>
+        <w:pStyle w:val="a3"/>
+        <w:numPr>
+          <w:ilvl w:val="0"/>
+          <w:numId w:val="10"/>
+        </w:numPr>
+        <w:rPr>
+          <w:rFonts w:ascii="Times New Roman" w:hAnsi="Times New Roman" w:cs="Times New Roman"/>
+          <w:sz w:val="24"/>
+          <w:szCs w:val="24"/>
+        </w:rPr>
+      </w:pPr>
+      <w:r>
+        <w:rPr>
+          <w:rFonts w:ascii="Times New Roman" w:hAnsi="Times New Roman" w:cs="Times New Roman"/>
+          <w:sz w:val="24"/>
+          <w:szCs w:val="24"/>
+        </w:rPr>
+        <w:t xml:space="preserve">Компилироваться под операционные системы </w:t>
+      </w:r>
+      <w:r>
+        <w:rPr>
+          <w:rFonts w:ascii="Times New Roman" w:hAnsi="Times New Roman" w:cs="Times New Roman"/>
+          <w:i/>
+          <w:sz w:val="24"/>
+          <w:szCs w:val="24"/>
+          <w:lang w:val="en-US"/>
+        </w:rPr>
+        <w:t>Windows</w:t>
+      </w:r>
+      <w:r>
+        <w:rPr>
+          <w:rFonts w:ascii="Times New Roman" w:hAnsi="Times New Roman" w:cs="Times New Roman"/>
+          <w:sz w:val="24"/>
+          <w:szCs w:val="24"/>
+        </w:rPr>
+        <w:t xml:space="preserve"> </w:t>
+      </w:r>
+      <w:r>
+        <w:rPr>
+          <w:rFonts w:ascii="Times New Roman" w:hAnsi="Times New Roman" w:cs="Times New Roman"/>
+          <w:sz w:val="24"/>
+          <w:szCs w:val="24"/>
+        </w:rPr>
+        <w:t xml:space="preserve">и </w:t>
+      </w:r>
+      <w:r>
+        <w:rPr>
+          <w:rFonts w:ascii="Times New Roman" w:hAnsi="Times New Roman" w:cs="Times New Roman"/>
+          <w:i/>
+          <w:sz w:val="24"/>
+          <w:szCs w:val="24"/>
+          <w:lang w:val="en-US"/>
+        </w:rPr>
+        <w:t>Linux</w:t>
+      </w:r>
+    </w:p>
+    <w:p>
+      <w:pPr>
+        <w:pStyle w:val="a3"/>
+        <w:numPr>
+          <w:ilvl w:val="0"/>
+          <w:numId w:val="10"/>
+        </w:numPr>
+        <w:rPr>
+          <w:rFonts w:ascii="Times New Roman" w:hAnsi="Times New Roman" w:cs="Times New Roman"/>
+          <w:sz w:val="24"/>
+          <w:szCs w:val="24"/>
+        </w:rPr>
+      </w:pPr>
+      <w:r>
+        <w:rPr>
+          <w:rFonts w:ascii="Times New Roman" w:hAnsi="Times New Roman" w:cs="Times New Roman"/>
+          <w:sz w:val="24"/>
+          <w:szCs w:val="24"/>
+        </w:rPr>
+        <w:t>Иметь юнит-тесты и интеграционные тесты</w:t>
+      </w:r>
+    </w:p>
+    <w:p>
+      <w:pPr>
+        <w:pStyle w:val="a3"/>
+        <w:numPr>
+          <w:ilvl w:val="0"/>
+          <w:numId w:val="10"/>
+        </w:numPr>
+        <w:rPr>
+          <w:rFonts w:ascii="Times New Roman" w:hAnsi="Times New Roman" w:cs="Times New Roman"/>
+          <w:sz w:val="24"/>
+          <w:szCs w:val="24"/>
+        </w:rPr>
+      </w:pPr>
+      <w:r>
+        <w:rPr>
+          <w:rFonts w:ascii="Times New Roman" w:hAnsi="Times New Roman" w:cs="Times New Roman"/>
+          <w:sz w:val="24"/>
+          <w:szCs w:val="24"/>
+        </w:rPr>
+        <w:t>Проходить все существующие тесты</w:t>
+      </w:r>
+    </w:p>
+    <w:p>
+      <w:pPr>
+        <w:pStyle w:val="a3"/>
+        <w:numPr>
+          <w:ilvl w:val="0"/>
+          <w:numId w:val="10"/>
+        </w:numPr>
+        <w:rPr>
+          <w:rFonts w:ascii="Times New Roman" w:hAnsi="Times New Roman" w:cs="Times New Roman"/>
+          <w:sz w:val="24"/>
+          <w:szCs w:val="24"/>
+        </w:rPr>
+      </w:pPr>
+      <w:r>
+        <w:rPr>
+          <w:rFonts w:ascii="Times New Roman" w:hAnsi="Times New Roman" w:cs="Times New Roman"/>
+          <w:sz w:val="24"/>
+          <w:szCs w:val="24"/>
+        </w:rPr>
+        <w:lastRenderedPageBreak/>
+        <w:t>Использовать систему контроля версий</w:t>
+      </w:r>
+    </w:p>
+    <w:p>
+      <w:pPr>
+        <w:pStyle w:val="a3"/>
+        <w:numPr>
+          <w:ilvl w:val="0"/>
+          <w:numId w:val="10"/>
+        </w:numPr>
+        <w:rPr>
+          <w:rFonts w:ascii="Times New Roman" w:hAnsi="Times New Roman" w:cs="Times New Roman"/>
+          <w:sz w:val="24"/>
+          <w:szCs w:val="24"/>
+        </w:rPr>
+      </w:pPr>
+      <w:r>
+        <w:rPr>
+          <w:rFonts w:ascii="Times New Roman" w:hAnsi="Times New Roman" w:cs="Times New Roman"/>
+          <w:sz w:val="24"/>
+          <w:szCs w:val="24"/>
+        </w:rPr>
+        <w:t>Иметь комментарии в исходном коде</w:t>
+      </w:r>
+    </w:p>
+    <w:p>
+      <w:pPr>
+        <w:pStyle w:val="a3"/>
+        <w:numPr>
+          <w:ilvl w:val="0"/>
+          <w:numId w:val="10"/>
+        </w:numPr>
+        <w:rPr>
+          <w:rFonts w:ascii="Times New Roman" w:hAnsi="Times New Roman" w:cs="Times New Roman"/>
+          <w:sz w:val="24"/>
+          <w:szCs w:val="24"/>
+        </w:rPr>
+      </w:pPr>
+      <w:r>
+        <w:rPr>
+          <w:rFonts w:ascii="Times New Roman" w:hAnsi="Times New Roman" w:cs="Times New Roman"/>
+          <w:sz w:val="24"/>
+          <w:szCs w:val="24"/>
+        </w:rPr>
+        <w:t>Компилироваться и запускать тесты на целевых операционных системах при каждом изменении</w:t>
+      </w:r>
+    </w:p>
+    <w:p>
+      <w:pPr>
+        <w:pStyle w:val="a3"/>
+        <w:numPr>
+          <w:ilvl w:val="0"/>
+          <w:numId w:val="10"/>
+        </w:numPr>
+        <w:rPr>
+          <w:rFonts w:ascii="Times New Roman" w:hAnsi="Times New Roman" w:cs="Times New Roman"/>
+          <w:sz w:val="24"/>
+          <w:szCs w:val="24"/>
+        </w:rPr>
+      </w:pPr>
+      <w:r>
+        <w:rPr>
+          <w:rFonts w:ascii="Times New Roman" w:hAnsi="Times New Roman" w:cs="Times New Roman"/>
+          <w:sz w:val="24"/>
+          <w:szCs w:val="24"/>
+        </w:rPr>
+        <w:t>Иметь как можно меньше зависимостей</w:t>
+      </w:r>
+    </w:p>
+    <w:p>
+      <w:pPr>
+        <w:pStyle w:val="a3"/>
+        <w:numPr>
+          <w:ilvl w:val="0"/>
+          <w:numId w:val="10"/>
+        </w:numPr>
+        <w:rPr>
+          <w:rFonts w:ascii="Times New Roman" w:hAnsi="Times New Roman" w:cs="Times New Roman"/>
+          <w:sz w:val="24"/>
+          <w:szCs w:val="24"/>
+        </w:rPr>
+      </w:pPr>
+      <w:r>
+        <w:rPr>
+          <w:rFonts w:ascii="Times New Roman" w:hAnsi="Times New Roman" w:cs="Times New Roman"/>
+          <w:sz w:val="24"/>
+          <w:szCs w:val="24"/>
+        </w:rPr>
+        <w:t>Быть потокобезопасной (не знаю, надо ли, не добавит ли лишних сложностей)</w:t>
+      </w:r>
+    </w:p>
+    <w:p>
+      <w:pPr>
+        <w:rPr>
+          <w:rFonts w:ascii="Times New Roman" w:hAnsi="Times New Roman" w:cs="Times New Roman"/>
+          <w:sz w:val="24"/>
+          <w:szCs w:val="24"/>
+        </w:rPr>
+      </w:pPr>
+    </w:p>
+    <w:p>
+      <w:pPr>
+        <w:pStyle w:val="a3"/>
+        <w:numPr>
+          <w:ilvl w:val="1"/>
+          <w:numId w:val="2"/>
+        </w:numPr>
+        <w:rPr>
+          <w:rFonts w:ascii="Times New Roman" w:hAnsi="Times New Roman" w:cs="Times New Roman"/>
+          <w:sz w:val="26"/>
+          <w:szCs w:val="26"/>
+        </w:rPr>
+      </w:pPr>
+      <w:r>
+        <w:rPr>
+          <w:rFonts w:ascii="Times New Roman" w:hAnsi="Times New Roman" w:cs="Times New Roman"/>
+          <w:sz w:val="26"/>
+          <w:szCs w:val="26"/>
+        </w:rPr>
+        <w:t>Функциональные требования</w:t>
+      </w:r>
+    </w:p>
+    <w:p>
+      <w:pPr>
+        <w:rPr>
+          <w:rFonts w:ascii="Times New Roman" w:hAnsi="Times New Roman" w:cs="Times New Roman"/>
+          <w:sz w:val="24"/>
+          <w:szCs w:val="24"/>
+        </w:rPr>
+      </w:pPr>
+      <w:r>
+        <w:rPr>
+          <w:rFonts w:ascii="Times New Roman" w:hAnsi="Times New Roman" w:cs="Times New Roman"/>
+          <w:sz w:val="24"/>
+          <w:szCs w:val="24"/>
+        </w:rPr>
+        <w:t xml:space="preserve">Разрабатываемая библиотека </w:t>
+      </w:r>
+      <w:r>
+        <w:rPr>
+          <w:rFonts w:ascii="Times New Roman" w:hAnsi="Times New Roman" w:cs="Times New Roman"/>
+          <w:i/>
+          <w:sz w:val="24"/>
+          <w:szCs w:val="24"/>
+          <w:lang w:val="en-US"/>
+        </w:rPr>
         <w:t>vulkalc</w:t>
       </w:r>
       <w:r>
         <w:rPr>
           <w:rFonts w:ascii="Times New Roman" w:hAnsi="Times New Roman" w:cs="Times New Roman"/>
           <w:i/>
+          <w:sz w:val="24"/>
+          <w:szCs w:val="24"/>
         </w:rPr>
         <w:t xml:space="preserve"> </w:t>
       </w:r>
       <w:r>
         <w:rPr>
           <w:rFonts w:ascii="Times New Roman" w:hAnsi="Times New Roman" w:cs="Times New Roman"/>
+          <w:sz w:val="24"/>
+          <w:szCs w:val="24"/>
         </w:rPr>
         <w:t>должна предоставлять следующие возможности:</w:t>
       </w:r>
@@ -858,22 +1416,28 @@
         <w:pStyle w:val="a3"/>
         <w:numPr>
           <w:ilvl w:val="0"/>
-          <w:numId w:val="3"/>
-        </w:numPr>
-        <w:rPr>
-          <w:rFonts w:ascii="Times New Roman" w:hAnsi="Times New Roman" w:cs="Times New Roman"/>
-        </w:rPr>
-      </w:pPr>
-      <w:r>
-        <w:rPr>
-          <w:rFonts w:ascii="Times New Roman" w:hAnsi="Times New Roman" w:cs="Times New Roman"/>
-        </w:rPr>
-        <w:t xml:space="preserve">Статическая и динамическая линковка к программам на операционных системах </w:t>
-      </w:r>
-      <w:r>
-        <w:rPr>
-          <w:rFonts w:ascii="Times New Roman" w:hAnsi="Times New Roman" w:cs="Times New Roman"/>
-          <w:i/>
+          <w:numId w:val="5"/>
+        </w:numPr>
+        <w:rPr>
+          <w:rFonts w:ascii="Times New Roman" w:hAnsi="Times New Roman" w:cs="Times New Roman"/>
+          <w:sz w:val="24"/>
+          <w:szCs w:val="24"/>
+        </w:rPr>
+      </w:pPr>
+      <w:r>
+        <w:rPr>
+          <w:rFonts w:ascii="Times New Roman" w:hAnsi="Times New Roman" w:cs="Times New Roman"/>
+          <w:sz w:val="24"/>
+          <w:szCs w:val="24"/>
+        </w:rPr>
+        <w:t xml:space="preserve">Статическая линковка к программам на операционных системах </w:t>
+      </w:r>
+      <w:r>
+        <w:rPr>
+          <w:rFonts w:ascii="Times New Roman" w:hAnsi="Times New Roman" w:cs="Times New Roman"/>
+          <w:i/>
+          <w:sz w:val="24"/>
+          <w:szCs w:val="24"/>
           <w:lang w:val="en-US"/>
         </w:rPr>
         <w:t>Windows</w:t>
@@ -881,22 +1445,152 @@
       <w:r>
         <w:rPr>
           <w:rFonts w:ascii="Times New Roman" w:hAnsi="Times New Roman" w:cs="Times New Roman"/>
+          <w:sz w:val="24"/>
+          <w:szCs w:val="24"/>
+        </w:rPr>
+        <w:t xml:space="preserve"> и </w:t>
+      </w:r>
+      <w:r>
+        <w:rPr>
+          <w:rFonts w:ascii="Times New Roman" w:hAnsi="Times New Roman" w:cs="Times New Roman"/>
+          <w:i/>
+          <w:sz w:val="24"/>
+          <w:szCs w:val="24"/>
+          <w:lang w:val="en-US"/>
+        </w:rPr>
+        <w:t>Linux</w:t>
+      </w:r>
+    </w:p>
+    <w:p>
+      <w:pPr>
+        <w:pStyle w:val="a3"/>
+        <w:numPr>
+          <w:ilvl w:val="0"/>
+          <w:numId w:val="5"/>
+        </w:numPr>
+        <w:rPr>
+          <w:rFonts w:ascii="Times New Roman" w:hAnsi="Times New Roman" w:cs="Times New Roman"/>
+          <w:sz w:val="24"/>
+          <w:szCs w:val="24"/>
+        </w:rPr>
+      </w:pPr>
+      <w:r>
+        <w:rPr>
+          <w:rFonts w:ascii="Times New Roman" w:hAnsi="Times New Roman" w:cs="Times New Roman"/>
+          <w:sz w:val="24"/>
+          <w:szCs w:val="24"/>
+        </w:rPr>
+        <w:t>Проверка наличия поддерживаемых графических процессоров и перечисление установленных в системе поддерживаемых графических процессоров</w:t>
+      </w:r>
+    </w:p>
+    <w:p>
+      <w:pPr>
+        <w:pStyle w:val="a3"/>
+        <w:numPr>
+          <w:ilvl w:val="0"/>
+          <w:numId w:val="5"/>
+        </w:numPr>
+        <w:rPr>
+          <w:rFonts w:ascii="Times New Roman" w:hAnsi="Times New Roman" w:cs="Times New Roman"/>
+          <w:sz w:val="24"/>
+          <w:szCs w:val="24"/>
+        </w:rPr>
+      </w:pPr>
+      <w:r>
+        <w:rPr>
+          <w:rFonts w:ascii="Times New Roman" w:hAnsi="Times New Roman" w:cs="Times New Roman"/>
+          <w:sz w:val="24"/>
+          <w:szCs w:val="24"/>
+        </w:rPr>
+        <w:t xml:space="preserve">Получение </w:t>
+      </w:r>
+      <w:proofErr w:type="gramStart"/>
+      <w:r>
+        <w:rPr>
+          <w:rFonts w:ascii="Times New Roman" w:hAnsi="Times New Roman" w:cs="Times New Roman"/>
+          <w:sz w:val="24"/>
+          <w:szCs w:val="24"/>
+        </w:rPr>
+        <w:t>технических характеристик</w:t>
+      </w:r>
+      <w:proofErr w:type="gramEnd"/>
+      <w:r>
+        <w:rPr>
+          <w:rFonts w:ascii="Times New Roman" w:hAnsi="Times New Roman" w:cs="Times New Roman"/>
+          <w:sz w:val="24"/>
+          <w:szCs w:val="24"/>
+        </w:rPr>
+        <w:t xml:space="preserve"> установленных поддерживаемых графических процессоров – частота графического процессора, размер видеопамяти, разрядность шины памяти, пропускная способность памяти, количество видеочипов </w:t>
+      </w:r>
+      <w:r>
+        <w:rPr>
+          <w:rFonts w:ascii="Times New Roman" w:hAnsi="Times New Roman" w:cs="Times New Roman"/>
+          <w:sz w:val="24"/>
+          <w:szCs w:val="24"/>
+          <w:highlight w:val="yellow"/>
+        </w:rPr>
+        <w:t xml:space="preserve">(не уверен, что </w:t>
+      </w:r>
+      <w:r>
+        <w:rPr>
+          <w:rFonts w:ascii="Times New Roman" w:hAnsi="Times New Roman" w:cs="Times New Roman"/>
+          <w:i/>
+          <w:sz w:val="24"/>
+          <w:szCs w:val="24"/>
+          <w:highlight w:val="yellow"/>
+          <w:lang w:val="en-US"/>
+        </w:rPr>
+        <w:t>Vulkan</w:t>
+      </w:r>
+      <w:r>
+        <w:rPr>
+          <w:rFonts w:ascii="Times New Roman" w:hAnsi="Times New Roman" w:cs="Times New Roman"/>
+          <w:sz w:val="24"/>
+          <w:szCs w:val="24"/>
+          <w:highlight w:val="yellow"/>
+        </w:rPr>
+        <w:t xml:space="preserve"> даёт такую возможность, не хотелось бы тянуть </w:t>
+      </w:r>
+      <w:r>
+        <w:rPr>
+          <w:rFonts w:ascii="Times New Roman" w:hAnsi="Times New Roman" w:cs="Times New Roman"/>
+          <w:i/>
+          <w:sz w:val="24"/>
+          <w:szCs w:val="24"/>
+          <w:highlight w:val="yellow"/>
+          <w:lang w:val="en-US"/>
+        </w:rPr>
+        <w:t>Windows</w:t>
+      </w:r>
+      <w:r>
+        <w:rPr>
+          <w:rFonts w:ascii="Times New Roman" w:hAnsi="Times New Roman" w:cs="Times New Roman"/>
+          <w:i/>
+          <w:sz w:val="24"/>
+          <w:szCs w:val="24"/>
+          <w:highlight w:val="yellow"/>
         </w:rPr>
         <w:t xml:space="preserve"> </w:t>
       </w:r>
       <w:r>
         <w:rPr>
           <w:rFonts w:ascii="Times New Roman" w:hAnsi="Times New Roman" w:cs="Times New Roman"/>
-        </w:rPr>
-        <w:t xml:space="preserve">и </w:t>
-      </w:r>
-      <w:r>
-        <w:rPr>
-          <w:rFonts w:ascii="Times New Roman" w:hAnsi="Times New Roman" w:cs="Times New Roman"/>
-          <w:i/>
+          <w:i/>
+          <w:sz w:val="24"/>
+          <w:szCs w:val="24"/>
+          <w:highlight w:val="yellow"/>
           <w:lang w:val="en-US"/>
         </w:rPr>
-        <w:t>Linux</w:t>
+        <w:t>API</w:t>
+      </w:r>
+      <w:r>
+        <w:rPr>
+          <w:rFonts w:ascii="Times New Roman" w:hAnsi="Times New Roman" w:cs="Times New Roman"/>
+          <w:sz w:val="24"/>
+          <w:szCs w:val="24"/>
+          <w:highlight w:val="yellow"/>
+        </w:rPr>
+        <w:t>)</w:t>
       </w:r>
     </w:p>
     <w:p>
@@ -904,17 +1598,50 @@
         <w:pStyle w:val="a3"/>
         <w:numPr>
           <w:ilvl w:val="0"/>
-          <w:numId w:val="3"/>
-        </w:numPr>
-        <w:rPr>
-          <w:rFonts w:ascii="Times New Roman" w:hAnsi="Times New Roman" w:cs="Times New Roman"/>
-        </w:rPr>
-      </w:pPr>
-      <w:r>
-        <w:rPr>
-          <w:rFonts w:ascii="Times New Roman" w:hAnsi="Times New Roman" w:cs="Times New Roman"/>
-        </w:rPr>
-        <w:t>Проверка наличия поддерживаемых графических процессоров и перечисление установленных в системе поддерживаемых графических процессоров</w:t>
+          <w:numId w:val="5"/>
+        </w:numPr>
+        <w:rPr>
+          <w:rFonts w:ascii="Times New Roman" w:hAnsi="Times New Roman" w:cs="Times New Roman"/>
+          <w:sz w:val="24"/>
+          <w:szCs w:val="24"/>
+        </w:rPr>
+      </w:pPr>
+      <w:r>
+        <w:rPr>
+          <w:rFonts w:ascii="Times New Roman" w:hAnsi="Times New Roman" w:cs="Times New Roman"/>
+          <w:sz w:val="24"/>
+          <w:szCs w:val="24"/>
+        </w:rPr>
+        <w:t xml:space="preserve">Проверка наличия в системе установленного </w:t>
+      </w:r>
+      <w:r>
+        <w:rPr>
+          <w:rFonts w:ascii="Times New Roman" w:hAnsi="Times New Roman" w:cs="Times New Roman"/>
+          <w:i/>
+          <w:sz w:val="24"/>
+          <w:szCs w:val="24"/>
+          <w:lang w:val="en-US"/>
+        </w:rPr>
+        <w:t>Vulkan</w:t>
+      </w:r>
+      <w:r>
+        <w:rPr>
+          <w:rFonts w:ascii="Times New Roman" w:hAnsi="Times New Roman" w:cs="Times New Roman"/>
+          <w:i/>
+          <w:sz w:val="24"/>
+          <w:szCs w:val="24"/>
+        </w:rPr>
+        <w:t xml:space="preserve"> </w:t>
+      </w:r>
+      <w:r>
+        <w:rPr>
+          <w:rFonts w:ascii="Times New Roman" w:hAnsi="Times New Roman" w:cs="Times New Roman"/>
+          <w:i/>
+          <w:sz w:val="24"/>
+          <w:szCs w:val="24"/>
+          <w:lang w:val="en-US"/>
+        </w:rPr>
+        <w:t>Runtime</w:t>
       </w:r>
     </w:p>
     <w:p>
@@ -922,86 +1649,83 @@
         <w:pStyle w:val="a3"/>
         <w:numPr>
           <w:ilvl w:val="0"/>
-          <w:numId w:val="3"/>
-        </w:numPr>
-        <w:rPr>
-          <w:rFonts w:ascii="Times New Roman" w:hAnsi="Times New Roman" w:cs="Times New Roman"/>
-        </w:rPr>
-      </w:pPr>
-      <w:r>
-        <w:rPr>
-          <w:rFonts w:ascii="Times New Roman" w:hAnsi="Times New Roman" w:cs="Times New Roman"/>
-        </w:rPr>
-        <w:t xml:space="preserve">Получение </w:t>
-      </w:r>
-      <w:proofErr w:type="gramStart"/>
-      <w:r>
-        <w:rPr>
-          <w:rFonts w:ascii="Times New Roman" w:hAnsi="Times New Roman" w:cs="Times New Roman"/>
-        </w:rPr>
-        <w:t>технических характеристик</w:t>
-      </w:r>
-      <w:proofErr w:type="gramEnd"/>
-      <w:r>
-        <w:rPr>
-          <w:rFonts w:ascii="Times New Roman" w:hAnsi="Times New Roman" w:cs="Times New Roman"/>
-        </w:rPr>
-        <w:t xml:space="preserve"> установленных поддерживаемых графических процессоров – частота графического процессора, </w:t>
-      </w:r>
-      <w:r>
-        <w:rPr>
-          <w:rFonts w:ascii="Times New Roman" w:hAnsi="Times New Roman" w:cs="Times New Roman"/>
-        </w:rPr>
-        <w:t xml:space="preserve">размер видеопамяти, разрядность шины памяти, пропускная способность памяти, количество видеочипов (не уверен, что </w:t>
-      </w:r>
-      <w:r>
-        <w:rPr>
-          <w:rFonts w:ascii="Times New Roman" w:hAnsi="Times New Roman" w:cs="Times New Roman"/>
-          <w:i/>
+          <w:numId w:val="5"/>
+        </w:numPr>
+        <w:rPr>
+          <w:rFonts w:ascii="Times New Roman" w:hAnsi="Times New Roman" w:cs="Times New Roman"/>
+          <w:sz w:val="24"/>
+          <w:szCs w:val="24"/>
+        </w:rPr>
+      </w:pPr>
+      <w:r>
+        <w:rPr>
+          <w:rFonts w:ascii="Times New Roman" w:hAnsi="Times New Roman" w:cs="Times New Roman"/>
+          <w:sz w:val="24"/>
+          <w:szCs w:val="24"/>
+        </w:rPr>
+        <w:t>Выбор графического процессора из списка доступных для запуска на нём вычислений</w:t>
+      </w:r>
+    </w:p>
+    <w:p>
+      <w:pPr>
+        <w:pStyle w:val="a3"/>
+        <w:numPr>
+          <w:ilvl w:val="0"/>
+          <w:numId w:val="5"/>
+        </w:numPr>
+        <w:rPr>
+          <w:rFonts w:ascii="Times New Roman" w:hAnsi="Times New Roman" w:cs="Times New Roman"/>
+          <w:sz w:val="24"/>
+          <w:szCs w:val="24"/>
+        </w:rPr>
+      </w:pPr>
+      <w:r>
+        <w:rPr>
+          <w:rFonts w:ascii="Times New Roman" w:hAnsi="Times New Roman" w:cs="Times New Roman"/>
+          <w:sz w:val="24"/>
+          <w:szCs w:val="24"/>
+        </w:rPr>
+        <w:t>Запуск разработанных пользователем вычислительных шейдеров</w:t>
+      </w:r>
+    </w:p>
+    <w:p>
+      <w:pPr>
+        <w:pStyle w:val="a3"/>
+        <w:numPr>
+          <w:ilvl w:val="0"/>
+          <w:numId w:val="5"/>
+        </w:numPr>
+        <w:rPr>
+          <w:rFonts w:ascii="Times New Roman" w:hAnsi="Times New Roman" w:cs="Times New Roman"/>
+          <w:sz w:val="24"/>
+          <w:szCs w:val="24"/>
+        </w:rPr>
+      </w:pPr>
+      <w:r>
+        <w:rPr>
+          <w:rFonts w:ascii="Times New Roman" w:hAnsi="Times New Roman" w:cs="Times New Roman"/>
+          <w:sz w:val="24"/>
+          <w:szCs w:val="24"/>
+        </w:rPr>
+        <w:t xml:space="preserve">Использование предоставленных разработчиком библиотеки </w:t>
+      </w:r>
+      <w:r>
+        <w:rPr>
+          <w:rFonts w:ascii="Times New Roman" w:hAnsi="Times New Roman" w:cs="Times New Roman"/>
+          <w:i/>
+          <w:sz w:val="24"/>
+          <w:szCs w:val="24"/>
           <w:lang w:val="en-US"/>
         </w:rPr>
-        <w:t>Vulkan</w:t>
-      </w:r>
-      <w:r>
-        <w:rPr>
-          <w:rFonts w:ascii="Times New Roman" w:hAnsi="Times New Roman" w:cs="Times New Roman"/>
-        </w:rPr>
-        <w:t xml:space="preserve"> </w:t>
-      </w:r>
-      <w:r>
-        <w:rPr>
-          <w:rFonts w:ascii="Times New Roman" w:hAnsi="Times New Roman" w:cs="Times New Roman"/>
-        </w:rPr>
-        <w:t xml:space="preserve">даёт такую возможность, не хотелось бы тянуть </w:t>
-      </w:r>
-      <w:r>
-        <w:rPr>
-          <w:rFonts w:ascii="Times New Roman" w:hAnsi="Times New Roman" w:cs="Times New Roman"/>
-          <w:i/>
-          <w:lang w:val="en-US"/>
-        </w:rPr>
-        <w:t>Windows</w:t>
-      </w:r>
-      <w:r>
-        <w:rPr>
-          <w:rFonts w:ascii="Times New Roman" w:hAnsi="Times New Roman" w:cs="Times New Roman"/>
-          <w:i/>
-        </w:rPr>
-        <w:t xml:space="preserve"> </w:t>
-      </w:r>
-      <w:r>
-        <w:rPr>
-          <w:rFonts w:ascii="Times New Roman" w:hAnsi="Times New Roman" w:cs="Times New Roman"/>
-          <w:i/>
-          <w:lang w:val="en-US"/>
-        </w:rPr>
-        <w:t>API</w:t>
-      </w:r>
-      <w:r>
-        <w:rPr>
-          <w:rFonts w:ascii="Times New Roman" w:hAnsi="Times New Roman" w:cs="Times New Roman"/>
-        </w:rPr>
-        <w:t>)</w:t>
+        <w:t>vulkalc</w:t>
+      </w:r>
+      <w:r>
+        <w:rPr>
+          <w:rFonts w:ascii="Times New Roman" w:hAnsi="Times New Roman" w:cs="Times New Roman"/>
+          <w:sz w:val="24"/>
+          <w:szCs w:val="24"/>
+        </w:rPr>
+        <w:t xml:space="preserve"> встроенных функций математических вычислений и связанных с ними типами данных</w:t>
       </w:r>
     </w:p>
     <w:p>
@@ -1009,52 +1733,21 @@
         <w:pStyle w:val="a3"/>
         <w:numPr>
           <w:ilvl w:val="0"/>
-          <w:numId w:val="3"/>
-        </w:numPr>
-        <w:rPr>
-          <w:rFonts w:ascii="Times New Roman" w:hAnsi="Times New Roman" w:cs="Times New Roman"/>
-        </w:rPr>
-      </w:pPr>
-      <w:r>
-        <w:rPr>
-          <w:rFonts w:ascii="Times New Roman" w:hAnsi="Times New Roman" w:cs="Times New Roman"/>
-        </w:rPr>
-        <w:t>Проверка наличия в системе</w:t>
-      </w:r>
-      <w:r>
-        <w:rPr>
-          <w:rFonts w:ascii="Times New Roman" w:hAnsi="Times New Roman" w:cs="Times New Roman"/>
-        </w:rPr>
-        <w:t xml:space="preserve"> </w:t>
-      </w:r>
-      <w:r>
-        <w:rPr>
-          <w:rFonts w:ascii="Times New Roman" w:hAnsi="Times New Roman" w:cs="Times New Roman"/>
-        </w:rPr>
-        <w:t xml:space="preserve">установленного </w:t>
-      </w:r>
-      <w:r>
-        <w:rPr>
-          <w:rFonts w:ascii="Times New Roman" w:hAnsi="Times New Roman" w:cs="Times New Roman"/>
-          <w:i/>
-          <w:lang w:val="en-US"/>
-        </w:rPr>
-        <w:t>Vulkan</w:t>
-      </w:r>
-      <w:r>
-        <w:rPr>
-          <w:rFonts w:ascii="Times New Roman" w:hAnsi="Times New Roman" w:cs="Times New Roman"/>
-          <w:i/>
-        </w:rPr>
-        <w:t xml:space="preserve"> </w:t>
-      </w:r>
-      <w:r>
-        <w:rPr>
-          <w:rFonts w:ascii="Times New Roman" w:hAnsi="Times New Roman" w:cs="Times New Roman"/>
-          <w:i/>
-          <w:lang w:val="en-US"/>
-        </w:rPr>
-        <w:t>Runtime</w:t>
+          <w:numId w:val="5"/>
+        </w:numPr>
+        <w:rPr>
+          <w:rFonts w:ascii="Times New Roman" w:hAnsi="Times New Roman" w:cs="Times New Roman"/>
+          <w:sz w:val="24"/>
+          <w:szCs w:val="24"/>
+        </w:rPr>
+      </w:pPr>
+      <w:r>
+        <w:rPr>
+          <w:rFonts w:ascii="Times New Roman" w:hAnsi="Times New Roman" w:cs="Times New Roman"/>
+          <w:sz w:val="24"/>
+          <w:szCs w:val="24"/>
+        </w:rPr>
+        <w:t>Замер времени выполнения вычислений и количестве операций, выполненных на графическом процессоре (возможно это лишнее)</w:t>
       </w:r>
     </w:p>
     <w:p>
@@ -1062,17 +1755,21 @@
         <w:pStyle w:val="a3"/>
         <w:numPr>
           <w:ilvl w:val="0"/>
-          <w:numId w:val="3"/>
-        </w:numPr>
-        <w:rPr>
-          <w:rFonts w:ascii="Times New Roman" w:hAnsi="Times New Roman" w:cs="Times New Roman"/>
-        </w:rPr>
-      </w:pPr>
-      <w:r>
-        <w:rPr>
-          <w:rFonts w:ascii="Times New Roman" w:hAnsi="Times New Roman" w:cs="Times New Roman"/>
-        </w:rPr>
-        <w:t>Выбор графического процессора из списка доступных для запуска на нём вычислений</w:t>
+          <w:numId w:val="5"/>
+        </w:numPr>
+        <w:rPr>
+          <w:rFonts w:ascii="Times New Roman" w:hAnsi="Times New Roman" w:cs="Times New Roman"/>
+          <w:sz w:val="24"/>
+          <w:szCs w:val="24"/>
+        </w:rPr>
+      </w:pPr>
+      <w:r>
+        <w:rPr>
+          <w:rFonts w:ascii="Times New Roman" w:hAnsi="Times New Roman" w:cs="Times New Roman"/>
+          <w:sz w:val="24"/>
+          <w:szCs w:val="24"/>
+        </w:rPr>
+        <w:t>Подготовка установленных поддерживаемых графических процессоров к вычислениям</w:t>
       </w:r>
     </w:p>
     <w:p>
@@ -1080,14 +1777,1088 @@
         <w:pStyle w:val="a3"/>
         <w:numPr>
           <w:ilvl w:val="0"/>
-          <w:numId w:val="3"/>
-        </w:numPr>
-        <w:rPr>
-          <w:rFonts w:ascii="Times New Roman" w:hAnsi="Times New Roman" w:cs="Times New Roman"/>
-        </w:rPr>
-      </w:pPr>
+          <w:numId w:val="5"/>
+        </w:numPr>
+        <w:rPr>
+          <w:rFonts w:ascii="Times New Roman" w:hAnsi="Times New Roman" w:cs="Times New Roman"/>
+          <w:sz w:val="24"/>
+          <w:szCs w:val="24"/>
+        </w:rPr>
+      </w:pPr>
+      <w:r>
+        <w:rPr>
+          <w:rFonts w:ascii="Times New Roman" w:hAnsi="Times New Roman" w:cs="Times New Roman"/>
+          <w:sz w:val="24"/>
+          <w:szCs w:val="24"/>
+        </w:rPr>
+        <w:t>Освобождение графического процессора</w:t>
+      </w:r>
+    </w:p>
+    <w:p>
+      <w:pPr>
+        <w:pStyle w:val="a3"/>
+        <w:numPr>
+          <w:ilvl w:val="0"/>
+          <w:numId w:val="5"/>
+        </w:numPr>
+        <w:rPr>
+          <w:rFonts w:ascii="Times New Roman" w:hAnsi="Times New Roman" w:cs="Times New Roman"/>
+          <w:sz w:val="24"/>
+          <w:szCs w:val="24"/>
+        </w:rPr>
+      </w:pPr>
+      <w:r>
+        <w:rPr>
+          <w:rFonts w:ascii="Times New Roman" w:hAnsi="Times New Roman" w:cs="Times New Roman"/>
+          <w:sz w:val="24"/>
+          <w:szCs w:val="24"/>
+        </w:rPr>
+        <w:t>Запуск и остановка вычислений на поддерживаемых установленных графических процессорах</w:t>
+      </w:r>
+    </w:p>
+    <w:p>
+      <w:pPr>
+        <w:pStyle w:val="a3"/>
+        <w:numPr>
+          <w:ilvl w:val="0"/>
+          <w:numId w:val="5"/>
+        </w:numPr>
+        <w:rPr>
+          <w:rFonts w:ascii="Times New Roman" w:hAnsi="Times New Roman" w:cs="Times New Roman"/>
+          <w:sz w:val="24"/>
+          <w:szCs w:val="24"/>
+        </w:rPr>
+      </w:pPr>
+      <w:r>
+        <w:rPr>
+          <w:rFonts w:ascii="Times New Roman" w:hAnsi="Times New Roman" w:cs="Times New Roman"/>
+          <w:sz w:val="24"/>
+          <w:szCs w:val="24"/>
+        </w:rPr>
+        <w:t>Копирование данных в видеопамять</w:t>
+      </w:r>
+    </w:p>
+    <w:p>
+      <w:pPr>
+        <w:pStyle w:val="a3"/>
+        <w:numPr>
+          <w:ilvl w:val="0"/>
+          <w:numId w:val="5"/>
+        </w:numPr>
+        <w:rPr>
+          <w:rFonts w:ascii="Times New Roman" w:hAnsi="Times New Roman" w:cs="Times New Roman"/>
+          <w:sz w:val="24"/>
+          <w:szCs w:val="24"/>
+        </w:rPr>
+      </w:pPr>
+      <w:r>
+        <w:rPr>
+          <w:rFonts w:ascii="Times New Roman" w:hAnsi="Times New Roman" w:cs="Times New Roman"/>
+          <w:sz w:val="24"/>
+          <w:szCs w:val="24"/>
+        </w:rPr>
+        <w:t>Копирование данных из видеопамяти</w:t>
+      </w:r>
+    </w:p>
+    <w:p>
+      <w:pPr>
+        <w:pStyle w:val="a3"/>
+        <w:numPr>
+          <w:ilvl w:val="0"/>
+          <w:numId w:val="5"/>
+        </w:numPr>
+        <w:rPr>
+          <w:rFonts w:ascii="Times New Roman" w:hAnsi="Times New Roman" w:cs="Times New Roman"/>
+          <w:sz w:val="24"/>
+          <w:szCs w:val="24"/>
+        </w:rPr>
+      </w:pPr>
+      <w:r>
+        <w:rPr>
+          <w:rFonts w:ascii="Times New Roman" w:hAnsi="Times New Roman" w:cs="Times New Roman"/>
+          <w:sz w:val="24"/>
+          <w:szCs w:val="24"/>
+        </w:rPr>
+        <w:t>Выделение видеопамяти для собственных нужд определённого размера</w:t>
+      </w:r>
+    </w:p>
+    <w:p>
+      <w:pPr>
+        <w:pStyle w:val="a3"/>
+        <w:numPr>
+          <w:ilvl w:val="0"/>
+          <w:numId w:val="5"/>
+        </w:numPr>
+        <w:rPr>
+          <w:rFonts w:ascii="Times New Roman" w:hAnsi="Times New Roman" w:cs="Times New Roman"/>
+          <w:sz w:val="24"/>
+          <w:szCs w:val="24"/>
+        </w:rPr>
+      </w:pPr>
+      <w:r>
+        <w:rPr>
+          <w:rFonts w:ascii="Times New Roman" w:hAnsi="Times New Roman" w:cs="Times New Roman"/>
+          <w:sz w:val="24"/>
+          <w:szCs w:val="24"/>
+        </w:rPr>
+        <w:t>Очищение выделенной видеопамяти</w:t>
+      </w:r>
+    </w:p>
+    <w:p>
+      <w:pPr>
+        <w:pStyle w:val="a3"/>
+        <w:numPr>
+          <w:ilvl w:val="0"/>
+          <w:numId w:val="5"/>
+        </w:numPr>
+        <w:rPr>
+          <w:rFonts w:ascii="Times New Roman" w:hAnsi="Times New Roman" w:cs="Times New Roman"/>
+          <w:sz w:val="24"/>
+          <w:szCs w:val="24"/>
+        </w:rPr>
+      </w:pPr>
+      <w:r>
+        <w:rPr>
+          <w:rFonts w:ascii="Times New Roman" w:hAnsi="Times New Roman" w:cs="Times New Roman"/>
+          <w:sz w:val="24"/>
+          <w:szCs w:val="24"/>
+        </w:rPr>
+        <w:t>Сообщать код и информацию об ошибке в случае её возникновения</w:t>
+      </w:r>
       <w:bookmarkStart w:id="0" w:name="_GoBack"/>
       <w:bookmarkEnd w:id="0"/>
+      <w:r>
+        <w:rPr>
+          <w:rFonts w:ascii="Times New Roman" w:hAnsi="Times New Roman" w:cs="Times New Roman"/>
+          <w:sz w:val="24"/>
+          <w:szCs w:val="24"/>
+        </w:rPr>
+        <w:t xml:space="preserve"> </w:t>
+      </w:r>
+    </w:p>
+    <w:p>
+      <w:pPr>
+        <w:rPr>
+          <w:rFonts w:ascii="Times New Roman" w:hAnsi="Times New Roman" w:cs="Times New Roman"/>
+          <w:sz w:val="24"/>
+          <w:szCs w:val="24"/>
+        </w:rPr>
+      </w:pPr>
+      <w:r>
+        <w:rPr>
+          <w:rFonts w:ascii="Times New Roman" w:hAnsi="Times New Roman" w:cs="Times New Roman"/>
+          <w:sz w:val="24"/>
+          <w:szCs w:val="24"/>
+        </w:rPr>
+        <w:t xml:space="preserve">Библиотека </w:t>
+      </w:r>
+      <w:r>
+        <w:rPr>
+          <w:rFonts w:ascii="Times New Roman" w:hAnsi="Times New Roman" w:cs="Times New Roman"/>
+          <w:i/>
+          <w:sz w:val="24"/>
+          <w:szCs w:val="24"/>
+          <w:lang w:val="en-US"/>
+        </w:rPr>
+        <w:t>vulkalc</w:t>
+      </w:r>
+      <w:r>
+        <w:rPr>
+          <w:rFonts w:ascii="Times New Roman" w:hAnsi="Times New Roman" w:cs="Times New Roman"/>
+          <w:sz w:val="24"/>
+          <w:szCs w:val="24"/>
+        </w:rPr>
+        <w:t xml:space="preserve"> должна предоставлять следующие функции для математических операций</w:t>
+      </w:r>
+      <w:r>
+        <w:rPr>
+          <w:rFonts w:ascii="Times New Roman" w:hAnsi="Times New Roman" w:cs="Times New Roman"/>
+          <w:sz w:val="24"/>
+          <w:szCs w:val="24"/>
+        </w:rPr>
+        <w:t xml:space="preserve"> на графическом процессоре</w:t>
+      </w:r>
+      <w:r>
+        <w:rPr>
+          <w:rFonts w:ascii="Times New Roman" w:hAnsi="Times New Roman" w:cs="Times New Roman"/>
+          <w:sz w:val="24"/>
+          <w:szCs w:val="24"/>
+        </w:rPr>
+        <w:t>:</w:t>
+      </w:r>
+    </w:p>
+    <w:p>
+      <w:pPr>
+        <w:pStyle w:val="a3"/>
+        <w:numPr>
+          <w:ilvl w:val="0"/>
+          <w:numId w:val="8"/>
+        </w:numPr>
+        <w:rPr>
+          <w:rFonts w:ascii="Times New Roman" w:hAnsi="Times New Roman" w:cs="Times New Roman"/>
+          <w:sz w:val="24"/>
+          <w:szCs w:val="24"/>
+        </w:rPr>
+      </w:pPr>
+      <w:r>
+        <w:rPr>
+          <w:rFonts w:ascii="Times New Roman" w:hAnsi="Times New Roman" w:cs="Times New Roman"/>
+          <w:sz w:val="24"/>
+          <w:szCs w:val="24"/>
+        </w:rPr>
+        <w:t>Функции работы с векторами:</w:t>
+      </w:r>
+    </w:p>
+    <w:p>
+      <w:pPr>
+        <w:pStyle w:val="a3"/>
+        <w:numPr>
+          <w:ilvl w:val="1"/>
+          <w:numId w:val="8"/>
+        </w:numPr>
+        <w:rPr>
+          <w:rFonts w:ascii="Times New Roman" w:hAnsi="Times New Roman" w:cs="Times New Roman"/>
+          <w:sz w:val="24"/>
+          <w:szCs w:val="24"/>
+        </w:rPr>
+      </w:pPr>
+      <w:r>
+        <w:rPr>
+          <w:rFonts w:ascii="Times New Roman" w:hAnsi="Times New Roman" w:cs="Times New Roman"/>
+          <w:sz w:val="24"/>
+          <w:szCs w:val="24"/>
+        </w:rPr>
+        <w:t>Сложение векторов</w:t>
+      </w:r>
+    </w:p>
+    <w:p>
+      <w:pPr>
+        <w:pStyle w:val="a3"/>
+        <w:numPr>
+          <w:ilvl w:val="1"/>
+          <w:numId w:val="8"/>
+        </w:numPr>
+        <w:rPr>
+          <w:rFonts w:ascii="Times New Roman" w:hAnsi="Times New Roman" w:cs="Times New Roman"/>
+          <w:sz w:val="24"/>
+          <w:szCs w:val="24"/>
+        </w:rPr>
+      </w:pPr>
+      <w:r>
+        <w:rPr>
+          <w:rFonts w:ascii="Times New Roman" w:hAnsi="Times New Roman" w:cs="Times New Roman"/>
+          <w:sz w:val="24"/>
+          <w:szCs w:val="24"/>
+        </w:rPr>
+        <w:t>В</w:t>
+      </w:r>
+      <w:r>
+        <w:rPr>
+          <w:rFonts w:ascii="Times New Roman" w:hAnsi="Times New Roman" w:cs="Times New Roman"/>
+          <w:sz w:val="24"/>
+          <w:szCs w:val="24"/>
+        </w:rPr>
+        <w:t>екторизованное сложение массивов векторов</w:t>
+      </w:r>
+    </w:p>
+    <w:p>
+      <w:pPr>
+        <w:pStyle w:val="a3"/>
+        <w:numPr>
+          <w:ilvl w:val="1"/>
+          <w:numId w:val="8"/>
+        </w:numPr>
+        <w:rPr>
+          <w:rFonts w:ascii="Times New Roman" w:hAnsi="Times New Roman" w:cs="Times New Roman"/>
+          <w:sz w:val="24"/>
+          <w:szCs w:val="24"/>
+        </w:rPr>
+      </w:pPr>
+      <w:r>
+        <w:rPr>
+          <w:rFonts w:ascii="Times New Roman" w:hAnsi="Times New Roman" w:cs="Times New Roman"/>
+          <w:sz w:val="24"/>
+          <w:szCs w:val="24"/>
+        </w:rPr>
+        <w:t>Вычитание векторов</w:t>
+      </w:r>
+    </w:p>
+    <w:p>
+      <w:pPr>
+        <w:pStyle w:val="a3"/>
+        <w:numPr>
+          <w:ilvl w:val="1"/>
+          <w:numId w:val="8"/>
+        </w:numPr>
+        <w:rPr>
+          <w:rFonts w:ascii="Times New Roman" w:hAnsi="Times New Roman" w:cs="Times New Roman"/>
+          <w:sz w:val="24"/>
+          <w:szCs w:val="24"/>
+        </w:rPr>
+      </w:pPr>
+      <w:r>
+        <w:rPr>
+          <w:rFonts w:ascii="Times New Roman" w:hAnsi="Times New Roman" w:cs="Times New Roman"/>
+          <w:sz w:val="24"/>
+          <w:szCs w:val="24"/>
+        </w:rPr>
+        <w:t>В</w:t>
+      </w:r>
+      <w:r>
+        <w:rPr>
+          <w:rFonts w:ascii="Times New Roman" w:hAnsi="Times New Roman" w:cs="Times New Roman"/>
+          <w:sz w:val="24"/>
+          <w:szCs w:val="24"/>
+        </w:rPr>
+        <w:t>екторизованное вычитание массивов векторов</w:t>
+      </w:r>
+      <w:r>
+        <w:rPr>
+          <w:rFonts w:ascii="Times New Roman" w:hAnsi="Times New Roman" w:cs="Times New Roman"/>
+          <w:sz w:val="24"/>
+          <w:szCs w:val="24"/>
+        </w:rPr>
+        <w:t xml:space="preserve"> </w:t>
+      </w:r>
+    </w:p>
+    <w:p>
+      <w:pPr>
+        <w:pStyle w:val="a3"/>
+        <w:numPr>
+          <w:ilvl w:val="1"/>
+          <w:numId w:val="8"/>
+        </w:numPr>
+        <w:rPr>
+          <w:rFonts w:ascii="Times New Roman" w:hAnsi="Times New Roman" w:cs="Times New Roman"/>
+          <w:sz w:val="24"/>
+          <w:szCs w:val="24"/>
+        </w:rPr>
+      </w:pPr>
+      <w:r>
+        <w:rPr>
+          <w:rFonts w:ascii="Times New Roman" w:hAnsi="Times New Roman" w:cs="Times New Roman"/>
+          <w:sz w:val="24"/>
+          <w:szCs w:val="24"/>
+        </w:rPr>
+        <w:t>В</w:t>
+      </w:r>
+      <w:r>
+        <w:rPr>
+          <w:rFonts w:ascii="Times New Roman" w:hAnsi="Times New Roman" w:cs="Times New Roman"/>
+          <w:sz w:val="24"/>
+          <w:szCs w:val="24"/>
+        </w:rPr>
+        <w:t xml:space="preserve">екторизованное </w:t>
+      </w:r>
+      <w:r>
+        <w:rPr>
+          <w:rFonts w:ascii="Times New Roman" w:hAnsi="Times New Roman" w:cs="Times New Roman"/>
+          <w:sz w:val="24"/>
+          <w:szCs w:val="24"/>
+        </w:rPr>
+        <w:t>умножение массива векторов на массив скаляров</w:t>
+      </w:r>
+    </w:p>
+    <w:p>
+      <w:pPr>
+        <w:pStyle w:val="a3"/>
+        <w:numPr>
+          <w:ilvl w:val="1"/>
+          <w:numId w:val="8"/>
+        </w:numPr>
+        <w:rPr>
+          <w:rFonts w:ascii="Times New Roman" w:hAnsi="Times New Roman" w:cs="Times New Roman"/>
+          <w:sz w:val="24"/>
+          <w:szCs w:val="24"/>
+        </w:rPr>
+      </w:pPr>
+      <w:r>
+        <w:rPr>
+          <w:rFonts w:ascii="Times New Roman" w:hAnsi="Times New Roman" w:cs="Times New Roman"/>
+          <w:sz w:val="24"/>
+          <w:szCs w:val="24"/>
+        </w:rPr>
+        <w:t>Скалярное произведение</w:t>
+      </w:r>
+      <w:r>
+        <w:rPr>
+          <w:rFonts w:ascii="Times New Roman" w:hAnsi="Times New Roman" w:cs="Times New Roman"/>
+          <w:sz w:val="24"/>
+          <w:szCs w:val="24"/>
+        </w:rPr>
+        <w:t xml:space="preserve"> векторов</w:t>
+      </w:r>
+    </w:p>
+    <w:p>
+      <w:pPr>
+        <w:pStyle w:val="a3"/>
+        <w:numPr>
+          <w:ilvl w:val="1"/>
+          <w:numId w:val="8"/>
+        </w:numPr>
+        <w:rPr>
+          <w:rFonts w:ascii="Times New Roman" w:hAnsi="Times New Roman" w:cs="Times New Roman"/>
+          <w:sz w:val="24"/>
+          <w:szCs w:val="24"/>
+        </w:rPr>
+      </w:pPr>
+      <w:r>
+        <w:rPr>
+          <w:rFonts w:ascii="Times New Roman" w:hAnsi="Times New Roman" w:cs="Times New Roman"/>
+          <w:sz w:val="24"/>
+          <w:szCs w:val="24"/>
+        </w:rPr>
+        <w:lastRenderedPageBreak/>
+        <w:t>В</w:t>
+      </w:r>
+      <w:r>
+        <w:rPr>
+          <w:rFonts w:ascii="Times New Roman" w:hAnsi="Times New Roman" w:cs="Times New Roman"/>
+          <w:sz w:val="24"/>
+          <w:szCs w:val="24"/>
+        </w:rPr>
+        <w:t>екторизованное скалярное умножение массивов векторов</w:t>
+      </w:r>
+    </w:p>
+    <w:p>
+      <w:pPr>
+        <w:pStyle w:val="a3"/>
+        <w:numPr>
+          <w:ilvl w:val="1"/>
+          <w:numId w:val="8"/>
+        </w:numPr>
+        <w:rPr>
+          <w:rFonts w:ascii="Times New Roman" w:hAnsi="Times New Roman" w:cs="Times New Roman"/>
+          <w:sz w:val="24"/>
+          <w:szCs w:val="24"/>
+        </w:rPr>
+      </w:pPr>
+      <w:r>
+        <w:rPr>
+          <w:rFonts w:ascii="Times New Roman" w:hAnsi="Times New Roman" w:cs="Times New Roman"/>
+          <w:sz w:val="24"/>
+          <w:szCs w:val="24"/>
+        </w:rPr>
+        <w:t>В</w:t>
+      </w:r>
+      <w:r>
+        <w:rPr>
+          <w:rFonts w:ascii="Times New Roman" w:hAnsi="Times New Roman" w:cs="Times New Roman"/>
+          <w:sz w:val="24"/>
+          <w:szCs w:val="24"/>
+        </w:rPr>
+        <w:t xml:space="preserve">екторизованное </w:t>
+      </w:r>
+      <w:r>
+        <w:rPr>
+          <w:rFonts w:ascii="Times New Roman" w:hAnsi="Times New Roman" w:cs="Times New Roman"/>
+          <w:sz w:val="24"/>
+          <w:szCs w:val="24"/>
+        </w:rPr>
+        <w:t xml:space="preserve">нахождение длины векторов в массиве </w:t>
+      </w:r>
+    </w:p>
+    <w:p>
+      <w:pPr>
+        <w:pStyle w:val="a3"/>
+        <w:numPr>
+          <w:ilvl w:val="1"/>
+          <w:numId w:val="8"/>
+        </w:numPr>
+        <w:rPr>
+          <w:rFonts w:ascii="Times New Roman" w:hAnsi="Times New Roman" w:cs="Times New Roman"/>
+          <w:sz w:val="24"/>
+          <w:szCs w:val="24"/>
+        </w:rPr>
+      </w:pPr>
+      <w:r>
+        <w:rPr>
+          <w:rFonts w:ascii="Times New Roman" w:hAnsi="Times New Roman" w:cs="Times New Roman"/>
+          <w:sz w:val="24"/>
+          <w:szCs w:val="24"/>
+        </w:rPr>
+        <w:t>П</w:t>
+      </w:r>
+      <w:r>
+        <w:rPr>
+          <w:rFonts w:ascii="Times New Roman" w:hAnsi="Times New Roman" w:cs="Times New Roman"/>
+          <w:sz w:val="24"/>
+          <w:szCs w:val="24"/>
+        </w:rPr>
+        <w:t xml:space="preserve">оиск точки пересечения векторов </w:t>
+      </w:r>
+      <w:r>
+        <w:rPr>
+          <w:rFonts w:ascii="Times New Roman" w:hAnsi="Times New Roman" w:cs="Times New Roman"/>
+          <w:sz w:val="24"/>
+          <w:szCs w:val="24"/>
+          <w:highlight w:val="yellow"/>
+        </w:rPr>
+        <w:t>(это</w:t>
+      </w:r>
+      <w:r>
+        <w:rPr>
+          <w:rFonts w:ascii="Times New Roman" w:hAnsi="Times New Roman" w:cs="Times New Roman"/>
+          <w:sz w:val="24"/>
+          <w:szCs w:val="24"/>
+          <w:highlight w:val="yellow"/>
+        </w:rPr>
+        <w:t xml:space="preserve"> вообще</w:t>
+      </w:r>
+      <w:r>
+        <w:rPr>
+          <w:rFonts w:ascii="Times New Roman" w:hAnsi="Times New Roman" w:cs="Times New Roman"/>
+          <w:sz w:val="24"/>
+          <w:szCs w:val="24"/>
+          <w:highlight w:val="yellow"/>
+        </w:rPr>
+        <w:t xml:space="preserve"> нужно?)</w:t>
+      </w:r>
+    </w:p>
+    <w:p>
+      <w:pPr>
+        <w:pStyle w:val="a3"/>
+        <w:numPr>
+          <w:ilvl w:val="0"/>
+          <w:numId w:val="8"/>
+        </w:numPr>
+        <w:rPr>
+          <w:rFonts w:ascii="Times New Roman" w:hAnsi="Times New Roman" w:cs="Times New Roman"/>
+          <w:sz w:val="24"/>
+          <w:szCs w:val="24"/>
+        </w:rPr>
+      </w:pPr>
+      <w:r>
+        <w:rPr>
+          <w:rFonts w:ascii="Times New Roman" w:hAnsi="Times New Roman" w:cs="Times New Roman"/>
+          <w:sz w:val="24"/>
+          <w:szCs w:val="24"/>
+        </w:rPr>
+        <w:t>Функции работы с матрицами:</w:t>
+      </w:r>
+    </w:p>
+    <w:p>
+      <w:pPr>
+        <w:pStyle w:val="a3"/>
+        <w:numPr>
+          <w:ilvl w:val="1"/>
+          <w:numId w:val="8"/>
+        </w:numPr>
+        <w:rPr>
+          <w:rFonts w:ascii="Times New Roman" w:hAnsi="Times New Roman" w:cs="Times New Roman"/>
+          <w:sz w:val="24"/>
+          <w:szCs w:val="24"/>
+        </w:rPr>
+      </w:pPr>
+      <w:r>
+        <w:rPr>
+          <w:rFonts w:ascii="Times New Roman" w:hAnsi="Times New Roman" w:cs="Times New Roman"/>
+          <w:sz w:val="24"/>
+          <w:szCs w:val="24"/>
+        </w:rPr>
+        <w:t>Проверк</w:t>
+      </w:r>
+      <w:r>
+        <w:rPr>
+          <w:rFonts w:ascii="Times New Roman" w:hAnsi="Times New Roman" w:cs="Times New Roman"/>
+          <w:sz w:val="24"/>
+          <w:szCs w:val="24"/>
+        </w:rPr>
+        <w:t>а равенства матриц</w:t>
+      </w:r>
+    </w:p>
+    <w:p>
+      <w:pPr>
+        <w:pStyle w:val="a3"/>
+        <w:numPr>
+          <w:ilvl w:val="1"/>
+          <w:numId w:val="8"/>
+        </w:numPr>
+        <w:rPr>
+          <w:rFonts w:ascii="Times New Roman" w:hAnsi="Times New Roman" w:cs="Times New Roman"/>
+          <w:sz w:val="24"/>
+          <w:szCs w:val="24"/>
+        </w:rPr>
+      </w:pPr>
+      <w:r>
+        <w:rPr>
+          <w:rFonts w:ascii="Times New Roman" w:hAnsi="Times New Roman" w:cs="Times New Roman"/>
+          <w:sz w:val="24"/>
+          <w:szCs w:val="24"/>
+        </w:rPr>
+        <w:t>В</w:t>
+      </w:r>
+      <w:r>
+        <w:rPr>
+          <w:rFonts w:ascii="Times New Roman" w:hAnsi="Times New Roman" w:cs="Times New Roman"/>
+          <w:sz w:val="24"/>
+          <w:szCs w:val="24"/>
+        </w:rPr>
+        <w:t>екторизованная проверка равенства массивов матриц</w:t>
+      </w:r>
+    </w:p>
+    <w:p>
+      <w:pPr>
+        <w:pStyle w:val="a3"/>
+        <w:numPr>
+          <w:ilvl w:val="1"/>
+          <w:numId w:val="8"/>
+        </w:numPr>
+        <w:rPr>
+          <w:rFonts w:ascii="Times New Roman" w:hAnsi="Times New Roman" w:cs="Times New Roman"/>
+          <w:sz w:val="24"/>
+          <w:szCs w:val="24"/>
+        </w:rPr>
+      </w:pPr>
+      <w:r>
+        <w:rPr>
+          <w:rFonts w:ascii="Times New Roman" w:hAnsi="Times New Roman" w:cs="Times New Roman"/>
+          <w:sz w:val="24"/>
+          <w:szCs w:val="24"/>
+        </w:rPr>
+        <w:t>Сложение матриц</w:t>
+      </w:r>
+    </w:p>
+    <w:p>
+      <w:pPr>
+        <w:pStyle w:val="a3"/>
+        <w:numPr>
+          <w:ilvl w:val="1"/>
+          <w:numId w:val="8"/>
+        </w:numPr>
+        <w:rPr>
+          <w:rFonts w:ascii="Times New Roman" w:hAnsi="Times New Roman" w:cs="Times New Roman"/>
+          <w:sz w:val="24"/>
+          <w:szCs w:val="24"/>
+        </w:rPr>
+      </w:pPr>
+      <w:r>
+        <w:rPr>
+          <w:rFonts w:ascii="Times New Roman" w:hAnsi="Times New Roman" w:cs="Times New Roman"/>
+          <w:sz w:val="24"/>
+          <w:szCs w:val="24"/>
+        </w:rPr>
+        <w:t>В</w:t>
+      </w:r>
+      <w:r>
+        <w:rPr>
+          <w:rFonts w:ascii="Times New Roman" w:hAnsi="Times New Roman" w:cs="Times New Roman"/>
+          <w:sz w:val="24"/>
+          <w:szCs w:val="24"/>
+        </w:rPr>
+        <w:t>екторизованное сложение массивов матриц</w:t>
+      </w:r>
+    </w:p>
+    <w:p>
+      <w:pPr>
+        <w:pStyle w:val="a3"/>
+        <w:numPr>
+          <w:ilvl w:val="1"/>
+          <w:numId w:val="8"/>
+        </w:numPr>
+        <w:rPr>
+          <w:rFonts w:ascii="Times New Roman" w:hAnsi="Times New Roman" w:cs="Times New Roman"/>
+          <w:sz w:val="24"/>
+          <w:szCs w:val="24"/>
+        </w:rPr>
+      </w:pPr>
+      <w:r>
+        <w:rPr>
+          <w:rFonts w:ascii="Times New Roman" w:hAnsi="Times New Roman" w:cs="Times New Roman"/>
+          <w:sz w:val="24"/>
+          <w:szCs w:val="24"/>
+        </w:rPr>
+        <w:t>Вычитание матриц</w:t>
+      </w:r>
+    </w:p>
+    <w:p>
+      <w:pPr>
+        <w:pStyle w:val="a3"/>
+        <w:numPr>
+          <w:ilvl w:val="1"/>
+          <w:numId w:val="8"/>
+        </w:numPr>
+        <w:rPr>
+          <w:rFonts w:ascii="Times New Roman" w:hAnsi="Times New Roman" w:cs="Times New Roman"/>
+          <w:sz w:val="24"/>
+          <w:szCs w:val="24"/>
+        </w:rPr>
+      </w:pPr>
+      <w:r>
+        <w:rPr>
+          <w:rFonts w:ascii="Times New Roman" w:hAnsi="Times New Roman" w:cs="Times New Roman"/>
+          <w:sz w:val="24"/>
+          <w:szCs w:val="24"/>
+        </w:rPr>
+        <w:t>В</w:t>
+      </w:r>
+      <w:r>
+        <w:rPr>
+          <w:rFonts w:ascii="Times New Roman" w:hAnsi="Times New Roman" w:cs="Times New Roman"/>
+          <w:sz w:val="24"/>
+          <w:szCs w:val="24"/>
+        </w:rPr>
+        <w:t>екторизованное вычитание массивов матриц</w:t>
+      </w:r>
+    </w:p>
+    <w:p>
+      <w:pPr>
+        <w:pStyle w:val="a3"/>
+        <w:numPr>
+          <w:ilvl w:val="1"/>
+          <w:numId w:val="8"/>
+        </w:numPr>
+        <w:rPr>
+          <w:rFonts w:ascii="Times New Roman" w:hAnsi="Times New Roman" w:cs="Times New Roman"/>
+          <w:sz w:val="24"/>
+          <w:szCs w:val="24"/>
+        </w:rPr>
+      </w:pPr>
+      <w:r>
+        <w:rPr>
+          <w:rFonts w:ascii="Times New Roman" w:hAnsi="Times New Roman" w:cs="Times New Roman"/>
+          <w:sz w:val="24"/>
+          <w:szCs w:val="24"/>
+        </w:rPr>
+        <w:t>Произведение матриц</w:t>
+      </w:r>
+    </w:p>
+    <w:p>
+      <w:pPr>
+        <w:pStyle w:val="a3"/>
+        <w:numPr>
+          <w:ilvl w:val="1"/>
+          <w:numId w:val="8"/>
+        </w:numPr>
+        <w:rPr>
+          <w:rFonts w:ascii="Times New Roman" w:hAnsi="Times New Roman" w:cs="Times New Roman"/>
+          <w:sz w:val="24"/>
+          <w:szCs w:val="24"/>
+        </w:rPr>
+      </w:pPr>
+      <w:r>
+        <w:rPr>
+          <w:rFonts w:ascii="Times New Roman" w:hAnsi="Times New Roman" w:cs="Times New Roman"/>
+          <w:sz w:val="24"/>
+          <w:szCs w:val="24"/>
+        </w:rPr>
+        <w:t>В</w:t>
+      </w:r>
+      <w:r>
+        <w:rPr>
+          <w:rFonts w:ascii="Times New Roman" w:hAnsi="Times New Roman" w:cs="Times New Roman"/>
+          <w:sz w:val="24"/>
+          <w:szCs w:val="24"/>
+        </w:rPr>
+        <w:t>екторизованное произведение массивов матриц</w:t>
+      </w:r>
+      <w:r>
+        <w:rPr>
+          <w:rFonts w:ascii="Times New Roman" w:hAnsi="Times New Roman" w:cs="Times New Roman"/>
+          <w:sz w:val="24"/>
+          <w:szCs w:val="24"/>
+        </w:rPr>
+        <w:t xml:space="preserve"> </w:t>
+      </w:r>
+    </w:p>
+    <w:p>
+      <w:pPr>
+        <w:pStyle w:val="a3"/>
+        <w:numPr>
+          <w:ilvl w:val="1"/>
+          <w:numId w:val="8"/>
+        </w:numPr>
+        <w:rPr>
+          <w:rFonts w:ascii="Times New Roman" w:hAnsi="Times New Roman" w:cs="Times New Roman"/>
+          <w:sz w:val="24"/>
+          <w:szCs w:val="24"/>
+        </w:rPr>
+      </w:pPr>
+      <w:r>
+        <w:rPr>
+          <w:rFonts w:ascii="Times New Roman" w:hAnsi="Times New Roman" w:cs="Times New Roman"/>
+          <w:sz w:val="24"/>
+          <w:szCs w:val="24"/>
+        </w:rPr>
+        <w:t>Умножение матрицы на число</w:t>
+      </w:r>
+    </w:p>
+    <w:p>
+      <w:pPr>
+        <w:pStyle w:val="a3"/>
+        <w:numPr>
+          <w:ilvl w:val="1"/>
+          <w:numId w:val="8"/>
+        </w:numPr>
+        <w:rPr>
+          <w:rFonts w:ascii="Times New Roman" w:hAnsi="Times New Roman" w:cs="Times New Roman"/>
+          <w:sz w:val="24"/>
+          <w:szCs w:val="24"/>
+        </w:rPr>
+      </w:pPr>
+      <w:r>
+        <w:rPr>
+          <w:rFonts w:ascii="Times New Roman" w:hAnsi="Times New Roman" w:cs="Times New Roman"/>
+          <w:sz w:val="24"/>
+          <w:szCs w:val="24"/>
+        </w:rPr>
+        <w:t>Векторизованное умножение массива матриц на массив чисел</w:t>
+      </w:r>
+    </w:p>
+    <w:p>
+      <w:pPr>
+        <w:pStyle w:val="a3"/>
+        <w:numPr>
+          <w:ilvl w:val="1"/>
+          <w:numId w:val="8"/>
+        </w:numPr>
+        <w:rPr>
+          <w:rFonts w:ascii="Times New Roman" w:hAnsi="Times New Roman" w:cs="Times New Roman"/>
+          <w:sz w:val="24"/>
+          <w:szCs w:val="24"/>
+        </w:rPr>
+      </w:pPr>
+      <w:r>
+        <w:rPr>
+          <w:rFonts w:ascii="Times New Roman" w:hAnsi="Times New Roman" w:cs="Times New Roman"/>
+          <w:sz w:val="24"/>
+          <w:szCs w:val="24"/>
+        </w:rPr>
+        <w:t>Возведение матрицы в степень</w:t>
+      </w:r>
+    </w:p>
+    <w:p>
+      <w:pPr>
+        <w:pStyle w:val="a3"/>
+        <w:numPr>
+          <w:ilvl w:val="1"/>
+          <w:numId w:val="8"/>
+        </w:numPr>
+        <w:rPr>
+          <w:rFonts w:ascii="Times New Roman" w:hAnsi="Times New Roman" w:cs="Times New Roman"/>
+          <w:sz w:val="24"/>
+          <w:szCs w:val="24"/>
+        </w:rPr>
+      </w:pPr>
+      <w:r>
+        <w:rPr>
+          <w:rFonts w:ascii="Times New Roman" w:hAnsi="Times New Roman" w:cs="Times New Roman"/>
+          <w:sz w:val="24"/>
+          <w:szCs w:val="24"/>
+        </w:rPr>
+        <w:t>Векторизованное транспонирование массива матриц</w:t>
+      </w:r>
+    </w:p>
+    <w:p>
+      <w:pPr>
+        <w:pStyle w:val="a3"/>
+        <w:numPr>
+          <w:ilvl w:val="0"/>
+          <w:numId w:val="8"/>
+        </w:numPr>
+        <w:rPr>
+          <w:rFonts w:ascii="Times New Roman" w:hAnsi="Times New Roman" w:cs="Times New Roman"/>
+          <w:sz w:val="24"/>
+          <w:szCs w:val="24"/>
+        </w:rPr>
+      </w:pPr>
+      <w:r>
+        <w:rPr>
+          <w:rFonts w:ascii="Times New Roman" w:hAnsi="Times New Roman" w:cs="Times New Roman"/>
+          <w:sz w:val="24"/>
+          <w:szCs w:val="24"/>
+        </w:rPr>
+        <w:t>Функции работы с графами</w:t>
+      </w:r>
+      <w:r>
+        <w:rPr>
+          <w:rFonts w:ascii="Times New Roman" w:hAnsi="Times New Roman" w:cs="Times New Roman"/>
+          <w:b/>
+          <w:sz w:val="24"/>
+          <w:szCs w:val="24"/>
+        </w:rPr>
+        <w:t xml:space="preserve"> </w:t>
+      </w:r>
+      <w:r>
+        <w:rPr>
+          <w:rFonts w:ascii="Times New Roman" w:hAnsi="Times New Roman" w:cs="Times New Roman"/>
+          <w:sz w:val="24"/>
+          <w:szCs w:val="24"/>
+          <w:highlight w:val="yellow"/>
+        </w:rPr>
+        <w:t>(не шарю в графах, не знаю, на сколько параллелизуемые алгоритмы)</w:t>
+      </w:r>
+    </w:p>
+    <w:p>
+      <w:pPr>
+        <w:rPr>
+          <w:rFonts w:ascii="Times New Roman" w:hAnsi="Times New Roman" w:cs="Times New Roman"/>
+          <w:sz w:val="24"/>
+          <w:szCs w:val="24"/>
+        </w:rPr>
+      </w:pPr>
+      <w:r>
+        <w:rPr>
+          <w:rFonts w:ascii="Times New Roman" w:hAnsi="Times New Roman" w:cs="Times New Roman"/>
+          <w:sz w:val="24"/>
+          <w:szCs w:val="24"/>
+        </w:rPr>
+        <w:t xml:space="preserve">Библиотека </w:t>
+      </w:r>
+      <w:r>
+        <w:rPr>
+          <w:rFonts w:ascii="Times New Roman" w:hAnsi="Times New Roman" w:cs="Times New Roman"/>
+          <w:i/>
+          <w:sz w:val="24"/>
+          <w:szCs w:val="24"/>
+          <w:lang w:val="en-US"/>
+        </w:rPr>
+        <w:t>vulkalc</w:t>
+      </w:r>
+      <w:r>
+        <w:rPr>
+          <w:rFonts w:ascii="Times New Roman" w:hAnsi="Times New Roman" w:cs="Times New Roman"/>
+          <w:sz w:val="24"/>
+          <w:szCs w:val="24"/>
+        </w:rPr>
+        <w:t xml:space="preserve"> должна предоставлять следующие вспомогательные функции для вычисления на графическом процессоре:</w:t>
+      </w:r>
+    </w:p>
+    <w:p>
+      <w:pPr>
+        <w:pStyle w:val="a3"/>
+        <w:numPr>
+          <w:ilvl w:val="0"/>
+          <w:numId w:val="7"/>
+        </w:numPr>
+        <w:rPr>
+          <w:rFonts w:ascii="Times New Roman" w:hAnsi="Times New Roman" w:cs="Times New Roman"/>
+          <w:sz w:val="24"/>
+          <w:szCs w:val="24"/>
+        </w:rPr>
+      </w:pPr>
+      <w:r>
+        <w:rPr>
+          <w:rFonts w:ascii="Times New Roman" w:hAnsi="Times New Roman" w:cs="Times New Roman"/>
+          <w:sz w:val="24"/>
+          <w:szCs w:val="24"/>
+        </w:rPr>
+        <w:t>Сортировка</w:t>
+      </w:r>
+      <w:r>
+        <w:rPr>
+          <w:rFonts w:ascii="Times New Roman" w:hAnsi="Times New Roman" w:cs="Times New Roman"/>
+          <w:sz w:val="24"/>
+          <w:szCs w:val="24"/>
+        </w:rPr>
+        <w:t xml:space="preserve"> массива чисел</w:t>
+      </w:r>
+    </w:p>
+    <w:p>
+      <w:pPr>
+        <w:pStyle w:val="a3"/>
+        <w:numPr>
+          <w:ilvl w:val="0"/>
+          <w:numId w:val="7"/>
+        </w:numPr>
+        <w:rPr>
+          <w:rFonts w:ascii="Times New Roman" w:hAnsi="Times New Roman" w:cs="Times New Roman"/>
+          <w:sz w:val="24"/>
+          <w:szCs w:val="24"/>
+        </w:rPr>
+      </w:pPr>
+      <w:r>
+        <w:rPr>
+          <w:rFonts w:ascii="Times New Roman" w:hAnsi="Times New Roman" w:cs="Times New Roman"/>
+          <w:sz w:val="24"/>
+          <w:szCs w:val="24"/>
+        </w:rPr>
+        <w:t>Линейный поиск в неотсортированном массиве чисел</w:t>
+      </w:r>
+    </w:p>
+    <w:p>
+      <w:pPr>
+        <w:pStyle w:val="a3"/>
+        <w:numPr>
+          <w:ilvl w:val="0"/>
+          <w:numId w:val="7"/>
+        </w:numPr>
+        <w:rPr>
+          <w:rFonts w:ascii="Times New Roman" w:hAnsi="Times New Roman" w:cs="Times New Roman"/>
+          <w:sz w:val="24"/>
+          <w:szCs w:val="24"/>
+        </w:rPr>
+      </w:pPr>
+      <w:r>
+        <w:rPr>
+          <w:rFonts w:ascii="Times New Roman" w:hAnsi="Times New Roman" w:cs="Times New Roman"/>
+          <w:sz w:val="24"/>
+          <w:szCs w:val="24"/>
+        </w:rPr>
+        <w:t>Векторизованное сложение, вычитание, произведение и деление массивов чисел</w:t>
+      </w:r>
+    </w:p>
+    <w:p>
+      <w:pPr>
+        <w:pStyle w:val="a3"/>
+        <w:numPr>
+          <w:ilvl w:val="0"/>
+          <w:numId w:val="7"/>
+        </w:numPr>
+        <w:rPr>
+          <w:rFonts w:ascii="Times New Roman" w:hAnsi="Times New Roman" w:cs="Times New Roman"/>
+          <w:sz w:val="24"/>
+          <w:szCs w:val="24"/>
+        </w:rPr>
+      </w:pPr>
+      <w:r>
+        <w:rPr>
+          <w:rFonts w:ascii="Times New Roman" w:hAnsi="Times New Roman" w:cs="Times New Roman"/>
+          <w:sz w:val="24"/>
+          <w:szCs w:val="24"/>
+        </w:rPr>
+        <w:t>Векторизованное возведение в степень массивов чисел</w:t>
+      </w:r>
+    </w:p>
+    <w:p>
+      <w:pPr>
+        <w:pStyle w:val="a3"/>
+        <w:numPr>
+          <w:ilvl w:val="0"/>
+          <w:numId w:val="7"/>
+        </w:numPr>
+        <w:rPr>
+          <w:rFonts w:ascii="Times New Roman" w:hAnsi="Times New Roman" w:cs="Times New Roman"/>
+          <w:sz w:val="24"/>
+          <w:szCs w:val="24"/>
+        </w:rPr>
+      </w:pPr>
+      <w:r>
+        <w:rPr>
+          <w:rFonts w:ascii="Times New Roman" w:hAnsi="Times New Roman" w:cs="Times New Roman"/>
+          <w:sz w:val="24"/>
+          <w:szCs w:val="24"/>
+        </w:rPr>
+        <w:t>Интерполяция</w:t>
+      </w:r>
+      <w:r>
+        <w:rPr>
+          <w:rFonts w:ascii="Times New Roman" w:hAnsi="Times New Roman" w:cs="Times New Roman"/>
+          <w:b/>
+          <w:sz w:val="24"/>
+          <w:szCs w:val="24"/>
+        </w:rPr>
+        <w:t xml:space="preserve"> </w:t>
+      </w:r>
+      <w:r>
+        <w:rPr>
+          <w:rFonts w:ascii="Times New Roman" w:hAnsi="Times New Roman" w:cs="Times New Roman"/>
+          <w:sz w:val="24"/>
+          <w:szCs w:val="24"/>
+          <w:highlight w:val="yellow"/>
+        </w:rPr>
+        <w:t>(обычная интерполяция вроде не сильно сложная, не знаю есть ли смысл в векторизованной интерполяции массива)</w:t>
+      </w:r>
     </w:p>
     <w:sectPr>
       <w:pgSz w:w="11906" w:h="16838"/>
@@ -1215,6 +2986,208 @@
     </w:lvl>
   </w:abstractNum>
   <w:abstractNum w:abstractNumId="1" w15:restartNumberingAfterBreak="0">
+    <w:nsid w:val="14135E83"/>
+    <w:multiLevelType w:val="hybridMultilevel"/>
+    <w:tmpl w:val="272E7E42"/>
+    <w:lvl w:ilvl="0" w:tplc="04190001">
+      <w:start w:val="1"/>
+      <w:numFmt w:val="bullet"/>
+      <w:lvlText w:val=""/>
+      <w:lvlJc w:val="left"/>
+      <w:pPr>
+        <w:ind w:left="720" w:hanging="360"/>
+      </w:pPr>
+      <w:rPr>
+        <w:rFonts w:ascii="Symbol" w:hAnsi="Symbol" w:hint="default"/>
+      </w:rPr>
+    </w:lvl>
+    <w:lvl w:ilvl="1" w:tplc="04190003" w:tentative="1">
+      <w:start w:val="1"/>
+      <w:numFmt w:val="bullet"/>
+      <w:lvlText w:val="o"/>
+      <w:lvlJc w:val="left"/>
+      <w:pPr>
+        <w:ind w:left="1440" w:hanging="360"/>
+      </w:pPr>
+      <w:rPr>
+        <w:rFonts w:ascii="Courier New" w:hAnsi="Courier New" w:cs="Courier New" w:hint="default"/>
+      </w:rPr>
+    </w:lvl>
+    <w:lvl w:ilvl="2" w:tplc="04190005" w:tentative="1">
+      <w:start w:val="1"/>
+      <w:numFmt w:val="bullet"/>
+      <w:lvlText w:val=""/>
+      <w:lvlJc w:val="left"/>
+      <w:pPr>
+        <w:ind w:left="2160" w:hanging="360"/>
+      </w:pPr>
+      <w:rPr>
+        <w:rFonts w:ascii="Wingdings" w:hAnsi="Wingdings" w:hint="default"/>
+      </w:rPr>
+    </w:lvl>
+    <w:lvl w:ilvl="3" w:tplc="04190001" w:tentative="1">
+      <w:start w:val="1"/>
+      <w:numFmt w:val="bullet"/>
+      <w:lvlText w:val=""/>
+      <w:lvlJc w:val="left"/>
+      <w:pPr>
+        <w:ind w:left="2880" w:hanging="360"/>
+      </w:pPr>
+      <w:rPr>
+        <w:rFonts w:ascii="Symbol" w:hAnsi="Symbol" w:hint="default"/>
+      </w:rPr>
+    </w:lvl>
+    <w:lvl w:ilvl="4" w:tplc="04190003" w:tentative="1">
+      <w:start w:val="1"/>
+      <w:numFmt w:val="bullet"/>
+      <w:lvlText w:val="o"/>
+      <w:lvlJc w:val="left"/>
+      <w:pPr>
+        <w:ind w:left="3600" w:hanging="360"/>
+      </w:pPr>
+      <w:rPr>
+        <w:rFonts w:ascii="Courier New" w:hAnsi="Courier New" w:cs="Courier New" w:hint="default"/>
+      </w:rPr>
+    </w:lvl>
+    <w:lvl w:ilvl="5" w:tplc="04190005" w:tentative="1">
+      <w:start w:val="1"/>
+      <w:numFmt w:val="bullet"/>
+      <w:lvlText w:val=""/>
+      <w:lvlJc w:val="left"/>
+      <w:pPr>
+        <w:ind w:left="4320" w:hanging="360"/>
+      </w:pPr>
+      <w:rPr>
+        <w:rFonts w:ascii="Wingdings" w:hAnsi="Wingdings" w:hint="default"/>
+      </w:rPr>
+    </w:lvl>
+    <w:lvl w:ilvl="6" w:tplc="04190001" w:tentative="1">
+      <w:start w:val="1"/>
+      <w:numFmt w:val="bullet"/>
+      <w:lvlText w:val=""/>
+      <w:lvlJc w:val="left"/>
+      <w:pPr>
+        <w:ind w:left="5040" w:hanging="360"/>
+      </w:pPr>
+      <w:rPr>
+        <w:rFonts w:ascii="Symbol" w:hAnsi="Symbol" w:hint="default"/>
+      </w:rPr>
+    </w:lvl>
+    <w:lvl w:ilvl="7" w:tplc="04190003" w:tentative="1">
+      <w:start w:val="1"/>
+      <w:numFmt w:val="bullet"/>
+      <w:lvlText w:val="o"/>
+      <w:lvlJc w:val="left"/>
+      <w:pPr>
+        <w:ind w:left="5760" w:hanging="360"/>
+      </w:pPr>
+      <w:rPr>
+        <w:rFonts w:ascii="Courier New" w:hAnsi="Courier New" w:cs="Courier New" w:hint="default"/>
+      </w:rPr>
+    </w:lvl>
+    <w:lvl w:ilvl="8" w:tplc="04190005" w:tentative="1">
+      <w:start w:val="1"/>
+      <w:numFmt w:val="bullet"/>
+      <w:lvlText w:val=""/>
+      <w:lvlJc w:val="left"/>
+      <w:pPr>
+        <w:ind w:left="6480" w:hanging="360"/>
+      </w:pPr>
+      <w:rPr>
+        <w:rFonts w:ascii="Wingdings" w:hAnsi="Wingdings" w:hint="default"/>
+      </w:rPr>
+    </w:lvl>
+  </w:abstractNum>
+  <w:abstractNum w:abstractNumId="2" w15:restartNumberingAfterBreak="0">
+    <w:nsid w:val="1A1F536D"/>
+    <w:multiLevelType w:val="multilevel"/>
+    <w:tmpl w:val="5728258A"/>
+    <w:lvl w:ilvl="0">
+      <w:start w:val="1"/>
+      <w:numFmt w:val="decimal"/>
+      <w:lvlText w:val="%1."/>
+      <w:lvlJc w:val="left"/>
+      <w:pPr>
+        <w:ind w:left="720" w:hanging="360"/>
+      </w:pPr>
+      <w:rPr>
+        <w:rFonts w:hint="default"/>
+      </w:rPr>
+    </w:lvl>
+    <w:lvl w:ilvl="1" w:tentative="1">
+      <w:start w:val="1"/>
+      <w:numFmt w:val="lowerLetter"/>
+      <w:lvlText w:val="%2."/>
+      <w:lvlJc w:val="left"/>
+      <w:pPr>
+        <w:ind w:left="1440" w:hanging="360"/>
+      </w:pPr>
+    </w:lvl>
+    <w:lvl w:ilvl="2" w:tentative="1">
+      <w:start w:val="1"/>
+      <w:numFmt w:val="lowerRoman"/>
+      <w:lvlText w:val="%3."/>
+      <w:lvlJc w:val="right"/>
+      <w:pPr>
+        <w:ind w:left="2160" w:hanging="180"/>
+      </w:pPr>
+    </w:lvl>
+    <w:lvl w:ilvl="3" w:tentative="1">
+      <w:start w:val="1"/>
+      <w:numFmt w:val="decimal"/>
+      <w:lvlText w:val="%4."/>
+      <w:lvlJc w:val="left"/>
+      <w:pPr>
+        <w:ind w:left="2880" w:hanging="360"/>
+      </w:pPr>
+    </w:lvl>
+    <w:lvl w:ilvl="4" w:tentative="1">
+      <w:start w:val="1"/>
+      <w:numFmt w:val="lowerLetter"/>
+      <w:lvlText w:val="%5."/>
+      <w:lvlJc w:val="left"/>
+      <w:pPr>
+        <w:ind w:left="3600" w:hanging="360"/>
+      </w:pPr>
+    </w:lvl>
+    <w:lvl w:ilvl="5" w:tentative="1">
+      <w:start w:val="1"/>
+      <w:numFmt w:val="lowerRoman"/>
+      <w:lvlText w:val="%6."/>
+      <w:lvlJc w:val="right"/>
+      <w:pPr>
+        <w:ind w:left="4320" w:hanging="180"/>
+      </w:pPr>
+    </w:lvl>
+    <w:lvl w:ilvl="6" w:tentative="1">
+      <w:start w:val="1"/>
+      <w:numFmt w:val="decimal"/>
+      <w:lvlText w:val="%7."/>
+      <w:lvlJc w:val="left"/>
+      <w:pPr>
+        <w:ind w:left="5040" w:hanging="360"/>
+      </w:pPr>
+    </w:lvl>
+    <w:lvl w:ilvl="7" w:tentative="1">
+      <w:start w:val="1"/>
+      <w:numFmt w:val="lowerLetter"/>
+      <w:lvlText w:val="%8."/>
+      <w:lvlJc w:val="left"/>
+      <w:pPr>
+        <w:ind w:left="5760" w:hanging="360"/>
+      </w:pPr>
+    </w:lvl>
+    <w:lvl w:ilvl="8" w:tentative="1">
+      <w:start w:val="1"/>
+      <w:numFmt w:val="lowerRoman"/>
+      <w:lvlText w:val="%9."/>
+      <w:lvlJc w:val="right"/>
+      <w:pPr>
+        <w:ind w:left="6480" w:hanging="180"/>
+      </w:pPr>
+    </w:lvl>
+  </w:abstractNum>
+  <w:abstractNum w:abstractNumId="3" w15:restartNumberingAfterBreak="0">
     <w:nsid w:val="338A6700"/>
     <w:multiLevelType w:val="hybridMultilevel"/>
     <w:tmpl w:val="B7E8C96E"/>
@@ -1303,10 +3276,444 @@
       </w:pPr>
     </w:lvl>
   </w:abstractNum>
-  <w:abstractNum w:abstractNumId="2" w15:restartNumberingAfterBreak="0">
+  <w:abstractNum w:abstractNumId="4" w15:restartNumberingAfterBreak="0">
+    <w:nsid w:val="35C74978"/>
+    <w:multiLevelType w:val="multilevel"/>
+    <w:tmpl w:val="0419001F"/>
+    <w:lvl w:ilvl="0">
+      <w:start w:val="1"/>
+      <w:numFmt w:val="decimal"/>
+      <w:lvlText w:val="%1."/>
+      <w:lvlJc w:val="left"/>
+      <w:pPr>
+        <w:ind w:left="360" w:hanging="360"/>
+      </w:pPr>
+    </w:lvl>
+    <w:lvl w:ilvl="1">
+      <w:start w:val="1"/>
+      <w:numFmt w:val="decimal"/>
+      <w:lvlText w:val="%1.%2."/>
+      <w:lvlJc w:val="left"/>
+      <w:pPr>
+        <w:ind w:left="792" w:hanging="432"/>
+      </w:pPr>
+    </w:lvl>
+    <w:lvl w:ilvl="2">
+      <w:start w:val="1"/>
+      <w:numFmt w:val="decimal"/>
+      <w:lvlText w:val="%1.%2.%3."/>
+      <w:lvlJc w:val="left"/>
+      <w:pPr>
+        <w:ind w:left="1224" w:hanging="504"/>
+      </w:pPr>
+    </w:lvl>
+    <w:lvl w:ilvl="3">
+      <w:start w:val="1"/>
+      <w:numFmt w:val="decimal"/>
+      <w:lvlText w:val="%1.%2.%3.%4."/>
+      <w:lvlJc w:val="left"/>
+      <w:pPr>
+        <w:ind w:left="1728" w:hanging="648"/>
+      </w:pPr>
+    </w:lvl>
+    <w:lvl w:ilvl="4">
+      <w:start w:val="1"/>
+      <w:numFmt w:val="decimal"/>
+      <w:lvlText w:val="%1.%2.%3.%4.%5."/>
+      <w:lvlJc w:val="left"/>
+      <w:pPr>
+        <w:ind w:left="2232" w:hanging="792"/>
+      </w:pPr>
+    </w:lvl>
+    <w:lvl w:ilvl="5">
+      <w:start w:val="1"/>
+      <w:numFmt w:val="decimal"/>
+      <w:lvlText w:val="%1.%2.%3.%4.%5.%6."/>
+      <w:lvlJc w:val="left"/>
+      <w:pPr>
+        <w:ind w:left="2736" w:hanging="936"/>
+      </w:pPr>
+    </w:lvl>
+    <w:lvl w:ilvl="6">
+      <w:start w:val="1"/>
+      <w:numFmt w:val="decimal"/>
+      <w:lvlText w:val="%1.%2.%3.%4.%5.%6.%7."/>
+      <w:lvlJc w:val="left"/>
+      <w:pPr>
+        <w:ind w:left="3240" w:hanging="1080"/>
+      </w:pPr>
+    </w:lvl>
+    <w:lvl w:ilvl="7">
+      <w:start w:val="1"/>
+      <w:numFmt w:val="decimal"/>
+      <w:lvlText w:val="%1.%2.%3.%4.%5.%6.%7.%8."/>
+      <w:lvlJc w:val="left"/>
+      <w:pPr>
+        <w:ind w:left="3744" w:hanging="1224"/>
+      </w:pPr>
+    </w:lvl>
+    <w:lvl w:ilvl="8">
+      <w:start w:val="1"/>
+      <w:numFmt w:val="decimal"/>
+      <w:lvlText w:val="%1.%2.%3.%4.%5.%6.%7.%8.%9."/>
+      <w:lvlJc w:val="left"/>
+      <w:pPr>
+        <w:ind w:left="4320" w:hanging="1440"/>
+      </w:pPr>
+    </w:lvl>
+  </w:abstractNum>
+  <w:abstractNum w:abstractNumId="5" w15:restartNumberingAfterBreak="0">
+    <w:nsid w:val="363958E0"/>
+    <w:multiLevelType w:val="hybridMultilevel"/>
+    <w:tmpl w:val="9744A12C"/>
+    <w:lvl w:ilvl="0" w:tplc="04190001">
+      <w:start w:val="1"/>
+      <w:numFmt w:val="bullet"/>
+      <w:lvlText w:val=""/>
+      <w:lvlJc w:val="left"/>
+      <w:pPr>
+        <w:ind w:left="1440" w:hanging="360"/>
+      </w:pPr>
+      <w:rPr>
+        <w:rFonts w:ascii="Symbol" w:hAnsi="Symbol" w:hint="default"/>
+      </w:rPr>
+    </w:lvl>
+    <w:lvl w:ilvl="1" w:tplc="04190003" w:tentative="1">
+      <w:start w:val="1"/>
+      <w:numFmt w:val="bullet"/>
+      <w:lvlText w:val="o"/>
+      <w:lvlJc w:val="left"/>
+      <w:pPr>
+        <w:ind w:left="2160" w:hanging="360"/>
+      </w:pPr>
+      <w:rPr>
+        <w:rFonts w:ascii="Courier New" w:hAnsi="Courier New" w:cs="Courier New" w:hint="default"/>
+      </w:rPr>
+    </w:lvl>
+    <w:lvl w:ilvl="2" w:tplc="04190005" w:tentative="1">
+      <w:start w:val="1"/>
+      <w:numFmt w:val="bullet"/>
+      <w:lvlText w:val=""/>
+      <w:lvlJc w:val="left"/>
+      <w:pPr>
+        <w:ind w:left="2880" w:hanging="360"/>
+      </w:pPr>
+      <w:rPr>
+        <w:rFonts w:ascii="Wingdings" w:hAnsi="Wingdings" w:hint="default"/>
+      </w:rPr>
+    </w:lvl>
+    <w:lvl w:ilvl="3" w:tplc="04190001" w:tentative="1">
+      <w:start w:val="1"/>
+      <w:numFmt w:val="bullet"/>
+      <w:lvlText w:val=""/>
+      <w:lvlJc w:val="left"/>
+      <w:pPr>
+        <w:ind w:left="3600" w:hanging="360"/>
+      </w:pPr>
+      <w:rPr>
+        <w:rFonts w:ascii="Symbol" w:hAnsi="Symbol" w:hint="default"/>
+      </w:rPr>
+    </w:lvl>
+    <w:lvl w:ilvl="4" w:tplc="04190003" w:tentative="1">
+      <w:start w:val="1"/>
+      <w:numFmt w:val="bullet"/>
+      <w:lvlText w:val="o"/>
+      <w:lvlJc w:val="left"/>
+      <w:pPr>
+        <w:ind w:left="4320" w:hanging="360"/>
+      </w:pPr>
+      <w:rPr>
+        <w:rFonts w:ascii="Courier New" w:hAnsi="Courier New" w:cs="Courier New" w:hint="default"/>
+      </w:rPr>
+    </w:lvl>
+    <w:lvl w:ilvl="5" w:tplc="04190005" w:tentative="1">
+      <w:start w:val="1"/>
+      <w:numFmt w:val="bullet"/>
+      <w:lvlText w:val=""/>
+      <w:lvlJc w:val="left"/>
+      <w:pPr>
+        <w:ind w:left="5040" w:hanging="360"/>
+      </w:pPr>
+      <w:rPr>
+        <w:rFonts w:ascii="Wingdings" w:hAnsi="Wingdings" w:hint="default"/>
+      </w:rPr>
+    </w:lvl>
+    <w:lvl w:ilvl="6" w:tplc="04190001" w:tentative="1">
+      <w:start w:val="1"/>
+      <w:numFmt w:val="bullet"/>
+      <w:lvlText w:val=""/>
+      <w:lvlJc w:val="left"/>
+      <w:pPr>
+        <w:ind w:left="5760" w:hanging="360"/>
+      </w:pPr>
+      <w:rPr>
+        <w:rFonts w:ascii="Symbol" w:hAnsi="Symbol" w:hint="default"/>
+      </w:rPr>
+    </w:lvl>
+    <w:lvl w:ilvl="7" w:tplc="04190003" w:tentative="1">
+      <w:start w:val="1"/>
+      <w:numFmt w:val="bullet"/>
+      <w:lvlText w:val="o"/>
+      <w:lvlJc w:val="left"/>
+      <w:pPr>
+        <w:ind w:left="6480" w:hanging="360"/>
+      </w:pPr>
+      <w:rPr>
+        <w:rFonts w:ascii="Courier New" w:hAnsi="Courier New" w:cs="Courier New" w:hint="default"/>
+      </w:rPr>
+    </w:lvl>
+    <w:lvl w:ilvl="8" w:tplc="04190005" w:tentative="1">
+      <w:start w:val="1"/>
+      <w:numFmt w:val="bullet"/>
+      <w:lvlText w:val=""/>
+      <w:lvlJc w:val="left"/>
+      <w:pPr>
+        <w:ind w:left="7200" w:hanging="360"/>
+      </w:pPr>
+      <w:rPr>
+        <w:rFonts w:ascii="Wingdings" w:hAnsi="Wingdings" w:hint="default"/>
+      </w:rPr>
+    </w:lvl>
+  </w:abstractNum>
+  <w:abstractNum w:abstractNumId="6" w15:restartNumberingAfterBreak="0">
+    <w:nsid w:val="40525DF4"/>
+    <w:multiLevelType w:val="multilevel"/>
+    <w:tmpl w:val="90D476EA"/>
+    <w:lvl w:ilvl="0">
+      <w:start w:val="1"/>
+      <w:numFmt w:val="decimal"/>
+      <w:lvlText w:val="%1)"/>
+      <w:lvlJc w:val="left"/>
+      <w:pPr>
+        <w:ind w:left="360" w:hanging="360"/>
+      </w:pPr>
+      <w:rPr>
+        <w:rFonts w:hint="default"/>
+      </w:rPr>
+    </w:lvl>
+    <w:lvl w:ilvl="1">
+      <w:start w:val="1"/>
+      <w:numFmt w:val="bullet"/>
+      <w:lvlText w:val=""/>
+      <w:lvlJc w:val="left"/>
+      <w:pPr>
+        <w:ind w:left="720" w:hanging="360"/>
+      </w:pPr>
+      <w:rPr>
+        <w:rFonts w:ascii="Symbol" w:hAnsi="Symbol" w:hint="default"/>
+        <w:color w:val="auto"/>
+      </w:rPr>
+    </w:lvl>
+    <w:lvl w:ilvl="2">
+      <w:start w:val="1"/>
+      <w:numFmt w:val="lowerRoman"/>
+      <w:lvlText w:val="%3)"/>
+      <w:lvlJc w:val="left"/>
+      <w:pPr>
+        <w:ind w:left="1080" w:hanging="360"/>
+      </w:pPr>
+      <w:rPr>
+        <w:rFonts w:hint="default"/>
+      </w:rPr>
+    </w:lvl>
+    <w:lvl w:ilvl="3">
+      <w:start w:val="1"/>
+      <w:numFmt w:val="decimal"/>
+      <w:lvlText w:val="(%4)"/>
+      <w:lvlJc w:val="left"/>
+      <w:pPr>
+        <w:ind w:left="1440" w:hanging="360"/>
+      </w:pPr>
+      <w:rPr>
+        <w:rFonts w:hint="default"/>
+      </w:rPr>
+    </w:lvl>
+    <w:lvl w:ilvl="4">
+      <w:start w:val="1"/>
+      <w:numFmt w:val="lowerLetter"/>
+      <w:lvlText w:val="(%5)"/>
+      <w:lvlJc w:val="left"/>
+      <w:pPr>
+        <w:ind w:left="1800" w:hanging="360"/>
+      </w:pPr>
+      <w:rPr>
+        <w:rFonts w:hint="default"/>
+      </w:rPr>
+    </w:lvl>
+    <w:lvl w:ilvl="5">
+      <w:start w:val="1"/>
+      <w:numFmt w:val="lowerRoman"/>
+      <w:lvlText w:val="(%6)"/>
+      <w:lvlJc w:val="left"/>
+      <w:pPr>
+        <w:ind w:left="2160" w:hanging="360"/>
+      </w:pPr>
+      <w:rPr>
+        <w:rFonts w:hint="default"/>
+      </w:rPr>
+    </w:lvl>
+    <w:lvl w:ilvl="6">
+      <w:start w:val="1"/>
+      <w:numFmt w:val="decimal"/>
+      <w:lvlText w:val="%7."/>
+      <w:lvlJc w:val="left"/>
+      <w:pPr>
+        <w:ind w:left="2520" w:hanging="360"/>
+      </w:pPr>
+      <w:rPr>
+        <w:rFonts w:hint="default"/>
+      </w:rPr>
+    </w:lvl>
+    <w:lvl w:ilvl="7">
+      <w:start w:val="1"/>
+      <w:numFmt w:val="lowerLetter"/>
+      <w:lvlText w:val="%8."/>
+      <w:lvlJc w:val="left"/>
+      <w:pPr>
+        <w:ind w:left="2880" w:hanging="360"/>
+      </w:pPr>
+      <w:rPr>
+        <w:rFonts w:hint="default"/>
+      </w:rPr>
+    </w:lvl>
+    <w:lvl w:ilvl="8">
+      <w:start w:val="1"/>
+      <w:numFmt w:val="lowerRoman"/>
+      <w:lvlText w:val="%9."/>
+      <w:lvlJc w:val="left"/>
+      <w:pPr>
+        <w:ind w:left="3240" w:hanging="360"/>
+      </w:pPr>
+      <w:rPr>
+        <w:rFonts w:hint="default"/>
+      </w:rPr>
+    </w:lvl>
+  </w:abstractNum>
+  <w:abstractNum w:abstractNumId="7" w15:restartNumberingAfterBreak="0">
     <w:nsid w:val="424A5D6E"/>
+    <w:multiLevelType w:val="multilevel"/>
+    <w:tmpl w:val="F328E94C"/>
+    <w:lvl w:ilvl="0">
+      <w:start w:val="1"/>
+      <w:numFmt w:val="decimal"/>
+      <w:lvlText w:val="%1."/>
+      <w:lvlJc w:val="left"/>
+      <w:pPr>
+        <w:ind w:left="720" w:hanging="360"/>
+      </w:pPr>
+      <w:rPr>
+        <w:rFonts w:hint="default"/>
+      </w:rPr>
+    </w:lvl>
+    <w:lvl w:ilvl="1">
+      <w:start w:val="1"/>
+      <w:numFmt w:val="decimal"/>
+      <w:isLgl/>
+      <w:lvlText w:val="%1.%2"/>
+      <w:lvlJc w:val="left"/>
+      <w:pPr>
+        <w:ind w:left="720" w:hanging="360"/>
+      </w:pPr>
+      <w:rPr>
+        <w:rFonts w:hint="default"/>
+      </w:rPr>
+    </w:lvl>
+    <w:lvl w:ilvl="2">
+      <w:start w:val="1"/>
+      <w:numFmt w:val="decimal"/>
+      <w:isLgl/>
+      <w:lvlText w:val="%1.%2.%3"/>
+      <w:lvlJc w:val="left"/>
+      <w:pPr>
+        <w:ind w:left="1080" w:hanging="720"/>
+      </w:pPr>
+      <w:rPr>
+        <w:rFonts w:hint="default"/>
+      </w:rPr>
+    </w:lvl>
+    <w:lvl w:ilvl="3">
+      <w:start w:val="1"/>
+      <w:numFmt w:val="decimal"/>
+      <w:isLgl/>
+      <w:lvlText w:val="%1.%2.%3.%4"/>
+      <w:lvlJc w:val="left"/>
+      <w:pPr>
+        <w:ind w:left="1080" w:hanging="720"/>
+      </w:pPr>
+      <w:rPr>
+        <w:rFonts w:hint="default"/>
+      </w:rPr>
+    </w:lvl>
+    <w:lvl w:ilvl="4">
+      <w:start w:val="1"/>
+      <w:numFmt w:val="decimal"/>
+      <w:isLgl/>
+      <w:lvlText w:val="%1.%2.%3.%4.%5"/>
+      <w:lvlJc w:val="left"/>
+      <w:pPr>
+        <w:ind w:left="1440" w:hanging="1080"/>
+      </w:pPr>
+      <w:rPr>
+        <w:rFonts w:hint="default"/>
+      </w:rPr>
+    </w:lvl>
+    <w:lvl w:ilvl="5">
+      <w:start w:val="1"/>
+      <w:numFmt w:val="decimal"/>
+      <w:isLgl/>
+      <w:lvlText w:val="%1.%2.%3.%4.%5.%6"/>
+      <w:lvlJc w:val="left"/>
+      <w:pPr>
+        <w:ind w:left="1440" w:hanging="1080"/>
+      </w:pPr>
+      <w:rPr>
+        <w:rFonts w:hint="default"/>
+      </w:rPr>
+    </w:lvl>
+    <w:lvl w:ilvl="6">
+      <w:start w:val="1"/>
+      <w:numFmt w:val="decimal"/>
+      <w:isLgl/>
+      <w:lvlText w:val="%1.%2.%3.%4.%5.%6.%7"/>
+      <w:lvlJc w:val="left"/>
+      <w:pPr>
+        <w:ind w:left="1800" w:hanging="1440"/>
+      </w:pPr>
+      <w:rPr>
+        <w:rFonts w:hint="default"/>
+      </w:rPr>
+    </w:lvl>
+    <w:lvl w:ilvl="7">
+      <w:start w:val="1"/>
+      <w:numFmt w:val="decimal"/>
+      <w:isLgl/>
+      <w:lvlText w:val="%1.%2.%3.%4.%5.%6.%7.%8"/>
+      <w:lvlJc w:val="left"/>
+      <w:pPr>
+        <w:ind w:left="1800" w:hanging="1440"/>
+      </w:pPr>
+      <w:rPr>
+        <w:rFonts w:hint="default"/>
+      </w:rPr>
+    </w:lvl>
+    <w:lvl w:ilvl="8">
+      <w:start w:val="1"/>
+      <w:numFmt w:val="decimal"/>
+      <w:isLgl/>
+      <w:lvlText w:val="%1.%2.%3.%4.%5.%6.%7.%8.%9"/>
+      <w:lvlJc w:val="left"/>
+      <w:pPr>
+        <w:ind w:left="1800" w:hanging="1440"/>
+      </w:pPr>
+      <w:rPr>
+        <w:rFonts w:hint="default"/>
+      </w:rPr>
+    </w:lvl>
+  </w:abstractNum>
+  <w:abstractNum w:abstractNumId="8" w15:restartNumberingAfterBreak="0">
+    <w:nsid w:val="45A104DB"/>
     <w:multiLevelType w:val="hybridMultilevel"/>
-    <w:tmpl w:val="A7867322"/>
+    <w:tmpl w:val="5728258A"/>
     <w:lvl w:ilvl="0" w:tplc="0419000F">
       <w:start w:val="1"/>
       <w:numFmt w:val="decimal"/>
@@ -1392,14 +3799,148 @@
       </w:pPr>
     </w:lvl>
   </w:abstractNum>
+  <w:abstractNum w:abstractNumId="9" w15:restartNumberingAfterBreak="0">
+    <w:nsid w:val="636B46E9"/>
+    <w:multiLevelType w:val="hybridMultilevel"/>
+    <w:tmpl w:val="3E745F26"/>
+    <w:lvl w:ilvl="0" w:tplc="04190001">
+      <w:start w:val="1"/>
+      <w:numFmt w:val="bullet"/>
+      <w:lvlText w:val=""/>
+      <w:lvlJc w:val="left"/>
+      <w:pPr>
+        <w:ind w:left="720" w:hanging="360"/>
+      </w:pPr>
+      <w:rPr>
+        <w:rFonts w:ascii="Symbol" w:hAnsi="Symbol" w:hint="default"/>
+      </w:rPr>
+    </w:lvl>
+    <w:lvl w:ilvl="1" w:tplc="04190003" w:tentative="1">
+      <w:start w:val="1"/>
+      <w:numFmt w:val="bullet"/>
+      <w:lvlText w:val="o"/>
+      <w:lvlJc w:val="left"/>
+      <w:pPr>
+        <w:ind w:left="1440" w:hanging="360"/>
+      </w:pPr>
+      <w:rPr>
+        <w:rFonts w:ascii="Courier New" w:hAnsi="Courier New" w:cs="Courier New" w:hint="default"/>
+      </w:rPr>
+    </w:lvl>
+    <w:lvl w:ilvl="2" w:tplc="04190005" w:tentative="1">
+      <w:start w:val="1"/>
+      <w:numFmt w:val="bullet"/>
+      <w:lvlText w:val=""/>
+      <w:lvlJc w:val="left"/>
+      <w:pPr>
+        <w:ind w:left="2160" w:hanging="360"/>
+      </w:pPr>
+      <w:rPr>
+        <w:rFonts w:ascii="Wingdings" w:hAnsi="Wingdings" w:hint="default"/>
+      </w:rPr>
+    </w:lvl>
+    <w:lvl w:ilvl="3" w:tplc="04190001" w:tentative="1">
+      <w:start w:val="1"/>
+      <w:numFmt w:val="bullet"/>
+      <w:lvlText w:val=""/>
+      <w:lvlJc w:val="left"/>
+      <w:pPr>
+        <w:ind w:left="2880" w:hanging="360"/>
+      </w:pPr>
+      <w:rPr>
+        <w:rFonts w:ascii="Symbol" w:hAnsi="Symbol" w:hint="default"/>
+      </w:rPr>
+    </w:lvl>
+    <w:lvl w:ilvl="4" w:tplc="04190003" w:tentative="1">
+      <w:start w:val="1"/>
+      <w:numFmt w:val="bullet"/>
+      <w:lvlText w:val="o"/>
+      <w:lvlJc w:val="left"/>
+      <w:pPr>
+        <w:ind w:left="3600" w:hanging="360"/>
+      </w:pPr>
+      <w:rPr>
+        <w:rFonts w:ascii="Courier New" w:hAnsi="Courier New" w:cs="Courier New" w:hint="default"/>
+      </w:rPr>
+    </w:lvl>
+    <w:lvl w:ilvl="5" w:tplc="04190005" w:tentative="1">
+      <w:start w:val="1"/>
+      <w:numFmt w:val="bullet"/>
+      <w:lvlText w:val=""/>
+      <w:lvlJc w:val="left"/>
+      <w:pPr>
+        <w:ind w:left="4320" w:hanging="360"/>
+      </w:pPr>
+      <w:rPr>
+        <w:rFonts w:ascii="Wingdings" w:hAnsi="Wingdings" w:hint="default"/>
+      </w:rPr>
+    </w:lvl>
+    <w:lvl w:ilvl="6" w:tplc="04190001" w:tentative="1">
+      <w:start w:val="1"/>
+      <w:numFmt w:val="bullet"/>
+      <w:lvlText w:val=""/>
+      <w:lvlJc w:val="left"/>
+      <w:pPr>
+        <w:ind w:left="5040" w:hanging="360"/>
+      </w:pPr>
+      <w:rPr>
+        <w:rFonts w:ascii="Symbol" w:hAnsi="Symbol" w:hint="default"/>
+      </w:rPr>
+    </w:lvl>
+    <w:lvl w:ilvl="7" w:tplc="04190003" w:tentative="1">
+      <w:start w:val="1"/>
+      <w:numFmt w:val="bullet"/>
+      <w:lvlText w:val="o"/>
+      <w:lvlJc w:val="left"/>
+      <w:pPr>
+        <w:ind w:left="5760" w:hanging="360"/>
+      </w:pPr>
+      <w:rPr>
+        <w:rFonts w:ascii="Courier New" w:hAnsi="Courier New" w:cs="Courier New" w:hint="default"/>
+      </w:rPr>
+    </w:lvl>
+    <w:lvl w:ilvl="8" w:tplc="04190005" w:tentative="1">
+      <w:start w:val="1"/>
+      <w:numFmt w:val="bullet"/>
+      <w:lvlText w:val=""/>
+      <w:lvlJc w:val="left"/>
+      <w:pPr>
+        <w:ind w:left="6480" w:hanging="360"/>
+      </w:pPr>
+      <w:rPr>
+        <w:rFonts w:ascii="Wingdings" w:hAnsi="Wingdings" w:hint="default"/>
+      </w:rPr>
+    </w:lvl>
+  </w:abstractNum>
   <w:num w:numId="1">
-    <w:abstractNumId w:val="1"/>
+    <w:abstractNumId w:val="3"/>
   </w:num>
   <w:num w:numId="2">
-    <w:abstractNumId w:val="2"/>
+    <w:abstractNumId w:val="7"/>
   </w:num>
   <w:num w:numId="3">
     <w:abstractNumId w:val="0"/>
+  </w:num>
+  <w:num w:numId="4">
+    <w:abstractNumId w:val="4"/>
+  </w:num>
+  <w:num w:numId="5">
+    <w:abstractNumId w:val="9"/>
+  </w:num>
+  <w:num w:numId="6">
+    <w:abstractNumId w:val="8"/>
+  </w:num>
+  <w:num w:numId="7">
+    <w:abstractNumId w:val="2"/>
+  </w:num>
+  <w:num w:numId="8">
+    <w:abstractNumId w:val="6"/>
+  </w:num>
+  <w:num w:numId="9">
+    <w:abstractNumId w:val="5"/>
+  </w:num>
+  <w:num w:numId="10">
+    <w:abstractNumId w:val="1"/>
   </w:num>
 </w:numbering>
 </file>

--- a/doc/Bachelor's project documents/Specification_ru.docx
+++ b/doc/Bachelor's project documents/Specification_ru.docx
@@ -1333,8 +1333,19 @@
           <w:sz w:val="24"/>
           <w:szCs w:val="24"/>
         </w:rPr>
-        <w:t>Быть потокобезопасной (не знаю, надо ли, не добавит ли лишних сложностей)</w:t>
-      </w:r>
+        <w:t xml:space="preserve">Быть потокобезопасной </w:t>
+      </w:r>
+      <w:r>
+        <w:rPr>
+          <w:rFonts w:ascii="Times New Roman" w:hAnsi="Times New Roman" w:cs="Times New Roman"/>
+          <w:sz w:val="24"/>
+          <w:szCs w:val="24"/>
+          <w:highlight w:val="yellow"/>
+        </w:rPr>
+        <w:t>(не знаю, надо ли, не добавит ли лишних сложностей)</w:t>
+      </w:r>
+      <w:bookmarkStart w:id="0" w:name="_GoBack"/>
+      <w:bookmarkEnd w:id="0"/>
     </w:p>
     <w:p>
       <w:pPr>
@@ -1923,17 +1934,7 @@
           <w:sz w:val="24"/>
           <w:szCs w:val="24"/>
         </w:rPr>
-        <w:t>Сообщать код и информацию об ошибке в случае её возникновения</w:t>
-      </w:r>
-      <w:bookmarkStart w:id="0" w:name="_GoBack"/>
-      <w:bookmarkEnd w:id="0"/>
-      <w:r>
-        <w:rPr>
-          <w:rFonts w:ascii="Times New Roman" w:hAnsi="Times New Roman" w:cs="Times New Roman"/>
-          <w:sz w:val="24"/>
-          <w:szCs w:val="24"/>
-        </w:rPr>
-        <w:t xml:space="preserve"> </w:t>
+        <w:t xml:space="preserve">Сообщать код и информацию об ошибке в случае её возникновения </w:t>
       </w:r>
     </w:p>
     <w:p>
@@ -2050,15 +2051,7 @@
           <w:sz w:val="24"/>
           <w:szCs w:val="24"/>
         </w:rPr>
-        <w:t>В</w:t>
-      </w:r>
-      <w:r>
-        <w:rPr>
-          <w:rFonts w:ascii="Times New Roman" w:hAnsi="Times New Roman" w:cs="Times New Roman"/>
-          <w:sz w:val="24"/>
-          <w:szCs w:val="24"/>
-        </w:rPr>
-        <w:t>екторизованное сложение массивов векторов</w:t>
+        <w:t>Векторизованное сложение массивов векторов</w:t>
       </w:r>
     </w:p>
     <w:p>
@@ -2102,15 +2095,7 @@
           <w:sz w:val="24"/>
           <w:szCs w:val="24"/>
         </w:rPr>
-        <w:t>В</w:t>
-      </w:r>
-      <w:r>
-        <w:rPr>
-          <w:rFonts w:ascii="Times New Roman" w:hAnsi="Times New Roman" w:cs="Times New Roman"/>
-          <w:sz w:val="24"/>
-          <w:szCs w:val="24"/>
-        </w:rPr>
-        <w:t>екторизованное вычитание массивов векторов</w:t>
+        <w:t>Векторизованное вычитание массивов векторов</w:t>
       </w:r>
       <w:r>
         <w:rPr>
@@ -2140,15 +2125,7 @@
           <w:sz w:val="24"/>
           <w:szCs w:val="24"/>
         </w:rPr>
-        <w:t>В</w:t>
-      </w:r>
-      <w:r>
-        <w:rPr>
-          <w:rFonts w:ascii="Times New Roman" w:hAnsi="Times New Roman" w:cs="Times New Roman"/>
-          <w:sz w:val="24"/>
-          <w:szCs w:val="24"/>
-        </w:rPr>
-        <w:t xml:space="preserve">екторизованное </w:t>
+        <w:t xml:space="preserve">Векторизованное </w:t>
       </w:r>
       <w:r>
         <w:rPr>
@@ -2209,15 +2186,7 @@
           <w:szCs w:val="24"/>
         </w:rPr>
         <w:lastRenderedPageBreak/>
-        <w:t>В</w:t>
-      </w:r>
-      <w:r>
-        <w:rPr>
-          <w:rFonts w:ascii="Times New Roman" w:hAnsi="Times New Roman" w:cs="Times New Roman"/>
-          <w:sz w:val="24"/>
-          <w:szCs w:val="24"/>
-        </w:rPr>
-        <w:t>екторизованное скалярное умножение массивов векторов</w:t>
+        <w:t>Векторизованное скалярное умножение массивов векторов</w:t>
       </w:r>
     </w:p>
     <w:p>
@@ -2239,15 +2208,7 @@
           <w:sz w:val="24"/>
           <w:szCs w:val="24"/>
         </w:rPr>
-        <w:t>В</w:t>
-      </w:r>
-      <w:r>
-        <w:rPr>
-          <w:rFonts w:ascii="Times New Roman" w:hAnsi="Times New Roman" w:cs="Times New Roman"/>
-          <w:sz w:val="24"/>
-          <w:szCs w:val="24"/>
-        </w:rPr>
-        <w:t xml:space="preserve">екторизованное </w:t>
+        <w:t xml:space="preserve">Векторизованное </w:t>
       </w:r>
       <w:r>
         <w:rPr>
@@ -2386,15 +2347,7 @@
           <w:sz w:val="24"/>
           <w:szCs w:val="24"/>
         </w:rPr>
-        <w:t>В</w:t>
-      </w:r>
-      <w:r>
-        <w:rPr>
-          <w:rFonts w:ascii="Times New Roman" w:hAnsi="Times New Roman" w:cs="Times New Roman"/>
-          <w:sz w:val="24"/>
-          <w:szCs w:val="24"/>
-        </w:rPr>
-        <w:t>екторизованная проверка равенства массивов матриц</w:t>
+        <w:t>Векторизованная проверка равенства массивов матриц</w:t>
       </w:r>
     </w:p>
     <w:p>
@@ -2438,15 +2391,7 @@
           <w:sz w:val="24"/>
           <w:szCs w:val="24"/>
         </w:rPr>
-        <w:t>В</w:t>
-      </w:r>
-      <w:r>
-        <w:rPr>
-          <w:rFonts w:ascii="Times New Roman" w:hAnsi="Times New Roman" w:cs="Times New Roman"/>
-          <w:sz w:val="24"/>
-          <w:szCs w:val="24"/>
-        </w:rPr>
-        <w:t>екторизованное сложение массивов матриц</w:t>
+        <w:t>Векторизованное сложение массивов матриц</w:t>
       </w:r>
     </w:p>
     <w:p>
@@ -2490,15 +2435,7 @@
           <w:sz w:val="24"/>
           <w:szCs w:val="24"/>
         </w:rPr>
-        <w:t>В</w:t>
-      </w:r>
-      <w:r>
-        <w:rPr>
-          <w:rFonts w:ascii="Times New Roman" w:hAnsi="Times New Roman" w:cs="Times New Roman"/>
-          <w:sz w:val="24"/>
-          <w:szCs w:val="24"/>
-        </w:rPr>
-        <w:t>екторизованное вычитание массивов матриц</w:t>
+        <w:t>Векторизованное вычитание массивов матриц</w:t>
       </w:r>
     </w:p>
     <w:p>
@@ -2542,15 +2479,7 @@
           <w:sz w:val="24"/>
           <w:szCs w:val="24"/>
         </w:rPr>
-        <w:t>В</w:t>
-      </w:r>
-      <w:r>
-        <w:rPr>
-          <w:rFonts w:ascii="Times New Roman" w:hAnsi="Times New Roman" w:cs="Times New Roman"/>
-          <w:sz w:val="24"/>
-          <w:szCs w:val="24"/>
-        </w:rPr>
-        <w:t>екторизованное произведение массивов матриц</w:t>
+        <w:t>Векторизованное произведение массивов матриц</w:t>
       </w:r>
       <w:r>
         <w:rPr>

--- a/doc/Bachelor's project documents/Specification_ru.docx
+++ b/doc/Bachelor's project documents/Specification_ru.docx
@@ -64,7 +64,370 @@
           <w:sz w:val="24"/>
           <w:szCs w:val="24"/>
         </w:rPr>
-        <w:t>Я не уверен, что именно здесь нужно писать</w:t>
+        <w:t>Целью выпускной квалификационный работы бакалавра является разработка</w:t>
+      </w:r>
+      <w:r>
+        <w:rPr>
+          <w:rFonts w:ascii="Times New Roman" w:hAnsi="Times New Roman" w:cs="Times New Roman"/>
+          <w:sz w:val="24"/>
+          <w:szCs w:val="24"/>
+        </w:rPr>
+        <w:t xml:space="preserve"> </w:t>
+      </w:r>
+      <w:r>
+        <w:rPr>
+          <w:rFonts w:ascii="Times New Roman" w:hAnsi="Times New Roman" w:cs="Times New Roman"/>
+          <w:sz w:val="24"/>
+          <w:szCs w:val="24"/>
+        </w:rPr>
+        <w:t>кроссплатформенн</w:t>
+      </w:r>
+      <w:r>
+        <w:rPr>
+          <w:rFonts w:ascii="Times New Roman" w:hAnsi="Times New Roman" w:cs="Times New Roman"/>
+          <w:sz w:val="24"/>
+          <w:szCs w:val="24"/>
+        </w:rPr>
+        <w:t>ой библиотеки</w:t>
+      </w:r>
+      <w:r>
+        <w:rPr>
+          <w:rFonts w:ascii="Times New Roman" w:hAnsi="Times New Roman" w:cs="Times New Roman"/>
+          <w:sz w:val="24"/>
+          <w:szCs w:val="24"/>
+        </w:rPr>
+        <w:t xml:space="preserve"> под кодовым названием </w:t>
+      </w:r>
+      <w:r>
+        <w:rPr>
+          <w:rFonts w:ascii="Times New Roman" w:hAnsi="Times New Roman" w:cs="Times New Roman"/>
+          <w:i/>
+          <w:sz w:val="24"/>
+          <w:szCs w:val="24"/>
+          <w:lang w:val="en-US"/>
+        </w:rPr>
+        <w:t>vulkalc</w:t>
+      </w:r>
+      <w:r>
+        <w:rPr>
+          <w:rFonts w:ascii="Times New Roman" w:hAnsi="Times New Roman" w:cs="Times New Roman"/>
+          <w:sz w:val="24"/>
+          <w:szCs w:val="24"/>
+        </w:rPr>
+        <w:t>, дающ</w:t>
+      </w:r>
+      <w:r>
+        <w:rPr>
+          <w:rFonts w:ascii="Times New Roman" w:hAnsi="Times New Roman" w:cs="Times New Roman"/>
+          <w:sz w:val="24"/>
+          <w:szCs w:val="24"/>
+        </w:rPr>
+        <w:t>ей</w:t>
+      </w:r>
+      <w:r>
+        <w:rPr>
+          <w:rFonts w:ascii="Times New Roman" w:hAnsi="Times New Roman" w:cs="Times New Roman"/>
+          <w:sz w:val="24"/>
+          <w:szCs w:val="24"/>
+        </w:rPr>
+        <w:t xml:space="preserve"> разработчикам возможность проводить вычисления на графических процессорах, абстрагировавшись от целевой платформы. В основе разрабатываемой библиотеки лежит библиотека </w:t>
+      </w:r>
+      <w:r>
+        <w:rPr>
+          <w:rFonts w:ascii="Times New Roman" w:hAnsi="Times New Roman" w:cs="Times New Roman"/>
+          <w:i/>
+          <w:sz w:val="24"/>
+          <w:szCs w:val="24"/>
+          <w:lang w:val="en-US"/>
+        </w:rPr>
+        <w:t>Vulk</w:t>
+      </w:r>
+      <w:r>
+        <w:rPr>
+          <w:rFonts w:ascii="Times New Roman" w:hAnsi="Times New Roman" w:cs="Times New Roman"/>
+          <w:i/>
+          <w:sz w:val="24"/>
+          <w:szCs w:val="24"/>
+          <w:lang w:val="en-US"/>
+        </w:rPr>
+        <w:t>an</w:t>
+      </w:r>
+      <w:r>
+        <w:rPr>
+          <w:rFonts w:ascii="Times New Roman" w:hAnsi="Times New Roman" w:cs="Times New Roman"/>
+          <w:sz w:val="24"/>
+          <w:szCs w:val="24"/>
+        </w:rPr>
+        <w:t xml:space="preserve">, разработанная группой компаний </w:t>
+      </w:r>
+      <w:r>
+        <w:rPr>
+          <w:rFonts w:ascii="Times New Roman" w:hAnsi="Times New Roman" w:cs="Times New Roman"/>
+          <w:i/>
+          <w:sz w:val="24"/>
+          <w:szCs w:val="24"/>
+          <w:lang w:val="en-US"/>
+        </w:rPr>
+        <w:t>Khronos</w:t>
+      </w:r>
+      <w:r>
+        <w:rPr>
+          <w:rFonts w:ascii="Times New Roman" w:hAnsi="Times New Roman" w:cs="Times New Roman"/>
+          <w:i/>
+          <w:sz w:val="24"/>
+          <w:szCs w:val="24"/>
+        </w:rPr>
+        <w:t xml:space="preserve"> </w:t>
+      </w:r>
+      <w:r>
+        <w:rPr>
+          <w:rFonts w:ascii="Times New Roman" w:hAnsi="Times New Roman" w:cs="Times New Roman"/>
+          <w:i/>
+          <w:sz w:val="24"/>
+          <w:szCs w:val="24"/>
+          <w:lang w:val="en-US"/>
+        </w:rPr>
+        <w:t>Group</w:t>
+      </w:r>
+      <w:r>
+        <w:rPr>
+          <w:rFonts w:ascii="Times New Roman" w:hAnsi="Times New Roman" w:cs="Times New Roman"/>
+          <w:sz w:val="24"/>
+          <w:szCs w:val="24"/>
+        </w:rPr>
+        <w:t xml:space="preserve"> </w:t>
+      </w:r>
+      <w:r>
+        <w:rPr>
+          <w:rFonts w:ascii="Times New Roman" w:hAnsi="Times New Roman" w:cs="Times New Roman"/>
+          <w:sz w:val="24"/>
+          <w:szCs w:val="24"/>
+        </w:rPr>
+        <w:t xml:space="preserve">на замену устаревшему стандарту </w:t>
+      </w:r>
+      <w:r>
+        <w:rPr>
+          <w:rFonts w:ascii="Times New Roman" w:hAnsi="Times New Roman" w:cs="Times New Roman"/>
+          <w:i/>
+          <w:sz w:val="24"/>
+          <w:szCs w:val="24"/>
+          <w:lang w:val="en-US"/>
+        </w:rPr>
+        <w:t>OpenGL</w:t>
+      </w:r>
+      <w:r>
+        <w:rPr>
+          <w:rFonts w:ascii="Times New Roman" w:hAnsi="Times New Roman" w:cs="Times New Roman"/>
+          <w:sz w:val="24"/>
+          <w:szCs w:val="24"/>
+        </w:rPr>
+        <w:t xml:space="preserve">. </w:t>
+      </w:r>
+      <w:r>
+        <w:rPr>
+          <w:rFonts w:ascii="Times New Roman" w:hAnsi="Times New Roman" w:cs="Times New Roman"/>
+          <w:sz w:val="24"/>
+          <w:szCs w:val="24"/>
+        </w:rPr>
+        <w:t xml:space="preserve">Основное назначение библиотеки </w:t>
+      </w:r>
+      <w:r>
+        <w:rPr>
+          <w:rFonts w:ascii="Times New Roman" w:hAnsi="Times New Roman" w:cs="Times New Roman"/>
+          <w:i/>
+          <w:sz w:val="24"/>
+          <w:szCs w:val="24"/>
+          <w:lang w:val="en-US"/>
+        </w:rPr>
+        <w:t>Vulk</w:t>
+      </w:r>
+      <w:r>
+        <w:rPr>
+          <w:rFonts w:ascii="Times New Roman" w:hAnsi="Times New Roman" w:cs="Times New Roman"/>
+          <w:i/>
+          <w:sz w:val="24"/>
+          <w:szCs w:val="24"/>
+          <w:lang w:val="en-US"/>
+        </w:rPr>
+        <w:t>an</w:t>
+      </w:r>
+      <w:r>
+        <w:rPr>
+          <w:rFonts w:ascii="Times New Roman" w:hAnsi="Times New Roman" w:cs="Times New Roman"/>
+          <w:sz w:val="24"/>
+          <w:szCs w:val="24"/>
+        </w:rPr>
+        <w:t xml:space="preserve"> – </w:t>
+      </w:r>
+      <w:r>
+        <w:rPr>
+          <w:rFonts w:ascii="Times New Roman" w:hAnsi="Times New Roman" w:cs="Times New Roman"/>
+          <w:sz w:val="24"/>
+          <w:szCs w:val="24"/>
+        </w:rPr>
+        <w:t xml:space="preserve">разработка приложений </w:t>
+      </w:r>
+      <w:r>
+        <w:rPr>
+          <w:rFonts w:ascii="Times New Roman" w:hAnsi="Times New Roman" w:cs="Times New Roman"/>
+          <w:i/>
+          <w:sz w:val="24"/>
+          <w:szCs w:val="24"/>
+        </w:rPr>
+        <w:t>2</w:t>
+      </w:r>
+      <w:r>
+        <w:rPr>
+          <w:rFonts w:ascii="Times New Roman" w:hAnsi="Times New Roman" w:cs="Times New Roman"/>
+          <w:i/>
+          <w:sz w:val="24"/>
+          <w:szCs w:val="24"/>
+          <w:lang w:val="en-US"/>
+        </w:rPr>
+        <w:t>D</w:t>
+      </w:r>
+      <w:r>
+        <w:rPr>
+          <w:rFonts w:ascii="Times New Roman" w:hAnsi="Times New Roman" w:cs="Times New Roman"/>
+          <w:sz w:val="24"/>
+          <w:szCs w:val="24"/>
+        </w:rPr>
+        <w:t xml:space="preserve"> </w:t>
+      </w:r>
+      <w:r>
+        <w:rPr>
+          <w:rFonts w:ascii="Times New Roman" w:hAnsi="Times New Roman" w:cs="Times New Roman"/>
+          <w:sz w:val="24"/>
+          <w:szCs w:val="24"/>
+        </w:rPr>
+        <w:t xml:space="preserve">и </w:t>
+      </w:r>
+      <w:r>
+        <w:rPr>
+          <w:rFonts w:ascii="Times New Roman" w:hAnsi="Times New Roman" w:cs="Times New Roman"/>
+          <w:i/>
+          <w:sz w:val="24"/>
+          <w:szCs w:val="24"/>
+        </w:rPr>
+        <w:t>3</w:t>
+      </w:r>
+      <w:r>
+        <w:rPr>
+          <w:rFonts w:ascii="Times New Roman" w:hAnsi="Times New Roman" w:cs="Times New Roman"/>
+          <w:i/>
+          <w:sz w:val="24"/>
+          <w:szCs w:val="24"/>
+          <w:lang w:val="en-US"/>
+        </w:rPr>
+        <w:t>D</w:t>
+      </w:r>
+      <w:r>
+        <w:rPr>
+          <w:rFonts w:ascii="Times New Roman" w:hAnsi="Times New Roman" w:cs="Times New Roman"/>
+          <w:sz w:val="24"/>
+          <w:szCs w:val="24"/>
+        </w:rPr>
+        <w:t xml:space="preserve"> </w:t>
+      </w:r>
+      <w:r>
+        <w:rPr>
+          <w:rFonts w:ascii="Times New Roman" w:hAnsi="Times New Roman" w:cs="Times New Roman"/>
+          <w:sz w:val="24"/>
+          <w:szCs w:val="24"/>
+        </w:rPr>
+        <w:t xml:space="preserve">графики для устройств на основе операционных систем </w:t>
+      </w:r>
+      <w:r>
+        <w:rPr>
+          <w:rFonts w:ascii="Times New Roman" w:hAnsi="Times New Roman" w:cs="Times New Roman"/>
+          <w:i/>
+          <w:sz w:val="24"/>
+          <w:szCs w:val="24"/>
+          <w:lang w:val="en-US"/>
+        </w:rPr>
+        <w:t>Windows</w:t>
+      </w:r>
+      <w:r>
+        <w:rPr>
+          <w:rFonts w:ascii="Times New Roman" w:hAnsi="Times New Roman" w:cs="Times New Roman"/>
+          <w:sz w:val="24"/>
+          <w:szCs w:val="24"/>
+        </w:rPr>
+        <w:t xml:space="preserve">, </w:t>
+      </w:r>
+      <w:r>
+        <w:rPr>
+          <w:rFonts w:ascii="Times New Roman" w:hAnsi="Times New Roman" w:cs="Times New Roman"/>
+          <w:i/>
+          <w:sz w:val="24"/>
+          <w:szCs w:val="24"/>
+          <w:lang w:val="en-US"/>
+        </w:rPr>
+        <w:t>m</w:t>
+      </w:r>
+      <w:r>
+        <w:rPr>
+          <w:rFonts w:ascii="Times New Roman" w:hAnsi="Times New Roman" w:cs="Times New Roman"/>
+          <w:i/>
+          <w:sz w:val="24"/>
+          <w:szCs w:val="24"/>
+          <w:lang w:val="en-US"/>
+        </w:rPr>
+        <w:t>ac</w:t>
+      </w:r>
+      <w:r>
+        <w:rPr>
+          <w:rFonts w:ascii="Times New Roman" w:hAnsi="Times New Roman" w:cs="Times New Roman"/>
+          <w:i/>
+          <w:sz w:val="24"/>
+          <w:szCs w:val="24"/>
+          <w:lang w:val="en-US"/>
+        </w:rPr>
+        <w:t>OS</w:t>
+      </w:r>
+      <w:r>
+        <w:rPr>
+          <w:rFonts w:ascii="Times New Roman" w:hAnsi="Times New Roman" w:cs="Times New Roman"/>
+          <w:sz w:val="24"/>
+          <w:szCs w:val="24"/>
+        </w:rPr>
+        <w:t xml:space="preserve">, </w:t>
+      </w:r>
+      <w:r>
+        <w:rPr>
+          <w:rFonts w:ascii="Times New Roman" w:hAnsi="Times New Roman" w:cs="Times New Roman"/>
+          <w:i/>
+          <w:sz w:val="24"/>
+          <w:szCs w:val="24"/>
+          <w:lang w:val="en-US"/>
+        </w:rPr>
+        <w:t>Linux</w:t>
+      </w:r>
+      <w:r>
+        <w:rPr>
+          <w:rFonts w:ascii="Times New Roman" w:hAnsi="Times New Roman" w:cs="Times New Roman"/>
+          <w:sz w:val="24"/>
+          <w:szCs w:val="24"/>
+        </w:rPr>
+        <w:t xml:space="preserve"> </w:t>
+      </w:r>
+      <w:r>
+        <w:rPr>
+          <w:rFonts w:ascii="Times New Roman" w:hAnsi="Times New Roman" w:cs="Times New Roman"/>
+          <w:sz w:val="24"/>
+          <w:szCs w:val="24"/>
+        </w:rPr>
+        <w:t xml:space="preserve">и </w:t>
+      </w:r>
+      <w:r>
+        <w:rPr>
+          <w:rFonts w:ascii="Times New Roman" w:hAnsi="Times New Roman" w:cs="Times New Roman"/>
+          <w:i/>
+          <w:sz w:val="24"/>
+          <w:szCs w:val="24"/>
+          <w:lang w:val="en-US"/>
+        </w:rPr>
+        <w:t>Android</w:t>
       </w:r>
       <w:r>
         <w:rPr>
@@ -74,48 +437,100 @@
         </w:rPr>
         <w:t>.</w:t>
       </w:r>
-    </w:p>
-    <w:p>
-      <w:pPr>
-        <w:rPr>
-          <w:rFonts w:ascii="Times New Roman" w:hAnsi="Times New Roman" w:cs="Times New Roman"/>
-          <w:sz w:val="24"/>
-          <w:szCs w:val="24"/>
-        </w:rPr>
-      </w:pPr>
-      <w:r>
-        <w:rPr>
-          <w:rFonts w:ascii="Times New Roman" w:hAnsi="Times New Roman" w:cs="Times New Roman"/>
-          <w:sz w:val="24"/>
-          <w:szCs w:val="24"/>
-        </w:rPr>
-        <w:t>В рамках выпускной квалификационный работы бакалавра разрабатывается кроссплатформенная библиотека</w:t>
-      </w:r>
-      <w:r>
-        <w:rPr>
-          <w:rFonts w:ascii="Times New Roman" w:hAnsi="Times New Roman" w:cs="Times New Roman"/>
-          <w:sz w:val="24"/>
-          <w:szCs w:val="24"/>
-        </w:rPr>
-        <w:t xml:space="preserve"> под кодовым названием </w:t>
-      </w:r>
-      <w:r>
-        <w:rPr>
-          <w:rFonts w:ascii="Times New Roman" w:hAnsi="Times New Roman" w:cs="Times New Roman"/>
-          <w:i/>
-          <w:sz w:val="24"/>
-          <w:szCs w:val="24"/>
-          <w:lang w:val="en-US"/>
-        </w:rPr>
-        <w:t>vulkalc</w:t>
-      </w:r>
-      <w:r>
-        <w:rPr>
-          <w:rFonts w:ascii="Times New Roman" w:hAnsi="Times New Roman" w:cs="Times New Roman"/>
-          <w:sz w:val="24"/>
-          <w:szCs w:val="24"/>
-        </w:rPr>
-        <w:t xml:space="preserve">, дающая разработчикам возможность проводить вычисления на графических процессорах, абстрагировавшись от целевой платформы. В основе разрабатываемой библиотеки лежит библиотека </w:t>
+      <w:r>
+        <w:rPr>
+          <w:rFonts w:ascii="Times New Roman" w:hAnsi="Times New Roman" w:cs="Times New Roman"/>
+          <w:sz w:val="24"/>
+          <w:szCs w:val="24"/>
+        </w:rPr>
+        <w:t xml:space="preserve">  </w:t>
+      </w:r>
+      <w:r>
+        <w:rPr>
+          <w:rFonts w:ascii="Times New Roman" w:hAnsi="Times New Roman" w:cs="Times New Roman"/>
+          <w:sz w:val="24"/>
+          <w:szCs w:val="24"/>
+        </w:rPr>
+        <w:t xml:space="preserve">Многие из задач в </w:t>
+      </w:r>
+      <w:r>
+        <w:rPr>
+          <w:rFonts w:ascii="Times New Roman" w:hAnsi="Times New Roman" w:cs="Times New Roman"/>
+          <w:i/>
+          <w:sz w:val="24"/>
+          <w:szCs w:val="24"/>
+        </w:rPr>
+        <w:t>3</w:t>
+      </w:r>
+      <w:r>
+        <w:rPr>
+          <w:rFonts w:ascii="Times New Roman" w:hAnsi="Times New Roman" w:cs="Times New Roman"/>
+          <w:i/>
+          <w:sz w:val="24"/>
+          <w:szCs w:val="24"/>
+          <w:lang w:val="en-US"/>
+        </w:rPr>
+        <w:t>D</w:t>
+      </w:r>
+      <w:r>
+        <w:rPr>
+          <w:rFonts w:ascii="Times New Roman" w:hAnsi="Times New Roman" w:cs="Times New Roman"/>
+          <w:sz w:val="24"/>
+          <w:szCs w:val="24"/>
+        </w:rPr>
+        <w:t xml:space="preserve"> </w:t>
+      </w:r>
+      <w:r>
+        <w:rPr>
+          <w:rFonts w:ascii="Times New Roman" w:hAnsi="Times New Roman" w:cs="Times New Roman"/>
+          <w:sz w:val="24"/>
+          <w:szCs w:val="24"/>
+        </w:rPr>
+        <w:t xml:space="preserve">графике требуют быстрых вычислений, в том числе и вычислительно-сложных. Для этих задач графические библиотеки вроде </w:t>
+      </w:r>
+      <w:r>
+        <w:rPr>
+          <w:rFonts w:ascii="Times New Roman" w:hAnsi="Times New Roman" w:cs="Times New Roman"/>
+          <w:i/>
+          <w:sz w:val="24"/>
+          <w:szCs w:val="24"/>
+          <w:lang w:val="en-US"/>
+        </w:rPr>
+        <w:t>DirectX</w:t>
+      </w:r>
+      <w:r>
+        <w:rPr>
+          <w:rFonts w:ascii="Times New Roman" w:hAnsi="Times New Roman" w:cs="Times New Roman"/>
+          <w:sz w:val="24"/>
+          <w:szCs w:val="24"/>
+        </w:rPr>
+        <w:t xml:space="preserve">, </w:t>
+      </w:r>
+      <w:r>
+        <w:rPr>
+          <w:rFonts w:ascii="Times New Roman" w:hAnsi="Times New Roman" w:cs="Times New Roman"/>
+          <w:i/>
+          <w:sz w:val="24"/>
+          <w:szCs w:val="24"/>
+          <w:lang w:val="en-US"/>
+        </w:rPr>
+        <w:t>OpenGL</w:t>
+      </w:r>
+      <w:r>
+        <w:rPr>
+          <w:rFonts w:ascii="Times New Roman" w:hAnsi="Times New Roman" w:cs="Times New Roman"/>
+          <w:sz w:val="24"/>
+          <w:szCs w:val="24"/>
+        </w:rPr>
+        <w:t xml:space="preserve"> </w:t>
+      </w:r>
+      <w:r>
+        <w:rPr>
+          <w:rFonts w:ascii="Times New Roman" w:hAnsi="Times New Roman" w:cs="Times New Roman"/>
+          <w:sz w:val="24"/>
+          <w:szCs w:val="24"/>
+        </w:rPr>
+        <w:t xml:space="preserve">и </w:t>
       </w:r>
       <w:r>
         <w:rPr>
@@ -143,36 +558,86 @@
           <w:sz w:val="24"/>
           <w:szCs w:val="24"/>
         </w:rPr>
-        <w:t xml:space="preserve">, разработанная группой компаний </w:t>
-      </w:r>
-      <w:r>
-        <w:rPr>
-          <w:rFonts w:ascii="Times New Roman" w:hAnsi="Times New Roman" w:cs="Times New Roman"/>
-          <w:i/>
-          <w:sz w:val="24"/>
-          <w:szCs w:val="24"/>
-          <w:lang w:val="en-US"/>
-        </w:rPr>
-        <w:t>Khronos</w:t>
-      </w:r>
-      <w:r>
-        <w:rPr>
-          <w:rFonts w:ascii="Times New Roman" w:hAnsi="Times New Roman" w:cs="Times New Roman"/>
-          <w:i/>
-          <w:sz w:val="24"/>
-          <w:szCs w:val="24"/>
-        </w:rPr>
         <w:t xml:space="preserve"> </w:t>
       </w:r>
       <w:r>
         <w:rPr>
           <w:rFonts w:ascii="Times New Roman" w:hAnsi="Times New Roman" w:cs="Times New Roman"/>
-          <w:i/>
-          <w:sz w:val="24"/>
-          <w:szCs w:val="24"/>
-          <w:lang w:val="en-US"/>
-        </w:rPr>
-        <w:t>Group</w:t>
+          <w:sz w:val="24"/>
+          <w:szCs w:val="24"/>
+        </w:rPr>
+        <w:t>предоставляют возможность написания так называемых вычислительных шейдеров.</w:t>
+      </w:r>
+      <w:r>
+        <w:rPr>
+          <w:rFonts w:ascii="Times New Roman" w:hAnsi="Times New Roman" w:cs="Times New Roman"/>
+          <w:sz w:val="24"/>
+          <w:szCs w:val="24"/>
+        </w:rPr>
+        <w:t xml:space="preserve"> Именно вычислительные шейдеры и будет использовать разрабатываемая библиотека, не используя графические возможности </w:t>
+      </w:r>
+      <w:r>
+        <w:rPr>
+          <w:rFonts w:ascii="Times New Roman" w:hAnsi="Times New Roman" w:cs="Times New Roman"/>
+          <w:i/>
+          <w:sz w:val="24"/>
+          <w:szCs w:val="24"/>
+          <w:lang w:val="en-US"/>
+        </w:rPr>
+        <w:t>Vulk</w:t>
+      </w:r>
+      <w:r>
+        <w:rPr>
+          <w:rFonts w:ascii="Times New Roman" w:hAnsi="Times New Roman" w:cs="Times New Roman"/>
+          <w:i/>
+          <w:sz w:val="24"/>
+          <w:szCs w:val="24"/>
+          <w:lang w:val="en-US"/>
+        </w:rPr>
+        <w:t>an</w:t>
+      </w:r>
+      <w:r>
+        <w:rPr>
+          <w:rFonts w:ascii="Times New Roman" w:hAnsi="Times New Roman" w:cs="Times New Roman"/>
+          <w:sz w:val="24"/>
+          <w:szCs w:val="24"/>
+        </w:rPr>
+        <w:t>.</w:t>
+      </w:r>
+    </w:p>
+    <w:p>
+      <w:pPr>
+        <w:rPr>
+          <w:rFonts w:ascii="Times New Roman" w:hAnsi="Times New Roman" w:cs="Times New Roman"/>
+          <w:sz w:val="24"/>
+          <w:szCs w:val="24"/>
+        </w:rPr>
+      </w:pPr>
+      <w:r>
+        <w:rPr>
+          <w:rFonts w:ascii="Times New Roman" w:hAnsi="Times New Roman" w:cs="Times New Roman"/>
+          <w:sz w:val="24"/>
+          <w:szCs w:val="24"/>
+        </w:rPr>
+        <w:t>Так как разработчиком заявлены</w:t>
+      </w:r>
+      <w:r>
+        <w:rPr>
+          <w:rFonts w:ascii="Times New Roman" w:hAnsi="Times New Roman" w:cs="Times New Roman"/>
+          <w:sz w:val="24"/>
+          <w:szCs w:val="24"/>
+        </w:rPr>
+        <w:t xml:space="preserve"> лучшая по сравнению с </w:t>
+      </w:r>
+      <w:r>
+        <w:rPr>
+          <w:rFonts w:ascii="Times New Roman" w:hAnsi="Times New Roman" w:cs="Times New Roman"/>
+          <w:i/>
+          <w:sz w:val="24"/>
+          <w:szCs w:val="24"/>
+          <w:lang w:val="en-US"/>
+        </w:rPr>
+        <w:t>OpenGL</w:t>
       </w:r>
       <w:r>
         <w:rPr>
@@ -188,88 +653,15 @@
           <w:sz w:val="24"/>
           <w:szCs w:val="24"/>
         </w:rPr>
-        <w:t xml:space="preserve">на замену устаревшему стандарту </w:t>
-      </w:r>
-      <w:r>
-        <w:rPr>
-          <w:rFonts w:ascii="Times New Roman" w:hAnsi="Times New Roman" w:cs="Times New Roman"/>
-          <w:i/>
-          <w:sz w:val="24"/>
-          <w:szCs w:val="24"/>
-          <w:lang w:val="en-US"/>
-        </w:rPr>
-        <w:t>OpenGL</w:t>
-      </w:r>
-      <w:r>
-        <w:rPr>
-          <w:rFonts w:ascii="Times New Roman" w:hAnsi="Times New Roman" w:cs="Times New Roman"/>
-          <w:sz w:val="24"/>
-          <w:szCs w:val="24"/>
-        </w:rPr>
-        <w:t xml:space="preserve">. </w:t>
-      </w:r>
-      <w:r>
-        <w:rPr>
-          <w:rFonts w:ascii="Times New Roman" w:hAnsi="Times New Roman" w:cs="Times New Roman"/>
-          <w:sz w:val="24"/>
-          <w:szCs w:val="24"/>
-        </w:rPr>
-        <w:t xml:space="preserve">Основное назначение библиотеки </w:t>
-      </w:r>
-      <w:r>
-        <w:rPr>
-          <w:rFonts w:ascii="Times New Roman" w:hAnsi="Times New Roman" w:cs="Times New Roman"/>
-          <w:i/>
-          <w:sz w:val="24"/>
-          <w:szCs w:val="24"/>
-          <w:lang w:val="en-US"/>
-        </w:rPr>
-        <w:t>Vulk</w:t>
-      </w:r>
-      <w:r>
-        <w:rPr>
-          <w:rFonts w:ascii="Times New Roman" w:hAnsi="Times New Roman" w:cs="Times New Roman"/>
-          <w:i/>
-          <w:sz w:val="24"/>
-          <w:szCs w:val="24"/>
-          <w:lang w:val="en-US"/>
-        </w:rPr>
-        <w:t>an</w:t>
-      </w:r>
-      <w:r>
-        <w:rPr>
-          <w:rFonts w:ascii="Times New Roman" w:hAnsi="Times New Roman" w:cs="Times New Roman"/>
-          <w:sz w:val="24"/>
-          <w:szCs w:val="24"/>
-        </w:rPr>
-        <w:t xml:space="preserve"> – </w:t>
-      </w:r>
-      <w:r>
-        <w:rPr>
-          <w:rFonts w:ascii="Times New Roman" w:hAnsi="Times New Roman" w:cs="Times New Roman"/>
-          <w:sz w:val="24"/>
-          <w:szCs w:val="24"/>
-        </w:rPr>
-        <w:t xml:space="preserve">разработка приложений </w:t>
-      </w:r>
-      <w:r>
-        <w:rPr>
-          <w:rFonts w:ascii="Times New Roman" w:hAnsi="Times New Roman" w:cs="Times New Roman"/>
-          <w:i/>
-          <w:sz w:val="24"/>
-          <w:szCs w:val="24"/>
-        </w:rPr>
-        <w:t>2</w:t>
-      </w:r>
-      <w:r>
-        <w:rPr>
-          <w:rFonts w:ascii="Times New Roman" w:hAnsi="Times New Roman" w:cs="Times New Roman"/>
-          <w:i/>
-          <w:sz w:val="24"/>
-          <w:szCs w:val="24"/>
-          <w:lang w:val="en-US"/>
-        </w:rPr>
-        <w:t>D</w:t>
+        <w:t xml:space="preserve">поддержка многопоточности, уменьшенная нагрузка на центральный процессор и </w:t>
+      </w:r>
+      <w:r>
+        <w:rPr>
+          <w:rFonts w:ascii="Times New Roman" w:hAnsi="Times New Roman" w:cs="Times New Roman"/>
+          <w:sz w:val="24"/>
+          <w:szCs w:val="24"/>
+        </w:rPr>
+        <w:t>низкоуровневый контроль</w:t>
       </w:r>
       <w:r>
         <w:rPr>
@@ -285,484 +677,92 @@
           <w:sz w:val="24"/>
           <w:szCs w:val="24"/>
         </w:rPr>
-        <w:t xml:space="preserve">и </w:t>
-      </w:r>
-      <w:r>
-        <w:rPr>
-          <w:rFonts w:ascii="Times New Roman" w:hAnsi="Times New Roman" w:cs="Times New Roman"/>
-          <w:i/>
-          <w:sz w:val="24"/>
-          <w:szCs w:val="24"/>
-        </w:rPr>
-        <w:t>3</w:t>
-      </w:r>
-      <w:r>
-        <w:rPr>
-          <w:rFonts w:ascii="Times New Roman" w:hAnsi="Times New Roman" w:cs="Times New Roman"/>
-          <w:i/>
-          <w:sz w:val="24"/>
-          <w:szCs w:val="24"/>
-          <w:lang w:val="en-US"/>
-        </w:rPr>
-        <w:t>D</w:t>
-      </w:r>
-      <w:r>
-        <w:rPr>
-          <w:rFonts w:ascii="Times New Roman" w:hAnsi="Times New Roman" w:cs="Times New Roman"/>
-          <w:sz w:val="24"/>
-          <w:szCs w:val="24"/>
+        <w:t xml:space="preserve">над графическим процессором, то </w:t>
+      </w:r>
+      <w:r>
+        <w:rPr>
+          <w:rFonts w:ascii="Times New Roman" w:hAnsi="Times New Roman" w:cs="Times New Roman"/>
+          <w:sz w:val="24"/>
+          <w:szCs w:val="24"/>
+        </w:rPr>
+        <w:t>основная задача ВКРБ – обеспечить</w:t>
+      </w:r>
+      <w:r>
+        <w:rPr>
+          <w:rFonts w:ascii="Times New Roman" w:hAnsi="Times New Roman" w:cs="Times New Roman"/>
+          <w:sz w:val="24"/>
+          <w:szCs w:val="24"/>
+        </w:rPr>
+        <w:t xml:space="preserve"> производительность</w:t>
+      </w:r>
+      <w:r>
+        <w:rPr>
+          <w:rFonts w:ascii="Times New Roman" w:hAnsi="Times New Roman" w:cs="Times New Roman"/>
+          <w:sz w:val="24"/>
+          <w:szCs w:val="24"/>
+        </w:rPr>
+        <w:t xml:space="preserve"> вычислений не меньше, чем при использовании технологии </w:t>
+      </w:r>
+      <w:r>
+        <w:rPr>
+          <w:rFonts w:ascii="Times New Roman" w:hAnsi="Times New Roman" w:cs="Times New Roman"/>
+          <w:i/>
+          <w:sz w:val="24"/>
+          <w:szCs w:val="24"/>
+          <w:highlight w:val="yellow"/>
+          <w:lang w:val="en-US"/>
+        </w:rPr>
+        <w:t>CUDA</w:t>
+      </w:r>
+      <w:r>
+        <w:rPr>
+          <w:rFonts w:ascii="Times New Roman" w:hAnsi="Times New Roman" w:cs="Times New Roman"/>
+          <w:sz w:val="24"/>
+          <w:szCs w:val="24"/>
+          <w:highlight w:val="yellow"/>
+        </w:rPr>
+        <w:t xml:space="preserve"> и библиотеки </w:t>
+      </w:r>
+      <w:r>
+        <w:rPr>
+          <w:rFonts w:ascii="Times New Roman" w:hAnsi="Times New Roman" w:cs="Times New Roman"/>
+          <w:i/>
+          <w:sz w:val="24"/>
+          <w:szCs w:val="24"/>
+          <w:highlight w:val="yellow"/>
+          <w:lang w:val="en-US"/>
+        </w:rPr>
+        <w:t>CUDA</w:t>
+      </w:r>
+      <w:r>
+        <w:rPr>
+          <w:rFonts w:ascii="Times New Roman" w:hAnsi="Times New Roman" w:cs="Times New Roman"/>
+          <w:i/>
+          <w:sz w:val="24"/>
+          <w:szCs w:val="24"/>
+          <w:highlight w:val="yellow"/>
         </w:rPr>
         <w:t xml:space="preserve"> </w:t>
       </w:r>
       <w:r>
         <w:rPr>
           <w:rFonts w:ascii="Times New Roman" w:hAnsi="Times New Roman" w:cs="Times New Roman"/>
-          <w:sz w:val="24"/>
-          <w:szCs w:val="24"/>
-        </w:rPr>
-        <w:t xml:space="preserve">графики для устройств на основе операционных систем </w:t>
-      </w:r>
-      <w:r>
-        <w:rPr>
-          <w:rFonts w:ascii="Times New Roman" w:hAnsi="Times New Roman" w:cs="Times New Roman"/>
-          <w:i/>
-          <w:sz w:val="24"/>
-          <w:szCs w:val="24"/>
-          <w:lang w:val="en-US"/>
-        </w:rPr>
-        <w:t>Windows</w:t>
-      </w:r>
-      <w:r>
-        <w:rPr>
-          <w:rFonts w:ascii="Times New Roman" w:hAnsi="Times New Roman" w:cs="Times New Roman"/>
-          <w:sz w:val="24"/>
-          <w:szCs w:val="24"/>
-        </w:rPr>
-        <w:t xml:space="preserve">, </w:t>
-      </w:r>
-      <w:r>
-        <w:rPr>
-          <w:rFonts w:ascii="Times New Roman" w:hAnsi="Times New Roman" w:cs="Times New Roman"/>
-          <w:i/>
-          <w:sz w:val="24"/>
-          <w:szCs w:val="24"/>
-          <w:lang w:val="en-US"/>
-        </w:rPr>
-        <w:t>m</w:t>
-      </w:r>
-      <w:r>
-        <w:rPr>
-          <w:rFonts w:ascii="Times New Roman" w:hAnsi="Times New Roman" w:cs="Times New Roman"/>
-          <w:i/>
-          <w:sz w:val="24"/>
-          <w:szCs w:val="24"/>
-          <w:lang w:val="en-US"/>
-        </w:rPr>
-        <w:t>ac</w:t>
-      </w:r>
-      <w:r>
-        <w:rPr>
-          <w:rFonts w:ascii="Times New Roman" w:hAnsi="Times New Roman" w:cs="Times New Roman"/>
-          <w:i/>
-          <w:sz w:val="24"/>
-          <w:szCs w:val="24"/>
-          <w:lang w:val="en-US"/>
-        </w:rPr>
-        <w:t>OS</w:t>
-      </w:r>
-      <w:r>
-        <w:rPr>
-          <w:rFonts w:ascii="Times New Roman" w:hAnsi="Times New Roman" w:cs="Times New Roman"/>
-          <w:sz w:val="24"/>
-          <w:szCs w:val="24"/>
-        </w:rPr>
-        <w:t xml:space="preserve">, </w:t>
-      </w:r>
-      <w:r>
-        <w:rPr>
-          <w:rFonts w:ascii="Times New Roman" w:hAnsi="Times New Roman" w:cs="Times New Roman"/>
-          <w:i/>
-          <w:sz w:val="24"/>
-          <w:szCs w:val="24"/>
-          <w:lang w:val="en-US"/>
-        </w:rPr>
-        <w:t>Linux</w:t>
-      </w:r>
-      <w:r>
-        <w:rPr>
-          <w:rFonts w:ascii="Times New Roman" w:hAnsi="Times New Roman" w:cs="Times New Roman"/>
-          <w:sz w:val="24"/>
-          <w:szCs w:val="24"/>
-        </w:rPr>
-        <w:t xml:space="preserve"> </w:t>
-      </w:r>
-      <w:r>
-        <w:rPr>
-          <w:rFonts w:ascii="Times New Roman" w:hAnsi="Times New Roman" w:cs="Times New Roman"/>
-          <w:sz w:val="24"/>
-          <w:szCs w:val="24"/>
-        </w:rPr>
-        <w:t xml:space="preserve">и </w:t>
-      </w:r>
-      <w:r>
-        <w:rPr>
-          <w:rFonts w:ascii="Times New Roman" w:hAnsi="Times New Roman" w:cs="Times New Roman"/>
-          <w:i/>
-          <w:sz w:val="24"/>
-          <w:szCs w:val="24"/>
-          <w:lang w:val="en-US"/>
-        </w:rPr>
-        <w:t>Android</w:t>
-      </w:r>
-      <w:r>
-        <w:rPr>
-          <w:rFonts w:ascii="Times New Roman" w:hAnsi="Times New Roman" w:cs="Times New Roman"/>
-          <w:sz w:val="24"/>
-          <w:szCs w:val="24"/>
+          <w:i/>
+          <w:sz w:val="24"/>
+          <w:szCs w:val="24"/>
+          <w:highlight w:val="yellow"/>
+          <w:lang w:val="en-US"/>
+        </w:rPr>
+        <w:t>SDK</w:t>
+      </w:r>
+      <w:r>
+        <w:rPr>
+          <w:rFonts w:ascii="Times New Roman" w:hAnsi="Times New Roman" w:cs="Times New Roman"/>
+          <w:sz w:val="24"/>
+          <w:szCs w:val="24"/>
+          <w:highlight w:val="yellow"/>
         </w:rPr>
         <w:t>.</w:t>
-      </w:r>
-      <w:r>
-        <w:rPr>
-          <w:rFonts w:ascii="Times New Roman" w:hAnsi="Times New Roman" w:cs="Times New Roman"/>
-          <w:sz w:val="24"/>
-          <w:szCs w:val="24"/>
-        </w:rPr>
-        <w:t xml:space="preserve">  </w:t>
-      </w:r>
-      <w:r>
-        <w:rPr>
-          <w:rFonts w:ascii="Times New Roman" w:hAnsi="Times New Roman" w:cs="Times New Roman"/>
-          <w:sz w:val="24"/>
-          <w:szCs w:val="24"/>
-        </w:rPr>
-        <w:t xml:space="preserve">Многие из задач в </w:t>
-      </w:r>
-      <w:r>
-        <w:rPr>
-          <w:rFonts w:ascii="Times New Roman" w:hAnsi="Times New Roman" w:cs="Times New Roman"/>
-          <w:i/>
-          <w:sz w:val="24"/>
-          <w:szCs w:val="24"/>
-        </w:rPr>
-        <w:t>3</w:t>
-      </w:r>
-      <w:r>
-        <w:rPr>
-          <w:rFonts w:ascii="Times New Roman" w:hAnsi="Times New Roman" w:cs="Times New Roman"/>
-          <w:i/>
-          <w:sz w:val="24"/>
-          <w:szCs w:val="24"/>
-          <w:lang w:val="en-US"/>
-        </w:rPr>
-        <w:t>D</w:t>
-      </w:r>
-      <w:r>
-        <w:rPr>
-          <w:rFonts w:ascii="Times New Roman" w:hAnsi="Times New Roman" w:cs="Times New Roman"/>
-          <w:sz w:val="24"/>
-          <w:szCs w:val="24"/>
-        </w:rPr>
-        <w:t xml:space="preserve"> </w:t>
-      </w:r>
-      <w:r>
-        <w:rPr>
-          <w:rFonts w:ascii="Times New Roman" w:hAnsi="Times New Roman" w:cs="Times New Roman"/>
-          <w:sz w:val="24"/>
-          <w:szCs w:val="24"/>
-        </w:rPr>
-        <w:t xml:space="preserve">графике требуют быстрых вычислений, в том числе и вычислительно-сложных. Для этих задач графические библиотеки вроде </w:t>
-      </w:r>
-      <w:r>
-        <w:rPr>
-          <w:rFonts w:ascii="Times New Roman" w:hAnsi="Times New Roman" w:cs="Times New Roman"/>
-          <w:i/>
-          <w:sz w:val="24"/>
-          <w:szCs w:val="24"/>
-          <w:lang w:val="en-US"/>
-        </w:rPr>
-        <w:t>DirectX</w:t>
-      </w:r>
-      <w:r>
-        <w:rPr>
-          <w:rFonts w:ascii="Times New Roman" w:hAnsi="Times New Roman" w:cs="Times New Roman"/>
-          <w:sz w:val="24"/>
-          <w:szCs w:val="24"/>
-        </w:rPr>
-        <w:t xml:space="preserve">, </w:t>
-      </w:r>
-      <w:r>
-        <w:rPr>
-          <w:rFonts w:ascii="Times New Roman" w:hAnsi="Times New Roman" w:cs="Times New Roman"/>
-          <w:i/>
-          <w:sz w:val="24"/>
-          <w:szCs w:val="24"/>
-          <w:lang w:val="en-US"/>
-        </w:rPr>
-        <w:t>OpenGL</w:t>
-      </w:r>
-      <w:r>
-        <w:rPr>
-          <w:rFonts w:ascii="Times New Roman" w:hAnsi="Times New Roman" w:cs="Times New Roman"/>
-          <w:sz w:val="24"/>
-          <w:szCs w:val="24"/>
-        </w:rPr>
-        <w:t xml:space="preserve"> </w:t>
-      </w:r>
-      <w:r>
-        <w:rPr>
-          <w:rFonts w:ascii="Times New Roman" w:hAnsi="Times New Roman" w:cs="Times New Roman"/>
-          <w:sz w:val="24"/>
-          <w:szCs w:val="24"/>
-        </w:rPr>
-        <w:t xml:space="preserve">и </w:t>
-      </w:r>
-      <w:r>
-        <w:rPr>
-          <w:rFonts w:ascii="Times New Roman" w:hAnsi="Times New Roman" w:cs="Times New Roman"/>
-          <w:i/>
-          <w:sz w:val="24"/>
-          <w:szCs w:val="24"/>
-          <w:lang w:val="en-US"/>
-        </w:rPr>
-        <w:t>Vulk</w:t>
-      </w:r>
-      <w:r>
-        <w:rPr>
-          <w:rFonts w:ascii="Times New Roman" w:hAnsi="Times New Roman" w:cs="Times New Roman"/>
-          <w:i/>
-          <w:sz w:val="24"/>
-          <w:szCs w:val="24"/>
-          <w:lang w:val="en-US"/>
-        </w:rPr>
-        <w:t>an</w:t>
-      </w:r>
-      <w:r>
-        <w:rPr>
-          <w:rFonts w:ascii="Times New Roman" w:hAnsi="Times New Roman" w:cs="Times New Roman"/>
-          <w:sz w:val="24"/>
-          <w:szCs w:val="24"/>
-        </w:rPr>
-        <w:t xml:space="preserve"> </w:t>
-      </w:r>
-      <w:r>
-        <w:rPr>
-          <w:rFonts w:ascii="Times New Roman" w:hAnsi="Times New Roman" w:cs="Times New Roman"/>
-          <w:sz w:val="24"/>
-          <w:szCs w:val="24"/>
-        </w:rPr>
-        <w:t>предоставляют возможность написания так называемых вычислительных шейдеров.</w:t>
-      </w:r>
-      <w:r>
-        <w:rPr>
-          <w:rFonts w:ascii="Times New Roman" w:hAnsi="Times New Roman" w:cs="Times New Roman"/>
-          <w:sz w:val="24"/>
-          <w:szCs w:val="24"/>
-        </w:rPr>
-        <w:t xml:space="preserve"> Именно вычислительные шейдеры и будет использовать разрабатываемая библиотека, не используя графические возможности </w:t>
-      </w:r>
-      <w:r>
-        <w:rPr>
-          <w:rFonts w:ascii="Times New Roman" w:hAnsi="Times New Roman" w:cs="Times New Roman"/>
-          <w:i/>
-          <w:sz w:val="24"/>
-          <w:szCs w:val="24"/>
-          <w:lang w:val="en-US"/>
-        </w:rPr>
-        <w:t>Vulk</w:t>
-      </w:r>
-      <w:r>
-        <w:rPr>
-          <w:rFonts w:ascii="Times New Roman" w:hAnsi="Times New Roman" w:cs="Times New Roman"/>
-          <w:i/>
-          <w:sz w:val="24"/>
-          <w:szCs w:val="24"/>
-          <w:lang w:val="en-US"/>
-        </w:rPr>
-        <w:t>an</w:t>
-      </w:r>
-      <w:r>
-        <w:rPr>
-          <w:rFonts w:ascii="Times New Roman" w:hAnsi="Times New Roman" w:cs="Times New Roman"/>
-          <w:sz w:val="24"/>
-          <w:szCs w:val="24"/>
-        </w:rPr>
-        <w:t>.</w:t>
-      </w:r>
-    </w:p>
-    <w:p>
-      <w:pPr>
-        <w:rPr>
-          <w:rFonts w:ascii="Times New Roman" w:hAnsi="Times New Roman" w:cs="Times New Roman"/>
-          <w:sz w:val="24"/>
-          <w:szCs w:val="24"/>
-        </w:rPr>
-      </w:pPr>
-      <w:r>
-        <w:rPr>
-          <w:rFonts w:ascii="Times New Roman" w:hAnsi="Times New Roman" w:cs="Times New Roman"/>
-          <w:sz w:val="24"/>
-          <w:szCs w:val="24"/>
-        </w:rPr>
-        <w:t>Так как разработчиком заявлены</w:t>
-      </w:r>
-      <w:r>
-        <w:rPr>
-          <w:rFonts w:ascii="Times New Roman" w:hAnsi="Times New Roman" w:cs="Times New Roman"/>
-          <w:sz w:val="24"/>
-          <w:szCs w:val="24"/>
-        </w:rPr>
-        <w:t xml:space="preserve"> лучшая по сравнению с </w:t>
-      </w:r>
-      <w:r>
-        <w:rPr>
-          <w:rFonts w:ascii="Times New Roman" w:hAnsi="Times New Roman" w:cs="Times New Roman"/>
-          <w:i/>
-          <w:sz w:val="24"/>
-          <w:szCs w:val="24"/>
-          <w:lang w:val="en-US"/>
-        </w:rPr>
-        <w:t>OpenGL</w:t>
-      </w:r>
-      <w:r>
-        <w:rPr>
-          <w:rFonts w:ascii="Times New Roman" w:hAnsi="Times New Roman" w:cs="Times New Roman"/>
-          <w:sz w:val="24"/>
-          <w:szCs w:val="24"/>
-        </w:rPr>
-        <w:t xml:space="preserve"> </w:t>
-      </w:r>
-      <w:r>
-        <w:rPr>
-          <w:rFonts w:ascii="Times New Roman" w:hAnsi="Times New Roman" w:cs="Times New Roman"/>
-          <w:sz w:val="24"/>
-          <w:szCs w:val="24"/>
-        </w:rPr>
-        <w:t xml:space="preserve">поддержка многопоточности, уменьшенная нагрузка на центральный процессор и </w:t>
-      </w:r>
-      <w:r>
-        <w:rPr>
-          <w:rFonts w:ascii="Times New Roman" w:hAnsi="Times New Roman" w:cs="Times New Roman"/>
-          <w:sz w:val="24"/>
-          <w:szCs w:val="24"/>
-        </w:rPr>
-        <w:t>низкоуровневый контроль</w:t>
-      </w:r>
-      <w:r>
-        <w:rPr>
-          <w:rFonts w:ascii="Times New Roman" w:hAnsi="Times New Roman" w:cs="Times New Roman"/>
-          <w:sz w:val="24"/>
-          <w:szCs w:val="24"/>
-        </w:rPr>
-        <w:t xml:space="preserve"> </w:t>
-      </w:r>
-      <w:r>
-        <w:rPr>
-          <w:rFonts w:ascii="Times New Roman" w:hAnsi="Times New Roman" w:cs="Times New Roman"/>
-          <w:sz w:val="24"/>
-          <w:szCs w:val="24"/>
-        </w:rPr>
-        <w:t xml:space="preserve">над графическим процессором, то я ожидаю добиться производительности вычислений не меньше, чем при использовании технологии </w:t>
-      </w:r>
-      <w:r>
-        <w:rPr>
-          <w:rFonts w:ascii="Times New Roman" w:hAnsi="Times New Roman" w:cs="Times New Roman"/>
-          <w:i/>
-          <w:sz w:val="24"/>
-          <w:szCs w:val="24"/>
-          <w:lang w:val="en-US"/>
-        </w:rPr>
-        <w:t>CUDA</w:t>
-      </w:r>
-      <w:r>
-        <w:rPr>
-          <w:rFonts w:ascii="Times New Roman" w:hAnsi="Times New Roman" w:cs="Times New Roman"/>
-          <w:sz w:val="24"/>
-          <w:szCs w:val="24"/>
-        </w:rPr>
-        <w:t xml:space="preserve"> </w:t>
-      </w:r>
-      <w:r>
-        <w:rPr>
-          <w:rFonts w:ascii="Times New Roman" w:hAnsi="Times New Roman" w:cs="Times New Roman"/>
-          <w:sz w:val="24"/>
-          <w:szCs w:val="24"/>
-        </w:rPr>
-        <w:t xml:space="preserve">и библиотеки </w:t>
-      </w:r>
-      <w:r>
-        <w:rPr>
-          <w:rFonts w:ascii="Times New Roman" w:hAnsi="Times New Roman" w:cs="Times New Roman"/>
-          <w:i/>
-          <w:sz w:val="24"/>
-          <w:szCs w:val="24"/>
-          <w:lang w:val="en-US"/>
-        </w:rPr>
-        <w:t>CUDA</w:t>
-      </w:r>
-      <w:r>
-        <w:rPr>
-          <w:rFonts w:ascii="Times New Roman" w:hAnsi="Times New Roman" w:cs="Times New Roman"/>
-          <w:i/>
-          <w:sz w:val="24"/>
-          <w:szCs w:val="24"/>
-        </w:rPr>
-        <w:t xml:space="preserve"> </w:t>
-      </w:r>
-      <w:r>
-        <w:rPr>
-          <w:rFonts w:ascii="Times New Roman" w:hAnsi="Times New Roman" w:cs="Times New Roman"/>
-          <w:i/>
-          <w:sz w:val="24"/>
-          <w:szCs w:val="24"/>
-          <w:lang w:val="en-US"/>
-        </w:rPr>
-        <w:t>SDK</w:t>
-      </w:r>
-      <w:r>
-        <w:rPr>
-          <w:rFonts w:ascii="Times New Roman" w:hAnsi="Times New Roman" w:cs="Times New Roman"/>
-          <w:sz w:val="24"/>
-          <w:szCs w:val="24"/>
-        </w:rPr>
-        <w:t>.</w:t>
-      </w:r>
-      <w:r>
-        <w:rPr>
-          <w:rFonts w:ascii="Times New Roman" w:hAnsi="Times New Roman" w:cs="Times New Roman"/>
-          <w:sz w:val="24"/>
-          <w:szCs w:val="24"/>
-        </w:rPr>
-        <w:t xml:space="preserve"> </w:t>
-      </w:r>
-      <w:r>
-        <w:rPr>
-          <w:rFonts w:ascii="Times New Roman" w:hAnsi="Times New Roman" w:cs="Times New Roman"/>
-          <w:sz w:val="24"/>
-          <w:szCs w:val="24"/>
-          <w:highlight w:val="yellow"/>
-        </w:rPr>
-        <w:t xml:space="preserve">(возможно лучше будет сравнивать с </w:t>
-      </w:r>
-      <w:r>
-        <w:rPr>
-          <w:rFonts w:ascii="Times New Roman" w:hAnsi="Times New Roman" w:cs="Times New Roman"/>
-          <w:i/>
-          <w:sz w:val="24"/>
-          <w:szCs w:val="24"/>
-          <w:highlight w:val="yellow"/>
-          <w:lang w:val="en-US"/>
-        </w:rPr>
-        <w:t>OpenCL</w:t>
-      </w:r>
-      <w:r>
-        <w:rPr>
-          <w:rFonts w:ascii="Times New Roman" w:hAnsi="Times New Roman" w:cs="Times New Roman"/>
-          <w:sz w:val="24"/>
-          <w:szCs w:val="24"/>
-          <w:highlight w:val="yellow"/>
-        </w:rPr>
-        <w:t>)</w:t>
       </w:r>
     </w:p>
     <w:p>
@@ -1034,7 +1034,25 @@
           <w:sz w:val="24"/>
           <w:szCs w:val="24"/>
         </w:rPr>
-        <w:t>Иметь инструкцию по</w:t>
+        <w:t xml:space="preserve">Иметь </w:t>
+      </w:r>
+      <w:proofErr w:type="spellStart"/>
+      <w:r>
+        <w:rPr>
+          <w:rFonts w:ascii="Times New Roman" w:hAnsi="Times New Roman" w:cs="Times New Roman"/>
+          <w:sz w:val="24"/>
+          <w:szCs w:val="24"/>
+        </w:rPr>
+        <w:t>демо</w:t>
+      </w:r>
+      <w:proofErr w:type="spellEnd"/>
+      <w:r>
+        <w:rPr>
+          <w:rFonts w:ascii="Times New Roman" w:hAnsi="Times New Roman" w:cs="Times New Roman"/>
+          <w:sz w:val="24"/>
+          <w:szCs w:val="24"/>
+        </w:rPr>
+        <w:t xml:space="preserve">-проект для демонстрации примеров использования </w:t>
       </w:r>
     </w:p>
     <w:p>
@@ -1056,7 +1074,7 @@
           <w:sz w:val="24"/>
           <w:szCs w:val="24"/>
         </w:rPr>
-        <w:t xml:space="preserve">Иметь </w:t>
+        <w:t xml:space="preserve">Иметь инструкцию по сборке </w:t>
       </w:r>
       <w:proofErr w:type="spellStart"/>
       <w:r>
@@ -1074,7 +1092,7 @@
           <w:sz w:val="24"/>
           <w:szCs w:val="24"/>
         </w:rPr>
-        <w:t xml:space="preserve">-проект для демонстрации примеров использования </w:t>
+        <w:t>-проекта</w:t>
       </w:r>
     </w:p>
     <w:p>
@@ -1244,7 +1262,6 @@
           <w:sz w:val="24"/>
           <w:szCs w:val="24"/>
         </w:rPr>
-        <w:lastRenderedPageBreak/>
         <w:t>Использовать систему контроля версий</w:t>
       </w:r>
     </w:p>
@@ -1267,6 +1284,7 @@
           <w:sz w:val="24"/>
           <w:szCs w:val="24"/>
         </w:rPr>
+        <w:lastRenderedPageBreak/>
         <w:t>Иметь комментарии в исходном коде</w:t>
       </w:r>
     </w:p>
@@ -1317,23 +1335,213 @@
     <w:p>
       <w:pPr>
         <w:pStyle w:val="a3"/>
+        <w:rPr>
+          <w:rFonts w:ascii="Times New Roman" w:hAnsi="Times New Roman" w:cs="Times New Roman"/>
+          <w:sz w:val="24"/>
+          <w:szCs w:val="24"/>
+        </w:rPr>
+      </w:pPr>
+    </w:p>
+    <w:p>
+      <w:pPr>
+        <w:pStyle w:val="a3"/>
+        <w:numPr>
+          <w:ilvl w:val="1"/>
+          <w:numId w:val="2"/>
+        </w:numPr>
+        <w:rPr>
+          <w:rFonts w:ascii="Times New Roman" w:hAnsi="Times New Roman" w:cs="Times New Roman"/>
+          <w:sz w:val="26"/>
+          <w:szCs w:val="26"/>
+        </w:rPr>
+      </w:pPr>
+      <w:r>
+        <w:rPr>
+          <w:rFonts w:ascii="Times New Roman" w:hAnsi="Times New Roman" w:cs="Times New Roman"/>
+          <w:sz w:val="26"/>
+          <w:szCs w:val="26"/>
+        </w:rPr>
+        <w:t>Функциональные требования</w:t>
+      </w:r>
+    </w:p>
+    <w:p>
+      <w:pPr>
+        <w:rPr>
+          <w:rFonts w:ascii="Times New Roman" w:hAnsi="Times New Roman" w:cs="Times New Roman"/>
+          <w:sz w:val="24"/>
+          <w:szCs w:val="24"/>
+        </w:rPr>
+      </w:pPr>
+      <w:r>
+        <w:rPr>
+          <w:rFonts w:ascii="Times New Roman" w:hAnsi="Times New Roman" w:cs="Times New Roman"/>
+          <w:sz w:val="24"/>
+          <w:szCs w:val="24"/>
+        </w:rPr>
+        <w:t xml:space="preserve">Разрабатываемая библиотека </w:t>
+      </w:r>
+      <w:r>
+        <w:rPr>
+          <w:rFonts w:ascii="Times New Roman" w:hAnsi="Times New Roman" w:cs="Times New Roman"/>
+          <w:i/>
+          <w:sz w:val="24"/>
+          <w:szCs w:val="24"/>
+          <w:lang w:val="en-US"/>
+        </w:rPr>
+        <w:t>vulkalc</w:t>
+      </w:r>
+      <w:r>
+        <w:rPr>
+          <w:rFonts w:ascii="Times New Roman" w:hAnsi="Times New Roman" w:cs="Times New Roman"/>
+          <w:i/>
+          <w:sz w:val="24"/>
+          <w:szCs w:val="24"/>
+        </w:rPr>
+        <w:t xml:space="preserve"> </w:t>
+      </w:r>
+      <w:r>
+        <w:rPr>
+          <w:rFonts w:ascii="Times New Roman" w:hAnsi="Times New Roman" w:cs="Times New Roman"/>
+          <w:sz w:val="24"/>
+          <w:szCs w:val="24"/>
+        </w:rPr>
+        <w:t>должна предоставлять следующие возможности:</w:t>
+      </w:r>
+    </w:p>
+    <w:p>
+      <w:pPr>
+        <w:pStyle w:val="a3"/>
         <w:numPr>
           <w:ilvl w:val="0"/>
-          <w:numId w:val="10"/>
-        </w:numPr>
-        <w:rPr>
-          <w:rFonts w:ascii="Times New Roman" w:hAnsi="Times New Roman" w:cs="Times New Roman"/>
-          <w:sz w:val="24"/>
-          <w:szCs w:val="24"/>
-        </w:rPr>
-      </w:pPr>
-      <w:r>
-        <w:rPr>
-          <w:rFonts w:ascii="Times New Roman" w:hAnsi="Times New Roman" w:cs="Times New Roman"/>
-          <w:sz w:val="24"/>
-          <w:szCs w:val="24"/>
-        </w:rPr>
-        <w:t xml:space="preserve">Быть потокобезопасной </w:t>
+          <w:numId w:val="5"/>
+        </w:numPr>
+        <w:rPr>
+          <w:rFonts w:ascii="Times New Roman" w:hAnsi="Times New Roman" w:cs="Times New Roman"/>
+          <w:sz w:val="24"/>
+          <w:szCs w:val="24"/>
+        </w:rPr>
+      </w:pPr>
+      <w:r>
+        <w:rPr>
+          <w:rFonts w:ascii="Times New Roman" w:hAnsi="Times New Roman" w:cs="Times New Roman"/>
+          <w:sz w:val="24"/>
+          <w:szCs w:val="24"/>
+        </w:rPr>
+        <w:t xml:space="preserve">Статическое и динамическое связывание с </w:t>
+      </w:r>
+      <w:r>
+        <w:rPr>
+          <w:rFonts w:ascii="Times New Roman" w:hAnsi="Times New Roman" w:cs="Times New Roman"/>
+          <w:sz w:val="24"/>
+          <w:szCs w:val="24"/>
+        </w:rPr>
+        <w:t>программам</w:t>
+      </w:r>
+      <w:r>
+        <w:rPr>
+          <w:rFonts w:ascii="Times New Roman" w:hAnsi="Times New Roman" w:cs="Times New Roman"/>
+          <w:sz w:val="24"/>
+          <w:szCs w:val="24"/>
+        </w:rPr>
+        <w:t>и</w:t>
+      </w:r>
+      <w:r>
+        <w:rPr>
+          <w:rFonts w:ascii="Times New Roman" w:hAnsi="Times New Roman" w:cs="Times New Roman"/>
+          <w:sz w:val="24"/>
+          <w:szCs w:val="24"/>
+        </w:rPr>
+        <w:t xml:space="preserve"> на операционных системах </w:t>
+      </w:r>
+      <w:r>
+        <w:rPr>
+          <w:rFonts w:ascii="Times New Roman" w:hAnsi="Times New Roman" w:cs="Times New Roman"/>
+          <w:i/>
+          <w:sz w:val="24"/>
+          <w:szCs w:val="24"/>
+          <w:lang w:val="en-US"/>
+        </w:rPr>
+        <w:t>Windows</w:t>
+      </w:r>
+      <w:r>
+        <w:rPr>
+          <w:rFonts w:ascii="Times New Roman" w:hAnsi="Times New Roman" w:cs="Times New Roman"/>
+          <w:sz w:val="24"/>
+          <w:szCs w:val="24"/>
+        </w:rPr>
+        <w:t xml:space="preserve"> и </w:t>
+      </w:r>
+      <w:r>
+        <w:rPr>
+          <w:rFonts w:ascii="Times New Roman" w:hAnsi="Times New Roman" w:cs="Times New Roman"/>
+          <w:i/>
+          <w:sz w:val="24"/>
+          <w:szCs w:val="24"/>
+          <w:lang w:val="en-US"/>
+        </w:rPr>
+        <w:t>Linux</w:t>
+      </w:r>
+    </w:p>
+    <w:p>
+      <w:pPr>
+        <w:pStyle w:val="a3"/>
+        <w:numPr>
+          <w:ilvl w:val="0"/>
+          <w:numId w:val="5"/>
+        </w:numPr>
+        <w:rPr>
+          <w:rFonts w:ascii="Times New Roman" w:hAnsi="Times New Roman" w:cs="Times New Roman"/>
+          <w:sz w:val="24"/>
+          <w:szCs w:val="24"/>
+        </w:rPr>
+      </w:pPr>
+      <w:r>
+        <w:rPr>
+          <w:rFonts w:ascii="Times New Roman" w:hAnsi="Times New Roman" w:cs="Times New Roman"/>
+          <w:sz w:val="24"/>
+          <w:szCs w:val="24"/>
+        </w:rPr>
+        <w:t>Проверка наличия поддерживаемых графических процессоров и перечисление установленных в системе поддерживаемых графических процессоров</w:t>
+      </w:r>
+    </w:p>
+    <w:p>
+      <w:pPr>
+        <w:pStyle w:val="a3"/>
+        <w:numPr>
+          <w:ilvl w:val="0"/>
+          <w:numId w:val="5"/>
+        </w:numPr>
+        <w:rPr>
+          <w:rFonts w:ascii="Times New Roman" w:hAnsi="Times New Roman" w:cs="Times New Roman"/>
+          <w:sz w:val="24"/>
+          <w:szCs w:val="24"/>
+        </w:rPr>
+      </w:pPr>
+      <w:r>
+        <w:rPr>
+          <w:rFonts w:ascii="Times New Roman" w:hAnsi="Times New Roman" w:cs="Times New Roman"/>
+          <w:sz w:val="24"/>
+          <w:szCs w:val="24"/>
+        </w:rPr>
+        <w:t xml:space="preserve">Получение </w:t>
+      </w:r>
+      <w:proofErr w:type="gramStart"/>
+      <w:r>
+        <w:rPr>
+          <w:rFonts w:ascii="Times New Roman" w:hAnsi="Times New Roman" w:cs="Times New Roman"/>
+          <w:sz w:val="24"/>
+          <w:szCs w:val="24"/>
+        </w:rPr>
+        <w:t>технических характеристик</w:t>
+      </w:r>
+      <w:proofErr w:type="gramEnd"/>
+      <w:r>
+        <w:rPr>
+          <w:rFonts w:ascii="Times New Roman" w:hAnsi="Times New Roman" w:cs="Times New Roman"/>
+          <w:sz w:val="24"/>
+          <w:szCs w:val="24"/>
+        </w:rPr>
+        <w:t xml:space="preserve"> установленных поддерживаемых графических процессоров – частота графического процессора, размер видеопамяти, разрядность шины памяти, пропускная способность памяти, количество видеочипов </w:t>
       </w:r>
       <w:r>
         <w:rPr>
@@ -1342,1452 +1550,2053 @@
           <w:szCs w:val="24"/>
           <w:highlight w:val="yellow"/>
         </w:rPr>
-        <w:t>(не знаю, надо ли, не добавит ли лишних сложностей)</w:t>
+        <w:t>(</w:t>
+      </w:r>
+      <w:r>
+        <w:rPr>
+          <w:rFonts w:ascii="Times New Roman" w:hAnsi="Times New Roman" w:cs="Times New Roman"/>
+          <w:sz w:val="24"/>
+          <w:szCs w:val="24"/>
+          <w:highlight w:val="yellow"/>
+          <w:lang w:val="en-US"/>
+        </w:rPr>
+        <w:t>Vulkan</w:t>
+      </w:r>
+      <w:r>
+        <w:rPr>
+          <w:rFonts w:ascii="Times New Roman" w:hAnsi="Times New Roman" w:cs="Times New Roman"/>
+          <w:sz w:val="24"/>
+          <w:szCs w:val="24"/>
+          <w:highlight w:val="yellow"/>
+        </w:rPr>
+        <w:t xml:space="preserve"> </w:t>
+      </w:r>
+      <w:r>
+        <w:rPr>
+          <w:rFonts w:ascii="Times New Roman" w:hAnsi="Times New Roman" w:cs="Times New Roman"/>
+          <w:sz w:val="24"/>
+          <w:szCs w:val="24"/>
+          <w:highlight w:val="yellow"/>
+        </w:rPr>
+        <w:t xml:space="preserve">такой возможности не даёт, в </w:t>
+      </w:r>
+      <w:r>
+        <w:rPr>
+          <w:rFonts w:ascii="Times New Roman" w:hAnsi="Times New Roman" w:cs="Times New Roman"/>
+          <w:sz w:val="24"/>
+          <w:szCs w:val="24"/>
+          <w:highlight w:val="yellow"/>
+          <w:lang w:val="en-US"/>
+        </w:rPr>
+        <w:t>Linux</w:t>
+      </w:r>
+      <w:r>
+        <w:rPr>
+          <w:rFonts w:ascii="Times New Roman" w:hAnsi="Times New Roman" w:cs="Times New Roman"/>
+          <w:sz w:val="24"/>
+          <w:szCs w:val="24"/>
+          <w:highlight w:val="yellow"/>
+        </w:rPr>
+        <w:t xml:space="preserve"> </w:t>
+      </w:r>
+      <w:r>
+        <w:rPr>
+          <w:rFonts w:ascii="Times New Roman" w:hAnsi="Times New Roman" w:cs="Times New Roman"/>
+          <w:sz w:val="24"/>
+          <w:szCs w:val="24"/>
+          <w:highlight w:val="yellow"/>
+        </w:rPr>
+        <w:t xml:space="preserve">то без проблем это можно узнать, а вот в </w:t>
+      </w:r>
+      <w:r>
+        <w:rPr>
+          <w:rFonts w:ascii="Times New Roman" w:hAnsi="Times New Roman" w:cs="Times New Roman"/>
+          <w:sz w:val="24"/>
+          <w:szCs w:val="24"/>
+          <w:highlight w:val="yellow"/>
+          <w:lang w:val="en-US"/>
+        </w:rPr>
+        <w:t>Windows</w:t>
+      </w:r>
+      <w:r>
+        <w:rPr>
+          <w:rFonts w:ascii="Times New Roman" w:hAnsi="Times New Roman" w:cs="Times New Roman"/>
+          <w:sz w:val="24"/>
+          <w:szCs w:val="24"/>
+          <w:highlight w:val="yellow"/>
+        </w:rPr>
+        <w:t xml:space="preserve"> </w:t>
+      </w:r>
+      <w:r>
+        <w:rPr>
+          <w:rFonts w:ascii="Times New Roman" w:hAnsi="Times New Roman" w:cs="Times New Roman"/>
+          <w:sz w:val="24"/>
+          <w:szCs w:val="24"/>
+          <w:highlight w:val="yellow"/>
+        </w:rPr>
+        <w:t xml:space="preserve">нужно или </w:t>
+      </w:r>
+      <w:proofErr w:type="spellStart"/>
+      <w:r>
+        <w:rPr>
+          <w:rFonts w:ascii="Times New Roman" w:hAnsi="Times New Roman" w:cs="Times New Roman"/>
+          <w:sz w:val="24"/>
+          <w:szCs w:val="24"/>
+          <w:highlight w:val="yellow"/>
+          <w:lang w:val="en-US"/>
+        </w:rPr>
+        <w:t>WinAPI</w:t>
+      </w:r>
+      <w:proofErr w:type="spellEnd"/>
+      <w:r>
+        <w:rPr>
+          <w:rFonts w:ascii="Times New Roman" w:hAnsi="Times New Roman" w:cs="Times New Roman"/>
+          <w:sz w:val="24"/>
+          <w:szCs w:val="24"/>
+          <w:highlight w:val="yellow"/>
+        </w:rPr>
+        <w:t xml:space="preserve"> </w:t>
+      </w:r>
+      <w:r>
+        <w:rPr>
+          <w:rFonts w:ascii="Times New Roman" w:hAnsi="Times New Roman" w:cs="Times New Roman"/>
+          <w:sz w:val="24"/>
+          <w:szCs w:val="24"/>
+          <w:highlight w:val="yellow"/>
+        </w:rPr>
+        <w:t xml:space="preserve">или </w:t>
+      </w:r>
+      <w:r>
+        <w:rPr>
+          <w:rFonts w:ascii="Times New Roman" w:hAnsi="Times New Roman" w:cs="Times New Roman"/>
+          <w:sz w:val="24"/>
+          <w:szCs w:val="24"/>
+          <w:highlight w:val="yellow"/>
+          <w:lang w:val="en-US"/>
+        </w:rPr>
+        <w:t>DirectX</w:t>
+      </w:r>
+      <w:r>
+        <w:rPr>
+          <w:rFonts w:ascii="Times New Roman" w:hAnsi="Times New Roman" w:cs="Times New Roman"/>
+          <w:sz w:val="24"/>
+          <w:szCs w:val="24"/>
+          <w:highlight w:val="yellow"/>
+        </w:rPr>
+        <w:t xml:space="preserve"> </w:t>
+      </w:r>
+      <w:r>
+        <w:rPr>
+          <w:rFonts w:ascii="Times New Roman" w:hAnsi="Times New Roman" w:cs="Times New Roman"/>
+          <w:sz w:val="24"/>
+          <w:szCs w:val="24"/>
+          <w:highlight w:val="yellow"/>
+        </w:rPr>
+        <w:t>дёргать)</w:t>
+      </w:r>
+    </w:p>
+    <w:p>
+      <w:pPr>
+        <w:pStyle w:val="a3"/>
+        <w:numPr>
+          <w:ilvl w:val="0"/>
+          <w:numId w:val="5"/>
+        </w:numPr>
+        <w:rPr>
+          <w:rFonts w:ascii="Times New Roman" w:hAnsi="Times New Roman" w:cs="Times New Roman"/>
+          <w:sz w:val="24"/>
+          <w:szCs w:val="24"/>
+        </w:rPr>
+      </w:pPr>
+      <w:r>
+        <w:rPr>
+          <w:rFonts w:ascii="Times New Roman" w:hAnsi="Times New Roman" w:cs="Times New Roman"/>
+          <w:sz w:val="24"/>
+          <w:szCs w:val="24"/>
+        </w:rPr>
+        <w:t xml:space="preserve">Проверка наличия в системе установленного </w:t>
+      </w:r>
+      <w:r>
+        <w:rPr>
+          <w:rFonts w:ascii="Times New Roman" w:hAnsi="Times New Roman" w:cs="Times New Roman"/>
+          <w:i/>
+          <w:sz w:val="24"/>
+          <w:szCs w:val="24"/>
+          <w:lang w:val="en-US"/>
+        </w:rPr>
+        <w:t>Vulkan</w:t>
+      </w:r>
+      <w:r>
+        <w:rPr>
+          <w:rFonts w:ascii="Times New Roman" w:hAnsi="Times New Roman" w:cs="Times New Roman"/>
+          <w:i/>
+          <w:sz w:val="24"/>
+          <w:szCs w:val="24"/>
+        </w:rPr>
+        <w:t xml:space="preserve"> </w:t>
+      </w:r>
+      <w:r>
+        <w:rPr>
+          <w:rFonts w:ascii="Times New Roman" w:hAnsi="Times New Roman" w:cs="Times New Roman"/>
+          <w:i/>
+          <w:sz w:val="24"/>
+          <w:szCs w:val="24"/>
+          <w:lang w:val="en-US"/>
+        </w:rPr>
+        <w:t>Runtime</w:t>
+      </w:r>
+    </w:p>
+    <w:p>
+      <w:pPr>
+        <w:pStyle w:val="a3"/>
+        <w:numPr>
+          <w:ilvl w:val="0"/>
+          <w:numId w:val="5"/>
+        </w:numPr>
+        <w:rPr>
+          <w:rFonts w:ascii="Times New Roman" w:hAnsi="Times New Roman" w:cs="Times New Roman"/>
+          <w:sz w:val="24"/>
+          <w:szCs w:val="24"/>
+        </w:rPr>
+      </w:pPr>
+      <w:r>
+        <w:rPr>
+          <w:rFonts w:ascii="Times New Roman" w:hAnsi="Times New Roman" w:cs="Times New Roman"/>
+          <w:sz w:val="24"/>
+          <w:szCs w:val="24"/>
+        </w:rPr>
+        <w:t>Выбор графического процессора из списка доступных для запуска на нём вычислений</w:t>
+      </w:r>
+    </w:p>
+    <w:p>
+      <w:pPr>
+        <w:pStyle w:val="a3"/>
+        <w:numPr>
+          <w:ilvl w:val="0"/>
+          <w:numId w:val="5"/>
+        </w:numPr>
+        <w:rPr>
+          <w:rFonts w:ascii="Times New Roman" w:hAnsi="Times New Roman" w:cs="Times New Roman"/>
+          <w:sz w:val="24"/>
+          <w:szCs w:val="24"/>
+        </w:rPr>
+      </w:pPr>
+      <w:r>
+        <w:rPr>
+          <w:rFonts w:ascii="Times New Roman" w:hAnsi="Times New Roman" w:cs="Times New Roman"/>
+          <w:sz w:val="24"/>
+          <w:szCs w:val="24"/>
+        </w:rPr>
+        <w:t>Запуск разработанных пользователем вычислительных шейдеров</w:t>
+      </w:r>
+    </w:p>
+    <w:p>
+      <w:pPr>
+        <w:pStyle w:val="a3"/>
+        <w:numPr>
+          <w:ilvl w:val="0"/>
+          <w:numId w:val="5"/>
+        </w:numPr>
+        <w:rPr>
+          <w:rFonts w:ascii="Times New Roman" w:hAnsi="Times New Roman" w:cs="Times New Roman"/>
+          <w:sz w:val="24"/>
+          <w:szCs w:val="24"/>
+        </w:rPr>
+      </w:pPr>
+      <w:r>
+        <w:rPr>
+          <w:rFonts w:ascii="Times New Roman" w:hAnsi="Times New Roman" w:cs="Times New Roman"/>
+          <w:sz w:val="24"/>
+          <w:szCs w:val="24"/>
+        </w:rPr>
+        <w:t xml:space="preserve">Использование предоставленных разработчиком библиотеки </w:t>
+      </w:r>
+      <w:r>
+        <w:rPr>
+          <w:rFonts w:ascii="Times New Roman" w:hAnsi="Times New Roman" w:cs="Times New Roman"/>
+          <w:i/>
+          <w:sz w:val="24"/>
+          <w:szCs w:val="24"/>
+          <w:lang w:val="en-US"/>
+        </w:rPr>
+        <w:t>vulkalc</w:t>
+      </w:r>
+      <w:r>
+        <w:rPr>
+          <w:rFonts w:ascii="Times New Roman" w:hAnsi="Times New Roman" w:cs="Times New Roman"/>
+          <w:sz w:val="24"/>
+          <w:szCs w:val="24"/>
+        </w:rPr>
+        <w:t xml:space="preserve"> встроенных функций математических вычислений и связанных с ними типами данных</w:t>
+      </w:r>
+    </w:p>
+    <w:p>
+      <w:pPr>
+        <w:pStyle w:val="a3"/>
+        <w:numPr>
+          <w:ilvl w:val="0"/>
+          <w:numId w:val="5"/>
+        </w:numPr>
+        <w:rPr>
+          <w:rFonts w:ascii="Times New Roman" w:hAnsi="Times New Roman" w:cs="Times New Roman"/>
+          <w:sz w:val="24"/>
+          <w:szCs w:val="24"/>
+        </w:rPr>
+      </w:pPr>
+      <w:r>
+        <w:rPr>
+          <w:rFonts w:ascii="Times New Roman" w:hAnsi="Times New Roman" w:cs="Times New Roman"/>
+          <w:sz w:val="24"/>
+          <w:szCs w:val="24"/>
+        </w:rPr>
+        <w:t>Замер времени выполнения вычислений и количестве операций, выполн</w:t>
+      </w:r>
+      <w:r>
+        <w:rPr>
+          <w:rFonts w:ascii="Times New Roman" w:hAnsi="Times New Roman" w:cs="Times New Roman"/>
+          <w:sz w:val="24"/>
+          <w:szCs w:val="24"/>
+        </w:rPr>
+        <w:t>енных на графическом процессоре</w:t>
+      </w:r>
+    </w:p>
+    <w:p>
+      <w:pPr>
+        <w:pStyle w:val="a3"/>
+        <w:numPr>
+          <w:ilvl w:val="0"/>
+          <w:numId w:val="5"/>
+        </w:numPr>
+        <w:rPr>
+          <w:rFonts w:ascii="Times New Roman" w:hAnsi="Times New Roman" w:cs="Times New Roman"/>
+          <w:sz w:val="24"/>
+          <w:szCs w:val="24"/>
+        </w:rPr>
+      </w:pPr>
+      <w:r>
+        <w:rPr>
+          <w:rFonts w:ascii="Times New Roman" w:hAnsi="Times New Roman" w:cs="Times New Roman"/>
+          <w:sz w:val="24"/>
+          <w:szCs w:val="24"/>
+        </w:rPr>
+        <w:t>Подготовка установленных поддерживаемых графических процессоров к вычислениям</w:t>
+      </w:r>
+    </w:p>
+    <w:p>
+      <w:pPr>
+        <w:pStyle w:val="a3"/>
+        <w:numPr>
+          <w:ilvl w:val="0"/>
+          <w:numId w:val="5"/>
+        </w:numPr>
+        <w:rPr>
+          <w:rFonts w:ascii="Times New Roman" w:hAnsi="Times New Roman" w:cs="Times New Roman"/>
+          <w:sz w:val="24"/>
+          <w:szCs w:val="24"/>
+        </w:rPr>
+      </w:pPr>
+      <w:r>
+        <w:rPr>
+          <w:rFonts w:ascii="Times New Roman" w:hAnsi="Times New Roman" w:cs="Times New Roman"/>
+          <w:sz w:val="24"/>
+          <w:szCs w:val="24"/>
+        </w:rPr>
+        <w:t>Освобождение графического процессора</w:t>
+      </w:r>
+    </w:p>
+    <w:p>
+      <w:pPr>
+        <w:pStyle w:val="a3"/>
+        <w:numPr>
+          <w:ilvl w:val="0"/>
+          <w:numId w:val="5"/>
+        </w:numPr>
+        <w:rPr>
+          <w:rFonts w:ascii="Times New Roman" w:hAnsi="Times New Roman" w:cs="Times New Roman"/>
+          <w:sz w:val="24"/>
+          <w:szCs w:val="24"/>
+        </w:rPr>
+      </w:pPr>
+      <w:r>
+        <w:rPr>
+          <w:rFonts w:ascii="Times New Roman" w:hAnsi="Times New Roman" w:cs="Times New Roman"/>
+          <w:sz w:val="24"/>
+          <w:szCs w:val="24"/>
+        </w:rPr>
+        <w:t>Запуск и остановка вычислений на поддерживаемых установленных графических процессорах</w:t>
+      </w:r>
+    </w:p>
+    <w:p>
+      <w:pPr>
+        <w:pStyle w:val="a3"/>
+        <w:numPr>
+          <w:ilvl w:val="0"/>
+          <w:numId w:val="5"/>
+        </w:numPr>
+        <w:rPr>
+          <w:rFonts w:ascii="Times New Roman" w:hAnsi="Times New Roman" w:cs="Times New Roman"/>
+          <w:sz w:val="24"/>
+          <w:szCs w:val="24"/>
+        </w:rPr>
+      </w:pPr>
+      <w:r>
+        <w:rPr>
+          <w:rFonts w:ascii="Times New Roman" w:hAnsi="Times New Roman" w:cs="Times New Roman"/>
+          <w:sz w:val="24"/>
+          <w:szCs w:val="24"/>
+        </w:rPr>
+        <w:t>Копирование данных в видеопамять</w:t>
+      </w:r>
+    </w:p>
+    <w:p>
+      <w:pPr>
+        <w:pStyle w:val="a3"/>
+        <w:numPr>
+          <w:ilvl w:val="0"/>
+          <w:numId w:val="5"/>
+        </w:numPr>
+        <w:rPr>
+          <w:rFonts w:ascii="Times New Roman" w:hAnsi="Times New Roman" w:cs="Times New Roman"/>
+          <w:sz w:val="24"/>
+          <w:szCs w:val="24"/>
+        </w:rPr>
+      </w:pPr>
+      <w:r>
+        <w:rPr>
+          <w:rFonts w:ascii="Times New Roman" w:hAnsi="Times New Roman" w:cs="Times New Roman"/>
+          <w:sz w:val="24"/>
+          <w:szCs w:val="24"/>
+        </w:rPr>
+        <w:t>Копирование данных из видеопамяти</w:t>
+      </w:r>
+    </w:p>
+    <w:p>
+      <w:pPr>
+        <w:pStyle w:val="a3"/>
+        <w:numPr>
+          <w:ilvl w:val="0"/>
+          <w:numId w:val="5"/>
+        </w:numPr>
+        <w:rPr>
+          <w:rFonts w:ascii="Times New Roman" w:hAnsi="Times New Roman" w:cs="Times New Roman"/>
+          <w:sz w:val="24"/>
+          <w:szCs w:val="24"/>
+        </w:rPr>
+      </w:pPr>
+      <w:r>
+        <w:rPr>
+          <w:rFonts w:ascii="Times New Roman" w:hAnsi="Times New Roman" w:cs="Times New Roman"/>
+          <w:sz w:val="24"/>
+          <w:szCs w:val="24"/>
+        </w:rPr>
+        <w:t>Выделение видеопамяти для собственных нужд определённого размера</w:t>
+      </w:r>
+    </w:p>
+    <w:p>
+      <w:pPr>
+        <w:pStyle w:val="a3"/>
+        <w:numPr>
+          <w:ilvl w:val="0"/>
+          <w:numId w:val="5"/>
+        </w:numPr>
+        <w:rPr>
+          <w:rFonts w:ascii="Times New Roman" w:hAnsi="Times New Roman" w:cs="Times New Roman"/>
+          <w:sz w:val="24"/>
+          <w:szCs w:val="24"/>
+        </w:rPr>
+      </w:pPr>
+      <w:r>
+        <w:rPr>
+          <w:rFonts w:ascii="Times New Roman" w:hAnsi="Times New Roman" w:cs="Times New Roman"/>
+          <w:sz w:val="24"/>
+          <w:szCs w:val="24"/>
+        </w:rPr>
+        <w:t>Очищение выделенной видеопамяти</w:t>
+      </w:r>
+    </w:p>
+    <w:p>
+      <w:pPr>
+        <w:pStyle w:val="a3"/>
+        <w:numPr>
+          <w:ilvl w:val="0"/>
+          <w:numId w:val="5"/>
+        </w:numPr>
+        <w:rPr>
+          <w:rFonts w:ascii="Times New Roman" w:hAnsi="Times New Roman" w:cs="Times New Roman"/>
+          <w:sz w:val="24"/>
+          <w:szCs w:val="24"/>
+        </w:rPr>
+      </w:pPr>
+      <w:r>
+        <w:rPr>
+          <w:rFonts w:ascii="Times New Roman" w:hAnsi="Times New Roman" w:cs="Times New Roman"/>
+          <w:sz w:val="24"/>
+          <w:szCs w:val="24"/>
+        </w:rPr>
+        <w:t xml:space="preserve">Сообщать код и информацию об ошибке в случае её возникновения </w:t>
+      </w:r>
+    </w:p>
+    <w:p>
+      <w:pPr>
+        <w:rPr>
+          <w:rFonts w:ascii="Times New Roman" w:hAnsi="Times New Roman" w:cs="Times New Roman"/>
+          <w:sz w:val="24"/>
+          <w:szCs w:val="24"/>
+        </w:rPr>
+      </w:pPr>
+      <w:r>
+        <w:rPr>
+          <w:rFonts w:ascii="Times New Roman" w:hAnsi="Times New Roman" w:cs="Times New Roman"/>
+          <w:sz w:val="24"/>
+          <w:szCs w:val="24"/>
+        </w:rPr>
+        <w:t xml:space="preserve">Библиотека </w:t>
+      </w:r>
+      <w:r>
+        <w:rPr>
+          <w:rFonts w:ascii="Times New Roman" w:hAnsi="Times New Roman" w:cs="Times New Roman"/>
+          <w:i/>
+          <w:sz w:val="24"/>
+          <w:szCs w:val="24"/>
+          <w:lang w:val="en-US"/>
+        </w:rPr>
+        <w:t>vulkalc</w:t>
+      </w:r>
+      <w:r>
+        <w:rPr>
+          <w:rFonts w:ascii="Times New Roman" w:hAnsi="Times New Roman" w:cs="Times New Roman"/>
+          <w:sz w:val="24"/>
+          <w:szCs w:val="24"/>
+        </w:rPr>
+        <w:t xml:space="preserve"> должна предоставлять следующие функции для математических операций</w:t>
+      </w:r>
+      <w:r>
+        <w:rPr>
+          <w:rFonts w:ascii="Times New Roman" w:hAnsi="Times New Roman" w:cs="Times New Roman"/>
+          <w:sz w:val="24"/>
+          <w:szCs w:val="24"/>
+        </w:rPr>
+        <w:t xml:space="preserve"> на графическом процессоре</w:t>
+      </w:r>
+      <w:r>
+        <w:rPr>
+          <w:rFonts w:ascii="Times New Roman" w:hAnsi="Times New Roman" w:cs="Times New Roman"/>
+          <w:sz w:val="24"/>
+          <w:szCs w:val="24"/>
+        </w:rPr>
+        <w:t>:</w:t>
+      </w:r>
+    </w:p>
+    <w:p>
+      <w:pPr>
+        <w:pStyle w:val="a3"/>
+        <w:numPr>
+          <w:ilvl w:val="0"/>
+          <w:numId w:val="8"/>
+        </w:numPr>
+        <w:rPr>
+          <w:rFonts w:ascii="Times New Roman" w:hAnsi="Times New Roman" w:cs="Times New Roman"/>
+          <w:sz w:val="24"/>
+          <w:szCs w:val="24"/>
+        </w:rPr>
+      </w:pPr>
+      <w:r>
+        <w:rPr>
+          <w:rFonts w:ascii="Times New Roman" w:hAnsi="Times New Roman" w:cs="Times New Roman"/>
+          <w:sz w:val="24"/>
+          <w:szCs w:val="24"/>
+        </w:rPr>
+        <w:t>Функции работы с векторами:</w:t>
+      </w:r>
+    </w:p>
+    <w:p>
+      <w:pPr>
+        <w:pStyle w:val="a3"/>
+        <w:numPr>
+          <w:ilvl w:val="1"/>
+          <w:numId w:val="8"/>
+        </w:numPr>
+        <w:rPr>
+          <w:rFonts w:ascii="Times New Roman" w:hAnsi="Times New Roman" w:cs="Times New Roman"/>
+          <w:sz w:val="24"/>
+          <w:szCs w:val="24"/>
+        </w:rPr>
+      </w:pPr>
+      <w:r>
+        <w:rPr>
+          <w:rFonts w:ascii="Times New Roman" w:hAnsi="Times New Roman" w:cs="Times New Roman"/>
+          <w:sz w:val="24"/>
+          <w:szCs w:val="24"/>
+        </w:rPr>
+        <w:t>Сложение векторов</w:t>
+      </w:r>
+    </w:p>
+    <w:p>
+      <w:pPr>
+        <w:pStyle w:val="a3"/>
+        <w:numPr>
+          <w:ilvl w:val="1"/>
+          <w:numId w:val="8"/>
+        </w:numPr>
+        <w:rPr>
+          <w:rFonts w:ascii="Times New Roman" w:hAnsi="Times New Roman" w:cs="Times New Roman"/>
+          <w:sz w:val="24"/>
+          <w:szCs w:val="24"/>
+        </w:rPr>
+      </w:pPr>
+      <w:r>
+        <w:rPr>
+          <w:rFonts w:ascii="Times New Roman" w:hAnsi="Times New Roman" w:cs="Times New Roman"/>
+          <w:sz w:val="24"/>
+          <w:szCs w:val="24"/>
+        </w:rPr>
+        <w:t>Векторизованное сложение массивов векторов</w:t>
+      </w:r>
+    </w:p>
+    <w:p>
+      <w:pPr>
+        <w:pStyle w:val="a3"/>
+        <w:numPr>
+          <w:ilvl w:val="1"/>
+          <w:numId w:val="8"/>
+        </w:numPr>
+        <w:rPr>
+          <w:rFonts w:ascii="Times New Roman" w:hAnsi="Times New Roman" w:cs="Times New Roman"/>
+          <w:sz w:val="24"/>
+          <w:szCs w:val="24"/>
+        </w:rPr>
+      </w:pPr>
+      <w:r>
+        <w:rPr>
+          <w:rFonts w:ascii="Times New Roman" w:hAnsi="Times New Roman" w:cs="Times New Roman"/>
+          <w:sz w:val="24"/>
+          <w:szCs w:val="24"/>
+        </w:rPr>
+        <w:t>Вычитание векторов</w:t>
+      </w:r>
+    </w:p>
+    <w:p>
+      <w:pPr>
+        <w:pStyle w:val="a3"/>
+        <w:numPr>
+          <w:ilvl w:val="1"/>
+          <w:numId w:val="8"/>
+        </w:numPr>
+        <w:rPr>
+          <w:rFonts w:ascii="Times New Roman" w:hAnsi="Times New Roman" w:cs="Times New Roman"/>
+          <w:sz w:val="24"/>
+          <w:szCs w:val="24"/>
+        </w:rPr>
+      </w:pPr>
+      <w:r>
+        <w:rPr>
+          <w:rFonts w:ascii="Times New Roman" w:hAnsi="Times New Roman" w:cs="Times New Roman"/>
+          <w:sz w:val="24"/>
+          <w:szCs w:val="24"/>
+        </w:rPr>
+        <w:t>Векторизованное вычитание массивов векторов</w:t>
+      </w:r>
+      <w:r>
+        <w:rPr>
+          <w:rFonts w:ascii="Times New Roman" w:hAnsi="Times New Roman" w:cs="Times New Roman"/>
+          <w:sz w:val="24"/>
+          <w:szCs w:val="24"/>
+        </w:rPr>
+        <w:t xml:space="preserve"> </w:t>
+      </w:r>
+    </w:p>
+    <w:p>
+      <w:pPr>
+        <w:pStyle w:val="a3"/>
+        <w:numPr>
+          <w:ilvl w:val="1"/>
+          <w:numId w:val="8"/>
+        </w:numPr>
+        <w:rPr>
+          <w:rFonts w:ascii="Times New Roman" w:hAnsi="Times New Roman" w:cs="Times New Roman"/>
+          <w:sz w:val="24"/>
+          <w:szCs w:val="24"/>
+        </w:rPr>
+      </w:pPr>
+      <w:r>
+        <w:rPr>
+          <w:rFonts w:ascii="Times New Roman" w:hAnsi="Times New Roman" w:cs="Times New Roman"/>
+          <w:sz w:val="24"/>
+          <w:szCs w:val="24"/>
+        </w:rPr>
+        <w:t>Векторизованное сложение массивов векторов и скаляров</w:t>
+      </w:r>
+    </w:p>
+    <w:p>
+      <w:pPr>
+        <w:pStyle w:val="a3"/>
+        <w:numPr>
+          <w:ilvl w:val="1"/>
+          <w:numId w:val="8"/>
+        </w:numPr>
+        <w:rPr>
+          <w:rFonts w:ascii="Times New Roman" w:hAnsi="Times New Roman" w:cs="Times New Roman"/>
+          <w:sz w:val="24"/>
+          <w:szCs w:val="24"/>
+        </w:rPr>
+      </w:pPr>
+      <w:r>
+        <w:rPr>
+          <w:rFonts w:ascii="Times New Roman" w:hAnsi="Times New Roman" w:cs="Times New Roman"/>
+          <w:sz w:val="24"/>
+          <w:szCs w:val="24"/>
+        </w:rPr>
+        <w:t xml:space="preserve">Векторизованное </w:t>
+      </w:r>
+      <w:r>
+        <w:rPr>
+          <w:rFonts w:ascii="Times New Roman" w:hAnsi="Times New Roman" w:cs="Times New Roman"/>
+          <w:sz w:val="24"/>
+          <w:szCs w:val="24"/>
+        </w:rPr>
+        <w:t>вычитание</w:t>
+      </w:r>
+      <w:r>
+        <w:rPr>
+          <w:rFonts w:ascii="Times New Roman" w:hAnsi="Times New Roman" w:cs="Times New Roman"/>
+          <w:sz w:val="24"/>
+          <w:szCs w:val="24"/>
+        </w:rPr>
+        <w:t xml:space="preserve"> массивов векторов и скаляров</w:t>
+      </w:r>
+    </w:p>
+    <w:p>
+      <w:pPr>
+        <w:pStyle w:val="a3"/>
+        <w:numPr>
+          <w:ilvl w:val="1"/>
+          <w:numId w:val="8"/>
+        </w:numPr>
+        <w:rPr>
+          <w:rFonts w:ascii="Times New Roman" w:hAnsi="Times New Roman" w:cs="Times New Roman"/>
+          <w:sz w:val="24"/>
+          <w:szCs w:val="24"/>
+        </w:rPr>
+      </w:pPr>
+      <w:r>
+        <w:rPr>
+          <w:rFonts w:ascii="Times New Roman" w:hAnsi="Times New Roman" w:cs="Times New Roman"/>
+          <w:sz w:val="24"/>
+          <w:szCs w:val="24"/>
+        </w:rPr>
+        <w:t xml:space="preserve">Векторизованное </w:t>
+      </w:r>
+      <w:r>
+        <w:rPr>
+          <w:rFonts w:ascii="Times New Roman" w:hAnsi="Times New Roman" w:cs="Times New Roman"/>
+          <w:sz w:val="24"/>
+          <w:szCs w:val="24"/>
+        </w:rPr>
+        <w:t>умножение массива векторов на массив скаляров</w:t>
+      </w:r>
+    </w:p>
+    <w:p>
+      <w:pPr>
+        <w:pStyle w:val="a3"/>
+        <w:numPr>
+          <w:ilvl w:val="1"/>
+          <w:numId w:val="8"/>
+        </w:numPr>
+        <w:rPr>
+          <w:rFonts w:ascii="Times New Roman" w:hAnsi="Times New Roman" w:cs="Times New Roman"/>
+          <w:sz w:val="24"/>
+          <w:szCs w:val="24"/>
+        </w:rPr>
+      </w:pPr>
+      <w:r>
+        <w:rPr>
+          <w:rFonts w:ascii="Times New Roman" w:hAnsi="Times New Roman" w:cs="Times New Roman"/>
+          <w:sz w:val="24"/>
+          <w:szCs w:val="24"/>
+        </w:rPr>
+        <w:t xml:space="preserve">Векторизованное </w:t>
+      </w:r>
+      <w:r>
+        <w:rPr>
+          <w:rFonts w:ascii="Times New Roman" w:hAnsi="Times New Roman" w:cs="Times New Roman"/>
+          <w:sz w:val="24"/>
+          <w:szCs w:val="24"/>
+        </w:rPr>
+        <w:t>деление</w:t>
+      </w:r>
+      <w:r>
+        <w:rPr>
+          <w:rFonts w:ascii="Times New Roman" w:hAnsi="Times New Roman" w:cs="Times New Roman"/>
+          <w:sz w:val="24"/>
+          <w:szCs w:val="24"/>
+        </w:rPr>
+        <w:t xml:space="preserve"> массивов векторов и скаляров</w:t>
+      </w:r>
+    </w:p>
+    <w:p>
+      <w:pPr>
+        <w:pStyle w:val="a3"/>
+        <w:numPr>
+          <w:ilvl w:val="1"/>
+          <w:numId w:val="8"/>
+        </w:numPr>
+        <w:rPr>
+          <w:rFonts w:ascii="Times New Roman" w:hAnsi="Times New Roman" w:cs="Times New Roman"/>
+          <w:sz w:val="24"/>
+          <w:szCs w:val="24"/>
+        </w:rPr>
+      </w:pPr>
+      <w:r>
+        <w:rPr>
+          <w:rFonts w:ascii="Times New Roman" w:hAnsi="Times New Roman" w:cs="Times New Roman"/>
+          <w:sz w:val="24"/>
+          <w:szCs w:val="24"/>
+        </w:rPr>
+        <w:lastRenderedPageBreak/>
+        <w:t>Скалярное произведение</w:t>
+      </w:r>
+      <w:r>
+        <w:rPr>
+          <w:rFonts w:ascii="Times New Roman" w:hAnsi="Times New Roman" w:cs="Times New Roman"/>
+          <w:sz w:val="24"/>
+          <w:szCs w:val="24"/>
+        </w:rPr>
+        <w:t xml:space="preserve"> векторов</w:t>
+      </w:r>
+    </w:p>
+    <w:p>
+      <w:pPr>
+        <w:pStyle w:val="a3"/>
+        <w:numPr>
+          <w:ilvl w:val="1"/>
+          <w:numId w:val="8"/>
+        </w:numPr>
+        <w:rPr>
+          <w:rFonts w:ascii="Times New Roman" w:hAnsi="Times New Roman" w:cs="Times New Roman"/>
+          <w:sz w:val="24"/>
+          <w:szCs w:val="24"/>
+        </w:rPr>
+      </w:pPr>
+      <w:r>
+        <w:rPr>
+          <w:rFonts w:ascii="Times New Roman" w:hAnsi="Times New Roman" w:cs="Times New Roman"/>
+          <w:sz w:val="24"/>
+          <w:szCs w:val="24"/>
+        </w:rPr>
+        <w:t>Векторизованное скалярное умножение массивов векторов</w:t>
+      </w:r>
+    </w:p>
+    <w:p>
+      <w:pPr>
+        <w:pStyle w:val="a3"/>
+        <w:numPr>
+          <w:ilvl w:val="1"/>
+          <w:numId w:val="8"/>
+        </w:numPr>
+        <w:rPr>
+          <w:rFonts w:ascii="Times New Roman" w:hAnsi="Times New Roman" w:cs="Times New Roman"/>
+          <w:sz w:val="24"/>
+          <w:szCs w:val="24"/>
+        </w:rPr>
+      </w:pPr>
+      <w:r>
+        <w:rPr>
+          <w:rFonts w:ascii="Times New Roman" w:hAnsi="Times New Roman" w:cs="Times New Roman"/>
+          <w:sz w:val="24"/>
+          <w:szCs w:val="24"/>
+        </w:rPr>
+        <w:t xml:space="preserve">Векторизованное </w:t>
+      </w:r>
+      <w:r>
+        <w:rPr>
+          <w:rFonts w:ascii="Times New Roman" w:hAnsi="Times New Roman" w:cs="Times New Roman"/>
+          <w:sz w:val="24"/>
+          <w:szCs w:val="24"/>
+        </w:rPr>
+        <w:t xml:space="preserve">нахождение длины векторов в массиве </w:t>
+      </w:r>
+    </w:p>
+    <w:p>
+      <w:pPr>
+        <w:pStyle w:val="a3"/>
+        <w:numPr>
+          <w:ilvl w:val="1"/>
+          <w:numId w:val="8"/>
+        </w:numPr>
+        <w:rPr>
+          <w:rFonts w:ascii="Times New Roman" w:hAnsi="Times New Roman" w:cs="Times New Roman"/>
+          <w:sz w:val="24"/>
+          <w:szCs w:val="24"/>
+        </w:rPr>
+      </w:pPr>
+      <w:r>
+        <w:rPr>
+          <w:rFonts w:ascii="Times New Roman" w:hAnsi="Times New Roman" w:cs="Times New Roman"/>
+          <w:sz w:val="24"/>
+          <w:szCs w:val="24"/>
+        </w:rPr>
+        <w:t>Свёртка векторов</w:t>
+      </w:r>
+    </w:p>
+    <w:p>
+      <w:pPr>
+        <w:pStyle w:val="a3"/>
+        <w:numPr>
+          <w:ilvl w:val="0"/>
+          <w:numId w:val="8"/>
+        </w:numPr>
+        <w:rPr>
+          <w:rFonts w:ascii="Times New Roman" w:hAnsi="Times New Roman" w:cs="Times New Roman"/>
+          <w:sz w:val="24"/>
+          <w:szCs w:val="24"/>
+        </w:rPr>
+      </w:pPr>
+      <w:r>
+        <w:rPr>
+          <w:rFonts w:ascii="Times New Roman" w:hAnsi="Times New Roman" w:cs="Times New Roman"/>
+          <w:sz w:val="24"/>
+          <w:szCs w:val="24"/>
+        </w:rPr>
+        <w:t>Функции работы с матрицами:</w:t>
+      </w:r>
+    </w:p>
+    <w:p>
+      <w:pPr>
+        <w:pStyle w:val="a3"/>
+        <w:numPr>
+          <w:ilvl w:val="1"/>
+          <w:numId w:val="8"/>
+        </w:numPr>
+        <w:rPr>
+          <w:rFonts w:ascii="Times New Roman" w:hAnsi="Times New Roman" w:cs="Times New Roman"/>
+          <w:sz w:val="24"/>
+          <w:szCs w:val="24"/>
+        </w:rPr>
+      </w:pPr>
+      <w:r>
+        <w:rPr>
+          <w:rFonts w:ascii="Times New Roman" w:hAnsi="Times New Roman" w:cs="Times New Roman"/>
+          <w:sz w:val="24"/>
+          <w:szCs w:val="24"/>
+        </w:rPr>
+        <w:t>Проверк</w:t>
+      </w:r>
+      <w:r>
+        <w:rPr>
+          <w:rFonts w:ascii="Times New Roman" w:hAnsi="Times New Roman" w:cs="Times New Roman"/>
+          <w:sz w:val="24"/>
+          <w:szCs w:val="24"/>
+        </w:rPr>
+        <w:t>а равенства матриц</w:t>
+      </w:r>
+    </w:p>
+    <w:p>
+      <w:pPr>
+        <w:pStyle w:val="a3"/>
+        <w:numPr>
+          <w:ilvl w:val="1"/>
+          <w:numId w:val="8"/>
+        </w:numPr>
+        <w:rPr>
+          <w:rFonts w:ascii="Times New Roman" w:hAnsi="Times New Roman" w:cs="Times New Roman"/>
+          <w:sz w:val="24"/>
+          <w:szCs w:val="24"/>
+        </w:rPr>
+      </w:pPr>
+      <w:r>
+        <w:rPr>
+          <w:rFonts w:ascii="Times New Roman" w:hAnsi="Times New Roman" w:cs="Times New Roman"/>
+          <w:sz w:val="24"/>
+          <w:szCs w:val="24"/>
+        </w:rPr>
+        <w:t>Векторизованная проверка равенства массивов матриц</w:t>
+      </w:r>
+    </w:p>
+    <w:p>
+      <w:pPr>
+        <w:pStyle w:val="a3"/>
+        <w:numPr>
+          <w:ilvl w:val="1"/>
+          <w:numId w:val="8"/>
+        </w:numPr>
+        <w:rPr>
+          <w:rFonts w:ascii="Times New Roman" w:hAnsi="Times New Roman" w:cs="Times New Roman"/>
+          <w:sz w:val="24"/>
+          <w:szCs w:val="24"/>
+        </w:rPr>
+      </w:pPr>
+      <w:r>
+        <w:rPr>
+          <w:rFonts w:ascii="Times New Roman" w:hAnsi="Times New Roman" w:cs="Times New Roman"/>
+          <w:sz w:val="24"/>
+          <w:szCs w:val="24"/>
+        </w:rPr>
+        <w:t>Сложение матриц</w:t>
+      </w:r>
+    </w:p>
+    <w:p>
+      <w:pPr>
+        <w:pStyle w:val="a3"/>
+        <w:numPr>
+          <w:ilvl w:val="1"/>
+          <w:numId w:val="8"/>
+        </w:numPr>
+        <w:rPr>
+          <w:rFonts w:ascii="Times New Roman" w:hAnsi="Times New Roman" w:cs="Times New Roman"/>
+          <w:sz w:val="24"/>
+          <w:szCs w:val="24"/>
+        </w:rPr>
+      </w:pPr>
+      <w:r>
+        <w:rPr>
+          <w:rFonts w:ascii="Times New Roman" w:hAnsi="Times New Roman" w:cs="Times New Roman"/>
+          <w:sz w:val="24"/>
+          <w:szCs w:val="24"/>
+        </w:rPr>
+        <w:t>Векторизованное сложение массивов матриц</w:t>
+      </w:r>
+    </w:p>
+    <w:p>
+      <w:pPr>
+        <w:pStyle w:val="a3"/>
+        <w:numPr>
+          <w:ilvl w:val="1"/>
+          <w:numId w:val="8"/>
+        </w:numPr>
+        <w:rPr>
+          <w:rFonts w:ascii="Times New Roman" w:hAnsi="Times New Roman" w:cs="Times New Roman"/>
+          <w:sz w:val="24"/>
+          <w:szCs w:val="24"/>
+        </w:rPr>
+      </w:pPr>
+      <w:r>
+        <w:rPr>
+          <w:rFonts w:ascii="Times New Roman" w:hAnsi="Times New Roman" w:cs="Times New Roman"/>
+          <w:sz w:val="24"/>
+          <w:szCs w:val="24"/>
+        </w:rPr>
+        <w:t>Вычитание матриц</w:t>
+      </w:r>
+    </w:p>
+    <w:p>
+      <w:pPr>
+        <w:pStyle w:val="a3"/>
+        <w:numPr>
+          <w:ilvl w:val="1"/>
+          <w:numId w:val="8"/>
+        </w:numPr>
+        <w:rPr>
+          <w:rFonts w:ascii="Times New Roman" w:hAnsi="Times New Roman" w:cs="Times New Roman"/>
+          <w:sz w:val="24"/>
+          <w:szCs w:val="24"/>
+        </w:rPr>
+      </w:pPr>
+      <w:r>
+        <w:rPr>
+          <w:rFonts w:ascii="Times New Roman" w:hAnsi="Times New Roman" w:cs="Times New Roman"/>
+          <w:sz w:val="24"/>
+          <w:szCs w:val="24"/>
+        </w:rPr>
+        <w:t>Векторизованное вычитание массивов матриц</w:t>
+      </w:r>
+    </w:p>
+    <w:p>
+      <w:pPr>
+        <w:pStyle w:val="a3"/>
+        <w:numPr>
+          <w:ilvl w:val="1"/>
+          <w:numId w:val="8"/>
+        </w:numPr>
+        <w:rPr>
+          <w:rFonts w:ascii="Times New Roman" w:hAnsi="Times New Roman" w:cs="Times New Roman"/>
+          <w:sz w:val="24"/>
+          <w:szCs w:val="24"/>
+        </w:rPr>
+      </w:pPr>
+      <w:r>
+        <w:rPr>
+          <w:rFonts w:ascii="Times New Roman" w:hAnsi="Times New Roman" w:cs="Times New Roman"/>
+          <w:sz w:val="24"/>
+          <w:szCs w:val="24"/>
+        </w:rPr>
+        <w:t>Произведение матриц</w:t>
+      </w:r>
+    </w:p>
+    <w:p>
+      <w:pPr>
+        <w:pStyle w:val="a3"/>
+        <w:numPr>
+          <w:ilvl w:val="1"/>
+          <w:numId w:val="8"/>
+        </w:numPr>
+        <w:rPr>
+          <w:rFonts w:ascii="Times New Roman" w:hAnsi="Times New Roman" w:cs="Times New Roman"/>
+          <w:sz w:val="24"/>
+          <w:szCs w:val="24"/>
+        </w:rPr>
+      </w:pPr>
+      <w:r>
+        <w:rPr>
+          <w:rFonts w:ascii="Times New Roman" w:hAnsi="Times New Roman" w:cs="Times New Roman"/>
+          <w:sz w:val="24"/>
+          <w:szCs w:val="24"/>
+        </w:rPr>
+        <w:t>Векторизованное произведение массивов матриц</w:t>
+      </w:r>
+      <w:r>
+        <w:rPr>
+          <w:rFonts w:ascii="Times New Roman" w:hAnsi="Times New Roman" w:cs="Times New Roman"/>
+          <w:sz w:val="24"/>
+          <w:szCs w:val="24"/>
+        </w:rPr>
+        <w:t xml:space="preserve"> </w:t>
+      </w:r>
+    </w:p>
+    <w:p>
+      <w:pPr>
+        <w:pStyle w:val="a3"/>
+        <w:numPr>
+          <w:ilvl w:val="1"/>
+          <w:numId w:val="8"/>
+        </w:numPr>
+        <w:rPr>
+          <w:rFonts w:ascii="Times New Roman" w:hAnsi="Times New Roman" w:cs="Times New Roman"/>
+          <w:sz w:val="24"/>
+          <w:szCs w:val="24"/>
+        </w:rPr>
+      </w:pPr>
+      <w:r>
+        <w:rPr>
+          <w:rFonts w:ascii="Times New Roman" w:hAnsi="Times New Roman" w:cs="Times New Roman"/>
+          <w:sz w:val="24"/>
+          <w:szCs w:val="24"/>
+        </w:rPr>
+        <w:t>Умножение матрицы на число</w:t>
+      </w:r>
+    </w:p>
+    <w:p>
+      <w:pPr>
+        <w:pStyle w:val="a3"/>
+        <w:numPr>
+          <w:ilvl w:val="1"/>
+          <w:numId w:val="8"/>
+        </w:numPr>
+        <w:rPr>
+          <w:rFonts w:ascii="Times New Roman" w:hAnsi="Times New Roman" w:cs="Times New Roman"/>
+          <w:sz w:val="24"/>
+          <w:szCs w:val="24"/>
+        </w:rPr>
+      </w:pPr>
+      <w:r>
+        <w:rPr>
+          <w:rFonts w:ascii="Times New Roman" w:hAnsi="Times New Roman" w:cs="Times New Roman"/>
+          <w:sz w:val="24"/>
+          <w:szCs w:val="24"/>
+        </w:rPr>
+        <w:t>Векторизованное умножение массива матриц на массив чисел</w:t>
+      </w:r>
+    </w:p>
+    <w:p>
+      <w:pPr>
+        <w:pStyle w:val="a3"/>
+        <w:numPr>
+          <w:ilvl w:val="1"/>
+          <w:numId w:val="8"/>
+        </w:numPr>
+        <w:rPr>
+          <w:rFonts w:ascii="Times New Roman" w:hAnsi="Times New Roman" w:cs="Times New Roman"/>
+          <w:sz w:val="24"/>
+          <w:szCs w:val="24"/>
+        </w:rPr>
+      </w:pPr>
+      <w:r>
+        <w:rPr>
+          <w:rFonts w:ascii="Times New Roman" w:hAnsi="Times New Roman" w:cs="Times New Roman"/>
+          <w:sz w:val="24"/>
+          <w:szCs w:val="24"/>
+        </w:rPr>
+        <w:t>Возведение матрицы в степень</w:t>
+      </w:r>
+    </w:p>
+    <w:p>
+      <w:pPr>
+        <w:pStyle w:val="a3"/>
+        <w:numPr>
+          <w:ilvl w:val="1"/>
+          <w:numId w:val="8"/>
+        </w:numPr>
+        <w:rPr>
+          <w:rFonts w:ascii="Times New Roman" w:hAnsi="Times New Roman" w:cs="Times New Roman"/>
+          <w:sz w:val="24"/>
+          <w:szCs w:val="24"/>
+        </w:rPr>
+      </w:pPr>
+      <w:r>
+        <w:rPr>
+          <w:rFonts w:ascii="Times New Roman" w:hAnsi="Times New Roman" w:cs="Times New Roman"/>
+          <w:sz w:val="24"/>
+          <w:szCs w:val="24"/>
+        </w:rPr>
+        <w:t>Векторизованное транспонирование массива матриц</w:t>
+      </w:r>
+    </w:p>
+    <w:p>
+      <w:pPr>
+        <w:rPr>
+          <w:rFonts w:ascii="Times New Roman" w:hAnsi="Times New Roman" w:cs="Times New Roman"/>
+          <w:sz w:val="24"/>
+          <w:szCs w:val="24"/>
+        </w:rPr>
+      </w:pPr>
+      <w:r>
+        <w:rPr>
+          <w:rFonts w:ascii="Times New Roman" w:hAnsi="Times New Roman" w:cs="Times New Roman"/>
+          <w:sz w:val="24"/>
+          <w:szCs w:val="24"/>
+        </w:rPr>
+        <w:t xml:space="preserve">Библиотека </w:t>
+      </w:r>
+      <w:r>
+        <w:rPr>
+          <w:rFonts w:ascii="Times New Roman" w:hAnsi="Times New Roman" w:cs="Times New Roman"/>
+          <w:i/>
+          <w:sz w:val="24"/>
+          <w:szCs w:val="24"/>
+          <w:lang w:val="en-US"/>
+        </w:rPr>
+        <w:t>vulkalc</w:t>
+      </w:r>
+      <w:r>
+        <w:rPr>
+          <w:rFonts w:ascii="Times New Roman" w:hAnsi="Times New Roman" w:cs="Times New Roman"/>
+          <w:sz w:val="24"/>
+          <w:szCs w:val="24"/>
+        </w:rPr>
+        <w:t xml:space="preserve"> должна предоставлять следующие вспомогательные функции для вычисления на графическом процессоре:</w:t>
+      </w:r>
+    </w:p>
+    <w:p>
+      <w:pPr>
+        <w:pStyle w:val="a3"/>
+        <w:numPr>
+          <w:ilvl w:val="0"/>
+          <w:numId w:val="7"/>
+        </w:numPr>
+        <w:rPr>
+          <w:rFonts w:ascii="Times New Roman" w:hAnsi="Times New Roman" w:cs="Times New Roman"/>
+          <w:sz w:val="24"/>
+          <w:szCs w:val="24"/>
+        </w:rPr>
+      </w:pPr>
+      <w:r>
+        <w:rPr>
+          <w:rFonts w:ascii="Times New Roman" w:hAnsi="Times New Roman" w:cs="Times New Roman"/>
+          <w:sz w:val="24"/>
+          <w:szCs w:val="24"/>
+        </w:rPr>
+        <w:t>Сортировка</w:t>
+      </w:r>
+      <w:r>
+        <w:rPr>
+          <w:rFonts w:ascii="Times New Roman" w:hAnsi="Times New Roman" w:cs="Times New Roman"/>
+          <w:sz w:val="24"/>
+          <w:szCs w:val="24"/>
+        </w:rPr>
+        <w:t xml:space="preserve"> массива чисел</w:t>
+      </w:r>
+    </w:p>
+    <w:p>
+      <w:pPr>
+        <w:pStyle w:val="a3"/>
+        <w:numPr>
+          <w:ilvl w:val="0"/>
+          <w:numId w:val="7"/>
+        </w:numPr>
+        <w:rPr>
+          <w:rFonts w:ascii="Times New Roman" w:hAnsi="Times New Roman" w:cs="Times New Roman"/>
+          <w:sz w:val="24"/>
+          <w:szCs w:val="24"/>
+        </w:rPr>
+      </w:pPr>
+      <w:r>
+        <w:rPr>
+          <w:rFonts w:ascii="Times New Roman" w:hAnsi="Times New Roman" w:cs="Times New Roman"/>
+          <w:sz w:val="24"/>
+          <w:szCs w:val="24"/>
+        </w:rPr>
+        <w:t>Линейный поиск в неотсортированном массиве чисел</w:t>
+      </w:r>
+    </w:p>
+    <w:p>
+      <w:pPr>
+        <w:pStyle w:val="a3"/>
+        <w:numPr>
+          <w:ilvl w:val="0"/>
+          <w:numId w:val="7"/>
+        </w:numPr>
+        <w:rPr>
+          <w:rFonts w:ascii="Times New Roman" w:hAnsi="Times New Roman" w:cs="Times New Roman"/>
+          <w:sz w:val="24"/>
+          <w:szCs w:val="24"/>
+        </w:rPr>
+      </w:pPr>
+      <w:r>
+        <w:rPr>
+          <w:rFonts w:ascii="Times New Roman" w:hAnsi="Times New Roman" w:cs="Times New Roman"/>
+          <w:sz w:val="24"/>
+          <w:szCs w:val="24"/>
+        </w:rPr>
+        <w:t>Векторизованное сложение, вычитание, произведение и деление массивов чисел</w:t>
+      </w:r>
+    </w:p>
+    <w:p>
+      <w:pPr>
+        <w:pStyle w:val="a3"/>
+        <w:numPr>
+          <w:ilvl w:val="0"/>
+          <w:numId w:val="7"/>
+        </w:numPr>
+        <w:rPr>
+          <w:rFonts w:ascii="Times New Roman" w:hAnsi="Times New Roman" w:cs="Times New Roman"/>
+          <w:sz w:val="24"/>
+          <w:szCs w:val="24"/>
+        </w:rPr>
+      </w:pPr>
+      <w:r>
+        <w:rPr>
+          <w:rFonts w:ascii="Times New Roman" w:hAnsi="Times New Roman" w:cs="Times New Roman"/>
+          <w:sz w:val="24"/>
+          <w:szCs w:val="24"/>
+        </w:rPr>
+        <w:t>Векторизованное возведение в степень массивов чисел</w:t>
+      </w:r>
+    </w:p>
+    <w:p>
+      <w:pPr>
+        <w:rPr>
+          <w:rFonts w:ascii="Times New Roman" w:hAnsi="Times New Roman" w:cs="Times New Roman"/>
+          <w:sz w:val="24"/>
+          <w:szCs w:val="24"/>
+        </w:rPr>
+      </w:pPr>
+      <w:r>
+        <w:rPr>
+          <w:rFonts w:ascii="Times New Roman" w:hAnsi="Times New Roman" w:cs="Times New Roman"/>
+          <w:sz w:val="24"/>
+          <w:szCs w:val="24"/>
+        </w:rPr>
+        <w:t xml:space="preserve">Библиотека </w:t>
+      </w:r>
+      <w:r>
+        <w:rPr>
+          <w:rFonts w:ascii="Times New Roman" w:hAnsi="Times New Roman" w:cs="Times New Roman"/>
+          <w:i/>
+          <w:sz w:val="24"/>
+          <w:szCs w:val="24"/>
+          <w:lang w:val="en-US"/>
+        </w:rPr>
+        <w:t>vulkalc</w:t>
+      </w:r>
+      <w:r>
+        <w:rPr>
+          <w:rFonts w:ascii="Times New Roman" w:hAnsi="Times New Roman" w:cs="Times New Roman"/>
+          <w:sz w:val="24"/>
+          <w:szCs w:val="24"/>
+        </w:rPr>
+        <w:t xml:space="preserve"> </w:t>
+      </w:r>
+      <w:r>
+        <w:rPr>
+          <w:rFonts w:ascii="Times New Roman" w:hAnsi="Times New Roman" w:cs="Times New Roman"/>
+          <w:sz w:val="24"/>
+          <w:szCs w:val="24"/>
+        </w:rPr>
+        <w:t>предоставляет следующие требования к системе:</w:t>
+      </w:r>
+    </w:p>
+    <w:p>
+      <w:pPr>
+        <w:pStyle w:val="a3"/>
+        <w:numPr>
+          <w:ilvl w:val="0"/>
+          <w:numId w:val="11"/>
+        </w:numPr>
+        <w:rPr>
+          <w:rFonts w:ascii="Times New Roman" w:hAnsi="Times New Roman" w:cs="Times New Roman"/>
+          <w:sz w:val="24"/>
+          <w:szCs w:val="24"/>
+        </w:rPr>
+      </w:pPr>
+      <w:r>
+        <w:rPr>
+          <w:rFonts w:ascii="Times New Roman" w:hAnsi="Times New Roman" w:cs="Times New Roman"/>
+          <w:sz w:val="24"/>
+          <w:szCs w:val="24"/>
+        </w:rPr>
+        <w:t xml:space="preserve">Операционная система – </w:t>
+      </w:r>
+      <w:r>
+        <w:rPr>
+          <w:rFonts w:ascii="Times New Roman" w:hAnsi="Times New Roman" w:cs="Times New Roman"/>
+          <w:i/>
+          <w:sz w:val="24"/>
+          <w:szCs w:val="24"/>
+          <w:lang w:val="en-US"/>
+        </w:rPr>
+        <w:t>Windows</w:t>
+      </w:r>
+      <w:r>
+        <w:rPr>
+          <w:rFonts w:ascii="Times New Roman" w:hAnsi="Times New Roman" w:cs="Times New Roman"/>
+          <w:i/>
+          <w:sz w:val="24"/>
+          <w:szCs w:val="24"/>
+        </w:rPr>
+        <w:t xml:space="preserve"> 7, 8, 8.1, 10</w:t>
+      </w:r>
+      <w:r>
+        <w:rPr>
+          <w:rFonts w:ascii="Times New Roman" w:hAnsi="Times New Roman" w:cs="Times New Roman"/>
+          <w:sz w:val="24"/>
+          <w:szCs w:val="24"/>
+        </w:rPr>
+        <w:t xml:space="preserve"> </w:t>
+      </w:r>
+      <w:r>
+        <w:rPr>
+          <w:rFonts w:ascii="Times New Roman" w:hAnsi="Times New Roman" w:cs="Times New Roman"/>
+          <w:sz w:val="24"/>
+          <w:szCs w:val="24"/>
+        </w:rPr>
+        <w:t xml:space="preserve">или </w:t>
+      </w:r>
+      <w:r>
+        <w:rPr>
+          <w:rFonts w:ascii="Times New Roman" w:hAnsi="Times New Roman" w:cs="Times New Roman"/>
+          <w:i/>
+          <w:sz w:val="24"/>
+          <w:szCs w:val="24"/>
+          <w:lang w:val="en-US"/>
+        </w:rPr>
+        <w:t>Ubuntu</w:t>
+      </w:r>
+      <w:r>
+        <w:rPr>
+          <w:rFonts w:ascii="Times New Roman" w:hAnsi="Times New Roman" w:cs="Times New Roman"/>
+          <w:i/>
+          <w:sz w:val="24"/>
+          <w:szCs w:val="24"/>
+        </w:rPr>
+        <w:t xml:space="preserve"> 14.04</w:t>
+      </w:r>
+      <w:r>
+        <w:rPr>
+          <w:rFonts w:ascii="Times New Roman" w:hAnsi="Times New Roman" w:cs="Times New Roman"/>
+          <w:sz w:val="24"/>
+          <w:szCs w:val="24"/>
+        </w:rPr>
+        <w:t xml:space="preserve"> </w:t>
+      </w:r>
+      <w:r>
+        <w:rPr>
+          <w:rFonts w:ascii="Times New Roman" w:hAnsi="Times New Roman" w:cs="Times New Roman"/>
+          <w:sz w:val="24"/>
+          <w:szCs w:val="24"/>
+        </w:rPr>
+        <w:t>и выше или аналогичные</w:t>
+      </w:r>
+    </w:p>
+    <w:p>
+      <w:pPr>
+        <w:pStyle w:val="a3"/>
+        <w:numPr>
+          <w:ilvl w:val="0"/>
+          <w:numId w:val="11"/>
+        </w:numPr>
+        <w:rPr>
+          <w:rFonts w:ascii="Times New Roman" w:hAnsi="Times New Roman" w:cs="Times New Roman"/>
+          <w:sz w:val="24"/>
+          <w:szCs w:val="24"/>
+        </w:rPr>
+      </w:pPr>
+      <w:r>
+        <w:rPr>
+          <w:rFonts w:ascii="Times New Roman" w:hAnsi="Times New Roman" w:cs="Times New Roman"/>
+          <w:sz w:val="24"/>
+          <w:szCs w:val="24"/>
+        </w:rPr>
+        <w:t xml:space="preserve">Дискретная видеокарта, поддерживающая технологию </w:t>
+      </w:r>
+      <w:r>
+        <w:rPr>
+          <w:rFonts w:ascii="Times New Roman" w:hAnsi="Times New Roman" w:cs="Times New Roman"/>
+          <w:sz w:val="24"/>
+          <w:szCs w:val="24"/>
+          <w:lang w:val="en-US"/>
+        </w:rPr>
+        <w:t>Vulkan</w:t>
+      </w:r>
+    </w:p>
+    <w:p>
+      <w:pPr>
+        <w:rPr>
+          <w:rFonts w:ascii="Times New Roman" w:hAnsi="Times New Roman" w:cs="Times New Roman"/>
+          <w:sz w:val="24"/>
+          <w:szCs w:val="24"/>
+        </w:rPr>
+      </w:pPr>
+      <w:r>
+        <w:rPr>
+          <w:rFonts w:ascii="Times New Roman" w:hAnsi="Times New Roman" w:cs="Times New Roman"/>
+          <w:sz w:val="24"/>
+          <w:szCs w:val="24"/>
+        </w:rPr>
+        <w:t xml:space="preserve">Библиотека </w:t>
+      </w:r>
+      <w:r>
+        <w:rPr>
+          <w:rFonts w:ascii="Times New Roman" w:hAnsi="Times New Roman" w:cs="Times New Roman"/>
+          <w:i/>
+          <w:sz w:val="24"/>
+          <w:szCs w:val="24"/>
+          <w:lang w:val="en-US"/>
+        </w:rPr>
+        <w:t>vulkalc</w:t>
+      </w:r>
+      <w:r>
+        <w:rPr>
+          <w:rFonts w:ascii="Times New Roman" w:hAnsi="Times New Roman" w:cs="Times New Roman"/>
+          <w:sz w:val="24"/>
+          <w:szCs w:val="24"/>
+        </w:rPr>
+        <w:t xml:space="preserve"> </w:t>
+      </w:r>
+      <w:r>
+        <w:rPr>
+          <w:rFonts w:ascii="Times New Roman" w:hAnsi="Times New Roman" w:cs="Times New Roman"/>
+          <w:sz w:val="24"/>
+          <w:szCs w:val="24"/>
+        </w:rPr>
+        <w:t>предоставляет следующие требования к установленному в системе программному обеспечению:</w:t>
+      </w:r>
+    </w:p>
+    <w:p>
+      <w:pPr>
+        <w:rPr>
+          <w:rFonts w:ascii="Times New Roman" w:hAnsi="Times New Roman" w:cs="Times New Roman"/>
+          <w:sz w:val="24"/>
+          <w:szCs w:val="24"/>
+          <w:lang w:val="en-US"/>
+        </w:rPr>
+      </w:pPr>
+      <w:r>
+        <w:rPr>
+          <w:rFonts w:ascii="Times New Roman" w:hAnsi="Times New Roman" w:cs="Times New Roman"/>
+          <w:sz w:val="24"/>
+          <w:szCs w:val="24"/>
+        </w:rPr>
+        <w:tab/>
+        <w:t xml:space="preserve">Для </w:t>
+      </w:r>
+      <w:r>
+        <w:rPr>
+          <w:rFonts w:ascii="Times New Roman" w:hAnsi="Times New Roman" w:cs="Times New Roman"/>
+          <w:i/>
+          <w:sz w:val="24"/>
+          <w:szCs w:val="24"/>
+          <w:lang w:val="en-US"/>
+        </w:rPr>
+        <w:t>Windows</w:t>
+      </w:r>
+      <w:r>
+        <w:rPr>
+          <w:rFonts w:ascii="Times New Roman" w:hAnsi="Times New Roman" w:cs="Times New Roman"/>
+          <w:sz w:val="24"/>
+          <w:szCs w:val="24"/>
+          <w:lang w:val="en-US"/>
+        </w:rPr>
+        <w:t>:</w:t>
+      </w:r>
+    </w:p>
+    <w:p>
+      <w:pPr>
+        <w:pStyle w:val="a3"/>
+        <w:numPr>
+          <w:ilvl w:val="0"/>
+          <w:numId w:val="13"/>
+        </w:numPr>
+        <w:rPr>
+          <w:rFonts w:ascii="Times New Roman" w:hAnsi="Times New Roman" w:cs="Times New Roman"/>
+          <w:sz w:val="24"/>
+          <w:szCs w:val="24"/>
+          <w:lang w:val="en-US"/>
+        </w:rPr>
+      </w:pPr>
+      <w:r>
+        <w:rPr>
+          <w:rFonts w:ascii="Times New Roman" w:hAnsi="Times New Roman" w:cs="Times New Roman"/>
+          <w:i/>
+          <w:sz w:val="24"/>
+          <w:szCs w:val="24"/>
+          <w:lang w:val="en-US"/>
+        </w:rPr>
+        <w:t>Microsoft Visual Studio 13</w:t>
+      </w:r>
+      <w:r>
+        <w:rPr>
+          <w:rFonts w:ascii="Times New Roman" w:hAnsi="Times New Roman" w:cs="Times New Roman"/>
+          <w:sz w:val="24"/>
+          <w:szCs w:val="24"/>
+          <w:lang w:val="en-US"/>
+        </w:rPr>
+        <w:t xml:space="preserve"> </w:t>
+      </w:r>
+      <w:r>
+        <w:rPr>
+          <w:rFonts w:ascii="Times New Roman" w:hAnsi="Times New Roman" w:cs="Times New Roman"/>
+          <w:sz w:val="24"/>
+          <w:szCs w:val="24"/>
+        </w:rPr>
+        <w:t xml:space="preserve">или </w:t>
+      </w:r>
+      <w:r>
+        <w:rPr>
+          <w:rFonts w:ascii="Times New Roman" w:hAnsi="Times New Roman" w:cs="Times New Roman"/>
+          <w:i/>
+          <w:sz w:val="24"/>
+          <w:szCs w:val="24"/>
+          <w:lang w:val="en-US"/>
+        </w:rPr>
+        <w:t>15</w:t>
+      </w:r>
+    </w:p>
+    <w:p>
+      <w:pPr>
+        <w:pStyle w:val="a3"/>
+        <w:numPr>
+          <w:ilvl w:val="0"/>
+          <w:numId w:val="13"/>
+        </w:numPr>
+        <w:rPr>
+          <w:rFonts w:ascii="Times New Roman" w:hAnsi="Times New Roman" w:cs="Times New Roman"/>
+          <w:sz w:val="24"/>
+          <w:szCs w:val="24"/>
+          <w:lang w:val="en-US"/>
+        </w:rPr>
+      </w:pPr>
+      <w:proofErr w:type="spellStart"/>
+      <w:r>
+        <w:rPr>
+          <w:rFonts w:ascii="Times New Roman" w:hAnsi="Times New Roman" w:cs="Times New Roman"/>
+          <w:i/>
+          <w:sz w:val="24"/>
+          <w:szCs w:val="24"/>
+          <w:lang w:val="en-US"/>
+        </w:rPr>
+        <w:t>CMake</w:t>
+      </w:r>
+      <w:proofErr w:type="spellEnd"/>
+      <w:r>
+        <w:rPr>
+          <w:rFonts w:ascii="Times New Roman" w:hAnsi="Times New Roman" w:cs="Times New Roman"/>
+          <w:i/>
+          <w:sz w:val="24"/>
+          <w:szCs w:val="24"/>
+          <w:lang w:val="en-US"/>
+        </w:rPr>
+        <w:t xml:space="preserve"> </w:t>
+      </w:r>
+      <w:r>
+        <w:rPr>
+          <w:rFonts w:ascii="Times New Roman" w:hAnsi="Times New Roman" w:cs="Times New Roman"/>
+          <w:i/>
+          <w:sz w:val="24"/>
+          <w:szCs w:val="24"/>
+          <w:lang w:val="en-US"/>
+        </w:rPr>
+        <w:t>2.8.7</w:t>
+      </w:r>
+      <w:r>
+        <w:rPr>
+          <w:rFonts w:ascii="Times New Roman" w:hAnsi="Times New Roman" w:cs="Times New Roman"/>
+          <w:sz w:val="24"/>
+          <w:szCs w:val="24"/>
+          <w:lang w:val="en-US"/>
+        </w:rPr>
+        <w:t xml:space="preserve"> </w:t>
+      </w:r>
+      <w:r>
+        <w:rPr>
+          <w:rFonts w:ascii="Times New Roman" w:hAnsi="Times New Roman" w:cs="Times New Roman"/>
+          <w:sz w:val="24"/>
+          <w:szCs w:val="24"/>
+        </w:rPr>
+        <w:t>и выше</w:t>
+      </w:r>
+    </w:p>
+    <w:p>
+      <w:pPr>
+        <w:pStyle w:val="a3"/>
+        <w:numPr>
+          <w:ilvl w:val="0"/>
+          <w:numId w:val="13"/>
+        </w:numPr>
+        <w:rPr>
+          <w:rFonts w:ascii="Times New Roman" w:hAnsi="Times New Roman" w:cs="Times New Roman"/>
+          <w:sz w:val="24"/>
+          <w:szCs w:val="24"/>
+        </w:rPr>
+      </w:pPr>
+      <w:r>
+        <w:rPr>
+          <w:rFonts w:ascii="Times New Roman" w:hAnsi="Times New Roman" w:cs="Times New Roman"/>
+          <w:i/>
+          <w:sz w:val="24"/>
+          <w:szCs w:val="24"/>
+          <w:lang w:val="en-US"/>
+        </w:rPr>
+        <w:t>Vulkan</w:t>
+      </w:r>
+      <w:r>
+        <w:rPr>
+          <w:rFonts w:ascii="Times New Roman" w:hAnsi="Times New Roman" w:cs="Times New Roman"/>
+          <w:i/>
+          <w:sz w:val="24"/>
+          <w:szCs w:val="24"/>
+        </w:rPr>
+        <w:t xml:space="preserve"> </w:t>
+      </w:r>
+      <w:r>
+        <w:rPr>
+          <w:rFonts w:ascii="Times New Roman" w:hAnsi="Times New Roman" w:cs="Times New Roman"/>
+          <w:i/>
+          <w:sz w:val="24"/>
+          <w:szCs w:val="24"/>
+          <w:lang w:val="en-US"/>
+        </w:rPr>
+        <w:t>Runtime</w:t>
+      </w:r>
+      <w:r>
+        <w:rPr>
+          <w:rFonts w:ascii="Times New Roman" w:hAnsi="Times New Roman" w:cs="Times New Roman"/>
+          <w:i/>
+          <w:sz w:val="24"/>
+          <w:szCs w:val="24"/>
+        </w:rPr>
+        <w:t xml:space="preserve"> 1.0.39.1</w:t>
+      </w:r>
+      <w:r>
+        <w:rPr>
+          <w:rFonts w:ascii="Times New Roman" w:hAnsi="Times New Roman" w:cs="Times New Roman"/>
+          <w:sz w:val="24"/>
+          <w:szCs w:val="24"/>
+        </w:rPr>
+        <w:t xml:space="preserve"> и выше</w:t>
+      </w:r>
+    </w:p>
+    <w:p>
+      <w:pPr>
+        <w:pStyle w:val="a3"/>
+        <w:numPr>
+          <w:ilvl w:val="0"/>
+          <w:numId w:val="13"/>
+        </w:numPr>
+        <w:rPr>
+          <w:rFonts w:ascii="Times New Roman" w:hAnsi="Times New Roman" w:cs="Times New Roman"/>
+          <w:sz w:val="24"/>
+          <w:szCs w:val="24"/>
+        </w:rPr>
+      </w:pPr>
+      <w:r>
+        <w:rPr>
+          <w:rFonts w:ascii="Times New Roman" w:hAnsi="Times New Roman" w:cs="Times New Roman"/>
+          <w:sz w:val="24"/>
+          <w:szCs w:val="24"/>
+        </w:rPr>
+        <w:t>Соответствующий драйвер видеокарты</w:t>
+      </w:r>
+    </w:p>
+    <w:p>
+      <w:pPr>
+        <w:ind w:left="708"/>
+        <w:rPr>
+          <w:rFonts w:ascii="Times New Roman" w:hAnsi="Times New Roman" w:cs="Times New Roman"/>
+          <w:sz w:val="24"/>
+          <w:szCs w:val="24"/>
+          <w:lang w:val="en-US"/>
+        </w:rPr>
+      </w:pPr>
+      <w:r>
+        <w:rPr>
+          <w:rFonts w:ascii="Times New Roman" w:hAnsi="Times New Roman" w:cs="Times New Roman"/>
+          <w:sz w:val="24"/>
+          <w:szCs w:val="24"/>
+        </w:rPr>
+        <w:t xml:space="preserve">Для </w:t>
+      </w:r>
+      <w:r>
+        <w:rPr>
+          <w:rFonts w:ascii="Times New Roman" w:hAnsi="Times New Roman" w:cs="Times New Roman"/>
+          <w:i/>
+          <w:sz w:val="24"/>
+          <w:szCs w:val="24"/>
+          <w:lang w:val="en-US"/>
+        </w:rPr>
+        <w:t>Ubuntu</w:t>
+      </w:r>
+      <w:r>
+        <w:rPr>
+          <w:rFonts w:ascii="Times New Roman" w:hAnsi="Times New Roman" w:cs="Times New Roman"/>
+          <w:sz w:val="24"/>
+          <w:szCs w:val="24"/>
+          <w:lang w:val="en-US"/>
+        </w:rPr>
+        <w:t>:</w:t>
+      </w:r>
+    </w:p>
+    <w:p>
+      <w:pPr>
+        <w:pStyle w:val="a3"/>
+        <w:numPr>
+          <w:ilvl w:val="0"/>
+          <w:numId w:val="13"/>
+        </w:numPr>
+        <w:rPr>
+          <w:rFonts w:ascii="Times New Roman" w:hAnsi="Times New Roman" w:cs="Times New Roman"/>
+          <w:sz w:val="24"/>
+          <w:szCs w:val="24"/>
+          <w:lang w:val="en-US"/>
+        </w:rPr>
+      </w:pPr>
+      <w:proofErr w:type="spellStart"/>
+      <w:r>
+        <w:rPr>
+          <w:rFonts w:ascii="Times New Roman" w:hAnsi="Times New Roman" w:cs="Times New Roman"/>
+          <w:i/>
+          <w:sz w:val="24"/>
+          <w:szCs w:val="24"/>
+          <w:lang w:val="en-US"/>
+        </w:rPr>
+        <w:t>CMake</w:t>
+      </w:r>
+      <w:proofErr w:type="spellEnd"/>
+      <w:r>
+        <w:rPr>
+          <w:rFonts w:ascii="Times New Roman" w:hAnsi="Times New Roman" w:cs="Times New Roman"/>
+          <w:i/>
+          <w:sz w:val="24"/>
+          <w:szCs w:val="24"/>
+          <w:lang w:val="en-US"/>
+        </w:rPr>
+        <w:t xml:space="preserve"> 2.8.7</w:t>
+      </w:r>
+      <w:r>
+        <w:rPr>
+          <w:rFonts w:ascii="Times New Roman" w:hAnsi="Times New Roman" w:cs="Times New Roman"/>
+          <w:sz w:val="24"/>
+          <w:szCs w:val="24"/>
+          <w:lang w:val="en-US"/>
+        </w:rPr>
+        <w:t xml:space="preserve"> </w:t>
+      </w:r>
+      <w:r>
+        <w:rPr>
+          <w:rFonts w:ascii="Times New Roman" w:hAnsi="Times New Roman" w:cs="Times New Roman"/>
+          <w:sz w:val="24"/>
+          <w:szCs w:val="24"/>
+        </w:rPr>
+        <w:t>и выше</w:t>
+      </w:r>
+    </w:p>
+    <w:p>
+      <w:pPr>
+        <w:pStyle w:val="a3"/>
+        <w:numPr>
+          <w:ilvl w:val="0"/>
+          <w:numId w:val="13"/>
+        </w:numPr>
+        <w:rPr>
+          <w:rFonts w:ascii="Times New Roman" w:hAnsi="Times New Roman" w:cs="Times New Roman"/>
+          <w:sz w:val="24"/>
+          <w:szCs w:val="24"/>
+        </w:rPr>
+      </w:pPr>
+      <w:r>
+        <w:rPr>
+          <w:rFonts w:ascii="Times New Roman" w:hAnsi="Times New Roman" w:cs="Times New Roman"/>
+          <w:i/>
+          <w:sz w:val="24"/>
+          <w:szCs w:val="24"/>
+          <w:lang w:val="en-US"/>
+        </w:rPr>
+        <w:t>Vulkan</w:t>
+      </w:r>
+      <w:r>
+        <w:rPr>
+          <w:rFonts w:ascii="Times New Roman" w:hAnsi="Times New Roman" w:cs="Times New Roman"/>
+          <w:i/>
+          <w:sz w:val="24"/>
+          <w:szCs w:val="24"/>
+        </w:rPr>
+        <w:t xml:space="preserve"> </w:t>
+      </w:r>
+      <w:r>
+        <w:rPr>
+          <w:rFonts w:ascii="Times New Roman" w:hAnsi="Times New Roman" w:cs="Times New Roman"/>
+          <w:i/>
+          <w:sz w:val="24"/>
+          <w:szCs w:val="24"/>
+          <w:lang w:val="en-US"/>
+        </w:rPr>
+        <w:t>Runtime</w:t>
+      </w:r>
+      <w:r>
+        <w:rPr>
+          <w:rFonts w:ascii="Times New Roman" w:hAnsi="Times New Roman" w:cs="Times New Roman"/>
+          <w:i/>
+          <w:sz w:val="24"/>
+          <w:szCs w:val="24"/>
+        </w:rPr>
+        <w:t xml:space="preserve"> 1.0.39.1</w:t>
+      </w:r>
+      <w:r>
+        <w:rPr>
+          <w:rFonts w:ascii="Times New Roman" w:hAnsi="Times New Roman" w:cs="Times New Roman"/>
+          <w:sz w:val="24"/>
+          <w:szCs w:val="24"/>
+        </w:rPr>
+        <w:t xml:space="preserve"> и выше</w:t>
+      </w:r>
+    </w:p>
+    <w:p>
+      <w:pPr>
+        <w:pStyle w:val="a3"/>
+        <w:numPr>
+          <w:ilvl w:val="0"/>
+          <w:numId w:val="14"/>
+        </w:numPr>
+        <w:rPr>
+          <w:rFonts w:ascii="Times New Roman" w:hAnsi="Times New Roman" w:cs="Times New Roman"/>
+          <w:sz w:val="24"/>
+          <w:szCs w:val="24"/>
+        </w:rPr>
+      </w:pPr>
+      <w:r>
+        <w:rPr>
+          <w:rFonts w:ascii="Times New Roman" w:hAnsi="Times New Roman" w:cs="Times New Roman"/>
+          <w:i/>
+          <w:sz w:val="24"/>
+          <w:szCs w:val="24"/>
+          <w:lang w:val="en-US"/>
+        </w:rPr>
+        <w:t>Clang</w:t>
+      </w:r>
+      <w:r>
+        <w:rPr>
+          <w:rFonts w:ascii="Times New Roman" w:hAnsi="Times New Roman" w:cs="Times New Roman"/>
+          <w:i/>
+          <w:sz w:val="24"/>
+          <w:szCs w:val="24"/>
+        </w:rPr>
+        <w:t xml:space="preserve"> 3.4</w:t>
+      </w:r>
+      <w:r>
+        <w:rPr>
+          <w:rFonts w:ascii="Times New Roman" w:hAnsi="Times New Roman" w:cs="Times New Roman"/>
+          <w:sz w:val="24"/>
+          <w:szCs w:val="24"/>
+        </w:rPr>
+        <w:t xml:space="preserve"> </w:t>
+      </w:r>
+      <w:r>
+        <w:rPr>
+          <w:rFonts w:ascii="Times New Roman" w:hAnsi="Times New Roman" w:cs="Times New Roman"/>
+          <w:sz w:val="24"/>
+          <w:szCs w:val="24"/>
+        </w:rPr>
+        <w:t xml:space="preserve">и выше или </w:t>
+      </w:r>
+      <w:proofErr w:type="spellStart"/>
+      <w:r>
+        <w:rPr>
+          <w:rFonts w:ascii="Times New Roman" w:hAnsi="Times New Roman" w:cs="Times New Roman"/>
+          <w:i/>
+          <w:sz w:val="24"/>
+          <w:szCs w:val="24"/>
+          <w:lang w:val="en-US"/>
+        </w:rPr>
+        <w:t>gcc</w:t>
+      </w:r>
+      <w:proofErr w:type="spellEnd"/>
+      <w:r>
+        <w:rPr>
+          <w:rFonts w:ascii="Times New Roman" w:hAnsi="Times New Roman" w:cs="Times New Roman"/>
+          <w:i/>
+          <w:sz w:val="24"/>
+          <w:szCs w:val="24"/>
+        </w:rPr>
+        <w:t xml:space="preserve"> 4.6.3</w:t>
+      </w:r>
+      <w:r>
+        <w:rPr>
+          <w:rFonts w:ascii="Times New Roman" w:hAnsi="Times New Roman" w:cs="Times New Roman"/>
+          <w:sz w:val="24"/>
+          <w:szCs w:val="24"/>
+        </w:rPr>
+        <w:t xml:space="preserve"> </w:t>
+      </w:r>
+      <w:r>
+        <w:rPr>
+          <w:rFonts w:ascii="Times New Roman" w:hAnsi="Times New Roman" w:cs="Times New Roman"/>
+          <w:sz w:val="24"/>
+          <w:szCs w:val="24"/>
+        </w:rPr>
+        <w:t>и выше</w:t>
+      </w:r>
+    </w:p>
+    <w:p>
+      <w:pPr>
+        <w:pStyle w:val="a3"/>
+        <w:numPr>
+          <w:ilvl w:val="0"/>
+          <w:numId w:val="14"/>
+        </w:numPr>
+        <w:rPr>
+          <w:rFonts w:ascii="Times New Roman" w:hAnsi="Times New Roman" w:cs="Times New Roman"/>
+          <w:sz w:val="24"/>
+          <w:szCs w:val="24"/>
+        </w:rPr>
+      </w:pPr>
+      <w:r>
+        <w:rPr>
+          <w:rFonts w:ascii="Times New Roman" w:hAnsi="Times New Roman" w:cs="Times New Roman"/>
+          <w:i/>
+          <w:sz w:val="24"/>
+          <w:szCs w:val="24"/>
+          <w:lang w:val="en-US"/>
+        </w:rPr>
+        <w:t>Make</w:t>
+      </w:r>
+    </w:p>
+    <w:p>
+      <w:pPr>
+        <w:rPr>
+          <w:rFonts w:ascii="Times New Roman" w:hAnsi="Times New Roman" w:cs="Times New Roman"/>
+          <w:sz w:val="24"/>
+          <w:szCs w:val="24"/>
+        </w:rPr>
+      </w:pPr>
+      <w:r>
+        <w:rPr>
+          <w:rFonts w:ascii="Times New Roman" w:hAnsi="Times New Roman" w:cs="Times New Roman"/>
+          <w:sz w:val="24"/>
+          <w:szCs w:val="24"/>
+          <w:highlight w:val="yellow"/>
+        </w:rPr>
+        <w:t>Пока больше не знаю, что ещё нужно</w:t>
       </w:r>
       <w:bookmarkStart w:id="0" w:name="_GoBack"/>
       <w:bookmarkEnd w:id="0"/>
-    </w:p>
-    <w:p>
-      <w:pPr>
-        <w:rPr>
-          <w:rFonts w:ascii="Times New Roman" w:hAnsi="Times New Roman" w:cs="Times New Roman"/>
-          <w:sz w:val="24"/>
-          <w:szCs w:val="24"/>
-        </w:rPr>
-      </w:pPr>
-    </w:p>
-    <w:p>
-      <w:pPr>
-        <w:pStyle w:val="a3"/>
-        <w:numPr>
-          <w:ilvl w:val="1"/>
-          <w:numId w:val="2"/>
-        </w:numPr>
-        <w:rPr>
-          <w:rFonts w:ascii="Times New Roman" w:hAnsi="Times New Roman" w:cs="Times New Roman"/>
-          <w:sz w:val="26"/>
-          <w:szCs w:val="26"/>
-        </w:rPr>
-      </w:pPr>
-      <w:r>
-        <w:rPr>
-          <w:rFonts w:ascii="Times New Roman" w:hAnsi="Times New Roman" w:cs="Times New Roman"/>
-          <w:sz w:val="26"/>
-          <w:szCs w:val="26"/>
-        </w:rPr>
-        <w:t>Функциональные требования</w:t>
-      </w:r>
-    </w:p>
-    <w:p>
-      <w:pPr>
-        <w:rPr>
-          <w:rFonts w:ascii="Times New Roman" w:hAnsi="Times New Roman" w:cs="Times New Roman"/>
-          <w:sz w:val="24"/>
-          <w:szCs w:val="24"/>
-        </w:rPr>
-      </w:pPr>
-      <w:r>
-        <w:rPr>
-          <w:rFonts w:ascii="Times New Roman" w:hAnsi="Times New Roman" w:cs="Times New Roman"/>
-          <w:sz w:val="24"/>
-          <w:szCs w:val="24"/>
-        </w:rPr>
-        <w:t xml:space="preserve">Разрабатываемая библиотека </w:t>
-      </w:r>
-      <w:r>
-        <w:rPr>
-          <w:rFonts w:ascii="Times New Roman" w:hAnsi="Times New Roman" w:cs="Times New Roman"/>
-          <w:i/>
-          <w:sz w:val="24"/>
-          <w:szCs w:val="24"/>
-          <w:lang w:val="en-US"/>
-        </w:rPr>
-        <w:t>vulkalc</w:t>
-      </w:r>
-      <w:r>
-        <w:rPr>
-          <w:rFonts w:ascii="Times New Roman" w:hAnsi="Times New Roman" w:cs="Times New Roman"/>
-          <w:i/>
-          <w:sz w:val="24"/>
-          <w:szCs w:val="24"/>
-        </w:rPr>
-        <w:t xml:space="preserve"> </w:t>
-      </w:r>
-      <w:r>
-        <w:rPr>
-          <w:rFonts w:ascii="Times New Roman" w:hAnsi="Times New Roman" w:cs="Times New Roman"/>
-          <w:sz w:val="24"/>
-          <w:szCs w:val="24"/>
-        </w:rPr>
-        <w:t>должна предоставлять следующие возможности:</w:t>
-      </w:r>
-    </w:p>
-    <w:p>
-      <w:pPr>
-        <w:pStyle w:val="a3"/>
-        <w:numPr>
-          <w:ilvl w:val="0"/>
-          <w:numId w:val="5"/>
-        </w:numPr>
-        <w:rPr>
-          <w:rFonts w:ascii="Times New Roman" w:hAnsi="Times New Roman" w:cs="Times New Roman"/>
-          <w:sz w:val="24"/>
-          <w:szCs w:val="24"/>
-        </w:rPr>
-      </w:pPr>
-      <w:r>
-        <w:rPr>
-          <w:rFonts w:ascii="Times New Roman" w:hAnsi="Times New Roman" w:cs="Times New Roman"/>
-          <w:sz w:val="24"/>
-          <w:szCs w:val="24"/>
-        </w:rPr>
-        <w:t xml:space="preserve">Статическая линковка к программам на операционных системах </w:t>
-      </w:r>
-      <w:r>
-        <w:rPr>
-          <w:rFonts w:ascii="Times New Roman" w:hAnsi="Times New Roman" w:cs="Times New Roman"/>
-          <w:i/>
-          <w:sz w:val="24"/>
-          <w:szCs w:val="24"/>
-          <w:lang w:val="en-US"/>
-        </w:rPr>
-        <w:t>Windows</w:t>
-      </w:r>
-      <w:r>
-        <w:rPr>
-          <w:rFonts w:ascii="Times New Roman" w:hAnsi="Times New Roman" w:cs="Times New Roman"/>
-          <w:sz w:val="24"/>
-          <w:szCs w:val="24"/>
-        </w:rPr>
-        <w:t xml:space="preserve"> и </w:t>
-      </w:r>
-      <w:r>
-        <w:rPr>
-          <w:rFonts w:ascii="Times New Roman" w:hAnsi="Times New Roman" w:cs="Times New Roman"/>
-          <w:i/>
-          <w:sz w:val="24"/>
-          <w:szCs w:val="24"/>
-          <w:lang w:val="en-US"/>
-        </w:rPr>
-        <w:t>Linux</w:t>
-      </w:r>
-    </w:p>
-    <w:p>
-      <w:pPr>
-        <w:pStyle w:val="a3"/>
-        <w:numPr>
-          <w:ilvl w:val="0"/>
-          <w:numId w:val="5"/>
-        </w:numPr>
-        <w:rPr>
-          <w:rFonts w:ascii="Times New Roman" w:hAnsi="Times New Roman" w:cs="Times New Roman"/>
-          <w:sz w:val="24"/>
-          <w:szCs w:val="24"/>
-        </w:rPr>
-      </w:pPr>
-      <w:r>
-        <w:rPr>
-          <w:rFonts w:ascii="Times New Roman" w:hAnsi="Times New Roman" w:cs="Times New Roman"/>
-          <w:sz w:val="24"/>
-          <w:szCs w:val="24"/>
-        </w:rPr>
-        <w:t>Проверка наличия поддерживаемых графических процессоров и перечисление установленных в системе поддерживаемых графических процессоров</w:t>
-      </w:r>
-    </w:p>
-    <w:p>
-      <w:pPr>
-        <w:pStyle w:val="a3"/>
-        <w:numPr>
-          <w:ilvl w:val="0"/>
-          <w:numId w:val="5"/>
-        </w:numPr>
-        <w:rPr>
-          <w:rFonts w:ascii="Times New Roman" w:hAnsi="Times New Roman" w:cs="Times New Roman"/>
-          <w:sz w:val="24"/>
-          <w:szCs w:val="24"/>
-        </w:rPr>
-      </w:pPr>
-      <w:r>
-        <w:rPr>
-          <w:rFonts w:ascii="Times New Roman" w:hAnsi="Times New Roman" w:cs="Times New Roman"/>
-          <w:sz w:val="24"/>
-          <w:szCs w:val="24"/>
-        </w:rPr>
-        <w:t xml:space="preserve">Получение </w:t>
-      </w:r>
-      <w:proofErr w:type="gramStart"/>
-      <w:r>
-        <w:rPr>
-          <w:rFonts w:ascii="Times New Roman" w:hAnsi="Times New Roman" w:cs="Times New Roman"/>
-          <w:sz w:val="24"/>
-          <w:szCs w:val="24"/>
-        </w:rPr>
-        <w:t>технических характеристик</w:t>
-      </w:r>
-      <w:proofErr w:type="gramEnd"/>
-      <w:r>
-        <w:rPr>
-          <w:rFonts w:ascii="Times New Roman" w:hAnsi="Times New Roman" w:cs="Times New Roman"/>
-          <w:sz w:val="24"/>
-          <w:szCs w:val="24"/>
-        </w:rPr>
-        <w:t xml:space="preserve"> установленных поддерживаемых графических процессоров – частота графического процессора, размер видеопамяти, разрядность шины памяти, пропускная способность памяти, количество видеочипов </w:t>
-      </w:r>
-      <w:r>
-        <w:rPr>
-          <w:rFonts w:ascii="Times New Roman" w:hAnsi="Times New Roman" w:cs="Times New Roman"/>
-          <w:sz w:val="24"/>
-          <w:szCs w:val="24"/>
-          <w:highlight w:val="yellow"/>
-        </w:rPr>
-        <w:t xml:space="preserve">(не уверен, что </w:t>
-      </w:r>
-      <w:r>
-        <w:rPr>
-          <w:rFonts w:ascii="Times New Roman" w:hAnsi="Times New Roman" w:cs="Times New Roman"/>
-          <w:i/>
-          <w:sz w:val="24"/>
-          <w:szCs w:val="24"/>
-          <w:highlight w:val="yellow"/>
-          <w:lang w:val="en-US"/>
-        </w:rPr>
-        <w:t>Vulkan</w:t>
-      </w:r>
-      <w:r>
-        <w:rPr>
-          <w:rFonts w:ascii="Times New Roman" w:hAnsi="Times New Roman" w:cs="Times New Roman"/>
-          <w:sz w:val="24"/>
-          <w:szCs w:val="24"/>
-          <w:highlight w:val="yellow"/>
-        </w:rPr>
-        <w:t xml:space="preserve"> даёт такую возможность, не хотелось бы тянуть </w:t>
-      </w:r>
-      <w:r>
-        <w:rPr>
-          <w:rFonts w:ascii="Times New Roman" w:hAnsi="Times New Roman" w:cs="Times New Roman"/>
-          <w:i/>
-          <w:sz w:val="24"/>
-          <w:szCs w:val="24"/>
-          <w:highlight w:val="yellow"/>
-          <w:lang w:val="en-US"/>
-        </w:rPr>
-        <w:t>Windows</w:t>
-      </w:r>
-      <w:r>
-        <w:rPr>
-          <w:rFonts w:ascii="Times New Roman" w:hAnsi="Times New Roman" w:cs="Times New Roman"/>
-          <w:i/>
-          <w:sz w:val="24"/>
-          <w:szCs w:val="24"/>
-          <w:highlight w:val="yellow"/>
-        </w:rPr>
-        <w:t xml:space="preserve"> </w:t>
-      </w:r>
-      <w:r>
-        <w:rPr>
-          <w:rFonts w:ascii="Times New Roman" w:hAnsi="Times New Roman" w:cs="Times New Roman"/>
-          <w:i/>
-          <w:sz w:val="24"/>
-          <w:szCs w:val="24"/>
-          <w:highlight w:val="yellow"/>
-          <w:lang w:val="en-US"/>
-        </w:rPr>
-        <w:t>API</w:t>
-      </w:r>
-      <w:r>
-        <w:rPr>
-          <w:rFonts w:ascii="Times New Roman" w:hAnsi="Times New Roman" w:cs="Times New Roman"/>
-          <w:sz w:val="24"/>
-          <w:szCs w:val="24"/>
-          <w:highlight w:val="yellow"/>
-        </w:rPr>
-        <w:t>)</w:t>
-      </w:r>
-    </w:p>
-    <w:p>
-      <w:pPr>
-        <w:pStyle w:val="a3"/>
-        <w:numPr>
-          <w:ilvl w:val="0"/>
-          <w:numId w:val="5"/>
-        </w:numPr>
-        <w:rPr>
-          <w:rFonts w:ascii="Times New Roman" w:hAnsi="Times New Roman" w:cs="Times New Roman"/>
-          <w:sz w:val="24"/>
-          <w:szCs w:val="24"/>
-        </w:rPr>
-      </w:pPr>
-      <w:r>
-        <w:rPr>
-          <w:rFonts w:ascii="Times New Roman" w:hAnsi="Times New Roman" w:cs="Times New Roman"/>
-          <w:sz w:val="24"/>
-          <w:szCs w:val="24"/>
-        </w:rPr>
-        <w:t xml:space="preserve">Проверка наличия в системе установленного </w:t>
-      </w:r>
-      <w:r>
-        <w:rPr>
-          <w:rFonts w:ascii="Times New Roman" w:hAnsi="Times New Roman" w:cs="Times New Roman"/>
-          <w:i/>
-          <w:sz w:val="24"/>
-          <w:szCs w:val="24"/>
-          <w:lang w:val="en-US"/>
-        </w:rPr>
-        <w:t>Vulkan</w:t>
-      </w:r>
-      <w:r>
-        <w:rPr>
-          <w:rFonts w:ascii="Times New Roman" w:hAnsi="Times New Roman" w:cs="Times New Roman"/>
-          <w:i/>
-          <w:sz w:val="24"/>
-          <w:szCs w:val="24"/>
-        </w:rPr>
-        <w:t xml:space="preserve"> </w:t>
-      </w:r>
-      <w:r>
-        <w:rPr>
-          <w:rFonts w:ascii="Times New Roman" w:hAnsi="Times New Roman" w:cs="Times New Roman"/>
-          <w:i/>
-          <w:sz w:val="24"/>
-          <w:szCs w:val="24"/>
-          <w:lang w:val="en-US"/>
-        </w:rPr>
-        <w:t>Runtime</w:t>
-      </w:r>
-    </w:p>
-    <w:p>
-      <w:pPr>
-        <w:pStyle w:val="a3"/>
-        <w:numPr>
-          <w:ilvl w:val="0"/>
-          <w:numId w:val="5"/>
-        </w:numPr>
-        <w:rPr>
-          <w:rFonts w:ascii="Times New Roman" w:hAnsi="Times New Roman" w:cs="Times New Roman"/>
-          <w:sz w:val="24"/>
-          <w:szCs w:val="24"/>
-        </w:rPr>
-      </w:pPr>
-      <w:r>
-        <w:rPr>
-          <w:rFonts w:ascii="Times New Roman" w:hAnsi="Times New Roman" w:cs="Times New Roman"/>
-          <w:sz w:val="24"/>
-          <w:szCs w:val="24"/>
-        </w:rPr>
-        <w:t>Выбор графического процессора из списка доступных для запуска на нём вычислений</w:t>
-      </w:r>
-    </w:p>
-    <w:p>
-      <w:pPr>
-        <w:pStyle w:val="a3"/>
-        <w:numPr>
-          <w:ilvl w:val="0"/>
-          <w:numId w:val="5"/>
-        </w:numPr>
-        <w:rPr>
-          <w:rFonts w:ascii="Times New Roman" w:hAnsi="Times New Roman" w:cs="Times New Roman"/>
-          <w:sz w:val="24"/>
-          <w:szCs w:val="24"/>
-        </w:rPr>
-      </w:pPr>
-      <w:r>
-        <w:rPr>
-          <w:rFonts w:ascii="Times New Roman" w:hAnsi="Times New Roman" w:cs="Times New Roman"/>
-          <w:sz w:val="24"/>
-          <w:szCs w:val="24"/>
-        </w:rPr>
-        <w:t>Запуск разработанных пользователем вычислительных шейдеров</w:t>
-      </w:r>
-    </w:p>
-    <w:p>
-      <w:pPr>
-        <w:pStyle w:val="a3"/>
-        <w:numPr>
-          <w:ilvl w:val="0"/>
-          <w:numId w:val="5"/>
-        </w:numPr>
-        <w:rPr>
-          <w:rFonts w:ascii="Times New Roman" w:hAnsi="Times New Roman" w:cs="Times New Roman"/>
-          <w:sz w:val="24"/>
-          <w:szCs w:val="24"/>
-        </w:rPr>
-      </w:pPr>
-      <w:r>
-        <w:rPr>
-          <w:rFonts w:ascii="Times New Roman" w:hAnsi="Times New Roman" w:cs="Times New Roman"/>
-          <w:sz w:val="24"/>
-          <w:szCs w:val="24"/>
-        </w:rPr>
-        <w:t xml:space="preserve">Использование предоставленных разработчиком библиотеки </w:t>
-      </w:r>
-      <w:r>
-        <w:rPr>
-          <w:rFonts w:ascii="Times New Roman" w:hAnsi="Times New Roman" w:cs="Times New Roman"/>
-          <w:i/>
-          <w:sz w:val="24"/>
-          <w:szCs w:val="24"/>
-          <w:lang w:val="en-US"/>
-        </w:rPr>
-        <w:t>vulkalc</w:t>
-      </w:r>
-      <w:r>
-        <w:rPr>
-          <w:rFonts w:ascii="Times New Roman" w:hAnsi="Times New Roman" w:cs="Times New Roman"/>
-          <w:sz w:val="24"/>
-          <w:szCs w:val="24"/>
-        </w:rPr>
-        <w:t xml:space="preserve"> встроенных функций математических вычислений и связанных с ними типами данных</w:t>
-      </w:r>
-    </w:p>
-    <w:p>
-      <w:pPr>
-        <w:pStyle w:val="a3"/>
-        <w:numPr>
-          <w:ilvl w:val="0"/>
-          <w:numId w:val="5"/>
-        </w:numPr>
-        <w:rPr>
-          <w:rFonts w:ascii="Times New Roman" w:hAnsi="Times New Roman" w:cs="Times New Roman"/>
-          <w:sz w:val="24"/>
-          <w:szCs w:val="24"/>
-        </w:rPr>
-      </w:pPr>
-      <w:r>
-        <w:rPr>
-          <w:rFonts w:ascii="Times New Roman" w:hAnsi="Times New Roman" w:cs="Times New Roman"/>
-          <w:sz w:val="24"/>
-          <w:szCs w:val="24"/>
-        </w:rPr>
-        <w:t>Замер времени выполнения вычислений и количестве операций, выполненных на графическом процессоре (возможно это лишнее)</w:t>
-      </w:r>
-    </w:p>
-    <w:p>
-      <w:pPr>
-        <w:pStyle w:val="a3"/>
-        <w:numPr>
-          <w:ilvl w:val="0"/>
-          <w:numId w:val="5"/>
-        </w:numPr>
-        <w:rPr>
-          <w:rFonts w:ascii="Times New Roman" w:hAnsi="Times New Roman" w:cs="Times New Roman"/>
-          <w:sz w:val="24"/>
-          <w:szCs w:val="24"/>
-        </w:rPr>
-      </w:pPr>
-      <w:r>
-        <w:rPr>
-          <w:rFonts w:ascii="Times New Roman" w:hAnsi="Times New Roman" w:cs="Times New Roman"/>
-          <w:sz w:val="24"/>
-          <w:szCs w:val="24"/>
-        </w:rPr>
-        <w:t>Подготовка установленных поддерживаемых графических процессоров к вычислениям</w:t>
-      </w:r>
-    </w:p>
-    <w:p>
-      <w:pPr>
-        <w:pStyle w:val="a3"/>
-        <w:numPr>
-          <w:ilvl w:val="0"/>
-          <w:numId w:val="5"/>
-        </w:numPr>
-        <w:rPr>
-          <w:rFonts w:ascii="Times New Roman" w:hAnsi="Times New Roman" w:cs="Times New Roman"/>
-          <w:sz w:val="24"/>
-          <w:szCs w:val="24"/>
-        </w:rPr>
-      </w:pPr>
-      <w:r>
-        <w:rPr>
-          <w:rFonts w:ascii="Times New Roman" w:hAnsi="Times New Roman" w:cs="Times New Roman"/>
-          <w:sz w:val="24"/>
-          <w:szCs w:val="24"/>
-        </w:rPr>
-        <w:t>Освобождение графического процессора</w:t>
-      </w:r>
-    </w:p>
-    <w:p>
-      <w:pPr>
-        <w:pStyle w:val="a3"/>
-        <w:numPr>
-          <w:ilvl w:val="0"/>
-          <w:numId w:val="5"/>
-        </w:numPr>
-        <w:rPr>
-          <w:rFonts w:ascii="Times New Roman" w:hAnsi="Times New Roman" w:cs="Times New Roman"/>
-          <w:sz w:val="24"/>
-          <w:szCs w:val="24"/>
-        </w:rPr>
-      </w:pPr>
-      <w:r>
-        <w:rPr>
-          <w:rFonts w:ascii="Times New Roman" w:hAnsi="Times New Roman" w:cs="Times New Roman"/>
-          <w:sz w:val="24"/>
-          <w:szCs w:val="24"/>
-        </w:rPr>
-        <w:t>Запуск и остановка вычислений на поддерживаемых установленных графических процессорах</w:t>
-      </w:r>
-    </w:p>
-    <w:p>
-      <w:pPr>
-        <w:pStyle w:val="a3"/>
-        <w:numPr>
-          <w:ilvl w:val="0"/>
-          <w:numId w:val="5"/>
-        </w:numPr>
-        <w:rPr>
-          <w:rFonts w:ascii="Times New Roman" w:hAnsi="Times New Roman" w:cs="Times New Roman"/>
-          <w:sz w:val="24"/>
-          <w:szCs w:val="24"/>
-        </w:rPr>
-      </w:pPr>
-      <w:r>
-        <w:rPr>
-          <w:rFonts w:ascii="Times New Roman" w:hAnsi="Times New Roman" w:cs="Times New Roman"/>
-          <w:sz w:val="24"/>
-          <w:szCs w:val="24"/>
-        </w:rPr>
-        <w:t>Копирование данных в видеопамять</w:t>
-      </w:r>
-    </w:p>
-    <w:p>
-      <w:pPr>
-        <w:pStyle w:val="a3"/>
-        <w:numPr>
-          <w:ilvl w:val="0"/>
-          <w:numId w:val="5"/>
-        </w:numPr>
-        <w:rPr>
-          <w:rFonts w:ascii="Times New Roman" w:hAnsi="Times New Roman" w:cs="Times New Roman"/>
-          <w:sz w:val="24"/>
-          <w:szCs w:val="24"/>
-        </w:rPr>
-      </w:pPr>
-      <w:r>
-        <w:rPr>
-          <w:rFonts w:ascii="Times New Roman" w:hAnsi="Times New Roman" w:cs="Times New Roman"/>
-          <w:sz w:val="24"/>
-          <w:szCs w:val="24"/>
-        </w:rPr>
-        <w:t>Копирование данных из видеопамяти</w:t>
-      </w:r>
-    </w:p>
-    <w:p>
-      <w:pPr>
-        <w:pStyle w:val="a3"/>
-        <w:numPr>
-          <w:ilvl w:val="0"/>
-          <w:numId w:val="5"/>
-        </w:numPr>
-        <w:rPr>
-          <w:rFonts w:ascii="Times New Roman" w:hAnsi="Times New Roman" w:cs="Times New Roman"/>
-          <w:sz w:val="24"/>
-          <w:szCs w:val="24"/>
-        </w:rPr>
-      </w:pPr>
-      <w:r>
-        <w:rPr>
-          <w:rFonts w:ascii="Times New Roman" w:hAnsi="Times New Roman" w:cs="Times New Roman"/>
-          <w:sz w:val="24"/>
-          <w:szCs w:val="24"/>
-        </w:rPr>
-        <w:t>Выделение видеопамяти для собственных нужд определённого размера</w:t>
-      </w:r>
-    </w:p>
-    <w:p>
-      <w:pPr>
-        <w:pStyle w:val="a3"/>
-        <w:numPr>
-          <w:ilvl w:val="0"/>
-          <w:numId w:val="5"/>
-        </w:numPr>
-        <w:rPr>
-          <w:rFonts w:ascii="Times New Roman" w:hAnsi="Times New Roman" w:cs="Times New Roman"/>
-          <w:sz w:val="24"/>
-          <w:szCs w:val="24"/>
-        </w:rPr>
-      </w:pPr>
-      <w:r>
-        <w:rPr>
-          <w:rFonts w:ascii="Times New Roman" w:hAnsi="Times New Roman" w:cs="Times New Roman"/>
-          <w:sz w:val="24"/>
-          <w:szCs w:val="24"/>
-        </w:rPr>
-        <w:t>Очищение выделенной видеопамяти</w:t>
-      </w:r>
-    </w:p>
-    <w:p>
-      <w:pPr>
-        <w:pStyle w:val="a3"/>
-        <w:numPr>
-          <w:ilvl w:val="0"/>
-          <w:numId w:val="5"/>
-        </w:numPr>
-        <w:rPr>
-          <w:rFonts w:ascii="Times New Roman" w:hAnsi="Times New Roman" w:cs="Times New Roman"/>
-          <w:sz w:val="24"/>
-          <w:szCs w:val="24"/>
-        </w:rPr>
-      </w:pPr>
-      <w:r>
-        <w:rPr>
-          <w:rFonts w:ascii="Times New Roman" w:hAnsi="Times New Roman" w:cs="Times New Roman"/>
-          <w:sz w:val="24"/>
-          <w:szCs w:val="24"/>
-        </w:rPr>
-        <w:t xml:space="preserve">Сообщать код и информацию об ошибке в случае её возникновения </w:t>
-      </w:r>
-    </w:p>
-    <w:p>
-      <w:pPr>
-        <w:rPr>
-          <w:rFonts w:ascii="Times New Roman" w:hAnsi="Times New Roman" w:cs="Times New Roman"/>
-          <w:sz w:val="24"/>
-          <w:szCs w:val="24"/>
-        </w:rPr>
-      </w:pPr>
-      <w:r>
-        <w:rPr>
-          <w:rFonts w:ascii="Times New Roman" w:hAnsi="Times New Roman" w:cs="Times New Roman"/>
-          <w:sz w:val="24"/>
-          <w:szCs w:val="24"/>
-        </w:rPr>
-        <w:t xml:space="preserve">Библиотека </w:t>
-      </w:r>
-      <w:r>
-        <w:rPr>
-          <w:rFonts w:ascii="Times New Roman" w:hAnsi="Times New Roman" w:cs="Times New Roman"/>
-          <w:i/>
-          <w:sz w:val="24"/>
-          <w:szCs w:val="24"/>
-          <w:lang w:val="en-US"/>
-        </w:rPr>
-        <w:t>vulkalc</w:t>
-      </w:r>
-      <w:r>
-        <w:rPr>
-          <w:rFonts w:ascii="Times New Roman" w:hAnsi="Times New Roman" w:cs="Times New Roman"/>
-          <w:sz w:val="24"/>
-          <w:szCs w:val="24"/>
-        </w:rPr>
-        <w:t xml:space="preserve"> должна предоставлять следующие функции для математических операций</w:t>
-      </w:r>
-      <w:r>
-        <w:rPr>
-          <w:rFonts w:ascii="Times New Roman" w:hAnsi="Times New Roman" w:cs="Times New Roman"/>
-          <w:sz w:val="24"/>
-          <w:szCs w:val="24"/>
-        </w:rPr>
-        <w:t xml:space="preserve"> на графическом процессоре</w:t>
-      </w:r>
-      <w:r>
-        <w:rPr>
-          <w:rFonts w:ascii="Times New Roman" w:hAnsi="Times New Roman" w:cs="Times New Roman"/>
-          <w:sz w:val="24"/>
-          <w:szCs w:val="24"/>
-        </w:rPr>
-        <w:t>:</w:t>
-      </w:r>
-    </w:p>
-    <w:p>
-      <w:pPr>
-        <w:pStyle w:val="a3"/>
-        <w:numPr>
-          <w:ilvl w:val="0"/>
-          <w:numId w:val="8"/>
-        </w:numPr>
-        <w:rPr>
-          <w:rFonts w:ascii="Times New Roman" w:hAnsi="Times New Roman" w:cs="Times New Roman"/>
-          <w:sz w:val="24"/>
-          <w:szCs w:val="24"/>
-        </w:rPr>
-      </w:pPr>
-      <w:r>
-        <w:rPr>
-          <w:rFonts w:ascii="Times New Roman" w:hAnsi="Times New Roman" w:cs="Times New Roman"/>
-          <w:sz w:val="24"/>
-          <w:szCs w:val="24"/>
-        </w:rPr>
-        <w:t>Функции работы с векторами:</w:t>
-      </w:r>
-    </w:p>
-    <w:p>
-      <w:pPr>
-        <w:pStyle w:val="a3"/>
-        <w:numPr>
-          <w:ilvl w:val="1"/>
-          <w:numId w:val="8"/>
-        </w:numPr>
-        <w:rPr>
-          <w:rFonts w:ascii="Times New Roman" w:hAnsi="Times New Roman" w:cs="Times New Roman"/>
-          <w:sz w:val="24"/>
-          <w:szCs w:val="24"/>
-        </w:rPr>
-      </w:pPr>
-      <w:r>
-        <w:rPr>
-          <w:rFonts w:ascii="Times New Roman" w:hAnsi="Times New Roman" w:cs="Times New Roman"/>
-          <w:sz w:val="24"/>
-          <w:szCs w:val="24"/>
-        </w:rPr>
-        <w:t>Сложение векторов</w:t>
-      </w:r>
-    </w:p>
-    <w:p>
-      <w:pPr>
-        <w:pStyle w:val="a3"/>
-        <w:numPr>
-          <w:ilvl w:val="1"/>
-          <w:numId w:val="8"/>
-        </w:numPr>
-        <w:rPr>
-          <w:rFonts w:ascii="Times New Roman" w:hAnsi="Times New Roman" w:cs="Times New Roman"/>
-          <w:sz w:val="24"/>
-          <w:szCs w:val="24"/>
-        </w:rPr>
-      </w:pPr>
-      <w:r>
-        <w:rPr>
-          <w:rFonts w:ascii="Times New Roman" w:hAnsi="Times New Roman" w:cs="Times New Roman"/>
-          <w:sz w:val="24"/>
-          <w:szCs w:val="24"/>
-        </w:rPr>
-        <w:t>Векторизованное сложение массивов векторов</w:t>
-      </w:r>
-    </w:p>
-    <w:p>
-      <w:pPr>
-        <w:pStyle w:val="a3"/>
-        <w:numPr>
-          <w:ilvl w:val="1"/>
-          <w:numId w:val="8"/>
-        </w:numPr>
-        <w:rPr>
-          <w:rFonts w:ascii="Times New Roman" w:hAnsi="Times New Roman" w:cs="Times New Roman"/>
-          <w:sz w:val="24"/>
-          <w:szCs w:val="24"/>
-        </w:rPr>
-      </w:pPr>
-      <w:r>
-        <w:rPr>
-          <w:rFonts w:ascii="Times New Roman" w:hAnsi="Times New Roman" w:cs="Times New Roman"/>
-          <w:sz w:val="24"/>
-          <w:szCs w:val="24"/>
-        </w:rPr>
-        <w:t>Вычитание векторов</w:t>
-      </w:r>
-    </w:p>
-    <w:p>
-      <w:pPr>
-        <w:pStyle w:val="a3"/>
-        <w:numPr>
-          <w:ilvl w:val="1"/>
-          <w:numId w:val="8"/>
-        </w:numPr>
-        <w:rPr>
-          <w:rFonts w:ascii="Times New Roman" w:hAnsi="Times New Roman" w:cs="Times New Roman"/>
-          <w:sz w:val="24"/>
-          <w:szCs w:val="24"/>
-        </w:rPr>
-      </w:pPr>
-      <w:r>
-        <w:rPr>
-          <w:rFonts w:ascii="Times New Roman" w:hAnsi="Times New Roman" w:cs="Times New Roman"/>
-          <w:sz w:val="24"/>
-          <w:szCs w:val="24"/>
-        </w:rPr>
-        <w:t>Векторизованное вычитание массивов векторов</w:t>
-      </w:r>
-      <w:r>
-        <w:rPr>
-          <w:rFonts w:ascii="Times New Roman" w:hAnsi="Times New Roman" w:cs="Times New Roman"/>
-          <w:sz w:val="24"/>
-          <w:szCs w:val="24"/>
-        </w:rPr>
-        <w:t xml:space="preserve"> </w:t>
-      </w:r>
-    </w:p>
-    <w:p>
-      <w:pPr>
-        <w:pStyle w:val="a3"/>
-        <w:numPr>
-          <w:ilvl w:val="1"/>
-          <w:numId w:val="8"/>
-        </w:numPr>
-        <w:rPr>
-          <w:rFonts w:ascii="Times New Roman" w:hAnsi="Times New Roman" w:cs="Times New Roman"/>
-          <w:sz w:val="24"/>
-          <w:szCs w:val="24"/>
-        </w:rPr>
-      </w:pPr>
-      <w:r>
-        <w:rPr>
-          <w:rFonts w:ascii="Times New Roman" w:hAnsi="Times New Roman" w:cs="Times New Roman"/>
-          <w:sz w:val="24"/>
-          <w:szCs w:val="24"/>
-        </w:rPr>
-        <w:t xml:space="preserve">Векторизованное </w:t>
-      </w:r>
-      <w:r>
-        <w:rPr>
-          <w:rFonts w:ascii="Times New Roman" w:hAnsi="Times New Roman" w:cs="Times New Roman"/>
-          <w:sz w:val="24"/>
-          <w:szCs w:val="24"/>
-        </w:rPr>
-        <w:t>умножение массива векторов на массив скаляров</w:t>
-      </w:r>
-    </w:p>
-    <w:p>
-      <w:pPr>
-        <w:pStyle w:val="a3"/>
-        <w:numPr>
-          <w:ilvl w:val="1"/>
-          <w:numId w:val="8"/>
-        </w:numPr>
-        <w:rPr>
-          <w:rFonts w:ascii="Times New Roman" w:hAnsi="Times New Roman" w:cs="Times New Roman"/>
-          <w:sz w:val="24"/>
-          <w:szCs w:val="24"/>
-        </w:rPr>
-      </w:pPr>
-      <w:r>
-        <w:rPr>
-          <w:rFonts w:ascii="Times New Roman" w:hAnsi="Times New Roman" w:cs="Times New Roman"/>
-          <w:sz w:val="24"/>
-          <w:szCs w:val="24"/>
-        </w:rPr>
-        <w:t>Скалярное произведение</w:t>
-      </w:r>
-      <w:r>
-        <w:rPr>
-          <w:rFonts w:ascii="Times New Roman" w:hAnsi="Times New Roman" w:cs="Times New Roman"/>
-          <w:sz w:val="24"/>
-          <w:szCs w:val="24"/>
-        </w:rPr>
-        <w:t xml:space="preserve"> векторов</w:t>
-      </w:r>
-    </w:p>
-    <w:p>
-      <w:pPr>
-        <w:pStyle w:val="a3"/>
-        <w:numPr>
-          <w:ilvl w:val="1"/>
-          <w:numId w:val="8"/>
-        </w:numPr>
-        <w:rPr>
-          <w:rFonts w:ascii="Times New Roman" w:hAnsi="Times New Roman" w:cs="Times New Roman"/>
-          <w:sz w:val="24"/>
-          <w:szCs w:val="24"/>
-        </w:rPr>
-      </w:pPr>
-      <w:r>
-        <w:rPr>
-          <w:rFonts w:ascii="Times New Roman" w:hAnsi="Times New Roman" w:cs="Times New Roman"/>
-          <w:sz w:val="24"/>
-          <w:szCs w:val="24"/>
-        </w:rPr>
-        <w:lastRenderedPageBreak/>
-        <w:t>Векторизованное скалярное умножение массивов векторов</w:t>
-      </w:r>
-    </w:p>
-    <w:p>
-      <w:pPr>
-        <w:pStyle w:val="a3"/>
-        <w:numPr>
-          <w:ilvl w:val="1"/>
-          <w:numId w:val="8"/>
-        </w:numPr>
-        <w:rPr>
-          <w:rFonts w:ascii="Times New Roman" w:hAnsi="Times New Roman" w:cs="Times New Roman"/>
-          <w:sz w:val="24"/>
-          <w:szCs w:val="24"/>
-        </w:rPr>
-      </w:pPr>
-      <w:r>
-        <w:rPr>
-          <w:rFonts w:ascii="Times New Roman" w:hAnsi="Times New Roman" w:cs="Times New Roman"/>
-          <w:sz w:val="24"/>
-          <w:szCs w:val="24"/>
-        </w:rPr>
-        <w:t xml:space="preserve">Векторизованное </w:t>
-      </w:r>
-      <w:r>
-        <w:rPr>
-          <w:rFonts w:ascii="Times New Roman" w:hAnsi="Times New Roman" w:cs="Times New Roman"/>
-          <w:sz w:val="24"/>
-          <w:szCs w:val="24"/>
-        </w:rPr>
-        <w:t xml:space="preserve">нахождение длины векторов в массиве </w:t>
-      </w:r>
-    </w:p>
-    <w:p>
-      <w:pPr>
-        <w:pStyle w:val="a3"/>
-        <w:numPr>
-          <w:ilvl w:val="1"/>
-          <w:numId w:val="8"/>
-        </w:numPr>
-        <w:rPr>
-          <w:rFonts w:ascii="Times New Roman" w:hAnsi="Times New Roman" w:cs="Times New Roman"/>
-          <w:sz w:val="24"/>
-          <w:szCs w:val="24"/>
-        </w:rPr>
-      </w:pPr>
-      <w:r>
-        <w:rPr>
-          <w:rFonts w:ascii="Times New Roman" w:hAnsi="Times New Roman" w:cs="Times New Roman"/>
-          <w:sz w:val="24"/>
-          <w:szCs w:val="24"/>
-        </w:rPr>
-        <w:t>П</w:t>
-      </w:r>
-      <w:r>
-        <w:rPr>
-          <w:rFonts w:ascii="Times New Roman" w:hAnsi="Times New Roman" w:cs="Times New Roman"/>
-          <w:sz w:val="24"/>
-          <w:szCs w:val="24"/>
-        </w:rPr>
-        <w:t xml:space="preserve">оиск точки пересечения векторов </w:t>
-      </w:r>
-      <w:r>
-        <w:rPr>
-          <w:rFonts w:ascii="Times New Roman" w:hAnsi="Times New Roman" w:cs="Times New Roman"/>
-          <w:sz w:val="24"/>
-          <w:szCs w:val="24"/>
-          <w:highlight w:val="yellow"/>
-        </w:rPr>
-        <w:t>(это</w:t>
-      </w:r>
-      <w:r>
-        <w:rPr>
-          <w:rFonts w:ascii="Times New Roman" w:hAnsi="Times New Roman" w:cs="Times New Roman"/>
-          <w:sz w:val="24"/>
-          <w:szCs w:val="24"/>
-          <w:highlight w:val="yellow"/>
-        </w:rPr>
-        <w:t xml:space="preserve"> вообще</w:t>
-      </w:r>
-      <w:r>
-        <w:rPr>
-          <w:rFonts w:ascii="Times New Roman" w:hAnsi="Times New Roman" w:cs="Times New Roman"/>
-          <w:sz w:val="24"/>
-          <w:szCs w:val="24"/>
-          <w:highlight w:val="yellow"/>
-        </w:rPr>
-        <w:t xml:space="preserve"> нужно?)</w:t>
-      </w:r>
-    </w:p>
-    <w:p>
-      <w:pPr>
-        <w:pStyle w:val="a3"/>
-        <w:numPr>
-          <w:ilvl w:val="0"/>
-          <w:numId w:val="8"/>
-        </w:numPr>
-        <w:rPr>
-          <w:rFonts w:ascii="Times New Roman" w:hAnsi="Times New Roman" w:cs="Times New Roman"/>
-          <w:sz w:val="24"/>
-          <w:szCs w:val="24"/>
-        </w:rPr>
-      </w:pPr>
-      <w:r>
-        <w:rPr>
-          <w:rFonts w:ascii="Times New Roman" w:hAnsi="Times New Roman" w:cs="Times New Roman"/>
-          <w:sz w:val="24"/>
-          <w:szCs w:val="24"/>
-        </w:rPr>
-        <w:t>Функции работы с матрицами:</w:t>
-      </w:r>
-    </w:p>
-    <w:p>
-      <w:pPr>
-        <w:pStyle w:val="a3"/>
-        <w:numPr>
-          <w:ilvl w:val="1"/>
-          <w:numId w:val="8"/>
-        </w:numPr>
-        <w:rPr>
-          <w:rFonts w:ascii="Times New Roman" w:hAnsi="Times New Roman" w:cs="Times New Roman"/>
-          <w:sz w:val="24"/>
-          <w:szCs w:val="24"/>
-        </w:rPr>
-      </w:pPr>
-      <w:r>
-        <w:rPr>
-          <w:rFonts w:ascii="Times New Roman" w:hAnsi="Times New Roman" w:cs="Times New Roman"/>
-          <w:sz w:val="24"/>
-          <w:szCs w:val="24"/>
-        </w:rPr>
-        <w:t>Проверк</w:t>
-      </w:r>
-      <w:r>
-        <w:rPr>
-          <w:rFonts w:ascii="Times New Roman" w:hAnsi="Times New Roman" w:cs="Times New Roman"/>
-          <w:sz w:val="24"/>
-          <w:szCs w:val="24"/>
-        </w:rPr>
-        <w:t>а равенства матриц</w:t>
-      </w:r>
-    </w:p>
-    <w:p>
-      <w:pPr>
-        <w:pStyle w:val="a3"/>
-        <w:numPr>
-          <w:ilvl w:val="1"/>
-          <w:numId w:val="8"/>
-        </w:numPr>
-        <w:rPr>
-          <w:rFonts w:ascii="Times New Roman" w:hAnsi="Times New Roman" w:cs="Times New Roman"/>
-          <w:sz w:val="24"/>
-          <w:szCs w:val="24"/>
-        </w:rPr>
-      </w:pPr>
-      <w:r>
-        <w:rPr>
-          <w:rFonts w:ascii="Times New Roman" w:hAnsi="Times New Roman" w:cs="Times New Roman"/>
-          <w:sz w:val="24"/>
-          <w:szCs w:val="24"/>
-        </w:rPr>
-        <w:t>Векторизованная проверка равенства массивов матриц</w:t>
-      </w:r>
-    </w:p>
-    <w:p>
-      <w:pPr>
-        <w:pStyle w:val="a3"/>
-        <w:numPr>
-          <w:ilvl w:val="1"/>
-          <w:numId w:val="8"/>
-        </w:numPr>
-        <w:rPr>
-          <w:rFonts w:ascii="Times New Roman" w:hAnsi="Times New Roman" w:cs="Times New Roman"/>
-          <w:sz w:val="24"/>
-          <w:szCs w:val="24"/>
-        </w:rPr>
-      </w:pPr>
-      <w:r>
-        <w:rPr>
-          <w:rFonts w:ascii="Times New Roman" w:hAnsi="Times New Roman" w:cs="Times New Roman"/>
-          <w:sz w:val="24"/>
-          <w:szCs w:val="24"/>
-        </w:rPr>
-        <w:t>Сложение матриц</w:t>
-      </w:r>
-    </w:p>
-    <w:p>
-      <w:pPr>
-        <w:pStyle w:val="a3"/>
-        <w:numPr>
-          <w:ilvl w:val="1"/>
-          <w:numId w:val="8"/>
-        </w:numPr>
-        <w:rPr>
-          <w:rFonts w:ascii="Times New Roman" w:hAnsi="Times New Roman" w:cs="Times New Roman"/>
-          <w:sz w:val="24"/>
-          <w:szCs w:val="24"/>
-        </w:rPr>
-      </w:pPr>
-      <w:r>
-        <w:rPr>
-          <w:rFonts w:ascii="Times New Roman" w:hAnsi="Times New Roman" w:cs="Times New Roman"/>
-          <w:sz w:val="24"/>
-          <w:szCs w:val="24"/>
-        </w:rPr>
-        <w:t>Векторизованное сложение массивов матриц</w:t>
-      </w:r>
-    </w:p>
-    <w:p>
-      <w:pPr>
-        <w:pStyle w:val="a3"/>
-        <w:numPr>
-          <w:ilvl w:val="1"/>
-          <w:numId w:val="8"/>
-        </w:numPr>
-        <w:rPr>
-          <w:rFonts w:ascii="Times New Roman" w:hAnsi="Times New Roman" w:cs="Times New Roman"/>
-          <w:sz w:val="24"/>
-          <w:szCs w:val="24"/>
-        </w:rPr>
-      </w:pPr>
-      <w:r>
-        <w:rPr>
-          <w:rFonts w:ascii="Times New Roman" w:hAnsi="Times New Roman" w:cs="Times New Roman"/>
-          <w:sz w:val="24"/>
-          <w:szCs w:val="24"/>
-        </w:rPr>
-        <w:t>Вычитание матриц</w:t>
-      </w:r>
-    </w:p>
-    <w:p>
-      <w:pPr>
-        <w:pStyle w:val="a3"/>
-        <w:numPr>
-          <w:ilvl w:val="1"/>
-          <w:numId w:val="8"/>
-        </w:numPr>
-        <w:rPr>
-          <w:rFonts w:ascii="Times New Roman" w:hAnsi="Times New Roman" w:cs="Times New Roman"/>
-          <w:sz w:val="24"/>
-          <w:szCs w:val="24"/>
-        </w:rPr>
-      </w:pPr>
-      <w:r>
-        <w:rPr>
-          <w:rFonts w:ascii="Times New Roman" w:hAnsi="Times New Roman" w:cs="Times New Roman"/>
-          <w:sz w:val="24"/>
-          <w:szCs w:val="24"/>
-        </w:rPr>
-        <w:t>Векторизованное вычитание массивов матриц</w:t>
-      </w:r>
-    </w:p>
-    <w:p>
-      <w:pPr>
-        <w:pStyle w:val="a3"/>
-        <w:numPr>
-          <w:ilvl w:val="1"/>
-          <w:numId w:val="8"/>
-        </w:numPr>
-        <w:rPr>
-          <w:rFonts w:ascii="Times New Roman" w:hAnsi="Times New Roman" w:cs="Times New Roman"/>
-          <w:sz w:val="24"/>
-          <w:szCs w:val="24"/>
-        </w:rPr>
-      </w:pPr>
-      <w:r>
-        <w:rPr>
-          <w:rFonts w:ascii="Times New Roman" w:hAnsi="Times New Roman" w:cs="Times New Roman"/>
-          <w:sz w:val="24"/>
-          <w:szCs w:val="24"/>
-        </w:rPr>
-        <w:t>Произведение матриц</w:t>
-      </w:r>
-    </w:p>
-    <w:p>
-      <w:pPr>
-        <w:pStyle w:val="a3"/>
-        <w:numPr>
-          <w:ilvl w:val="1"/>
-          <w:numId w:val="8"/>
-        </w:numPr>
-        <w:rPr>
-          <w:rFonts w:ascii="Times New Roman" w:hAnsi="Times New Roman" w:cs="Times New Roman"/>
-          <w:sz w:val="24"/>
-          <w:szCs w:val="24"/>
-        </w:rPr>
-      </w:pPr>
-      <w:r>
-        <w:rPr>
-          <w:rFonts w:ascii="Times New Roman" w:hAnsi="Times New Roman" w:cs="Times New Roman"/>
-          <w:sz w:val="24"/>
-          <w:szCs w:val="24"/>
-        </w:rPr>
-        <w:t>Векторизованное произведение массивов матриц</w:t>
-      </w:r>
-      <w:r>
-        <w:rPr>
-          <w:rFonts w:ascii="Times New Roman" w:hAnsi="Times New Roman" w:cs="Times New Roman"/>
-          <w:sz w:val="24"/>
-          <w:szCs w:val="24"/>
-        </w:rPr>
-        <w:t xml:space="preserve"> </w:t>
-      </w:r>
-    </w:p>
-    <w:p>
-      <w:pPr>
-        <w:pStyle w:val="a3"/>
-        <w:numPr>
-          <w:ilvl w:val="1"/>
-          <w:numId w:val="8"/>
-        </w:numPr>
-        <w:rPr>
-          <w:rFonts w:ascii="Times New Roman" w:hAnsi="Times New Roman" w:cs="Times New Roman"/>
-          <w:sz w:val="24"/>
-          <w:szCs w:val="24"/>
-        </w:rPr>
-      </w:pPr>
-      <w:r>
-        <w:rPr>
-          <w:rFonts w:ascii="Times New Roman" w:hAnsi="Times New Roman" w:cs="Times New Roman"/>
-          <w:sz w:val="24"/>
-          <w:szCs w:val="24"/>
-        </w:rPr>
-        <w:t>Умножение матрицы на число</w:t>
-      </w:r>
-    </w:p>
-    <w:p>
-      <w:pPr>
-        <w:pStyle w:val="a3"/>
-        <w:numPr>
-          <w:ilvl w:val="1"/>
-          <w:numId w:val="8"/>
-        </w:numPr>
-        <w:rPr>
-          <w:rFonts w:ascii="Times New Roman" w:hAnsi="Times New Roman" w:cs="Times New Roman"/>
-          <w:sz w:val="24"/>
-          <w:szCs w:val="24"/>
-        </w:rPr>
-      </w:pPr>
-      <w:r>
-        <w:rPr>
-          <w:rFonts w:ascii="Times New Roman" w:hAnsi="Times New Roman" w:cs="Times New Roman"/>
-          <w:sz w:val="24"/>
-          <w:szCs w:val="24"/>
-        </w:rPr>
-        <w:t>Векторизованное умножение массива матриц на массив чисел</w:t>
-      </w:r>
-    </w:p>
-    <w:p>
-      <w:pPr>
-        <w:pStyle w:val="a3"/>
-        <w:numPr>
-          <w:ilvl w:val="1"/>
-          <w:numId w:val="8"/>
-        </w:numPr>
-        <w:rPr>
-          <w:rFonts w:ascii="Times New Roman" w:hAnsi="Times New Roman" w:cs="Times New Roman"/>
-          <w:sz w:val="24"/>
-          <w:szCs w:val="24"/>
-        </w:rPr>
-      </w:pPr>
-      <w:r>
-        <w:rPr>
-          <w:rFonts w:ascii="Times New Roman" w:hAnsi="Times New Roman" w:cs="Times New Roman"/>
-          <w:sz w:val="24"/>
-          <w:szCs w:val="24"/>
-        </w:rPr>
-        <w:t>Возведение матрицы в степень</w:t>
-      </w:r>
-    </w:p>
-    <w:p>
-      <w:pPr>
-        <w:pStyle w:val="a3"/>
-        <w:numPr>
-          <w:ilvl w:val="1"/>
-          <w:numId w:val="8"/>
-        </w:numPr>
-        <w:rPr>
-          <w:rFonts w:ascii="Times New Roman" w:hAnsi="Times New Roman" w:cs="Times New Roman"/>
-          <w:sz w:val="24"/>
-          <w:szCs w:val="24"/>
-        </w:rPr>
-      </w:pPr>
-      <w:r>
-        <w:rPr>
-          <w:rFonts w:ascii="Times New Roman" w:hAnsi="Times New Roman" w:cs="Times New Roman"/>
-          <w:sz w:val="24"/>
-          <w:szCs w:val="24"/>
-        </w:rPr>
-        <w:t>Векторизованное транспонирование массива матриц</w:t>
-      </w:r>
-    </w:p>
-    <w:p>
-      <w:pPr>
-        <w:pStyle w:val="a3"/>
-        <w:numPr>
-          <w:ilvl w:val="0"/>
-          <w:numId w:val="8"/>
-        </w:numPr>
-        <w:rPr>
-          <w:rFonts w:ascii="Times New Roman" w:hAnsi="Times New Roman" w:cs="Times New Roman"/>
-          <w:sz w:val="24"/>
-          <w:szCs w:val="24"/>
-        </w:rPr>
-      </w:pPr>
-      <w:r>
-        <w:rPr>
-          <w:rFonts w:ascii="Times New Roman" w:hAnsi="Times New Roman" w:cs="Times New Roman"/>
-          <w:sz w:val="24"/>
-          <w:szCs w:val="24"/>
-        </w:rPr>
-        <w:t>Функции работы с графами</w:t>
-      </w:r>
-      <w:r>
-        <w:rPr>
-          <w:rFonts w:ascii="Times New Roman" w:hAnsi="Times New Roman" w:cs="Times New Roman"/>
-          <w:b/>
-          <w:sz w:val="24"/>
-          <w:szCs w:val="24"/>
-        </w:rPr>
-        <w:t xml:space="preserve"> </w:t>
-      </w:r>
-      <w:r>
-        <w:rPr>
-          <w:rFonts w:ascii="Times New Roman" w:hAnsi="Times New Roman" w:cs="Times New Roman"/>
-          <w:sz w:val="24"/>
-          <w:szCs w:val="24"/>
-          <w:highlight w:val="yellow"/>
-        </w:rPr>
-        <w:t>(не шарю в графах, не знаю, на сколько параллелизуемые алгоритмы)</w:t>
-      </w:r>
-    </w:p>
-    <w:p>
-      <w:pPr>
-        <w:rPr>
-          <w:rFonts w:ascii="Times New Roman" w:hAnsi="Times New Roman" w:cs="Times New Roman"/>
-          <w:sz w:val="24"/>
-          <w:szCs w:val="24"/>
-        </w:rPr>
-      </w:pPr>
-      <w:r>
-        <w:rPr>
-          <w:rFonts w:ascii="Times New Roman" w:hAnsi="Times New Roman" w:cs="Times New Roman"/>
-          <w:sz w:val="24"/>
-          <w:szCs w:val="24"/>
-        </w:rPr>
-        <w:t xml:space="preserve">Библиотека </w:t>
-      </w:r>
-      <w:r>
-        <w:rPr>
-          <w:rFonts w:ascii="Times New Roman" w:hAnsi="Times New Roman" w:cs="Times New Roman"/>
-          <w:i/>
-          <w:sz w:val="24"/>
-          <w:szCs w:val="24"/>
-          <w:lang w:val="en-US"/>
-        </w:rPr>
-        <w:t>vulkalc</w:t>
-      </w:r>
-      <w:r>
-        <w:rPr>
-          <w:rFonts w:ascii="Times New Roman" w:hAnsi="Times New Roman" w:cs="Times New Roman"/>
-          <w:sz w:val="24"/>
-          <w:szCs w:val="24"/>
-        </w:rPr>
-        <w:t xml:space="preserve"> должна предоставлять следующие вспомогательные функции для вычисления на графическом процессоре:</w:t>
-      </w:r>
-    </w:p>
-    <w:p>
-      <w:pPr>
-        <w:pStyle w:val="a3"/>
-        <w:numPr>
-          <w:ilvl w:val="0"/>
-          <w:numId w:val="7"/>
-        </w:numPr>
-        <w:rPr>
-          <w:rFonts w:ascii="Times New Roman" w:hAnsi="Times New Roman" w:cs="Times New Roman"/>
-          <w:sz w:val="24"/>
-          <w:szCs w:val="24"/>
-        </w:rPr>
-      </w:pPr>
-      <w:r>
-        <w:rPr>
-          <w:rFonts w:ascii="Times New Roman" w:hAnsi="Times New Roman" w:cs="Times New Roman"/>
-          <w:sz w:val="24"/>
-          <w:szCs w:val="24"/>
-        </w:rPr>
-        <w:t>Сортировка</w:t>
-      </w:r>
-      <w:r>
-        <w:rPr>
-          <w:rFonts w:ascii="Times New Roman" w:hAnsi="Times New Roman" w:cs="Times New Roman"/>
-          <w:sz w:val="24"/>
-          <w:szCs w:val="24"/>
-        </w:rPr>
-        <w:t xml:space="preserve"> массива чисел</w:t>
-      </w:r>
-    </w:p>
-    <w:p>
-      <w:pPr>
-        <w:pStyle w:val="a3"/>
-        <w:numPr>
-          <w:ilvl w:val="0"/>
-          <w:numId w:val="7"/>
-        </w:numPr>
-        <w:rPr>
-          <w:rFonts w:ascii="Times New Roman" w:hAnsi="Times New Roman" w:cs="Times New Roman"/>
-          <w:sz w:val="24"/>
-          <w:szCs w:val="24"/>
-        </w:rPr>
-      </w:pPr>
-      <w:r>
-        <w:rPr>
-          <w:rFonts w:ascii="Times New Roman" w:hAnsi="Times New Roman" w:cs="Times New Roman"/>
-          <w:sz w:val="24"/>
-          <w:szCs w:val="24"/>
-        </w:rPr>
-        <w:t>Линейный поиск в неотсортированном массиве чисел</w:t>
-      </w:r>
-    </w:p>
-    <w:p>
-      <w:pPr>
-        <w:pStyle w:val="a3"/>
-        <w:numPr>
-          <w:ilvl w:val="0"/>
-          <w:numId w:val="7"/>
-        </w:numPr>
-        <w:rPr>
-          <w:rFonts w:ascii="Times New Roman" w:hAnsi="Times New Roman" w:cs="Times New Roman"/>
-          <w:sz w:val="24"/>
-          <w:szCs w:val="24"/>
-        </w:rPr>
-      </w:pPr>
-      <w:r>
-        <w:rPr>
-          <w:rFonts w:ascii="Times New Roman" w:hAnsi="Times New Roman" w:cs="Times New Roman"/>
-          <w:sz w:val="24"/>
-          <w:szCs w:val="24"/>
-        </w:rPr>
-        <w:t>Векторизованное сложение, вычитание, произведение и деление массивов чисел</w:t>
-      </w:r>
-    </w:p>
-    <w:p>
-      <w:pPr>
-        <w:pStyle w:val="a3"/>
-        <w:numPr>
-          <w:ilvl w:val="0"/>
-          <w:numId w:val="7"/>
-        </w:numPr>
-        <w:rPr>
-          <w:rFonts w:ascii="Times New Roman" w:hAnsi="Times New Roman" w:cs="Times New Roman"/>
-          <w:sz w:val="24"/>
-          <w:szCs w:val="24"/>
-        </w:rPr>
-      </w:pPr>
-      <w:r>
-        <w:rPr>
-          <w:rFonts w:ascii="Times New Roman" w:hAnsi="Times New Roman" w:cs="Times New Roman"/>
-          <w:sz w:val="24"/>
-          <w:szCs w:val="24"/>
-        </w:rPr>
-        <w:t>Векторизованное возведение в степень массивов чисел</w:t>
-      </w:r>
-    </w:p>
-    <w:p>
-      <w:pPr>
-        <w:pStyle w:val="a3"/>
-        <w:numPr>
-          <w:ilvl w:val="0"/>
-          <w:numId w:val="7"/>
-        </w:numPr>
-        <w:rPr>
-          <w:rFonts w:ascii="Times New Roman" w:hAnsi="Times New Roman" w:cs="Times New Roman"/>
-          <w:sz w:val="24"/>
-          <w:szCs w:val="24"/>
-        </w:rPr>
-      </w:pPr>
-      <w:r>
-        <w:rPr>
-          <w:rFonts w:ascii="Times New Roman" w:hAnsi="Times New Roman" w:cs="Times New Roman"/>
-          <w:sz w:val="24"/>
-          <w:szCs w:val="24"/>
-        </w:rPr>
-        <w:t>Интерполяция</w:t>
-      </w:r>
-      <w:r>
-        <w:rPr>
-          <w:rFonts w:ascii="Times New Roman" w:hAnsi="Times New Roman" w:cs="Times New Roman"/>
-          <w:b/>
-          <w:sz w:val="24"/>
-          <w:szCs w:val="24"/>
-        </w:rPr>
-        <w:t xml:space="preserve"> </w:t>
-      </w:r>
-      <w:r>
-        <w:rPr>
-          <w:rFonts w:ascii="Times New Roman" w:hAnsi="Times New Roman" w:cs="Times New Roman"/>
-          <w:sz w:val="24"/>
-          <w:szCs w:val="24"/>
-          <w:highlight w:val="yellow"/>
-        </w:rPr>
-        <w:t>(обычная интерполяция вроде не сильно сложная, не знаю есть ли смысл в векторизованной интерполяции массива)</w:t>
-      </w:r>
     </w:p>
     <w:sectPr>
       <w:pgSz w:w="11906" w:h="16838"/>
@@ -3117,6 +3926,232 @@
     </w:lvl>
   </w:abstractNum>
   <w:abstractNum w:abstractNumId="3" w15:restartNumberingAfterBreak="0">
+    <w:nsid w:val="2F075E92"/>
+    <w:multiLevelType w:val="hybridMultilevel"/>
+    <w:tmpl w:val="B68EF1D6"/>
+    <w:lvl w:ilvl="0" w:tplc="04190001">
+      <w:start w:val="1"/>
+      <w:numFmt w:val="bullet"/>
+      <w:lvlText w:val=""/>
+      <w:lvlJc w:val="left"/>
+      <w:pPr>
+        <w:ind w:left="720" w:hanging="360"/>
+      </w:pPr>
+      <w:rPr>
+        <w:rFonts w:ascii="Symbol" w:hAnsi="Symbol" w:hint="default"/>
+      </w:rPr>
+    </w:lvl>
+    <w:lvl w:ilvl="1" w:tplc="04190003" w:tentative="1">
+      <w:start w:val="1"/>
+      <w:numFmt w:val="bullet"/>
+      <w:lvlText w:val="o"/>
+      <w:lvlJc w:val="left"/>
+      <w:pPr>
+        <w:ind w:left="1440" w:hanging="360"/>
+      </w:pPr>
+      <w:rPr>
+        <w:rFonts w:ascii="Courier New" w:hAnsi="Courier New" w:cs="Courier New" w:hint="default"/>
+      </w:rPr>
+    </w:lvl>
+    <w:lvl w:ilvl="2" w:tplc="04190005" w:tentative="1">
+      <w:start w:val="1"/>
+      <w:numFmt w:val="bullet"/>
+      <w:lvlText w:val=""/>
+      <w:lvlJc w:val="left"/>
+      <w:pPr>
+        <w:ind w:left="2160" w:hanging="360"/>
+      </w:pPr>
+      <w:rPr>
+        <w:rFonts w:ascii="Wingdings" w:hAnsi="Wingdings" w:hint="default"/>
+      </w:rPr>
+    </w:lvl>
+    <w:lvl w:ilvl="3" w:tplc="04190001" w:tentative="1">
+      <w:start w:val="1"/>
+      <w:numFmt w:val="bullet"/>
+      <w:lvlText w:val=""/>
+      <w:lvlJc w:val="left"/>
+      <w:pPr>
+        <w:ind w:left="2880" w:hanging="360"/>
+      </w:pPr>
+      <w:rPr>
+        <w:rFonts w:ascii="Symbol" w:hAnsi="Symbol" w:hint="default"/>
+      </w:rPr>
+    </w:lvl>
+    <w:lvl w:ilvl="4" w:tplc="04190003" w:tentative="1">
+      <w:start w:val="1"/>
+      <w:numFmt w:val="bullet"/>
+      <w:lvlText w:val="o"/>
+      <w:lvlJc w:val="left"/>
+      <w:pPr>
+        <w:ind w:left="3600" w:hanging="360"/>
+      </w:pPr>
+      <w:rPr>
+        <w:rFonts w:ascii="Courier New" w:hAnsi="Courier New" w:cs="Courier New" w:hint="default"/>
+      </w:rPr>
+    </w:lvl>
+    <w:lvl w:ilvl="5" w:tplc="04190005" w:tentative="1">
+      <w:start w:val="1"/>
+      <w:numFmt w:val="bullet"/>
+      <w:lvlText w:val=""/>
+      <w:lvlJc w:val="left"/>
+      <w:pPr>
+        <w:ind w:left="4320" w:hanging="360"/>
+      </w:pPr>
+      <w:rPr>
+        <w:rFonts w:ascii="Wingdings" w:hAnsi="Wingdings" w:hint="default"/>
+      </w:rPr>
+    </w:lvl>
+    <w:lvl w:ilvl="6" w:tplc="04190001" w:tentative="1">
+      <w:start w:val="1"/>
+      <w:numFmt w:val="bullet"/>
+      <w:lvlText w:val=""/>
+      <w:lvlJc w:val="left"/>
+      <w:pPr>
+        <w:ind w:left="5040" w:hanging="360"/>
+      </w:pPr>
+      <w:rPr>
+        <w:rFonts w:ascii="Symbol" w:hAnsi="Symbol" w:hint="default"/>
+      </w:rPr>
+    </w:lvl>
+    <w:lvl w:ilvl="7" w:tplc="04190003" w:tentative="1">
+      <w:start w:val="1"/>
+      <w:numFmt w:val="bullet"/>
+      <w:lvlText w:val="o"/>
+      <w:lvlJc w:val="left"/>
+      <w:pPr>
+        <w:ind w:left="5760" w:hanging="360"/>
+      </w:pPr>
+      <w:rPr>
+        <w:rFonts w:ascii="Courier New" w:hAnsi="Courier New" w:cs="Courier New" w:hint="default"/>
+      </w:rPr>
+    </w:lvl>
+    <w:lvl w:ilvl="8" w:tplc="04190005" w:tentative="1">
+      <w:start w:val="1"/>
+      <w:numFmt w:val="bullet"/>
+      <w:lvlText w:val=""/>
+      <w:lvlJc w:val="left"/>
+      <w:pPr>
+        <w:ind w:left="6480" w:hanging="360"/>
+      </w:pPr>
+      <w:rPr>
+        <w:rFonts w:ascii="Wingdings" w:hAnsi="Wingdings" w:hint="default"/>
+      </w:rPr>
+    </w:lvl>
+  </w:abstractNum>
+  <w:abstractNum w:abstractNumId="4" w15:restartNumberingAfterBreak="0">
+    <w:nsid w:val="31862EE6"/>
+    <w:multiLevelType w:val="hybridMultilevel"/>
+    <w:tmpl w:val="C7B63E6E"/>
+    <w:lvl w:ilvl="0" w:tplc="04190001">
+      <w:start w:val="1"/>
+      <w:numFmt w:val="bullet"/>
+      <w:lvlText w:val=""/>
+      <w:lvlJc w:val="left"/>
+      <w:pPr>
+        <w:ind w:left="1440" w:hanging="360"/>
+      </w:pPr>
+      <w:rPr>
+        <w:rFonts w:ascii="Symbol" w:hAnsi="Symbol" w:hint="default"/>
+      </w:rPr>
+    </w:lvl>
+    <w:lvl w:ilvl="1" w:tplc="04190003" w:tentative="1">
+      <w:start w:val="1"/>
+      <w:numFmt w:val="bullet"/>
+      <w:lvlText w:val="o"/>
+      <w:lvlJc w:val="left"/>
+      <w:pPr>
+        <w:ind w:left="2160" w:hanging="360"/>
+      </w:pPr>
+      <w:rPr>
+        <w:rFonts w:ascii="Courier New" w:hAnsi="Courier New" w:cs="Courier New" w:hint="default"/>
+      </w:rPr>
+    </w:lvl>
+    <w:lvl w:ilvl="2" w:tplc="04190005" w:tentative="1">
+      <w:start w:val="1"/>
+      <w:numFmt w:val="bullet"/>
+      <w:lvlText w:val=""/>
+      <w:lvlJc w:val="left"/>
+      <w:pPr>
+        <w:ind w:left="2880" w:hanging="360"/>
+      </w:pPr>
+      <w:rPr>
+        <w:rFonts w:ascii="Wingdings" w:hAnsi="Wingdings" w:hint="default"/>
+      </w:rPr>
+    </w:lvl>
+    <w:lvl w:ilvl="3" w:tplc="04190001" w:tentative="1">
+      <w:start w:val="1"/>
+      <w:numFmt w:val="bullet"/>
+      <w:lvlText w:val=""/>
+      <w:lvlJc w:val="left"/>
+      <w:pPr>
+        <w:ind w:left="3600" w:hanging="360"/>
+      </w:pPr>
+      <w:rPr>
+        <w:rFonts w:ascii="Symbol" w:hAnsi="Symbol" w:hint="default"/>
+      </w:rPr>
+    </w:lvl>
+    <w:lvl w:ilvl="4" w:tplc="04190003" w:tentative="1">
+      <w:start w:val="1"/>
+      <w:numFmt w:val="bullet"/>
+      <w:lvlText w:val="o"/>
+      <w:lvlJc w:val="left"/>
+      <w:pPr>
+        <w:ind w:left="4320" w:hanging="360"/>
+      </w:pPr>
+      <w:rPr>
+        <w:rFonts w:ascii="Courier New" w:hAnsi="Courier New" w:cs="Courier New" w:hint="default"/>
+      </w:rPr>
+    </w:lvl>
+    <w:lvl w:ilvl="5" w:tplc="04190005" w:tentative="1">
+      <w:start w:val="1"/>
+      <w:numFmt w:val="bullet"/>
+      <w:lvlText w:val=""/>
+      <w:lvlJc w:val="left"/>
+      <w:pPr>
+        <w:ind w:left="5040" w:hanging="360"/>
+      </w:pPr>
+      <w:rPr>
+        <w:rFonts w:ascii="Wingdings" w:hAnsi="Wingdings" w:hint="default"/>
+      </w:rPr>
+    </w:lvl>
+    <w:lvl w:ilvl="6" w:tplc="04190001" w:tentative="1">
+      <w:start w:val="1"/>
+      <w:numFmt w:val="bullet"/>
+      <w:lvlText w:val=""/>
+      <w:lvlJc w:val="left"/>
+      <w:pPr>
+        <w:ind w:left="5760" w:hanging="360"/>
+      </w:pPr>
+      <w:rPr>
+        <w:rFonts w:ascii="Symbol" w:hAnsi="Symbol" w:hint="default"/>
+      </w:rPr>
+    </w:lvl>
+    <w:lvl w:ilvl="7" w:tplc="04190003" w:tentative="1">
+      <w:start w:val="1"/>
+      <w:numFmt w:val="bullet"/>
+      <w:lvlText w:val="o"/>
+      <w:lvlJc w:val="left"/>
+      <w:pPr>
+        <w:ind w:left="6480" w:hanging="360"/>
+      </w:pPr>
+      <w:rPr>
+        <w:rFonts w:ascii="Courier New" w:hAnsi="Courier New" w:cs="Courier New" w:hint="default"/>
+      </w:rPr>
+    </w:lvl>
+    <w:lvl w:ilvl="8" w:tplc="04190005" w:tentative="1">
+      <w:start w:val="1"/>
+      <w:numFmt w:val="bullet"/>
+      <w:lvlText w:val=""/>
+      <w:lvlJc w:val="left"/>
+      <w:pPr>
+        <w:ind w:left="7200" w:hanging="360"/>
+      </w:pPr>
+      <w:rPr>
+        <w:rFonts w:ascii="Wingdings" w:hAnsi="Wingdings" w:hint="default"/>
+      </w:rPr>
+    </w:lvl>
+  </w:abstractNum>
+  <w:abstractNum w:abstractNumId="5" w15:restartNumberingAfterBreak="0">
     <w:nsid w:val="338A6700"/>
     <w:multiLevelType w:val="hybridMultilevel"/>
     <w:tmpl w:val="B7E8C96E"/>
@@ -3205,7 +4240,7 @@
       </w:pPr>
     </w:lvl>
   </w:abstractNum>
-  <w:abstractNum w:abstractNumId="4" w15:restartNumberingAfterBreak="0">
+  <w:abstractNum w:abstractNumId="6" w15:restartNumberingAfterBreak="0">
     <w:nsid w:val="35C74978"/>
     <w:multiLevelType w:val="multilevel"/>
     <w:tmpl w:val="0419001F"/>
@@ -3291,7 +4326,7 @@
       </w:pPr>
     </w:lvl>
   </w:abstractNum>
-  <w:abstractNum w:abstractNumId="5" w15:restartNumberingAfterBreak="0">
+  <w:abstractNum w:abstractNumId="7" w15:restartNumberingAfterBreak="0">
     <w:nsid w:val="363958E0"/>
     <w:multiLevelType w:val="hybridMultilevel"/>
     <w:tmpl w:val="9744A12C"/>
@@ -3404,7 +4439,7 @@
       </w:rPr>
     </w:lvl>
   </w:abstractNum>
-  <w:abstractNum w:abstractNumId="6" w15:restartNumberingAfterBreak="0">
+  <w:abstractNum w:abstractNumId="8" w15:restartNumberingAfterBreak="0">
     <w:nsid w:val="40525DF4"/>
     <w:multiLevelType w:val="multilevel"/>
     <w:tmpl w:val="90D476EA"/>
@@ -3518,7 +4553,7 @@
       </w:rPr>
     </w:lvl>
   </w:abstractNum>
-  <w:abstractNum w:abstractNumId="7" w15:restartNumberingAfterBreak="0">
+  <w:abstractNum w:abstractNumId="9" w15:restartNumberingAfterBreak="0">
     <w:nsid w:val="424A5D6E"/>
     <w:multiLevelType w:val="multilevel"/>
     <w:tmpl w:val="F328E94C"/>
@@ -3639,7 +4674,7 @@
       </w:rPr>
     </w:lvl>
   </w:abstractNum>
-  <w:abstractNum w:abstractNumId="8" w15:restartNumberingAfterBreak="0">
+  <w:abstractNum w:abstractNumId="10" w15:restartNumberingAfterBreak="0">
     <w:nsid w:val="45A104DB"/>
     <w:multiLevelType w:val="hybridMultilevel"/>
     <w:tmpl w:val="5728258A"/>
@@ -3728,7 +4763,120 @@
       </w:pPr>
     </w:lvl>
   </w:abstractNum>
-  <w:abstractNum w:abstractNumId="9" w15:restartNumberingAfterBreak="0">
+  <w:abstractNum w:abstractNumId="11" w15:restartNumberingAfterBreak="0">
+    <w:nsid w:val="595E40B7"/>
+    <w:multiLevelType w:val="hybridMultilevel"/>
+    <w:tmpl w:val="F3DE5638"/>
+    <w:lvl w:ilvl="0" w:tplc="04190001">
+      <w:start w:val="1"/>
+      <w:numFmt w:val="bullet"/>
+      <w:lvlText w:val=""/>
+      <w:lvlJc w:val="left"/>
+      <w:pPr>
+        <w:ind w:left="1428" w:hanging="360"/>
+      </w:pPr>
+      <w:rPr>
+        <w:rFonts w:ascii="Symbol" w:hAnsi="Symbol" w:hint="default"/>
+      </w:rPr>
+    </w:lvl>
+    <w:lvl w:ilvl="1" w:tplc="04190003" w:tentative="1">
+      <w:start w:val="1"/>
+      <w:numFmt w:val="bullet"/>
+      <w:lvlText w:val="o"/>
+      <w:lvlJc w:val="left"/>
+      <w:pPr>
+        <w:ind w:left="2148" w:hanging="360"/>
+      </w:pPr>
+      <w:rPr>
+        <w:rFonts w:ascii="Courier New" w:hAnsi="Courier New" w:cs="Courier New" w:hint="default"/>
+      </w:rPr>
+    </w:lvl>
+    <w:lvl w:ilvl="2" w:tplc="04190005" w:tentative="1">
+      <w:start w:val="1"/>
+      <w:numFmt w:val="bullet"/>
+      <w:lvlText w:val=""/>
+      <w:lvlJc w:val="left"/>
+      <w:pPr>
+        <w:ind w:left="2868" w:hanging="360"/>
+      </w:pPr>
+      <w:rPr>
+        <w:rFonts w:ascii="Wingdings" w:hAnsi="Wingdings" w:hint="default"/>
+      </w:rPr>
+    </w:lvl>
+    <w:lvl w:ilvl="3" w:tplc="04190001" w:tentative="1">
+      <w:start w:val="1"/>
+      <w:numFmt w:val="bullet"/>
+      <w:lvlText w:val=""/>
+      <w:lvlJc w:val="left"/>
+      <w:pPr>
+        <w:ind w:left="3588" w:hanging="360"/>
+      </w:pPr>
+      <w:rPr>
+        <w:rFonts w:ascii="Symbol" w:hAnsi="Symbol" w:hint="default"/>
+      </w:rPr>
+    </w:lvl>
+    <w:lvl w:ilvl="4" w:tplc="04190003" w:tentative="1">
+      <w:start w:val="1"/>
+      <w:numFmt w:val="bullet"/>
+      <w:lvlText w:val="o"/>
+      <w:lvlJc w:val="left"/>
+      <w:pPr>
+        <w:ind w:left="4308" w:hanging="360"/>
+      </w:pPr>
+      <w:rPr>
+        <w:rFonts w:ascii="Courier New" w:hAnsi="Courier New" w:cs="Courier New" w:hint="default"/>
+      </w:rPr>
+    </w:lvl>
+    <w:lvl w:ilvl="5" w:tplc="04190005" w:tentative="1">
+      <w:start w:val="1"/>
+      <w:numFmt w:val="bullet"/>
+      <w:lvlText w:val=""/>
+      <w:lvlJc w:val="left"/>
+      <w:pPr>
+        <w:ind w:left="5028" w:hanging="360"/>
+      </w:pPr>
+      <w:rPr>
+        <w:rFonts w:ascii="Wingdings" w:hAnsi="Wingdings" w:hint="default"/>
+      </w:rPr>
+    </w:lvl>
+    <w:lvl w:ilvl="6" w:tplc="04190001" w:tentative="1">
+      <w:start w:val="1"/>
+      <w:numFmt w:val="bullet"/>
+      <w:lvlText w:val=""/>
+      <w:lvlJc w:val="left"/>
+      <w:pPr>
+        <w:ind w:left="5748" w:hanging="360"/>
+      </w:pPr>
+      <w:rPr>
+        <w:rFonts w:ascii="Symbol" w:hAnsi="Symbol" w:hint="default"/>
+      </w:rPr>
+    </w:lvl>
+    <w:lvl w:ilvl="7" w:tplc="04190003" w:tentative="1">
+      <w:start w:val="1"/>
+      <w:numFmt w:val="bullet"/>
+      <w:lvlText w:val="o"/>
+      <w:lvlJc w:val="left"/>
+      <w:pPr>
+        <w:ind w:left="6468" w:hanging="360"/>
+      </w:pPr>
+      <w:rPr>
+        <w:rFonts w:ascii="Courier New" w:hAnsi="Courier New" w:cs="Courier New" w:hint="default"/>
+      </w:rPr>
+    </w:lvl>
+    <w:lvl w:ilvl="8" w:tplc="04190005" w:tentative="1">
+      <w:start w:val="1"/>
+      <w:numFmt w:val="bullet"/>
+      <w:lvlText w:val=""/>
+      <w:lvlJc w:val="left"/>
+      <w:pPr>
+        <w:ind w:left="7188" w:hanging="360"/>
+      </w:pPr>
+      <w:rPr>
+        <w:rFonts w:ascii="Wingdings" w:hAnsi="Wingdings" w:hint="default"/>
+      </w:rPr>
+    </w:lvl>
+  </w:abstractNum>
+  <w:abstractNum w:abstractNumId="12" w15:restartNumberingAfterBreak="0">
     <w:nsid w:val="636B46E9"/>
     <w:multiLevelType w:val="hybridMultilevel"/>
     <w:tmpl w:val="3E745F26"/>
@@ -3841,35 +4989,160 @@
       </w:rPr>
     </w:lvl>
   </w:abstractNum>
+  <w:abstractNum w:abstractNumId="13" w15:restartNumberingAfterBreak="0">
+    <w:nsid w:val="782461BA"/>
+    <w:multiLevelType w:val="hybridMultilevel"/>
+    <w:tmpl w:val="DEB8E230"/>
+    <w:lvl w:ilvl="0" w:tplc="04190001">
+      <w:start w:val="1"/>
+      <w:numFmt w:val="bullet"/>
+      <w:lvlText w:val=""/>
+      <w:lvlJc w:val="left"/>
+      <w:pPr>
+        <w:ind w:left="720" w:hanging="360"/>
+      </w:pPr>
+      <w:rPr>
+        <w:rFonts w:ascii="Symbol" w:hAnsi="Symbol" w:hint="default"/>
+      </w:rPr>
+    </w:lvl>
+    <w:lvl w:ilvl="1" w:tplc="04190003" w:tentative="1">
+      <w:start w:val="1"/>
+      <w:numFmt w:val="bullet"/>
+      <w:lvlText w:val="o"/>
+      <w:lvlJc w:val="left"/>
+      <w:pPr>
+        <w:ind w:left="1440" w:hanging="360"/>
+      </w:pPr>
+      <w:rPr>
+        <w:rFonts w:ascii="Courier New" w:hAnsi="Courier New" w:cs="Courier New" w:hint="default"/>
+      </w:rPr>
+    </w:lvl>
+    <w:lvl w:ilvl="2" w:tplc="04190005" w:tentative="1">
+      <w:start w:val="1"/>
+      <w:numFmt w:val="bullet"/>
+      <w:lvlText w:val=""/>
+      <w:lvlJc w:val="left"/>
+      <w:pPr>
+        <w:ind w:left="2160" w:hanging="360"/>
+      </w:pPr>
+      <w:rPr>
+        <w:rFonts w:ascii="Wingdings" w:hAnsi="Wingdings" w:hint="default"/>
+      </w:rPr>
+    </w:lvl>
+    <w:lvl w:ilvl="3" w:tplc="04190001" w:tentative="1">
+      <w:start w:val="1"/>
+      <w:numFmt w:val="bullet"/>
+      <w:lvlText w:val=""/>
+      <w:lvlJc w:val="left"/>
+      <w:pPr>
+        <w:ind w:left="2880" w:hanging="360"/>
+      </w:pPr>
+      <w:rPr>
+        <w:rFonts w:ascii="Symbol" w:hAnsi="Symbol" w:hint="default"/>
+      </w:rPr>
+    </w:lvl>
+    <w:lvl w:ilvl="4" w:tplc="04190003" w:tentative="1">
+      <w:start w:val="1"/>
+      <w:numFmt w:val="bullet"/>
+      <w:lvlText w:val="o"/>
+      <w:lvlJc w:val="left"/>
+      <w:pPr>
+        <w:ind w:left="3600" w:hanging="360"/>
+      </w:pPr>
+      <w:rPr>
+        <w:rFonts w:ascii="Courier New" w:hAnsi="Courier New" w:cs="Courier New" w:hint="default"/>
+      </w:rPr>
+    </w:lvl>
+    <w:lvl w:ilvl="5" w:tplc="04190005" w:tentative="1">
+      <w:start w:val="1"/>
+      <w:numFmt w:val="bullet"/>
+      <w:lvlText w:val=""/>
+      <w:lvlJc w:val="left"/>
+      <w:pPr>
+        <w:ind w:left="4320" w:hanging="360"/>
+      </w:pPr>
+      <w:rPr>
+        <w:rFonts w:ascii="Wingdings" w:hAnsi="Wingdings" w:hint="default"/>
+      </w:rPr>
+    </w:lvl>
+    <w:lvl w:ilvl="6" w:tplc="04190001" w:tentative="1">
+      <w:start w:val="1"/>
+      <w:numFmt w:val="bullet"/>
+      <w:lvlText w:val=""/>
+      <w:lvlJc w:val="left"/>
+      <w:pPr>
+        <w:ind w:left="5040" w:hanging="360"/>
+      </w:pPr>
+      <w:rPr>
+        <w:rFonts w:ascii="Symbol" w:hAnsi="Symbol" w:hint="default"/>
+      </w:rPr>
+    </w:lvl>
+    <w:lvl w:ilvl="7" w:tplc="04190003" w:tentative="1">
+      <w:start w:val="1"/>
+      <w:numFmt w:val="bullet"/>
+      <w:lvlText w:val="o"/>
+      <w:lvlJc w:val="left"/>
+      <w:pPr>
+        <w:ind w:left="5760" w:hanging="360"/>
+      </w:pPr>
+      <w:rPr>
+        <w:rFonts w:ascii="Courier New" w:hAnsi="Courier New" w:cs="Courier New" w:hint="default"/>
+      </w:rPr>
+    </w:lvl>
+    <w:lvl w:ilvl="8" w:tplc="04190005" w:tentative="1">
+      <w:start w:val="1"/>
+      <w:numFmt w:val="bullet"/>
+      <w:lvlText w:val=""/>
+      <w:lvlJc w:val="left"/>
+      <w:pPr>
+        <w:ind w:left="6480" w:hanging="360"/>
+      </w:pPr>
+      <w:rPr>
+        <w:rFonts w:ascii="Wingdings" w:hAnsi="Wingdings" w:hint="default"/>
+      </w:rPr>
+    </w:lvl>
+  </w:abstractNum>
   <w:num w:numId="1">
-    <w:abstractNumId w:val="3"/>
+    <w:abstractNumId w:val="5"/>
   </w:num>
   <w:num w:numId="2">
-    <w:abstractNumId w:val="7"/>
+    <w:abstractNumId w:val="9"/>
   </w:num>
   <w:num w:numId="3">
     <w:abstractNumId w:val="0"/>
   </w:num>
   <w:num w:numId="4">
-    <w:abstractNumId w:val="4"/>
+    <w:abstractNumId w:val="6"/>
   </w:num>
   <w:num w:numId="5">
-    <w:abstractNumId w:val="9"/>
+    <w:abstractNumId w:val="12"/>
   </w:num>
   <w:num w:numId="6">
-    <w:abstractNumId w:val="8"/>
+    <w:abstractNumId w:val="10"/>
   </w:num>
   <w:num w:numId="7">
     <w:abstractNumId w:val="2"/>
   </w:num>
   <w:num w:numId="8">
-    <w:abstractNumId w:val="6"/>
+    <w:abstractNumId w:val="8"/>
   </w:num>
   <w:num w:numId="9">
-    <w:abstractNumId w:val="5"/>
+    <w:abstractNumId w:val="7"/>
   </w:num>
   <w:num w:numId="10">
     <w:abstractNumId w:val="1"/>
+  </w:num>
+  <w:num w:numId="11">
+    <w:abstractNumId w:val="3"/>
+  </w:num>
+  <w:num w:numId="12">
+    <w:abstractNumId w:val="13"/>
+  </w:num>
+  <w:num w:numId="13">
+    <w:abstractNumId w:val="4"/>
+  </w:num>
+  <w:num w:numId="14">
+    <w:abstractNumId w:val="11"/>
   </w:num>
 </w:numbering>
 </file>

--- a/doc/Bachelor's project documents/Specification_ru.docx
+++ b/doc/Bachelor's project documents/Specification_ru.docx
@@ -4,22 +4,1510 @@
   <w:body>
     <w:p>
       <w:pPr>
-        <w:rPr>
-          <w:rFonts w:ascii="Times New Roman" w:hAnsi="Times New Roman" w:cs="Times New Roman"/>
+        <w:shd w:val="clear" w:color="auto" w:fill="FFFFFF"/>
+        <w:jc w:val="center"/>
+        <w:rPr>
+          <w:rFonts w:ascii="Times New Roman" w:hAnsi="Times New Roman" w:cs="Times New Roman"/>
+        </w:rPr>
+      </w:pPr>
+      <w:bookmarkStart w:id="0" w:name="_Toc479157538"/>
+      <w:bookmarkStart w:id="1" w:name="_Toc479157531"/>
+      <w:r>
+        <w:rPr>
+          <w:rFonts w:ascii="Times New Roman" w:hAnsi="Times New Roman" w:cs="Times New Roman"/>
+          <w:spacing w:val="-1"/>
+        </w:rPr>
+        <w:t>Федеральное государственное бюджетное образовательное учреждение</w:t>
+      </w:r>
+    </w:p>
+    <w:p>
+      <w:pPr>
+        <w:shd w:val="clear" w:color="auto" w:fill="FFFFFF"/>
+        <w:ind w:right="1997" w:firstLine="2088"/>
+        <w:jc w:val="center"/>
+        <w:rPr>
+          <w:rFonts w:ascii="Times New Roman" w:hAnsi="Times New Roman" w:cs="Times New Roman"/>
+        </w:rPr>
+      </w:pPr>
+      <w:r>
+        <w:rPr>
+          <w:rFonts w:ascii="Times New Roman" w:hAnsi="Times New Roman" w:cs="Times New Roman"/>
+        </w:rPr>
+        <w:t>высшего образования</w:t>
+      </w:r>
+    </w:p>
+    <w:p>
+      <w:pPr>
+        <w:shd w:val="clear" w:color="auto" w:fill="FFFFFF"/>
+        <w:ind w:right="-1" w:hanging="80"/>
+        <w:jc w:val="center"/>
+        <w:rPr>
+          <w:rFonts w:ascii="Times New Roman" w:hAnsi="Times New Roman" w:cs="Times New Roman"/>
+        </w:rPr>
+      </w:pPr>
+      <w:r>
+        <w:rPr>
+          <w:rFonts w:ascii="Times New Roman" w:hAnsi="Times New Roman" w:cs="Times New Roman"/>
+          <w:spacing w:val="-1"/>
+        </w:rPr>
+        <w:t>«Новосибирский государственный технический университет»</w:t>
+      </w:r>
+    </w:p>
+    <w:p>
+      <w:pPr>
+        <w:shd w:val="clear" w:color="auto" w:fill="FFFFFF"/>
+        <w:ind w:left="2328"/>
+        <w:rPr>
+          <w:rFonts w:ascii="Times New Roman" w:hAnsi="Times New Roman" w:cs="Times New Roman"/>
+        </w:rPr>
+      </w:pPr>
+    </w:p>
+    <w:p>
+      <w:pPr>
+        <w:shd w:val="clear" w:color="auto" w:fill="FFFFFF"/>
+        <w:jc w:val="center"/>
+        <w:rPr>
+          <w:rFonts w:ascii="Times New Roman" w:hAnsi="Times New Roman" w:cs="Times New Roman"/>
+        </w:rPr>
+      </w:pPr>
+      <w:r>
+        <w:rPr>
+          <w:rFonts w:ascii="Times New Roman" w:hAnsi="Times New Roman" w:cs="Times New Roman"/>
+        </w:rPr>
+        <w:t xml:space="preserve">Кафедра </w:t>
+      </w:r>
+      <w:r>
+        <w:rPr>
+          <w:rFonts w:ascii="Times New Roman" w:hAnsi="Times New Roman" w:cs="Times New Roman"/>
+        </w:rPr>
+        <w:t>Автоматики</w:t>
+      </w:r>
+    </w:p>
+    <w:p>
+      <w:pPr>
+        <w:jc w:val="center"/>
+        <w:rPr>
+          <w:rFonts w:ascii="Times New Roman" w:hAnsi="Times New Roman" w:cs="Times New Roman"/>
+        </w:rPr>
+      </w:pPr>
+    </w:p>
+    <w:p>
+      <w:pPr>
+        <w:jc w:val="center"/>
+        <w:rPr>
+          <w:rFonts w:ascii="Times New Roman" w:hAnsi="Times New Roman" w:cs="Times New Roman"/>
+        </w:rPr>
+      </w:pPr>
+    </w:p>
+    <w:p>
+      <w:pPr>
+        <w:jc w:val="center"/>
+        <w:rPr>
+          <w:rFonts w:ascii="Times New Roman" w:hAnsi="Times New Roman" w:cs="Times New Roman"/>
+        </w:rPr>
+      </w:pPr>
+    </w:p>
+    <w:p>
+      <w:pPr>
+        <w:jc w:val="center"/>
+        <w:rPr>
+          <w:rFonts w:ascii="Times New Roman" w:hAnsi="Times New Roman" w:cs="Times New Roman"/>
+        </w:rPr>
+      </w:pPr>
+    </w:p>
+    <w:p>
+      <w:pPr>
+        <w:rPr>
+          <w:rFonts w:ascii="Times New Roman" w:hAnsi="Times New Roman" w:cs="Times New Roman"/>
+          <w:caps/>
+        </w:rPr>
+      </w:pPr>
+    </w:p>
+    <w:p>
+      <w:pPr>
+        <w:jc w:val="center"/>
+        <w:rPr>
+          <w:rFonts w:ascii="Times New Roman" w:hAnsi="Times New Roman" w:cs="Times New Roman"/>
+          <w:b/>
+          <w:caps/>
+          <w:sz w:val="28"/>
+          <w:szCs w:val="28"/>
+        </w:rPr>
+      </w:pPr>
+      <w:r>
+        <w:rPr>
+          <w:rFonts w:ascii="Times New Roman" w:hAnsi="Times New Roman" w:cs="Times New Roman"/>
+          <w:b/>
+          <w:caps/>
+          <w:sz w:val="28"/>
+          <w:szCs w:val="28"/>
+        </w:rPr>
+        <w:t>Отчет ПО ПРАКТИКЕ</w:t>
+      </w:r>
+    </w:p>
+    <w:p>
+      <w:pPr>
+        <w:spacing w:before="240"/>
+        <w:rPr>
+          <w:rFonts w:ascii="Times New Roman" w:hAnsi="Times New Roman" w:cs="Times New Roman"/>
+          <w:bCs/>
+          <w:color w:val="000000"/>
+        </w:rPr>
+      </w:pPr>
+      <w:r>
+        <w:rPr>
+          <w:rFonts w:ascii="Times New Roman" w:hAnsi="Times New Roman" w:cs="Times New Roman"/>
+          <w:bCs/>
+          <w:color w:val="000000"/>
+        </w:rPr>
+        <w:t>_____________________________________________________________________________</w:t>
+      </w:r>
+    </w:p>
+    <w:p>
+      <w:pPr>
+        <w:jc w:val="center"/>
+        <w:rPr>
+          <w:rFonts w:ascii="Times New Roman" w:hAnsi="Times New Roman" w:cs="Times New Roman"/>
+          <w:vertAlign w:val="superscript"/>
+        </w:rPr>
+      </w:pPr>
+      <w:r>
+        <w:rPr>
+          <w:rFonts w:ascii="Times New Roman" w:hAnsi="Times New Roman" w:cs="Times New Roman"/>
+          <w:bCs/>
+          <w:color w:val="000000"/>
+          <w:vertAlign w:val="superscript"/>
+        </w:rPr>
+        <w:t>(наименование практики в соответствии с учебным планом)</w:t>
+      </w:r>
+    </w:p>
+    <w:p>
+      <w:pPr>
+        <w:jc w:val="center"/>
+        <w:rPr>
+          <w:rFonts w:ascii="Times New Roman" w:hAnsi="Times New Roman" w:cs="Times New Roman"/>
+        </w:rPr>
+      </w:pPr>
+      <w:r>
+        <w:rPr>
+          <w:rFonts w:ascii="Times New Roman" w:hAnsi="Times New Roman" w:cs="Times New Roman"/>
+        </w:rPr>
+        <w:t>_____________________________________________________________________________</w:t>
+      </w:r>
+    </w:p>
+    <w:p>
+      <w:pPr>
+        <w:jc w:val="center"/>
+        <w:rPr>
+          <w:rFonts w:ascii="Times New Roman" w:hAnsi="Times New Roman" w:cs="Times New Roman"/>
+        </w:rPr>
+      </w:pPr>
+    </w:p>
+    <w:p>
+      <w:pPr>
+        <w:rPr>
+          <w:rFonts w:ascii="Times New Roman" w:hAnsi="Times New Roman" w:cs="Times New Roman"/>
+        </w:rPr>
+      </w:pPr>
+      <w:r>
+        <w:rPr>
+          <w:rFonts w:ascii="Times New Roman" w:hAnsi="Times New Roman" w:cs="Times New Roman"/>
+        </w:rPr>
+        <w:t>Направление подготовки: ______________________________________________________</w:t>
+      </w:r>
+    </w:p>
+    <w:p>
+      <w:pPr>
+        <w:jc w:val="center"/>
+        <w:rPr>
+          <w:rFonts w:ascii="Times New Roman" w:hAnsi="Times New Roman" w:cs="Times New Roman"/>
+        </w:rPr>
+      </w:pPr>
+    </w:p>
+    <w:p>
+      <w:pPr>
+        <w:jc w:val="center"/>
+        <w:rPr>
+          <w:rFonts w:ascii="Times New Roman" w:hAnsi="Times New Roman" w:cs="Times New Roman"/>
+        </w:rPr>
+      </w:pPr>
+      <w:r>
+        <w:rPr>
+          <w:rFonts w:ascii="Times New Roman" w:hAnsi="Times New Roman" w:cs="Times New Roman"/>
+        </w:rPr>
+        <w:t>___________________________________________________________________________</w:t>
+      </w:r>
+    </w:p>
+    <w:p>
+      <w:pPr>
+        <w:jc w:val="center"/>
+        <w:rPr>
+          <w:rFonts w:ascii="Times New Roman" w:hAnsi="Times New Roman" w:cs="Times New Roman"/>
+        </w:rPr>
+      </w:pPr>
+    </w:p>
+    <w:p>
+      <w:pPr>
+        <w:jc w:val="center"/>
+        <w:rPr>
+          <w:rFonts w:ascii="Times New Roman" w:hAnsi="Times New Roman" w:cs="Times New Roman"/>
+        </w:rPr>
+      </w:pPr>
+    </w:p>
+    <w:p>
+      <w:pPr>
+        <w:jc w:val="center"/>
+        <w:rPr>
+          <w:rFonts w:ascii="Times New Roman" w:hAnsi="Times New Roman" w:cs="Times New Roman"/>
+        </w:rPr>
+      </w:pPr>
+    </w:p>
+    <w:p>
+      <w:pPr>
+        <w:rPr>
+          <w:rFonts w:ascii="Times New Roman" w:hAnsi="Times New Roman" w:cs="Times New Roman"/>
+        </w:rPr>
+      </w:pPr>
+    </w:p>
+    <w:p>
+      <w:pPr>
+        <w:jc w:val="center"/>
+        <w:rPr>
+          <w:rFonts w:ascii="Times New Roman" w:hAnsi="Times New Roman" w:cs="Times New Roman"/>
+        </w:rPr>
+      </w:pPr>
+    </w:p>
+    <w:tbl>
+      <w:tblPr>
+        <w:tblStyle w:val="a8"/>
+        <w:tblW w:w="9990" w:type="dxa"/>
+        <w:tblBorders>
+          <w:top w:val="none" w:sz="0" w:space="0" w:color="auto"/>
+          <w:left w:val="none" w:sz="0" w:space="0" w:color="auto"/>
+          <w:bottom w:val="none" w:sz="0" w:space="0" w:color="auto"/>
+          <w:right w:val="none" w:sz="0" w:space="0" w:color="auto"/>
+          <w:insideH w:val="none" w:sz="0" w:space="0" w:color="auto"/>
+          <w:insideV w:val="none" w:sz="0" w:space="0" w:color="auto"/>
+        </w:tblBorders>
+        <w:tblLook w:val="04A0" w:firstRow="1" w:lastRow="0" w:firstColumn="1" w:lastColumn="0" w:noHBand="0" w:noVBand="1"/>
+      </w:tblPr>
+      <w:tblGrid>
+        <w:gridCol w:w="4644"/>
+        <w:gridCol w:w="5346"/>
+      </w:tblGrid>
+      <w:tr>
+        <w:tc>
+          <w:tcPr>
+            <w:tcW w:w="4644" w:type="dxa"/>
+          </w:tcPr>
+          <w:p>
+            <w:pPr>
+              <w:rPr>
+                <w:rFonts w:ascii="Times New Roman" w:hAnsi="Times New Roman"/>
+              </w:rPr>
+            </w:pPr>
+            <w:r>
+              <w:rPr>
+                <w:rFonts w:ascii="Times New Roman" w:hAnsi="Times New Roman"/>
+              </w:rPr>
+              <w:t>Выполнил:</w:t>
+            </w:r>
+          </w:p>
+          <w:p>
+            <w:pPr>
+              <w:rPr>
+                <w:rFonts w:ascii="Times New Roman" w:hAnsi="Times New Roman"/>
+              </w:rPr>
+            </w:pPr>
+          </w:p>
+          <w:p>
+            <w:pPr>
+              <w:rPr>
+                <w:rFonts w:ascii="Times New Roman" w:hAnsi="Times New Roman"/>
+              </w:rPr>
+            </w:pPr>
+            <w:r>
+              <w:rPr>
+                <w:rFonts w:ascii="Times New Roman" w:hAnsi="Times New Roman"/>
+              </w:rPr>
+              <w:t>Студент ______________________________</w:t>
+            </w:r>
+          </w:p>
+          <w:p>
+            <w:pPr>
+              <w:ind w:firstLine="851"/>
+              <w:jc w:val="center"/>
+              <w:rPr>
+                <w:rFonts w:ascii="Times New Roman" w:hAnsi="Times New Roman"/>
+              </w:rPr>
+            </w:pPr>
+            <w:r>
+              <w:rPr>
+                <w:rFonts w:ascii="Times New Roman" w:hAnsi="Times New Roman"/>
+                <w:sz w:val="20"/>
+                <w:szCs w:val="20"/>
+              </w:rPr>
+              <w:t>(Ф.И.О.)</w:t>
+            </w:r>
+          </w:p>
+          <w:p>
+            <w:pPr>
+              <w:rPr>
+                <w:rFonts w:ascii="Times New Roman" w:hAnsi="Times New Roman"/>
+              </w:rPr>
+            </w:pPr>
+          </w:p>
+          <w:p>
+            <w:pPr>
+              <w:rPr>
+                <w:rFonts w:ascii="Times New Roman" w:hAnsi="Times New Roman"/>
+              </w:rPr>
+            </w:pPr>
+            <w:proofErr w:type="gramStart"/>
+            <w:r>
+              <w:rPr>
+                <w:rFonts w:ascii="Times New Roman" w:hAnsi="Times New Roman"/>
+              </w:rPr>
+              <w:t>Группа  _</w:t>
+            </w:r>
+            <w:proofErr w:type="gramEnd"/>
+            <w:r>
+              <w:rPr>
+                <w:rFonts w:ascii="Times New Roman" w:hAnsi="Times New Roman"/>
+              </w:rPr>
+              <w:t>____________</w:t>
+            </w:r>
+          </w:p>
+          <w:p>
+            <w:pPr>
+              <w:rPr>
+                <w:rFonts w:ascii="Times New Roman" w:hAnsi="Times New Roman"/>
+              </w:rPr>
+            </w:pPr>
+          </w:p>
+          <w:p>
+            <w:pPr>
+              <w:rPr>
+                <w:rFonts w:ascii="Times New Roman" w:hAnsi="Times New Roman"/>
+              </w:rPr>
+            </w:pPr>
+            <w:r>
+              <w:rPr>
+                <w:rFonts w:ascii="Times New Roman" w:hAnsi="Times New Roman"/>
+              </w:rPr>
+              <w:t>Факультет _______________</w:t>
+            </w:r>
+            <w:r>
+              <w:rPr>
+                <w:rFonts w:ascii="Times New Roman" w:hAnsi="Times New Roman"/>
+                <w:color w:val="FFFFFF"/>
+                <w:u w:val="single"/>
+              </w:rPr>
+              <w:t>.</w:t>
+            </w:r>
+          </w:p>
+          <w:p>
+            <w:pPr>
+              <w:rPr>
+                <w:rFonts w:ascii="Times New Roman" w:hAnsi="Times New Roman"/>
+              </w:rPr>
+            </w:pPr>
+          </w:p>
+          <w:p>
+            <w:pPr>
+              <w:rPr>
+                <w:rFonts w:ascii="Times New Roman" w:hAnsi="Times New Roman"/>
+              </w:rPr>
+            </w:pPr>
+            <w:r>
+              <w:rPr>
+                <w:rFonts w:ascii="Times New Roman" w:hAnsi="Times New Roman"/>
+              </w:rPr>
+              <w:t xml:space="preserve">______________________        </w:t>
+            </w:r>
+          </w:p>
+          <w:p>
+            <w:pPr>
+              <w:ind w:firstLine="709"/>
+              <w:jc w:val="both"/>
+              <w:rPr>
+                <w:rFonts w:ascii="Times New Roman" w:hAnsi="Times New Roman"/>
+              </w:rPr>
+            </w:pPr>
+            <w:r>
+              <w:rPr>
+                <w:rFonts w:ascii="Times New Roman" w:hAnsi="Times New Roman"/>
+                <w:sz w:val="20"/>
+                <w:szCs w:val="20"/>
+              </w:rPr>
+              <w:t>подпись</w:t>
+            </w:r>
+          </w:p>
+          <w:p>
+            <w:pPr>
+              <w:rPr>
+                <w:rFonts w:ascii="Times New Roman" w:hAnsi="Times New Roman"/>
+              </w:rPr>
+            </w:pPr>
+          </w:p>
+          <w:p>
+            <w:pPr>
+              <w:rPr>
+                <w:rFonts w:ascii="Times New Roman" w:hAnsi="Times New Roman"/>
+              </w:rPr>
+            </w:pPr>
+            <w:r>
+              <w:rPr>
+                <w:rFonts w:ascii="Times New Roman" w:hAnsi="Times New Roman"/>
+              </w:rPr>
+              <w:t>«___» _____________</w:t>
+            </w:r>
+            <w:proofErr w:type="gramStart"/>
+            <w:r>
+              <w:rPr>
+                <w:rFonts w:ascii="Times New Roman" w:hAnsi="Times New Roman"/>
+              </w:rPr>
+              <w:t>_  20</w:t>
+            </w:r>
+            <w:proofErr w:type="gramEnd"/>
+            <w:r>
+              <w:rPr>
+                <w:rFonts w:ascii="Times New Roman" w:hAnsi="Times New Roman"/>
+              </w:rPr>
+              <w:t>__ г.</w:t>
+            </w:r>
+          </w:p>
+          <w:p>
+            <w:pPr>
+              <w:rPr>
+                <w:rFonts w:ascii="Times New Roman" w:hAnsi="Times New Roman"/>
+              </w:rPr>
+            </w:pPr>
+          </w:p>
+        </w:tc>
+        <w:tc>
+          <w:tcPr>
+            <w:tcW w:w="5346" w:type="dxa"/>
+          </w:tcPr>
+          <w:p>
+            <w:pPr>
+              <w:rPr>
+                <w:rFonts w:ascii="Times New Roman" w:hAnsi="Times New Roman"/>
+              </w:rPr>
+            </w:pPr>
+            <w:r>
+              <w:rPr>
+                <w:rFonts w:ascii="Times New Roman" w:hAnsi="Times New Roman"/>
+              </w:rPr>
+              <w:t>Проверил:</w:t>
+            </w:r>
+          </w:p>
+          <w:p>
+            <w:pPr>
+              <w:rPr>
+                <w:rFonts w:ascii="Times New Roman" w:hAnsi="Times New Roman"/>
+              </w:rPr>
+            </w:pPr>
+          </w:p>
+          <w:p>
+            <w:pPr>
+              <w:rPr>
+                <w:rFonts w:ascii="Times New Roman" w:hAnsi="Times New Roman"/>
+              </w:rPr>
+            </w:pPr>
+            <w:r>
+              <w:rPr>
+                <w:rFonts w:ascii="Times New Roman" w:hAnsi="Times New Roman"/>
+              </w:rPr>
+              <w:t xml:space="preserve">Руководитель от </w:t>
+            </w:r>
+            <w:proofErr w:type="gramStart"/>
+            <w:r>
+              <w:rPr>
+                <w:rFonts w:ascii="Times New Roman" w:hAnsi="Times New Roman"/>
+              </w:rPr>
+              <w:t>НГТУ  _</w:t>
+            </w:r>
+            <w:proofErr w:type="gramEnd"/>
+            <w:r>
+              <w:rPr>
+                <w:rFonts w:ascii="Times New Roman" w:hAnsi="Times New Roman"/>
+              </w:rPr>
+              <w:t>________________________</w:t>
+            </w:r>
+          </w:p>
+          <w:p>
+            <w:pPr>
+              <w:ind w:firstLine="2302"/>
+              <w:jc w:val="center"/>
+              <w:rPr>
+                <w:rFonts w:ascii="Times New Roman" w:hAnsi="Times New Roman"/>
+              </w:rPr>
+            </w:pPr>
+            <w:r>
+              <w:rPr>
+                <w:rFonts w:ascii="Times New Roman" w:hAnsi="Times New Roman"/>
+                <w:sz w:val="20"/>
+                <w:szCs w:val="20"/>
+              </w:rPr>
+              <w:t>(Ф.И.О.)</w:t>
+            </w:r>
+          </w:p>
+          <w:p>
+            <w:pPr>
+              <w:rPr>
+                <w:rFonts w:ascii="Times New Roman" w:hAnsi="Times New Roman"/>
+              </w:rPr>
+            </w:pPr>
+            <w:r>
+              <w:rPr>
+                <w:rFonts w:ascii="Times New Roman" w:hAnsi="Times New Roman"/>
+              </w:rPr>
+              <w:t xml:space="preserve">Балл: __________, </w:t>
+            </w:r>
+            <w:r>
+              <w:rPr>
+                <w:rFonts w:ascii="Times New Roman" w:hAnsi="Times New Roman"/>
+                <w:lang w:val="en-US"/>
+              </w:rPr>
+              <w:t>ECTS</w:t>
+            </w:r>
+            <w:r>
+              <w:rPr>
+                <w:rFonts w:ascii="Times New Roman" w:hAnsi="Times New Roman"/>
+              </w:rPr>
+              <w:t xml:space="preserve">_____________, </w:t>
+            </w:r>
+          </w:p>
+          <w:p>
+            <w:pPr>
+              <w:rPr>
+                <w:rFonts w:ascii="Times New Roman" w:hAnsi="Times New Roman"/>
+              </w:rPr>
+            </w:pPr>
+          </w:p>
+          <w:p>
+            <w:pPr>
+              <w:rPr>
+                <w:rFonts w:ascii="Times New Roman" w:hAnsi="Times New Roman"/>
+              </w:rPr>
+            </w:pPr>
+            <w:r>
+              <w:rPr>
+                <w:rFonts w:ascii="Times New Roman" w:hAnsi="Times New Roman"/>
+              </w:rPr>
+              <w:t>Оценка ____________________________</w:t>
+            </w:r>
+          </w:p>
+          <w:p>
+            <w:pPr>
+              <w:rPr>
+                <w:rFonts w:ascii="Times New Roman" w:hAnsi="Times New Roman"/>
+                <w:sz w:val="20"/>
+                <w:szCs w:val="20"/>
+              </w:rPr>
+            </w:pPr>
+            <w:r>
+              <w:rPr>
+                <w:rFonts w:ascii="Times New Roman" w:hAnsi="Times New Roman"/>
+                <w:sz w:val="20"/>
+                <w:szCs w:val="20"/>
+              </w:rPr>
+              <w:t xml:space="preserve">   «отлично», «хорошо», «удовлетворительно», «неуд.»</w:t>
+            </w:r>
+          </w:p>
+          <w:p>
+            <w:pPr>
+              <w:rPr>
+                <w:rFonts w:ascii="Times New Roman" w:hAnsi="Times New Roman"/>
+              </w:rPr>
+            </w:pPr>
+          </w:p>
+          <w:p>
+            <w:pPr>
+              <w:rPr>
+                <w:rFonts w:ascii="Times New Roman" w:hAnsi="Times New Roman"/>
+              </w:rPr>
+            </w:pPr>
+            <w:r>
+              <w:rPr>
+                <w:rFonts w:ascii="Times New Roman" w:hAnsi="Times New Roman"/>
+              </w:rPr>
+              <w:t>______________________</w:t>
+            </w:r>
+          </w:p>
+          <w:p>
+            <w:pPr>
+              <w:rPr>
+                <w:rFonts w:ascii="Times New Roman" w:hAnsi="Times New Roman"/>
+                <w:sz w:val="20"/>
+                <w:szCs w:val="20"/>
+              </w:rPr>
+            </w:pPr>
+            <w:r>
+              <w:rPr>
+                <w:rFonts w:ascii="Times New Roman" w:hAnsi="Times New Roman"/>
+                <w:sz w:val="20"/>
+                <w:szCs w:val="20"/>
+              </w:rPr>
+              <w:t xml:space="preserve">                    подпись        </w:t>
+            </w:r>
+          </w:p>
+          <w:p>
+            <w:pPr>
+              <w:rPr>
+                <w:rFonts w:ascii="Times New Roman" w:hAnsi="Times New Roman"/>
+              </w:rPr>
+            </w:pPr>
+          </w:p>
+          <w:p>
+            <w:pPr>
+              <w:rPr>
+                <w:rFonts w:ascii="Times New Roman" w:hAnsi="Times New Roman"/>
+              </w:rPr>
+            </w:pPr>
+            <w:r>
+              <w:rPr>
+                <w:rFonts w:ascii="Times New Roman" w:hAnsi="Times New Roman"/>
+              </w:rPr>
+              <w:t>«___» __________________ 20__ г.</w:t>
+            </w:r>
+          </w:p>
+          <w:p>
+            <w:pPr>
+              <w:jc w:val="center"/>
+              <w:rPr>
+                <w:rFonts w:ascii="Times New Roman" w:hAnsi="Times New Roman"/>
+              </w:rPr>
+            </w:pPr>
+          </w:p>
+          <w:p>
+            <w:pPr>
+              <w:jc w:val="center"/>
+              <w:rPr>
+                <w:rFonts w:ascii="Times New Roman" w:hAnsi="Times New Roman"/>
+              </w:rPr>
+            </w:pPr>
+          </w:p>
+          <w:p>
+            <w:pPr>
+              <w:rPr>
+                <w:rFonts w:ascii="Times New Roman" w:hAnsi="Times New Roman"/>
+              </w:rPr>
+            </w:pPr>
+          </w:p>
+        </w:tc>
+      </w:tr>
+    </w:tbl>
+    <w:p>
+      <w:pPr>
+        <w:jc w:val="center"/>
+        <w:rPr>
+          <w:rFonts w:ascii="Times New Roman" w:hAnsi="Times New Roman" w:cs="Times New Roman"/>
+        </w:rPr>
+      </w:pPr>
+      <w:r>
+        <w:rPr>
+          <w:rFonts w:ascii="Times New Roman" w:hAnsi="Times New Roman" w:cs="Times New Roman"/>
+        </w:rPr>
+        <w:t>Новосибирск</w:t>
+      </w:r>
+      <w:r>
+        <w:rPr>
+          <w:rFonts w:ascii="Times New Roman" w:hAnsi="Times New Roman" w:cs="Times New Roman"/>
+        </w:rPr>
+        <w:t xml:space="preserve">   2017</w:t>
+      </w:r>
+    </w:p>
+    <w:sdt>
+      <w:sdtPr>
+        <w:id w:val="-64422303"/>
+        <w:docPartObj>
+          <w:docPartGallery w:val="Table of Contents"/>
+          <w:docPartUnique/>
+        </w:docPartObj>
+      </w:sdtPr>
+      <w:sdtEndPr>
+        <w:rPr>
+          <w:rFonts w:asciiTheme="minorHAnsi" w:eastAsiaTheme="minorHAnsi" w:hAnsiTheme="minorHAnsi" w:cstheme="minorBidi"/>
+          <w:bCs/>
+          <w:sz w:val="22"/>
+          <w:szCs w:val="22"/>
+          <w:lang w:eastAsia="en-US"/>
+        </w:rPr>
+      </w:sdtEndPr>
+      <w:sdtContent>
+        <w:p>
+          <w:pPr>
+            <w:pStyle w:val="a4"/>
+          </w:pPr>
+          <w:r>
+            <w:t>Оглавление</w:t>
+          </w:r>
+        </w:p>
+        <w:p>
+          <w:pPr>
+            <w:pStyle w:val="11"/>
+            <w:tabs>
+              <w:tab w:val="right" w:leader="dot" w:pos="9345"/>
+            </w:tabs>
+            <w:rPr>
+              <w:rFonts w:ascii="Times New Roman" w:eastAsiaTheme="minorEastAsia" w:hAnsi="Times New Roman" w:cs="Times New Roman"/>
+              <w:b w:val="0"/>
+              <w:bCs w:val="0"/>
+              <w:caps w:val="0"/>
+              <w:noProof/>
+              <w:sz w:val="28"/>
+              <w:szCs w:val="28"/>
+              <w:lang w:eastAsia="ru-RU"/>
+            </w:rPr>
+          </w:pPr>
+          <w:r>
+            <w:fldChar w:fldCharType="begin"/>
+          </w:r>
+          <w:r>
+            <w:instrText xml:space="preserve"> TOC \o "1-3" \h \z \u </w:instrText>
+          </w:r>
+          <w:r>
+            <w:fldChar w:fldCharType="separate"/>
+          </w:r>
+          <w:hyperlink w:anchor="_Toc479158942" w:history="1">
+            <w:r>
+              <w:rPr>
+                <w:rStyle w:val="a5"/>
+                <w:rFonts w:ascii="Times New Roman" w:hAnsi="Times New Roman" w:cs="Times New Roman"/>
+                <w:b w:val="0"/>
+                <w:noProof/>
+                <w:sz w:val="28"/>
+                <w:szCs w:val="28"/>
+              </w:rPr>
+              <w:t>Введение</w:t>
+            </w:r>
+            <w:r>
+              <w:rPr>
+                <w:rFonts w:ascii="Times New Roman" w:hAnsi="Times New Roman" w:cs="Times New Roman"/>
+                <w:b w:val="0"/>
+                <w:noProof/>
+                <w:webHidden/>
+                <w:sz w:val="28"/>
+                <w:szCs w:val="28"/>
+              </w:rPr>
+              <w:tab/>
+            </w:r>
+            <w:r>
+              <w:rPr>
+                <w:rFonts w:ascii="Times New Roman" w:hAnsi="Times New Roman" w:cs="Times New Roman"/>
+                <w:b w:val="0"/>
+                <w:noProof/>
+                <w:webHidden/>
+                <w:sz w:val="28"/>
+                <w:szCs w:val="28"/>
+              </w:rPr>
+              <w:fldChar w:fldCharType="begin"/>
+            </w:r>
+            <w:r>
+              <w:rPr>
+                <w:rFonts w:ascii="Times New Roman" w:hAnsi="Times New Roman" w:cs="Times New Roman"/>
+                <w:b w:val="0"/>
+                <w:noProof/>
+                <w:webHidden/>
+                <w:sz w:val="28"/>
+                <w:szCs w:val="28"/>
+              </w:rPr>
+              <w:instrText xml:space="preserve"> PAGEREF _Toc479158942 \h </w:instrText>
+            </w:r>
+            <w:r>
+              <w:rPr>
+                <w:rFonts w:ascii="Times New Roman" w:hAnsi="Times New Roman" w:cs="Times New Roman"/>
+                <w:b w:val="0"/>
+                <w:noProof/>
+                <w:webHidden/>
+                <w:sz w:val="28"/>
+                <w:szCs w:val="28"/>
+              </w:rPr>
+            </w:r>
+            <w:r>
+              <w:rPr>
+                <w:rFonts w:ascii="Times New Roman" w:hAnsi="Times New Roman" w:cs="Times New Roman"/>
+                <w:b w:val="0"/>
+                <w:noProof/>
+                <w:webHidden/>
+                <w:sz w:val="28"/>
+                <w:szCs w:val="28"/>
+              </w:rPr>
+              <w:fldChar w:fldCharType="separate"/>
+            </w:r>
+            <w:r>
+              <w:rPr>
+                <w:rFonts w:ascii="Times New Roman" w:hAnsi="Times New Roman" w:cs="Times New Roman"/>
+                <w:b w:val="0"/>
+                <w:noProof/>
+                <w:webHidden/>
+                <w:sz w:val="28"/>
+                <w:szCs w:val="28"/>
+              </w:rPr>
+              <w:t>3</w:t>
+            </w:r>
+            <w:r>
+              <w:rPr>
+                <w:rFonts w:ascii="Times New Roman" w:hAnsi="Times New Roman" w:cs="Times New Roman"/>
+                <w:b w:val="0"/>
+                <w:noProof/>
+                <w:webHidden/>
+                <w:sz w:val="28"/>
+                <w:szCs w:val="28"/>
+              </w:rPr>
+              <w:fldChar w:fldCharType="end"/>
+            </w:r>
+          </w:hyperlink>
+        </w:p>
+        <w:p>
+          <w:pPr>
+            <w:pStyle w:val="11"/>
+            <w:tabs>
+              <w:tab w:val="left" w:pos="440"/>
+              <w:tab w:val="right" w:leader="dot" w:pos="9345"/>
+            </w:tabs>
+            <w:rPr>
+              <w:rFonts w:ascii="Times New Roman" w:eastAsiaTheme="minorEastAsia" w:hAnsi="Times New Roman" w:cs="Times New Roman"/>
+              <w:b w:val="0"/>
+              <w:bCs w:val="0"/>
+              <w:caps w:val="0"/>
+              <w:noProof/>
+              <w:sz w:val="28"/>
+              <w:szCs w:val="28"/>
+              <w:lang w:eastAsia="ru-RU"/>
+            </w:rPr>
+          </w:pPr>
+          <w:hyperlink w:anchor="_Toc479158943" w:history="1">
+            <w:r>
+              <w:rPr>
+                <w:rStyle w:val="a5"/>
+                <w:rFonts w:ascii="Times New Roman" w:hAnsi="Times New Roman" w:cs="Times New Roman"/>
+                <w:b w:val="0"/>
+                <w:noProof/>
+                <w:sz w:val="28"/>
+                <w:szCs w:val="28"/>
+              </w:rPr>
+              <w:t>1.</w:t>
+            </w:r>
+            <w:r>
+              <w:rPr>
+                <w:rFonts w:ascii="Times New Roman" w:eastAsiaTheme="minorEastAsia" w:hAnsi="Times New Roman" w:cs="Times New Roman"/>
+                <w:b w:val="0"/>
+                <w:bCs w:val="0"/>
+                <w:caps w:val="0"/>
+                <w:noProof/>
+                <w:sz w:val="28"/>
+                <w:szCs w:val="28"/>
+                <w:lang w:eastAsia="ru-RU"/>
+              </w:rPr>
+              <w:tab/>
+            </w:r>
+            <w:r>
+              <w:rPr>
+                <w:rStyle w:val="a5"/>
+                <w:rFonts w:ascii="Times New Roman" w:hAnsi="Times New Roman" w:cs="Times New Roman"/>
+                <w:b w:val="0"/>
+                <w:noProof/>
+                <w:sz w:val="28"/>
+                <w:szCs w:val="28"/>
+              </w:rPr>
+              <w:t>Техническое задание</w:t>
+            </w:r>
+            <w:r>
+              <w:rPr>
+                <w:rFonts w:ascii="Times New Roman" w:hAnsi="Times New Roman" w:cs="Times New Roman"/>
+                <w:b w:val="0"/>
+                <w:noProof/>
+                <w:webHidden/>
+                <w:sz w:val="28"/>
+                <w:szCs w:val="28"/>
+              </w:rPr>
+              <w:tab/>
+            </w:r>
+            <w:r>
+              <w:rPr>
+                <w:rFonts w:ascii="Times New Roman" w:hAnsi="Times New Roman" w:cs="Times New Roman"/>
+                <w:b w:val="0"/>
+                <w:noProof/>
+                <w:webHidden/>
+                <w:sz w:val="28"/>
+                <w:szCs w:val="28"/>
+              </w:rPr>
+              <w:fldChar w:fldCharType="begin"/>
+            </w:r>
+            <w:r>
+              <w:rPr>
+                <w:rFonts w:ascii="Times New Roman" w:hAnsi="Times New Roman" w:cs="Times New Roman"/>
+                <w:b w:val="0"/>
+                <w:noProof/>
+                <w:webHidden/>
+                <w:sz w:val="28"/>
+                <w:szCs w:val="28"/>
+              </w:rPr>
+              <w:instrText xml:space="preserve"> PAGEREF _Toc479158943 \h </w:instrText>
+            </w:r>
+            <w:r>
+              <w:rPr>
+                <w:rFonts w:ascii="Times New Roman" w:hAnsi="Times New Roman" w:cs="Times New Roman"/>
+                <w:b w:val="0"/>
+                <w:noProof/>
+                <w:webHidden/>
+                <w:sz w:val="28"/>
+                <w:szCs w:val="28"/>
+              </w:rPr>
+            </w:r>
+            <w:r>
+              <w:rPr>
+                <w:rFonts w:ascii="Times New Roman" w:hAnsi="Times New Roman" w:cs="Times New Roman"/>
+                <w:b w:val="0"/>
+                <w:noProof/>
+                <w:webHidden/>
+                <w:sz w:val="28"/>
+                <w:szCs w:val="28"/>
+              </w:rPr>
+              <w:fldChar w:fldCharType="separate"/>
+            </w:r>
+            <w:r>
+              <w:rPr>
+                <w:rFonts w:ascii="Times New Roman" w:hAnsi="Times New Roman" w:cs="Times New Roman"/>
+                <w:b w:val="0"/>
+                <w:noProof/>
+                <w:webHidden/>
+                <w:sz w:val="28"/>
+                <w:szCs w:val="28"/>
+              </w:rPr>
+              <w:t>4</w:t>
+            </w:r>
+            <w:r>
+              <w:rPr>
+                <w:rFonts w:ascii="Times New Roman" w:hAnsi="Times New Roman" w:cs="Times New Roman"/>
+                <w:b w:val="0"/>
+                <w:noProof/>
+                <w:webHidden/>
+                <w:sz w:val="28"/>
+                <w:szCs w:val="28"/>
+              </w:rPr>
+              <w:fldChar w:fldCharType="end"/>
+            </w:r>
+          </w:hyperlink>
+        </w:p>
+        <w:p>
+          <w:pPr>
+            <w:pStyle w:val="21"/>
+            <w:tabs>
+              <w:tab w:val="left" w:pos="880"/>
+              <w:tab w:val="right" w:leader="dot" w:pos="9345"/>
+            </w:tabs>
+            <w:rPr>
+              <w:rFonts w:ascii="Times New Roman" w:eastAsiaTheme="minorEastAsia" w:hAnsi="Times New Roman" w:cs="Times New Roman"/>
+              <w:smallCaps w:val="0"/>
+              <w:noProof/>
+              <w:sz w:val="28"/>
+              <w:szCs w:val="28"/>
+              <w:lang w:eastAsia="ru-RU"/>
+            </w:rPr>
+          </w:pPr>
+          <w:hyperlink w:anchor="_Toc479158944" w:history="1">
+            <w:r>
+              <w:rPr>
+                <w:rStyle w:val="a5"/>
+                <w:rFonts w:ascii="Times New Roman" w:hAnsi="Times New Roman" w:cs="Times New Roman"/>
+                <w:noProof/>
+                <w:sz w:val="28"/>
+                <w:szCs w:val="28"/>
+              </w:rPr>
+              <w:t>1.1.</w:t>
+            </w:r>
+            <w:r>
+              <w:rPr>
+                <w:rFonts w:ascii="Times New Roman" w:eastAsiaTheme="minorEastAsia" w:hAnsi="Times New Roman" w:cs="Times New Roman"/>
+                <w:smallCaps w:val="0"/>
+                <w:noProof/>
+                <w:sz w:val="28"/>
+                <w:szCs w:val="28"/>
+                <w:lang w:eastAsia="ru-RU"/>
+              </w:rPr>
+              <w:tab/>
+            </w:r>
+            <w:r>
+              <w:rPr>
+                <w:rStyle w:val="a5"/>
+                <w:rFonts w:ascii="Times New Roman" w:hAnsi="Times New Roman" w:cs="Times New Roman"/>
+                <w:noProof/>
+                <w:sz w:val="28"/>
+                <w:szCs w:val="28"/>
+              </w:rPr>
+              <w:t>Сведения и исходные данные для разработки программы</w:t>
+            </w:r>
+            <w:r>
+              <w:rPr>
+                <w:rFonts w:ascii="Times New Roman" w:hAnsi="Times New Roman" w:cs="Times New Roman"/>
+                <w:noProof/>
+                <w:webHidden/>
+                <w:sz w:val="28"/>
+                <w:szCs w:val="28"/>
+              </w:rPr>
+              <w:tab/>
+            </w:r>
+            <w:r>
+              <w:rPr>
+                <w:rFonts w:ascii="Times New Roman" w:hAnsi="Times New Roman" w:cs="Times New Roman"/>
+                <w:noProof/>
+                <w:webHidden/>
+                <w:sz w:val="28"/>
+                <w:szCs w:val="28"/>
+              </w:rPr>
+              <w:fldChar w:fldCharType="begin"/>
+            </w:r>
+            <w:r>
+              <w:rPr>
+                <w:rFonts w:ascii="Times New Roman" w:hAnsi="Times New Roman" w:cs="Times New Roman"/>
+                <w:noProof/>
+                <w:webHidden/>
+                <w:sz w:val="28"/>
+                <w:szCs w:val="28"/>
+              </w:rPr>
+              <w:instrText xml:space="preserve"> PAGEREF _Toc479158944 \h </w:instrText>
+            </w:r>
+            <w:r>
+              <w:rPr>
+                <w:rFonts w:ascii="Times New Roman" w:hAnsi="Times New Roman" w:cs="Times New Roman"/>
+                <w:noProof/>
+                <w:webHidden/>
+                <w:sz w:val="28"/>
+                <w:szCs w:val="28"/>
+              </w:rPr>
+            </w:r>
+            <w:r>
+              <w:rPr>
+                <w:rFonts w:ascii="Times New Roman" w:hAnsi="Times New Roman" w:cs="Times New Roman"/>
+                <w:noProof/>
+                <w:webHidden/>
+                <w:sz w:val="28"/>
+                <w:szCs w:val="28"/>
+              </w:rPr>
+              <w:fldChar w:fldCharType="separate"/>
+            </w:r>
+            <w:r>
+              <w:rPr>
+                <w:rFonts w:ascii="Times New Roman" w:hAnsi="Times New Roman" w:cs="Times New Roman"/>
+                <w:noProof/>
+                <w:webHidden/>
+                <w:sz w:val="28"/>
+                <w:szCs w:val="28"/>
+              </w:rPr>
+              <w:t>4</w:t>
+            </w:r>
+            <w:r>
+              <w:rPr>
+                <w:rFonts w:ascii="Times New Roman" w:hAnsi="Times New Roman" w:cs="Times New Roman"/>
+                <w:noProof/>
+                <w:webHidden/>
+                <w:sz w:val="28"/>
+                <w:szCs w:val="28"/>
+              </w:rPr>
+              <w:fldChar w:fldCharType="end"/>
+            </w:r>
+          </w:hyperlink>
+        </w:p>
+        <w:p>
+          <w:pPr>
+            <w:pStyle w:val="21"/>
+            <w:tabs>
+              <w:tab w:val="left" w:pos="880"/>
+              <w:tab w:val="right" w:leader="dot" w:pos="9345"/>
+            </w:tabs>
+            <w:rPr>
+              <w:rFonts w:ascii="Times New Roman" w:eastAsiaTheme="minorEastAsia" w:hAnsi="Times New Roman" w:cs="Times New Roman"/>
+              <w:smallCaps w:val="0"/>
+              <w:noProof/>
+              <w:sz w:val="28"/>
+              <w:szCs w:val="28"/>
+              <w:lang w:eastAsia="ru-RU"/>
+            </w:rPr>
+          </w:pPr>
+          <w:hyperlink w:anchor="_Toc479158945" w:history="1">
+            <w:r>
+              <w:rPr>
+                <w:rStyle w:val="a5"/>
+                <w:rFonts w:ascii="Times New Roman" w:hAnsi="Times New Roman" w:cs="Times New Roman"/>
+                <w:noProof/>
+                <w:sz w:val="28"/>
+                <w:szCs w:val="28"/>
+              </w:rPr>
+              <w:t>1.2.</w:t>
+            </w:r>
+            <w:r>
+              <w:rPr>
+                <w:rFonts w:ascii="Times New Roman" w:eastAsiaTheme="minorEastAsia" w:hAnsi="Times New Roman" w:cs="Times New Roman"/>
+                <w:smallCaps w:val="0"/>
+                <w:noProof/>
+                <w:sz w:val="28"/>
+                <w:szCs w:val="28"/>
+                <w:lang w:eastAsia="ru-RU"/>
+              </w:rPr>
+              <w:tab/>
+            </w:r>
+            <w:r>
+              <w:rPr>
+                <w:rStyle w:val="a5"/>
+                <w:rFonts w:ascii="Times New Roman" w:hAnsi="Times New Roman" w:cs="Times New Roman"/>
+                <w:noProof/>
+                <w:sz w:val="28"/>
+                <w:szCs w:val="28"/>
+              </w:rPr>
+              <w:t>Цели создания программы</w:t>
+            </w:r>
+            <w:r>
+              <w:rPr>
+                <w:rFonts w:ascii="Times New Roman" w:hAnsi="Times New Roman" w:cs="Times New Roman"/>
+                <w:noProof/>
+                <w:webHidden/>
+                <w:sz w:val="28"/>
+                <w:szCs w:val="28"/>
+              </w:rPr>
+              <w:tab/>
+            </w:r>
+            <w:r>
+              <w:rPr>
+                <w:rFonts w:ascii="Times New Roman" w:hAnsi="Times New Roman" w:cs="Times New Roman"/>
+                <w:noProof/>
+                <w:webHidden/>
+                <w:sz w:val="28"/>
+                <w:szCs w:val="28"/>
+              </w:rPr>
+              <w:fldChar w:fldCharType="begin"/>
+            </w:r>
+            <w:r>
+              <w:rPr>
+                <w:rFonts w:ascii="Times New Roman" w:hAnsi="Times New Roman" w:cs="Times New Roman"/>
+                <w:noProof/>
+                <w:webHidden/>
+                <w:sz w:val="28"/>
+                <w:szCs w:val="28"/>
+              </w:rPr>
+              <w:instrText xml:space="preserve"> PAGEREF _Toc479158945 \h </w:instrText>
+            </w:r>
+            <w:r>
+              <w:rPr>
+                <w:rFonts w:ascii="Times New Roman" w:hAnsi="Times New Roman" w:cs="Times New Roman"/>
+                <w:noProof/>
+                <w:webHidden/>
+                <w:sz w:val="28"/>
+                <w:szCs w:val="28"/>
+              </w:rPr>
+            </w:r>
+            <w:r>
+              <w:rPr>
+                <w:rFonts w:ascii="Times New Roman" w:hAnsi="Times New Roman" w:cs="Times New Roman"/>
+                <w:noProof/>
+                <w:webHidden/>
+                <w:sz w:val="28"/>
+                <w:szCs w:val="28"/>
+              </w:rPr>
+              <w:fldChar w:fldCharType="separate"/>
+            </w:r>
+            <w:r>
+              <w:rPr>
+                <w:rFonts w:ascii="Times New Roman" w:hAnsi="Times New Roman" w:cs="Times New Roman"/>
+                <w:noProof/>
+                <w:webHidden/>
+                <w:sz w:val="28"/>
+                <w:szCs w:val="28"/>
+              </w:rPr>
+              <w:t>4</w:t>
+            </w:r>
+            <w:r>
+              <w:rPr>
+                <w:rFonts w:ascii="Times New Roman" w:hAnsi="Times New Roman" w:cs="Times New Roman"/>
+                <w:noProof/>
+                <w:webHidden/>
+                <w:sz w:val="28"/>
+                <w:szCs w:val="28"/>
+              </w:rPr>
+              <w:fldChar w:fldCharType="end"/>
+            </w:r>
+          </w:hyperlink>
+        </w:p>
+        <w:p>
+          <w:pPr>
+            <w:pStyle w:val="21"/>
+            <w:tabs>
+              <w:tab w:val="left" w:pos="880"/>
+              <w:tab w:val="right" w:leader="dot" w:pos="9345"/>
+            </w:tabs>
+            <w:rPr>
+              <w:rFonts w:ascii="Times New Roman" w:eastAsiaTheme="minorEastAsia" w:hAnsi="Times New Roman" w:cs="Times New Roman"/>
+              <w:smallCaps w:val="0"/>
+              <w:noProof/>
+              <w:sz w:val="28"/>
+              <w:szCs w:val="28"/>
+              <w:lang w:eastAsia="ru-RU"/>
+            </w:rPr>
+          </w:pPr>
+          <w:hyperlink w:anchor="_Toc479158946" w:history="1">
+            <w:r>
+              <w:rPr>
+                <w:rStyle w:val="a5"/>
+                <w:rFonts w:ascii="Times New Roman" w:hAnsi="Times New Roman" w:cs="Times New Roman"/>
+                <w:noProof/>
+                <w:sz w:val="28"/>
+                <w:szCs w:val="28"/>
+              </w:rPr>
+              <w:t>1.3.</w:t>
+            </w:r>
+            <w:r>
+              <w:rPr>
+                <w:rFonts w:ascii="Times New Roman" w:eastAsiaTheme="minorEastAsia" w:hAnsi="Times New Roman" w:cs="Times New Roman"/>
+                <w:smallCaps w:val="0"/>
+                <w:noProof/>
+                <w:sz w:val="28"/>
+                <w:szCs w:val="28"/>
+                <w:lang w:eastAsia="ru-RU"/>
+              </w:rPr>
+              <w:tab/>
+            </w:r>
+            <w:r>
+              <w:rPr>
+                <w:rStyle w:val="a5"/>
+                <w:rFonts w:ascii="Times New Roman" w:hAnsi="Times New Roman" w:cs="Times New Roman"/>
+                <w:noProof/>
+                <w:sz w:val="28"/>
+                <w:szCs w:val="28"/>
+              </w:rPr>
+              <w:t>Назначение и область применения</w:t>
+            </w:r>
+            <w:r>
+              <w:rPr>
+                <w:rFonts w:ascii="Times New Roman" w:hAnsi="Times New Roman" w:cs="Times New Roman"/>
+                <w:noProof/>
+                <w:webHidden/>
+                <w:sz w:val="28"/>
+                <w:szCs w:val="28"/>
+              </w:rPr>
+              <w:tab/>
+            </w:r>
+            <w:r>
+              <w:rPr>
+                <w:rFonts w:ascii="Times New Roman" w:hAnsi="Times New Roman" w:cs="Times New Roman"/>
+                <w:noProof/>
+                <w:webHidden/>
+                <w:sz w:val="28"/>
+                <w:szCs w:val="28"/>
+              </w:rPr>
+              <w:fldChar w:fldCharType="begin"/>
+            </w:r>
+            <w:r>
+              <w:rPr>
+                <w:rFonts w:ascii="Times New Roman" w:hAnsi="Times New Roman" w:cs="Times New Roman"/>
+                <w:noProof/>
+                <w:webHidden/>
+                <w:sz w:val="28"/>
+                <w:szCs w:val="28"/>
+              </w:rPr>
+              <w:instrText xml:space="preserve"> PAGEREF _Toc479158946 \h </w:instrText>
+            </w:r>
+            <w:r>
+              <w:rPr>
+                <w:rFonts w:ascii="Times New Roman" w:hAnsi="Times New Roman" w:cs="Times New Roman"/>
+                <w:noProof/>
+                <w:webHidden/>
+                <w:sz w:val="28"/>
+                <w:szCs w:val="28"/>
+              </w:rPr>
+            </w:r>
+            <w:r>
+              <w:rPr>
+                <w:rFonts w:ascii="Times New Roman" w:hAnsi="Times New Roman" w:cs="Times New Roman"/>
+                <w:noProof/>
+                <w:webHidden/>
+                <w:sz w:val="28"/>
+                <w:szCs w:val="28"/>
+              </w:rPr>
+              <w:fldChar w:fldCharType="separate"/>
+            </w:r>
+            <w:r>
+              <w:rPr>
+                <w:rFonts w:ascii="Times New Roman" w:hAnsi="Times New Roman" w:cs="Times New Roman"/>
+                <w:noProof/>
+                <w:webHidden/>
+                <w:sz w:val="28"/>
+                <w:szCs w:val="28"/>
+              </w:rPr>
+              <w:t>4</w:t>
+            </w:r>
+            <w:r>
+              <w:rPr>
+                <w:rFonts w:ascii="Times New Roman" w:hAnsi="Times New Roman" w:cs="Times New Roman"/>
+                <w:noProof/>
+                <w:webHidden/>
+                <w:sz w:val="28"/>
+                <w:szCs w:val="28"/>
+              </w:rPr>
+              <w:fldChar w:fldCharType="end"/>
+            </w:r>
+          </w:hyperlink>
+        </w:p>
+        <w:p>
+          <w:pPr>
+            <w:pStyle w:val="21"/>
+            <w:tabs>
+              <w:tab w:val="left" w:pos="880"/>
+              <w:tab w:val="right" w:leader="dot" w:pos="9345"/>
+            </w:tabs>
+            <w:rPr>
+              <w:rFonts w:eastAsiaTheme="minorEastAsia" w:cstheme="minorBidi"/>
+              <w:smallCaps w:val="0"/>
+              <w:noProof/>
+              <w:sz w:val="22"/>
+              <w:szCs w:val="22"/>
+              <w:lang w:eastAsia="ru-RU"/>
+            </w:rPr>
+          </w:pPr>
+          <w:hyperlink w:anchor="_Toc479158947" w:history="1">
+            <w:r>
+              <w:rPr>
+                <w:rStyle w:val="a5"/>
+                <w:rFonts w:ascii="Times New Roman" w:hAnsi="Times New Roman" w:cs="Times New Roman"/>
+                <w:noProof/>
+                <w:sz w:val="28"/>
+                <w:szCs w:val="28"/>
+              </w:rPr>
+              <w:t>1.4.</w:t>
+            </w:r>
+            <w:r>
+              <w:rPr>
+                <w:rFonts w:ascii="Times New Roman" w:eastAsiaTheme="minorEastAsia" w:hAnsi="Times New Roman" w:cs="Times New Roman"/>
+                <w:smallCaps w:val="0"/>
+                <w:noProof/>
+                <w:sz w:val="28"/>
+                <w:szCs w:val="28"/>
+                <w:lang w:eastAsia="ru-RU"/>
+              </w:rPr>
+              <w:tab/>
+            </w:r>
+            <w:r>
+              <w:rPr>
+                <w:rStyle w:val="a5"/>
+                <w:rFonts w:ascii="Times New Roman" w:hAnsi="Times New Roman" w:cs="Times New Roman"/>
+                <w:noProof/>
+                <w:sz w:val="28"/>
+                <w:szCs w:val="28"/>
+              </w:rPr>
+              <w:t>Требования к программе</w:t>
+            </w:r>
+            <w:r>
+              <w:rPr>
+                <w:rFonts w:ascii="Times New Roman" w:hAnsi="Times New Roman" w:cs="Times New Roman"/>
+                <w:noProof/>
+                <w:webHidden/>
+                <w:sz w:val="28"/>
+                <w:szCs w:val="28"/>
+              </w:rPr>
+              <w:tab/>
+            </w:r>
+            <w:r>
+              <w:rPr>
+                <w:rFonts w:ascii="Times New Roman" w:hAnsi="Times New Roman" w:cs="Times New Roman"/>
+                <w:noProof/>
+                <w:webHidden/>
+                <w:sz w:val="28"/>
+                <w:szCs w:val="28"/>
+              </w:rPr>
+              <w:fldChar w:fldCharType="begin"/>
+            </w:r>
+            <w:r>
+              <w:rPr>
+                <w:rFonts w:ascii="Times New Roman" w:hAnsi="Times New Roman" w:cs="Times New Roman"/>
+                <w:noProof/>
+                <w:webHidden/>
+                <w:sz w:val="28"/>
+                <w:szCs w:val="28"/>
+              </w:rPr>
+              <w:instrText xml:space="preserve"> PAGEREF _Toc479158947 \h </w:instrText>
+            </w:r>
+            <w:r>
+              <w:rPr>
+                <w:rFonts w:ascii="Times New Roman" w:hAnsi="Times New Roman" w:cs="Times New Roman"/>
+                <w:noProof/>
+                <w:webHidden/>
+                <w:sz w:val="28"/>
+                <w:szCs w:val="28"/>
+              </w:rPr>
+            </w:r>
+            <w:r>
+              <w:rPr>
+                <w:rFonts w:ascii="Times New Roman" w:hAnsi="Times New Roman" w:cs="Times New Roman"/>
+                <w:noProof/>
+                <w:webHidden/>
+                <w:sz w:val="28"/>
+                <w:szCs w:val="28"/>
+              </w:rPr>
+              <w:fldChar w:fldCharType="separate"/>
+            </w:r>
+            <w:r>
+              <w:rPr>
+                <w:rFonts w:ascii="Times New Roman" w:hAnsi="Times New Roman" w:cs="Times New Roman"/>
+                <w:noProof/>
+                <w:webHidden/>
+                <w:sz w:val="28"/>
+                <w:szCs w:val="28"/>
+              </w:rPr>
+              <w:t>5</w:t>
+            </w:r>
+            <w:r>
+              <w:rPr>
+                <w:rFonts w:ascii="Times New Roman" w:hAnsi="Times New Roman" w:cs="Times New Roman"/>
+                <w:noProof/>
+                <w:webHidden/>
+                <w:sz w:val="28"/>
+                <w:szCs w:val="28"/>
+              </w:rPr>
+              <w:fldChar w:fldCharType="end"/>
+            </w:r>
+          </w:hyperlink>
+        </w:p>
+        <w:p>
+          <w:r>
+            <w:rPr>
+              <w:b/>
+              <w:bCs/>
+            </w:rPr>
+            <w:fldChar w:fldCharType="end"/>
+          </w:r>
+        </w:p>
+      </w:sdtContent>
+    </w:sdt>
+    <w:p>
+      <w:pPr>
+        <w:rPr>
+          <w:rFonts w:ascii="Times New Roman" w:eastAsiaTheme="majorEastAsia" w:hAnsi="Times New Roman" w:cstheme="majorBidi"/>
           <w:b/>
           <w:sz w:val="32"/>
           <w:szCs w:val="32"/>
         </w:rPr>
       </w:pPr>
       <w:r>
-        <w:rPr>
-          <w:rFonts w:ascii="Times New Roman" w:hAnsi="Times New Roman" w:cs="Times New Roman"/>
-          <w:b/>
-          <w:sz w:val="32"/>
-          <w:szCs w:val="32"/>
-        </w:rPr>
+        <w:br w:type="page"/>
+      </w:r>
+    </w:p>
+    <w:p>
+      <w:pPr>
+        <w:pStyle w:val="1"/>
+        <w:rPr>
+          <w:b w:val="0"/>
+        </w:rPr>
+      </w:pPr>
+      <w:bookmarkStart w:id="2" w:name="_Toc479158942"/>
+      <w:r>
+        <w:lastRenderedPageBreak/>
         <w:t>Введение</w:t>
       </w:r>
+      <w:bookmarkEnd w:id="0"/>
+      <w:bookmarkEnd w:id="1"/>
+      <w:bookmarkEnd w:id="2"/>
     </w:p>
     <w:p>
       <w:pPr>
@@ -274,6 +1762,32 @@
         </w:rPr>
         <w:t>предназначенный для программирования графики и вычислений на графических процессорах, используемых в различных платформах – от персональных компьютеров до мобильных телефонов и игровых приставок.</w:t>
       </w:r>
+      <w:r>
+        <w:rPr>
+          <w:rFonts w:ascii="Times New Roman" w:hAnsi="Times New Roman" w:cs="Times New Roman"/>
+          <w:sz w:val="28"/>
+          <w:szCs w:val="28"/>
+        </w:rPr>
+        <w:t xml:space="preserve"> Технология </w:t>
+      </w:r>
+      <w:r>
+        <w:rPr>
+          <w:rFonts w:ascii="Times New Roman" w:hAnsi="Times New Roman" w:cs="Times New Roman"/>
+          <w:i/>
+          <w:sz w:val="28"/>
+          <w:szCs w:val="28"/>
+          <w:lang w:val="en-US"/>
+        </w:rPr>
+        <w:t>Vulkan</w:t>
+      </w:r>
+      <w:r>
+        <w:rPr>
+          <w:rFonts w:ascii="Times New Roman" w:hAnsi="Times New Roman" w:cs="Times New Roman"/>
+          <w:sz w:val="28"/>
+          <w:szCs w:val="28"/>
+        </w:rPr>
+        <w:t xml:space="preserve"> разработана с заделом на будущее, поэтому она будет очень активно развиваться и поддерживаться разработчиками драйверов и графических процессоров.</w:t>
+      </w:r>
     </w:p>
     <w:p>
       <w:pPr>
@@ -431,7 +1945,7 @@
           <w:sz w:val="28"/>
           <w:szCs w:val="28"/>
         </w:rPr>
-        <w:t xml:space="preserve">На момент написания этого документа не было найдено ни одной библиотеки для упрощения разработки программ с использованием вычислений на графических процессорах с использованием технологии </w:t>
+        <w:t xml:space="preserve">На текущий момент библиотека </w:t>
       </w:r>
       <w:r>
         <w:rPr>
@@ -449,23 +1963,532 @@
           <w:sz w:val="28"/>
           <w:szCs w:val="28"/>
         </w:rPr>
+        <w:t xml:space="preserve"> </w:t>
+      </w:r>
+      <w:r>
+        <w:rPr>
+          <w:rFonts w:ascii="Times New Roman" w:hAnsi="Times New Roman" w:cs="Times New Roman"/>
+          <w:sz w:val="28"/>
+          <w:szCs w:val="28"/>
+        </w:rPr>
+        <w:t xml:space="preserve">используется только такими компаниями, как </w:t>
+      </w:r>
+      <w:r>
+        <w:rPr>
+          <w:rFonts w:ascii="Times New Roman" w:hAnsi="Times New Roman" w:cs="Times New Roman"/>
+          <w:i/>
+          <w:sz w:val="28"/>
+          <w:szCs w:val="28"/>
+          <w:lang w:val="en-US"/>
+        </w:rPr>
+        <w:t>Epic</w:t>
+      </w:r>
+      <w:r>
+        <w:rPr>
+          <w:rFonts w:ascii="Times New Roman" w:hAnsi="Times New Roman" w:cs="Times New Roman"/>
+          <w:i/>
+          <w:sz w:val="28"/>
+          <w:szCs w:val="28"/>
+        </w:rPr>
+        <w:t xml:space="preserve"> </w:t>
+      </w:r>
+      <w:r>
+        <w:rPr>
+          <w:rFonts w:ascii="Times New Roman" w:hAnsi="Times New Roman" w:cs="Times New Roman"/>
+          <w:i/>
+          <w:sz w:val="28"/>
+          <w:szCs w:val="28"/>
+          <w:lang w:val="en-US"/>
+        </w:rPr>
+        <w:t>Games</w:t>
+      </w:r>
+      <w:r>
+        <w:rPr>
+          <w:rFonts w:ascii="Times New Roman" w:hAnsi="Times New Roman" w:cs="Times New Roman"/>
+          <w:sz w:val="28"/>
+          <w:szCs w:val="28"/>
+        </w:rPr>
+        <w:t>,</w:t>
+      </w:r>
+      <w:r>
+        <w:rPr>
+          <w:rFonts w:ascii="Times New Roman" w:hAnsi="Times New Roman" w:cs="Times New Roman"/>
+          <w:sz w:val="28"/>
+          <w:szCs w:val="28"/>
+        </w:rPr>
+        <w:t xml:space="preserve"> </w:t>
+      </w:r>
+      <w:r>
+        <w:rPr>
+          <w:rFonts w:ascii="Times New Roman" w:hAnsi="Times New Roman" w:cs="Times New Roman"/>
+          <w:i/>
+          <w:sz w:val="28"/>
+          <w:szCs w:val="28"/>
+          <w:lang w:val="en-US"/>
+        </w:rPr>
+        <w:t>Unity</w:t>
+      </w:r>
+      <w:r>
+        <w:rPr>
+          <w:rFonts w:ascii="Times New Roman" w:hAnsi="Times New Roman" w:cs="Times New Roman"/>
+          <w:i/>
+          <w:sz w:val="28"/>
+          <w:szCs w:val="28"/>
+        </w:rPr>
+        <w:t xml:space="preserve"> </w:t>
+      </w:r>
+      <w:r>
+        <w:rPr>
+          <w:rFonts w:ascii="Times New Roman" w:hAnsi="Times New Roman" w:cs="Times New Roman"/>
+          <w:i/>
+          <w:sz w:val="28"/>
+          <w:szCs w:val="28"/>
+          <w:lang w:val="en-US"/>
+        </w:rPr>
+        <w:t>Technologies</w:t>
+      </w:r>
+      <w:r>
+        <w:rPr>
+          <w:rFonts w:ascii="Times New Roman" w:hAnsi="Times New Roman" w:cs="Times New Roman"/>
+          <w:i/>
+          <w:sz w:val="28"/>
+          <w:szCs w:val="28"/>
+        </w:rPr>
+        <w:t xml:space="preserve"> </w:t>
+      </w:r>
+      <w:r>
+        <w:rPr>
+          <w:rFonts w:ascii="Times New Roman" w:hAnsi="Times New Roman" w:cs="Times New Roman"/>
+          <w:sz w:val="28"/>
+          <w:szCs w:val="28"/>
+        </w:rPr>
+        <w:t>и</w:t>
+      </w:r>
+      <w:r>
+        <w:rPr>
+          <w:rFonts w:ascii="Times New Roman" w:hAnsi="Times New Roman" w:cs="Times New Roman"/>
+          <w:i/>
+          <w:sz w:val="28"/>
+          <w:szCs w:val="28"/>
+        </w:rPr>
+        <w:t xml:space="preserve"> </w:t>
+      </w:r>
+      <w:r>
+        <w:rPr>
+          <w:rFonts w:ascii="Times New Roman" w:hAnsi="Times New Roman" w:cs="Times New Roman"/>
+          <w:i/>
+          <w:sz w:val="28"/>
+          <w:szCs w:val="28"/>
+          <w:lang w:val="en-US"/>
+        </w:rPr>
+        <w:t>Valve</w:t>
+      </w:r>
+      <w:r>
+        <w:rPr>
+          <w:rFonts w:ascii="Times New Roman" w:hAnsi="Times New Roman" w:cs="Times New Roman"/>
+          <w:i/>
+          <w:sz w:val="28"/>
+          <w:szCs w:val="28"/>
+        </w:rPr>
+        <w:t xml:space="preserve"> </w:t>
+      </w:r>
+      <w:r>
+        <w:rPr>
+          <w:rFonts w:ascii="Times New Roman" w:hAnsi="Times New Roman" w:cs="Times New Roman"/>
+          <w:i/>
+          <w:sz w:val="28"/>
+          <w:szCs w:val="28"/>
+          <w:lang w:val="en-US"/>
+        </w:rPr>
+        <w:t>Corporation</w:t>
+      </w:r>
+      <w:r>
+        <w:rPr>
+          <w:rFonts w:ascii="Times New Roman" w:hAnsi="Times New Roman" w:cs="Times New Roman"/>
+          <w:sz w:val="28"/>
+          <w:szCs w:val="28"/>
+        </w:rPr>
+        <w:t xml:space="preserve"> </w:t>
+      </w:r>
+      <w:r>
+        <w:rPr>
+          <w:rFonts w:ascii="Times New Roman" w:hAnsi="Times New Roman" w:cs="Times New Roman"/>
+          <w:sz w:val="28"/>
+          <w:szCs w:val="28"/>
+        </w:rPr>
+        <w:t xml:space="preserve">в их движках и инструментах для разработки компьютерных игр. </w:t>
+      </w:r>
+      <w:r>
+        <w:rPr>
+          <w:rFonts w:ascii="Times New Roman" w:hAnsi="Times New Roman" w:cs="Times New Roman"/>
+          <w:sz w:val="28"/>
+          <w:szCs w:val="28"/>
+        </w:rPr>
+        <w:t xml:space="preserve">Также на момент написания этого документа не было найдено ни одной библиотеки для упрощения разработки программ с использованием вычислений на графических процессорах с использованием технологии </w:t>
+      </w:r>
+      <w:r>
+        <w:rPr>
+          <w:rFonts w:ascii="Times New Roman" w:hAnsi="Times New Roman" w:cs="Times New Roman"/>
+          <w:i/>
+          <w:sz w:val="28"/>
+          <w:szCs w:val="28"/>
+          <w:lang w:val="en-US"/>
+        </w:rPr>
+        <w:t>Vulkan</w:t>
+      </w:r>
+      <w:r>
+        <w:rPr>
+          <w:rFonts w:ascii="Times New Roman" w:hAnsi="Times New Roman" w:cs="Times New Roman"/>
+          <w:sz w:val="28"/>
+          <w:szCs w:val="28"/>
+        </w:rPr>
+        <w:t>.</w:t>
+      </w:r>
+      <w:r>
+        <w:rPr>
+          <w:rFonts w:ascii="Times New Roman" w:hAnsi="Times New Roman" w:cs="Times New Roman"/>
+          <w:sz w:val="28"/>
+          <w:szCs w:val="28"/>
+        </w:rPr>
+        <w:t xml:space="preserve"> </w:t>
+      </w:r>
+      <w:r>
+        <w:rPr>
+          <w:rFonts w:ascii="Times New Roman" w:hAnsi="Times New Roman" w:cs="Times New Roman"/>
+          <w:sz w:val="28"/>
+          <w:szCs w:val="28"/>
+        </w:rPr>
+        <w:t xml:space="preserve">Так как разработка приложений с использованием библиотеки </w:t>
+      </w:r>
+      <w:r>
+        <w:rPr>
+          <w:rFonts w:ascii="Times New Roman" w:hAnsi="Times New Roman" w:cs="Times New Roman"/>
+          <w:i/>
+          <w:sz w:val="28"/>
+          <w:szCs w:val="28"/>
+          <w:lang w:val="en-US"/>
+        </w:rPr>
+        <w:t>Vulkan</w:t>
+      </w:r>
+      <w:r>
+        <w:rPr>
+          <w:rFonts w:ascii="Times New Roman" w:hAnsi="Times New Roman" w:cs="Times New Roman"/>
+          <w:i/>
+          <w:sz w:val="28"/>
+          <w:szCs w:val="28"/>
+        </w:rPr>
+        <w:t xml:space="preserve"> </w:t>
+      </w:r>
+      <w:r>
+        <w:rPr>
+          <w:rFonts w:ascii="Times New Roman" w:hAnsi="Times New Roman" w:cs="Times New Roman"/>
+          <w:sz w:val="28"/>
+          <w:szCs w:val="28"/>
+        </w:rPr>
+        <w:t>является не самой тривиальной задачей из-за необходимости гибкой настройки графического конвейера и буферов данных, было решено разработать кроссплатформенную библиотеку для этих целей.</w:t>
+      </w:r>
+    </w:p>
+    <w:p>
+      <w:pPr>
+        <w:rPr>
+          <w:rFonts w:ascii="Times New Roman" w:hAnsi="Times New Roman" w:cs="Times New Roman"/>
+          <w:sz w:val="28"/>
+          <w:szCs w:val="28"/>
+        </w:rPr>
+      </w:pPr>
+      <w:r>
+        <w:rPr>
+          <w:rFonts w:ascii="Times New Roman" w:hAnsi="Times New Roman" w:cs="Times New Roman"/>
+          <w:sz w:val="28"/>
+          <w:szCs w:val="28"/>
+        </w:rPr>
+        <w:t>Н</w:t>
+      </w:r>
+      <w:r>
+        <w:rPr>
+          <w:rFonts w:ascii="Times New Roman" w:hAnsi="Times New Roman" w:cs="Times New Roman"/>
+          <w:sz w:val="28"/>
+          <w:szCs w:val="28"/>
+        </w:rPr>
+        <w:t>овизна данной разработки заключается в том, что это будет первая библиотека для вычислений на графических процессорах, использующая вычислительные возможности видео</w:t>
+      </w:r>
+      <w:r>
+        <w:rPr>
+          <w:rFonts w:ascii="Times New Roman" w:hAnsi="Times New Roman" w:cs="Times New Roman"/>
+          <w:sz w:val="28"/>
+          <w:szCs w:val="28"/>
+        </w:rPr>
+        <w:t>карт</w:t>
+      </w:r>
+      <w:r>
+        <w:rPr>
+          <w:rFonts w:ascii="Times New Roman" w:hAnsi="Times New Roman" w:cs="Times New Roman"/>
+          <w:sz w:val="28"/>
+          <w:szCs w:val="28"/>
+        </w:rPr>
+        <w:t xml:space="preserve">, работа с которыми происходит с использованием только вычислительных функций библиотеки </w:t>
+      </w:r>
+      <w:r>
+        <w:rPr>
+          <w:rFonts w:ascii="Times New Roman" w:hAnsi="Times New Roman" w:cs="Times New Roman"/>
+          <w:i/>
+          <w:sz w:val="28"/>
+          <w:szCs w:val="28"/>
+          <w:lang w:val="en-US"/>
+        </w:rPr>
+        <w:t>Vulkan</w:t>
+      </w:r>
+      <w:r>
+        <w:rPr>
+          <w:rFonts w:ascii="Times New Roman" w:hAnsi="Times New Roman" w:cs="Times New Roman"/>
+          <w:sz w:val="28"/>
+          <w:szCs w:val="28"/>
+        </w:rPr>
+        <w:t>.</w:t>
+      </w:r>
+      <w:r>
+        <w:rPr>
+          <w:rFonts w:ascii="Times New Roman" w:hAnsi="Times New Roman" w:cs="Times New Roman"/>
+          <w:sz w:val="28"/>
+          <w:szCs w:val="28"/>
+        </w:rPr>
+        <w:t xml:space="preserve"> </w:t>
+      </w:r>
+      <w:r>
+        <w:rPr>
+          <w:rFonts w:ascii="Times New Roman" w:hAnsi="Times New Roman" w:cs="Times New Roman"/>
+          <w:sz w:val="28"/>
+          <w:szCs w:val="28"/>
+        </w:rPr>
+        <w:t xml:space="preserve">С помощью данной разработки планируется изучить возможность и целесообразность использования самой библиотеки </w:t>
+      </w:r>
+      <w:r>
+        <w:rPr>
+          <w:rFonts w:ascii="Times New Roman" w:hAnsi="Times New Roman" w:cs="Times New Roman"/>
+          <w:i/>
+          <w:sz w:val="28"/>
+          <w:szCs w:val="28"/>
+          <w:lang w:val="en-US"/>
+        </w:rPr>
+        <w:t>Vulkan</w:t>
+      </w:r>
+      <w:r>
+        <w:rPr>
+          <w:rFonts w:ascii="Times New Roman" w:hAnsi="Times New Roman" w:cs="Times New Roman"/>
+          <w:sz w:val="28"/>
+          <w:szCs w:val="28"/>
+        </w:rPr>
+        <w:t xml:space="preserve"> </w:t>
+      </w:r>
+      <w:r>
+        <w:rPr>
+          <w:rFonts w:ascii="Times New Roman" w:hAnsi="Times New Roman" w:cs="Times New Roman"/>
+          <w:sz w:val="28"/>
+          <w:szCs w:val="28"/>
+        </w:rPr>
+        <w:t>для математических вычислений на графических процессорах.</w:t>
+      </w:r>
+    </w:p>
+    <w:p>
+      <w:pPr>
+        <w:rPr>
+          <w:rFonts w:ascii="Times New Roman" w:hAnsi="Times New Roman" w:cs="Times New Roman"/>
+          <w:sz w:val="28"/>
+          <w:szCs w:val="28"/>
+        </w:rPr>
+      </w:pPr>
+      <w:r>
+        <w:rPr>
+          <w:rFonts w:ascii="Times New Roman" w:hAnsi="Times New Roman" w:cs="Times New Roman"/>
+          <w:sz w:val="28"/>
+          <w:szCs w:val="28"/>
+        </w:rPr>
+        <w:t xml:space="preserve">Так как разработчиком библиотеки </w:t>
+      </w:r>
+      <w:r>
+        <w:rPr>
+          <w:rFonts w:ascii="Times New Roman" w:hAnsi="Times New Roman" w:cs="Times New Roman"/>
+          <w:i/>
+          <w:sz w:val="28"/>
+          <w:szCs w:val="28"/>
+          <w:lang w:val="en-US"/>
+        </w:rPr>
+        <w:t>Vulkan</w:t>
+      </w:r>
+      <w:r>
+        <w:rPr>
+          <w:rFonts w:ascii="Times New Roman" w:hAnsi="Times New Roman" w:cs="Times New Roman"/>
+          <w:i/>
+          <w:sz w:val="28"/>
+          <w:szCs w:val="28"/>
+        </w:rPr>
+        <w:t xml:space="preserve"> </w:t>
+      </w:r>
+      <w:r>
+        <w:rPr>
+          <w:rFonts w:ascii="Times New Roman" w:hAnsi="Times New Roman" w:cs="Times New Roman"/>
+          <w:sz w:val="28"/>
+          <w:szCs w:val="28"/>
+        </w:rPr>
+        <w:t xml:space="preserve">заявлены лучшая по сравнению с </w:t>
+      </w:r>
+      <w:r>
+        <w:rPr>
+          <w:rFonts w:ascii="Times New Roman" w:hAnsi="Times New Roman" w:cs="Times New Roman"/>
+          <w:i/>
+          <w:sz w:val="28"/>
+          <w:szCs w:val="28"/>
+          <w:lang w:val="en-US"/>
+        </w:rPr>
+        <w:t>OpenGL</w:t>
+      </w:r>
+      <w:r>
+        <w:rPr>
+          <w:rFonts w:ascii="Times New Roman" w:hAnsi="Times New Roman" w:cs="Times New Roman"/>
+          <w:sz w:val="28"/>
+          <w:szCs w:val="28"/>
+        </w:rPr>
+        <w:t xml:space="preserve"> поддержка многопоточности, уменьшенная нагрузка на центральный процессор и низкоуровневый контроль над графическим процессором, то</w:t>
+      </w:r>
+      <w:r>
+        <w:rPr>
+          <w:rFonts w:ascii="Times New Roman" w:hAnsi="Times New Roman" w:cs="Times New Roman"/>
+          <w:sz w:val="28"/>
+          <w:szCs w:val="28"/>
+        </w:rPr>
+        <w:t xml:space="preserve"> </w:t>
+      </w:r>
+      <w:r>
+        <w:rPr>
+          <w:rFonts w:ascii="Times New Roman" w:hAnsi="Times New Roman" w:cs="Times New Roman"/>
+          <w:sz w:val="28"/>
+          <w:szCs w:val="28"/>
+        </w:rPr>
+        <w:lastRenderedPageBreak/>
+        <w:t xml:space="preserve">было решено сравнивать производительность вычислений с программами, написанными с использованием библиотеки </w:t>
+      </w:r>
+      <w:r>
+        <w:rPr>
+          <w:rFonts w:ascii="Times New Roman" w:hAnsi="Times New Roman" w:cs="Times New Roman"/>
+          <w:i/>
+          <w:sz w:val="28"/>
+          <w:szCs w:val="28"/>
+          <w:lang w:val="en-US"/>
+        </w:rPr>
+        <w:t>CUDA</w:t>
+      </w:r>
+      <w:r>
+        <w:rPr>
+          <w:rFonts w:ascii="Times New Roman" w:hAnsi="Times New Roman" w:cs="Times New Roman"/>
+          <w:i/>
+          <w:sz w:val="28"/>
+          <w:szCs w:val="28"/>
+        </w:rPr>
+        <w:t xml:space="preserve"> </w:t>
+      </w:r>
+      <w:r>
+        <w:rPr>
+          <w:rFonts w:ascii="Times New Roman" w:hAnsi="Times New Roman" w:cs="Times New Roman"/>
+          <w:i/>
+          <w:sz w:val="28"/>
+          <w:szCs w:val="28"/>
+          <w:lang w:val="en-US"/>
+        </w:rPr>
+        <w:t>SDK</w:t>
+      </w:r>
+      <w:r>
+        <w:rPr>
+          <w:rFonts w:ascii="Times New Roman" w:hAnsi="Times New Roman" w:cs="Times New Roman"/>
+          <w:sz w:val="28"/>
+          <w:szCs w:val="28"/>
+        </w:rPr>
+        <w:t xml:space="preserve">, так как технология </w:t>
+      </w:r>
+      <w:r>
+        <w:rPr>
+          <w:rFonts w:ascii="Times New Roman" w:hAnsi="Times New Roman" w:cs="Times New Roman"/>
+          <w:i/>
+          <w:sz w:val="28"/>
+          <w:szCs w:val="28"/>
+          <w:lang w:val="en-US"/>
+        </w:rPr>
+        <w:t>CUDA</w:t>
+      </w:r>
+      <w:r>
+        <w:rPr>
+          <w:rFonts w:ascii="Times New Roman" w:hAnsi="Times New Roman" w:cs="Times New Roman"/>
+          <w:sz w:val="28"/>
+          <w:szCs w:val="28"/>
+        </w:rPr>
+        <w:t xml:space="preserve"> </w:t>
+      </w:r>
+      <w:r>
+        <w:rPr>
+          <w:rFonts w:ascii="Times New Roman" w:hAnsi="Times New Roman" w:cs="Times New Roman"/>
+          <w:sz w:val="28"/>
+          <w:szCs w:val="28"/>
+        </w:rPr>
+        <w:t>является лидирующей в данном классе задач.</w:t>
+      </w:r>
+    </w:p>
+    <w:p>
+      <w:pPr>
+        <w:rPr>
+          <w:rFonts w:ascii="Times New Roman" w:hAnsi="Times New Roman" w:cs="Times New Roman"/>
+          <w:sz w:val="28"/>
+          <w:szCs w:val="28"/>
+        </w:rPr>
+      </w:pPr>
+      <w:r>
+        <w:rPr>
+          <w:rFonts w:ascii="Times New Roman" w:hAnsi="Times New Roman" w:cs="Times New Roman"/>
+          <w:sz w:val="28"/>
+          <w:szCs w:val="28"/>
+        </w:rPr>
+        <w:t xml:space="preserve">Практическая ценность разработки будет выявлена по результатам сравнения производительности вычислений на основе разработанной библиотеки и с использованием технологии </w:t>
+      </w:r>
+      <w:r>
+        <w:rPr>
+          <w:rFonts w:ascii="Times New Roman" w:hAnsi="Times New Roman" w:cs="Times New Roman"/>
+          <w:i/>
+          <w:sz w:val="28"/>
+          <w:szCs w:val="28"/>
+          <w:lang w:val="en-US"/>
+        </w:rPr>
+        <w:t>CUDA</w:t>
+      </w:r>
+      <w:r>
+        <w:rPr>
+          <w:rFonts w:ascii="Times New Roman" w:hAnsi="Times New Roman" w:cs="Times New Roman"/>
+          <w:sz w:val="28"/>
+          <w:szCs w:val="28"/>
+        </w:rPr>
         <w:t xml:space="preserve">. </w:t>
       </w:r>
-      <w:r>
-        <w:rPr>
-          <w:rFonts w:ascii="Times New Roman" w:hAnsi="Times New Roman" w:cs="Times New Roman"/>
-          <w:sz w:val="28"/>
-          <w:szCs w:val="28"/>
-        </w:rPr>
-        <w:t xml:space="preserve">Эта технология разработана с заделом на будущее, поэтому она будет очень активно развиваться и поддерживаться разработчиками драйверов и графических процессоров. Так как </w:t>
-      </w:r>
-      <w:r>
-        <w:rPr>
-          <w:rFonts w:ascii="Times New Roman" w:hAnsi="Times New Roman" w:cs="Times New Roman"/>
-          <w:sz w:val="28"/>
-          <w:szCs w:val="28"/>
-        </w:rPr>
-        <w:t xml:space="preserve">разработка приложений с использованием библиотеки </w:t>
+    </w:p>
+    <w:p>
+      <w:pPr>
+        <w:rPr>
+          <w:rFonts w:ascii="Times New Roman" w:hAnsi="Times New Roman" w:cs="Times New Roman"/>
+          <w:sz w:val="28"/>
+          <w:szCs w:val="28"/>
+        </w:rPr>
+      </w:pPr>
+      <w:r>
+        <w:rPr>
+          <w:rFonts w:ascii="Times New Roman" w:hAnsi="Times New Roman" w:cs="Times New Roman"/>
+          <w:sz w:val="28"/>
+          <w:szCs w:val="28"/>
+        </w:rPr>
+        <w:t xml:space="preserve">Цель работы – исследовать </w:t>
+      </w:r>
+      <w:r>
+        <w:rPr>
+          <w:rFonts w:ascii="Times New Roman" w:hAnsi="Times New Roman" w:cs="Times New Roman"/>
+          <w:sz w:val="28"/>
+          <w:szCs w:val="28"/>
+        </w:rPr>
+        <w:t xml:space="preserve">возможность, целесообразность и практическую ценность вычислений на графических процессорах с использованием технологии </w:t>
       </w:r>
       <w:r>
         <w:rPr>
@@ -480,152 +2503,27 @@
       <w:r>
         <w:rPr>
           <w:rFonts w:ascii="Times New Roman" w:hAnsi="Times New Roman" w:cs="Times New Roman"/>
-          <w:i/>
-          <w:sz w:val="28"/>
-          <w:szCs w:val="28"/>
-        </w:rPr>
-        <w:t xml:space="preserve"> </w:t>
-      </w:r>
-      <w:r>
-        <w:rPr>
-          <w:rFonts w:ascii="Times New Roman" w:hAnsi="Times New Roman" w:cs="Times New Roman"/>
-          <w:sz w:val="28"/>
-          <w:szCs w:val="28"/>
-        </w:rPr>
-        <w:t>является не самой тривиальной задачей из-за необходимости гибкой настройки графического конвейера и буферов данных, было решено разработать кроссплатформенную библиотеку для этих целей.</w:t>
-      </w:r>
-    </w:p>
-    <w:p>
-      <w:pPr>
-        <w:rPr>
-          <w:rFonts w:ascii="Times New Roman" w:hAnsi="Times New Roman" w:cs="Times New Roman"/>
-          <w:sz w:val="28"/>
-          <w:szCs w:val="28"/>
-        </w:rPr>
-      </w:pPr>
-      <w:r>
-        <w:rPr>
-          <w:rFonts w:ascii="Times New Roman" w:hAnsi="Times New Roman" w:cs="Times New Roman"/>
-          <w:sz w:val="28"/>
-          <w:szCs w:val="28"/>
-        </w:rPr>
-        <w:t xml:space="preserve">Так как разработчиком библиотеки </w:t>
-      </w:r>
-      <w:r>
-        <w:rPr>
-          <w:rFonts w:ascii="Times New Roman" w:hAnsi="Times New Roman" w:cs="Times New Roman"/>
-          <w:i/>
-          <w:sz w:val="28"/>
-          <w:szCs w:val="28"/>
-          <w:lang w:val="en-US"/>
-        </w:rPr>
-        <w:t>Vulkan</w:t>
-      </w:r>
-      <w:r>
-        <w:rPr>
-          <w:rFonts w:ascii="Times New Roman" w:hAnsi="Times New Roman" w:cs="Times New Roman"/>
-          <w:i/>
-          <w:sz w:val="28"/>
-          <w:szCs w:val="28"/>
-        </w:rPr>
-        <w:t xml:space="preserve"> </w:t>
-      </w:r>
-      <w:r>
-        <w:rPr>
-          <w:rFonts w:ascii="Times New Roman" w:hAnsi="Times New Roman" w:cs="Times New Roman"/>
-          <w:sz w:val="28"/>
-          <w:szCs w:val="28"/>
-        </w:rPr>
-        <w:t xml:space="preserve">заявлены лучшая по сравнению с </w:t>
-      </w:r>
-      <w:r>
-        <w:rPr>
-          <w:rFonts w:ascii="Times New Roman" w:hAnsi="Times New Roman" w:cs="Times New Roman"/>
-          <w:i/>
-          <w:sz w:val="28"/>
-          <w:szCs w:val="28"/>
-          <w:lang w:val="en-US"/>
-        </w:rPr>
-        <w:t>OpenGL</w:t>
-      </w:r>
-      <w:r>
-        <w:rPr>
-          <w:rFonts w:ascii="Times New Roman" w:hAnsi="Times New Roman" w:cs="Times New Roman"/>
-          <w:sz w:val="28"/>
-          <w:szCs w:val="28"/>
-        </w:rPr>
-        <w:t xml:space="preserve"> поддержка многопоточности, уменьшенная нагрузка на центральный процессор и низкоуровневый контроль над графическим процессором, то</w:t>
-      </w:r>
-      <w:r>
-        <w:rPr>
-          <w:rFonts w:ascii="Times New Roman" w:hAnsi="Times New Roman" w:cs="Times New Roman"/>
-          <w:sz w:val="28"/>
-          <w:szCs w:val="28"/>
-        </w:rPr>
-        <w:t xml:space="preserve"> было решено сравнивать производительность вычислений с программами, написанными с использованием библиотеки </w:t>
-      </w:r>
-      <w:r>
-        <w:rPr>
-          <w:rFonts w:ascii="Times New Roman" w:hAnsi="Times New Roman" w:cs="Times New Roman"/>
-          <w:i/>
-          <w:sz w:val="28"/>
-          <w:szCs w:val="28"/>
-          <w:lang w:val="en-US"/>
-        </w:rPr>
-        <w:t>CUDA</w:t>
-      </w:r>
-      <w:r>
-        <w:rPr>
-          <w:rFonts w:ascii="Times New Roman" w:hAnsi="Times New Roman" w:cs="Times New Roman"/>
-          <w:i/>
-          <w:sz w:val="28"/>
-          <w:szCs w:val="28"/>
-        </w:rPr>
-        <w:t xml:space="preserve"> </w:t>
-      </w:r>
-      <w:r>
-        <w:rPr>
-          <w:rFonts w:ascii="Times New Roman" w:hAnsi="Times New Roman" w:cs="Times New Roman"/>
-          <w:i/>
-          <w:sz w:val="28"/>
-          <w:szCs w:val="28"/>
-          <w:lang w:val="en-US"/>
-        </w:rPr>
-        <w:t>SDK</w:t>
-      </w:r>
-      <w:r>
-        <w:rPr>
-          <w:rFonts w:ascii="Times New Roman" w:hAnsi="Times New Roman" w:cs="Times New Roman"/>
-          <w:sz w:val="28"/>
-          <w:szCs w:val="28"/>
-        </w:rPr>
-        <w:t xml:space="preserve">, так как технология </w:t>
-      </w:r>
-      <w:r>
-        <w:rPr>
-          <w:rFonts w:ascii="Times New Roman" w:hAnsi="Times New Roman" w:cs="Times New Roman"/>
-          <w:i/>
-          <w:sz w:val="28"/>
-          <w:szCs w:val="28"/>
-          <w:lang w:val="en-US"/>
-        </w:rPr>
-        <w:t>CUDA</w:t>
-      </w:r>
-      <w:r>
-        <w:rPr>
-          <w:rFonts w:ascii="Times New Roman" w:hAnsi="Times New Roman" w:cs="Times New Roman"/>
-          <w:sz w:val="28"/>
-          <w:szCs w:val="28"/>
-        </w:rPr>
-        <w:t xml:space="preserve"> </w:t>
-      </w:r>
-      <w:r>
-        <w:rPr>
-          <w:rFonts w:ascii="Times New Roman" w:hAnsi="Times New Roman" w:cs="Times New Roman"/>
-          <w:sz w:val="28"/>
-          <w:szCs w:val="28"/>
-        </w:rPr>
-        <w:t>является лидирующей в данном классе задач.</w:t>
+          <w:sz w:val="28"/>
+          <w:szCs w:val="28"/>
+        </w:rPr>
+        <w:t>.</w:t>
+      </w:r>
+    </w:p>
+    <w:p>
+      <w:pPr>
+        <w:rPr>
+          <w:rFonts w:ascii="Times New Roman" w:hAnsi="Times New Roman" w:cs="Times New Roman"/>
+          <w:sz w:val="28"/>
+          <w:szCs w:val="28"/>
+        </w:rPr>
+      </w:pPr>
+      <w:r>
+        <w:rPr>
+          <w:rFonts w:ascii="Times New Roman" w:hAnsi="Times New Roman" w:cs="Times New Roman"/>
+          <w:sz w:val="28"/>
+          <w:szCs w:val="28"/>
+        </w:rPr>
+        <w:t>Задачи:</w:t>
       </w:r>
     </w:p>
     <w:p>
@@ -633,88 +2531,160 @@
         <w:pStyle w:val="a3"/>
         <w:numPr>
           <w:ilvl w:val="0"/>
-          <w:numId w:val="2"/>
+          <w:numId w:val="25"/>
         </w:numPr>
         <w:rPr>
           <w:rFonts w:ascii="Times New Roman" w:hAnsi="Times New Roman" w:cs="Times New Roman"/>
-          <w:b/>
-          <w:sz w:val="32"/>
-          <w:szCs w:val="32"/>
-        </w:rPr>
-      </w:pPr>
-      <w:r>
-        <w:rPr>
-          <w:rFonts w:ascii="Times New Roman" w:hAnsi="Times New Roman" w:cs="Times New Roman"/>
-          <w:b/>
-          <w:sz w:val="32"/>
-          <w:szCs w:val="32"/>
-        </w:rPr>
-        <w:t>Техническое задание</w:t>
+          <w:sz w:val="28"/>
+          <w:szCs w:val="28"/>
+        </w:rPr>
+      </w:pPr>
+      <w:r>
+        <w:rPr>
+          <w:rFonts w:ascii="Times New Roman" w:hAnsi="Times New Roman" w:cs="Times New Roman"/>
+          <w:sz w:val="28"/>
+          <w:szCs w:val="28"/>
+        </w:rPr>
+        <w:t xml:space="preserve">разработать библиотеку-обёртку над вызовами библиотеки </w:t>
+      </w:r>
+      <w:r>
+        <w:rPr>
+          <w:rFonts w:ascii="Times New Roman" w:hAnsi="Times New Roman" w:cs="Times New Roman"/>
+          <w:i/>
+          <w:sz w:val="28"/>
+          <w:szCs w:val="28"/>
+          <w:lang w:val="en-US"/>
+        </w:rPr>
+        <w:t>Vulkan</w:t>
+      </w:r>
+      <w:r>
+        <w:rPr>
+          <w:rFonts w:ascii="Times New Roman" w:hAnsi="Times New Roman" w:cs="Times New Roman"/>
+          <w:sz w:val="28"/>
+          <w:szCs w:val="28"/>
+        </w:rPr>
+        <w:t xml:space="preserve"> и предоставить в ней </w:t>
+      </w:r>
+      <w:r>
+        <w:rPr>
+          <w:rFonts w:ascii="Times New Roman" w:hAnsi="Times New Roman" w:cs="Times New Roman"/>
+          <w:i/>
+          <w:sz w:val="28"/>
+          <w:szCs w:val="28"/>
+          <w:lang w:val="en-US"/>
+        </w:rPr>
+        <w:t>API</w:t>
+      </w:r>
+      <w:r>
+        <w:rPr>
+          <w:rFonts w:ascii="Times New Roman" w:hAnsi="Times New Roman" w:cs="Times New Roman"/>
+          <w:sz w:val="28"/>
+          <w:szCs w:val="28"/>
+        </w:rPr>
+        <w:t xml:space="preserve"> для вычислений на графических процессорах</w:t>
       </w:r>
     </w:p>
     <w:p>
       <w:pPr>
         <w:pStyle w:val="a3"/>
         <w:numPr>
+          <w:ilvl w:val="0"/>
+          <w:numId w:val="25"/>
+        </w:numPr>
+        <w:rPr>
+          <w:rFonts w:ascii="Times New Roman" w:hAnsi="Times New Roman" w:cs="Times New Roman"/>
+          <w:sz w:val="28"/>
+          <w:szCs w:val="28"/>
+        </w:rPr>
+      </w:pPr>
+      <w:r>
+        <w:rPr>
+          <w:rFonts w:ascii="Times New Roman" w:hAnsi="Times New Roman" w:cs="Times New Roman"/>
+          <w:sz w:val="28"/>
+          <w:szCs w:val="28"/>
+        </w:rPr>
+        <w:t xml:space="preserve">протестировать разработанную библиотеку и сравнить производительность вычислений с вычислениями на основе технологии </w:t>
+      </w:r>
+      <w:r>
+        <w:rPr>
+          <w:rFonts w:ascii="Times New Roman" w:hAnsi="Times New Roman" w:cs="Times New Roman"/>
+          <w:i/>
+          <w:sz w:val="28"/>
+          <w:szCs w:val="28"/>
+          <w:lang w:val="en-US"/>
+        </w:rPr>
+        <w:t>CUDA</w:t>
+      </w:r>
+      <w:r>
+        <w:rPr>
+          <w:rFonts w:ascii="Times New Roman" w:hAnsi="Times New Roman" w:cs="Times New Roman"/>
+          <w:sz w:val="28"/>
+          <w:szCs w:val="28"/>
+        </w:rPr>
+        <w:t xml:space="preserve"> </w:t>
+      </w:r>
+      <w:r>
+        <w:rPr>
+          <w:rFonts w:ascii="Times New Roman" w:hAnsi="Times New Roman" w:cs="Times New Roman"/>
+          <w:sz w:val="28"/>
+          <w:szCs w:val="28"/>
+        </w:rPr>
+        <w:t>с использованием аналогичных алгоритмов</w:t>
+      </w:r>
+    </w:p>
+    <w:p>
+      <w:pPr>
+        <w:pStyle w:val="1"/>
+        <w:numPr>
+          <w:ilvl w:val="0"/>
+          <w:numId w:val="27"/>
+        </w:numPr>
+      </w:pPr>
+      <w:bookmarkStart w:id="3" w:name="_Toc479158943"/>
+      <w:r>
+        <w:t>Техническое задание</w:t>
+      </w:r>
+      <w:bookmarkEnd w:id="3"/>
+    </w:p>
+    <w:p>
+      <w:pPr>
+        <w:pStyle w:val="2"/>
+        <w:numPr>
           <w:ilvl w:val="1"/>
-          <w:numId w:val="2"/>
+          <w:numId w:val="27"/>
         </w:numPr>
-        <w:rPr>
-          <w:rFonts w:ascii="Times New Roman" w:hAnsi="Times New Roman" w:cs="Times New Roman"/>
-          <w:b/>
-          <w:sz w:val="28"/>
-          <w:szCs w:val="28"/>
-        </w:rPr>
-      </w:pPr>
-      <w:r>
-        <w:rPr>
-          <w:rFonts w:ascii="Times New Roman" w:hAnsi="Times New Roman" w:cs="Times New Roman"/>
-          <w:b/>
-          <w:sz w:val="28"/>
-          <w:szCs w:val="28"/>
-        </w:rPr>
-        <w:t xml:space="preserve"> </w:t>
-      </w:r>
-      <w:r>
-        <w:rPr>
-          <w:rFonts w:ascii="Times New Roman" w:hAnsi="Times New Roman" w:cs="Times New Roman"/>
-          <w:b/>
-          <w:sz w:val="28"/>
-          <w:szCs w:val="28"/>
-        </w:rPr>
+      </w:pPr>
+      <w:bookmarkStart w:id="4" w:name="_Toc479158944"/>
+      <w:r>
         <w:t xml:space="preserve">Сведения и исходные данные для разработки </w:t>
       </w:r>
       <w:r>
-        <w:rPr>
-          <w:rFonts w:ascii="Times New Roman" w:hAnsi="Times New Roman" w:cs="Times New Roman"/>
-          <w:b/>
-          <w:sz w:val="28"/>
-          <w:szCs w:val="28"/>
-        </w:rPr>
         <w:t>программы</w:t>
       </w:r>
-    </w:p>
-    <w:p>
-      <w:pPr>
-        <w:pStyle w:val="a3"/>
+      <w:bookmarkEnd w:id="4"/>
+    </w:p>
+    <w:p>
+      <w:pPr>
+        <w:pStyle w:val="a6"/>
         <w:numPr>
           <w:ilvl w:val="2"/>
-          <w:numId w:val="2"/>
+          <w:numId w:val="27"/>
         </w:numPr>
         <w:rPr>
-          <w:rFonts w:ascii="Times New Roman" w:hAnsi="Times New Roman" w:cs="Times New Roman"/>
           <w:b/>
-          <w:sz w:val="28"/>
-          <w:szCs w:val="28"/>
-        </w:rPr>
-      </w:pPr>
-      <w:r>
-        <w:rPr>
-          <w:rFonts w:ascii="Times New Roman" w:hAnsi="Times New Roman" w:cs="Times New Roman"/>
-          <w:sz w:val="28"/>
-          <w:szCs w:val="28"/>
-        </w:rPr>
-        <w:t>Наименование программы</w:t>
+        </w:rPr>
+      </w:pPr>
+      <w:r>
+        <w:t>Наименование</w:t>
+      </w:r>
+      <w:r>
+        <w:rPr>
+          <w:b/>
+        </w:rPr>
+        <w:t xml:space="preserve"> </w:t>
+      </w:r>
+      <w:r>
+        <w:t>программы</w:t>
       </w:r>
     </w:p>
     <w:p>
@@ -790,9 +2760,8 @@
           <w:rFonts w:ascii="Times New Roman" w:hAnsi="Times New Roman" w:cs="Times New Roman"/>
           <w:sz w:val="28"/>
           <w:szCs w:val="28"/>
-          <w:highlight w:val="yellow"/>
-        </w:rPr>
-        <w:t>(или здесь нужно тему ВКРБ написать?)</w:t>
+        </w:rPr>
+        <w:t>для решения сложных математических задач</w:t>
       </w:r>
       <w:r>
         <w:rPr>
@@ -813,25 +2782,13 @@
     </w:p>
     <w:p>
       <w:pPr>
-        <w:pStyle w:val="a3"/>
+        <w:pStyle w:val="a6"/>
         <w:numPr>
           <w:ilvl w:val="2"/>
-          <w:numId w:val="2"/>
+          <w:numId w:val="27"/>
         </w:numPr>
-        <w:rPr>
-          <w:rFonts w:ascii="Times New Roman" w:hAnsi="Times New Roman" w:cs="Times New Roman"/>
-          <w:b/>
-          <w:sz w:val="28"/>
-          <w:szCs w:val="28"/>
-        </w:rPr>
-      </w:pPr>
-      <w:r>
-        <w:rPr>
-          <w:rFonts w:ascii="Times New Roman" w:hAnsi="Times New Roman" w:cs="Times New Roman"/>
-          <w:sz w:val="28"/>
-          <w:szCs w:val="28"/>
-        </w:rPr>
-        <w:lastRenderedPageBreak/>
+      </w:pPr>
+      <w:r>
         <w:t>Сроки разработки библиотеки</w:t>
       </w:r>
     </w:p>
@@ -870,27 +2827,70 @@
           <w:sz w:val="28"/>
           <w:szCs w:val="28"/>
         </w:rPr>
-        <w:t>Окончание разработки: 25.05.2017</w:t>
-      </w:r>
-    </w:p>
-    <w:p>
-      <w:pPr>
-        <w:pStyle w:val="a3"/>
+        <w:t xml:space="preserve">Окончание разработки: </w:t>
+      </w:r>
+      <w:r>
+        <w:rPr>
+          <w:rFonts w:ascii="Times New Roman" w:hAnsi="Times New Roman" w:cs="Times New Roman"/>
+          <w:sz w:val="28"/>
+          <w:szCs w:val="28"/>
+        </w:rPr>
+        <w:t>02.07</w:t>
+      </w:r>
+      <w:r>
+        <w:rPr>
+          <w:rFonts w:ascii="Times New Roman" w:hAnsi="Times New Roman" w:cs="Times New Roman"/>
+          <w:sz w:val="28"/>
+          <w:szCs w:val="28"/>
+        </w:rPr>
+        <w:t>.2017</w:t>
+      </w:r>
+    </w:p>
+    <w:p>
+      <w:pPr>
+        <w:pStyle w:val="2"/>
         <w:numPr>
           <w:ilvl w:val="1"/>
-          <w:numId w:val="2"/>
+          <w:numId w:val="27"/>
         </w:numPr>
-        <w:rPr>
-          <w:rFonts w:ascii="Times New Roman" w:hAnsi="Times New Roman" w:cs="Times New Roman"/>
-          <w:b/>
-          <w:sz w:val="28"/>
-          <w:szCs w:val="28"/>
-        </w:rPr>
-      </w:pPr>
-      <w:r>
-        <w:rPr>
-          <w:rFonts w:ascii="Times New Roman" w:hAnsi="Times New Roman" w:cs="Times New Roman"/>
-          <w:b/>
+      </w:pPr>
+      <w:bookmarkStart w:id="5" w:name="_Toc479158945"/>
+      <w:r>
+        <w:t>Цели создания программы</w:t>
+      </w:r>
+      <w:bookmarkEnd w:id="5"/>
+    </w:p>
+    <w:p>
+      <w:pPr>
+        <w:ind w:left="360"/>
+        <w:rPr>
+          <w:rFonts w:ascii="Times New Roman" w:hAnsi="Times New Roman" w:cs="Times New Roman"/>
+          <w:sz w:val="28"/>
+          <w:szCs w:val="28"/>
+        </w:rPr>
+      </w:pPr>
+      <w:r>
+        <w:rPr>
+          <w:rFonts w:ascii="Times New Roman" w:hAnsi="Times New Roman" w:cs="Times New Roman"/>
+          <w:sz w:val="28"/>
+          <w:szCs w:val="28"/>
+        </w:rPr>
+        <w:t xml:space="preserve">Упростить разработчикам процесс создания программ с использованием вычислений на графических процессорах с использованием технологии </w:t>
+      </w:r>
+      <w:r>
+        <w:rPr>
+          <w:rFonts w:ascii="Times New Roman" w:hAnsi="Times New Roman" w:cs="Times New Roman"/>
+          <w:i/>
+          <w:sz w:val="28"/>
+          <w:szCs w:val="28"/>
+          <w:lang w:val="en-US"/>
+        </w:rPr>
+        <w:t>Vulkan</w:t>
+      </w:r>
+      <w:r>
+        <w:rPr>
+          <w:rFonts w:ascii="Times New Roman" w:hAnsi="Times New Roman" w:cs="Times New Roman"/>
+          <w:i/>
           <w:sz w:val="28"/>
           <w:szCs w:val="28"/>
         </w:rPr>
@@ -899,34 +2899,38 @@
       <w:r>
         <w:rPr>
           <w:rFonts w:ascii="Times New Roman" w:hAnsi="Times New Roman" w:cs="Times New Roman"/>
-          <w:b/>
-          <w:sz w:val="28"/>
-          <w:szCs w:val="28"/>
-        </w:rPr>
-        <w:t>Цели создания программы</w:t>
-      </w:r>
-    </w:p>
-    <w:p>
-      <w:pPr>
-        <w:ind w:left="360"/>
-        <w:rPr>
-          <w:rFonts w:ascii="Times New Roman" w:hAnsi="Times New Roman" w:cs="Times New Roman"/>
-          <w:sz w:val="28"/>
-          <w:szCs w:val="28"/>
-        </w:rPr>
-      </w:pPr>
-      <w:r>
-        <w:rPr>
-          <w:rFonts w:ascii="Times New Roman" w:hAnsi="Times New Roman" w:cs="Times New Roman"/>
-          <w:sz w:val="28"/>
-          <w:szCs w:val="28"/>
-        </w:rPr>
-        <w:t xml:space="preserve">Упростить разработчикам процесс создания программ с использованием вычислений на графических процессорах с использованием технологии </w:t>
-      </w:r>
-      <w:r>
-        <w:rPr>
-          <w:rFonts w:ascii="Times New Roman" w:hAnsi="Times New Roman" w:cs="Times New Roman"/>
-          <w:i/>
+          <w:sz w:val="28"/>
+          <w:szCs w:val="28"/>
+        </w:rPr>
+        <w:t>за счёт предоставления “</w:t>
+      </w:r>
+      <w:r>
+        <w:rPr>
+          <w:rFonts w:ascii="Times New Roman" w:hAnsi="Times New Roman" w:cs="Times New Roman"/>
+          <w:sz w:val="28"/>
+          <w:szCs w:val="28"/>
+        </w:rPr>
+        <w:t>обёртки</w:t>
+      </w:r>
+      <w:r>
+        <w:rPr>
+          <w:rFonts w:ascii="Times New Roman" w:hAnsi="Times New Roman" w:cs="Times New Roman"/>
+          <w:sz w:val="28"/>
+          <w:szCs w:val="28"/>
+        </w:rPr>
+        <w:t>”</w:t>
+      </w:r>
+      <w:r>
+        <w:rPr>
+          <w:rFonts w:ascii="Times New Roman" w:hAnsi="Times New Roman" w:cs="Times New Roman"/>
+          <w:sz w:val="28"/>
+          <w:szCs w:val="28"/>
+        </w:rPr>
+        <w:t xml:space="preserve"> над вызовами библиотеки </w:t>
+      </w:r>
+      <w:r>
+        <w:rPr>
+          <w:rFonts w:ascii="Times New Roman" w:hAnsi="Times New Roman" w:cs="Times New Roman"/>
           <w:sz w:val="28"/>
           <w:szCs w:val="28"/>
           <w:lang w:val="en-US"/>
@@ -939,32 +2943,38 @@
           <w:sz w:val="28"/>
           <w:szCs w:val="28"/>
         </w:rPr>
+        <w:t xml:space="preserve"> </w:t>
+      </w:r>
+      <w:r>
+        <w:rPr>
+          <w:rFonts w:ascii="Times New Roman" w:hAnsi="Times New Roman" w:cs="Times New Roman"/>
+          <w:sz w:val="28"/>
+          <w:szCs w:val="28"/>
+        </w:rPr>
+        <w:t>и набора функций для использования вычислительных возможностей видеокарт, запуска вычислительных шейдеров и получения результатов расчётов</w:t>
+      </w:r>
+      <w:r>
+        <w:rPr>
+          <w:rFonts w:ascii="Times New Roman" w:hAnsi="Times New Roman" w:cs="Times New Roman"/>
+          <w:sz w:val="28"/>
+          <w:szCs w:val="28"/>
+        </w:rPr>
         <w:t>.</w:t>
       </w:r>
     </w:p>
     <w:p>
       <w:pPr>
-        <w:pStyle w:val="a3"/>
+        <w:pStyle w:val="2"/>
         <w:numPr>
           <w:ilvl w:val="1"/>
-          <w:numId w:val="2"/>
+          <w:numId w:val="27"/>
         </w:numPr>
-        <w:rPr>
-          <w:rFonts w:ascii="Times New Roman" w:hAnsi="Times New Roman" w:cs="Times New Roman"/>
-          <w:b/>
-          <w:sz w:val="28"/>
-          <w:szCs w:val="28"/>
-        </w:rPr>
-      </w:pPr>
-      <w:r>
-        <w:rPr>
-          <w:rFonts w:ascii="Times New Roman" w:hAnsi="Times New Roman" w:cs="Times New Roman"/>
-          <w:b/>
-          <w:sz w:val="28"/>
-          <w:szCs w:val="28"/>
-        </w:rPr>
-        <w:t xml:space="preserve"> Назначение и область применения</w:t>
-      </w:r>
+      </w:pPr>
+      <w:bookmarkStart w:id="6" w:name="_Toc479158946"/>
+      <w:r>
+        <w:t>Назначение и область применения</w:t>
+      </w:r>
+      <w:bookmarkEnd w:id="6"/>
     </w:p>
     <w:p>
       <w:pPr>
@@ -981,53 +2991,53 @@
           <w:sz w:val="28"/>
           <w:szCs w:val="28"/>
         </w:rPr>
-        <w:t>Разработка предназначена для написания программ для высокопроизводительных математических вычислений на графических процессорах.</w:t>
-      </w:r>
-    </w:p>
-    <w:p>
-      <w:pPr>
-        <w:pStyle w:val="a3"/>
+        <w:t>Разработка предназначена для</w:t>
+      </w:r>
+      <w:r>
+        <w:rPr>
+          <w:rFonts w:ascii="Times New Roman" w:hAnsi="Times New Roman" w:cs="Times New Roman"/>
+          <w:sz w:val="28"/>
+          <w:szCs w:val="28"/>
+        </w:rPr>
+        <w:t xml:space="preserve"> применения при написании</w:t>
+      </w:r>
+      <w:r>
+        <w:rPr>
+          <w:rFonts w:ascii="Times New Roman" w:hAnsi="Times New Roman" w:cs="Times New Roman"/>
+          <w:sz w:val="28"/>
+          <w:szCs w:val="28"/>
+        </w:rPr>
+        <w:t xml:space="preserve"> программ для высокопроизводительных математических вычислений на графических процессорах.</w:t>
+      </w:r>
+    </w:p>
+    <w:p>
+      <w:pPr>
+        <w:pStyle w:val="2"/>
         <w:numPr>
           <w:ilvl w:val="1"/>
-          <w:numId w:val="2"/>
+          <w:numId w:val="27"/>
         </w:numPr>
-        <w:rPr>
-          <w:rFonts w:ascii="Times New Roman" w:hAnsi="Times New Roman" w:cs="Times New Roman"/>
-          <w:b/>
-          <w:sz w:val="28"/>
-          <w:szCs w:val="28"/>
-        </w:rPr>
-      </w:pPr>
-      <w:r>
-        <w:rPr>
-          <w:rFonts w:ascii="Times New Roman" w:hAnsi="Times New Roman" w:cs="Times New Roman"/>
-          <w:b/>
-          <w:sz w:val="28"/>
-          <w:szCs w:val="28"/>
-        </w:rPr>
-        <w:t xml:space="preserve"> Требования к программе</w:t>
-      </w:r>
-    </w:p>
-    <w:p>
-      <w:pPr>
-        <w:pStyle w:val="a3"/>
+      </w:pPr>
+      <w:bookmarkStart w:id="7" w:name="_Toc479158947"/>
+      <w:bookmarkStart w:id="8" w:name="_GoBack"/>
+      <w:bookmarkEnd w:id="8"/>
+      <w:r>
+        <w:t>Требования к программе</w:t>
+      </w:r>
+      <w:bookmarkEnd w:id="7"/>
+    </w:p>
+    <w:p>
+      <w:pPr>
+        <w:pStyle w:val="a6"/>
         <w:numPr>
           <w:ilvl w:val="2"/>
-          <w:numId w:val="2"/>
+          <w:numId w:val="27"/>
         </w:numPr>
         <w:rPr>
-          <w:rFonts w:ascii="Times New Roman" w:hAnsi="Times New Roman" w:cs="Times New Roman"/>
           <w:b/>
-          <w:sz w:val="28"/>
-          <w:szCs w:val="28"/>
-        </w:rPr>
-      </w:pPr>
-      <w:r>
-        <w:rPr>
-          <w:rFonts w:ascii="Times New Roman" w:hAnsi="Times New Roman" w:cs="Times New Roman"/>
-          <w:sz w:val="28"/>
-          <w:szCs w:val="28"/>
-        </w:rPr>
+        </w:rPr>
+      </w:pPr>
+      <w:r>
         <w:t>Общие положения</w:t>
       </w:r>
     </w:p>
@@ -1046,6 +3056,7 @@
           <w:sz w:val="28"/>
           <w:szCs w:val="28"/>
         </w:rPr>
+        <w:lastRenderedPageBreak/>
         <w:t>Основные требования, предъявляемые к разрабатываемому продукту:</w:t>
       </w:r>
     </w:p>
@@ -1419,35 +3430,20 @@
     </w:p>
     <w:p>
       <w:pPr>
-        <w:pStyle w:val="a3"/>
-        <w:rPr>
-          <w:rFonts w:ascii="Times New Roman" w:hAnsi="Times New Roman" w:cs="Times New Roman"/>
-          <w:sz w:val="28"/>
-          <w:szCs w:val="28"/>
-        </w:rPr>
-      </w:pPr>
-    </w:p>
-    <w:p>
-      <w:pPr>
-        <w:pStyle w:val="a3"/>
+        <w:pStyle w:val="a6"/>
         <w:numPr>
           <w:ilvl w:val="2"/>
-          <w:numId w:val="2"/>
+          <w:numId w:val="27"/>
         </w:numPr>
         <w:rPr>
-          <w:rFonts w:ascii="Times New Roman" w:hAnsi="Times New Roman" w:cs="Times New Roman"/>
           <w:b/>
-          <w:sz w:val="28"/>
-          <w:szCs w:val="28"/>
-        </w:rPr>
-      </w:pPr>
-      <w:r>
-        <w:rPr>
-          <w:rFonts w:ascii="Times New Roman" w:hAnsi="Times New Roman" w:cs="Times New Roman"/>
-          <w:sz w:val="28"/>
-          <w:szCs w:val="28"/>
-        </w:rPr>
-        <w:t>Требования к техническому обеспечению</w:t>
+        </w:rPr>
+      </w:pPr>
+      <w:r>
+        <w:t>Требования</w:t>
+      </w:r>
+      <w:r>
+        <w:t xml:space="preserve"> к техническому обеспечению</w:t>
       </w:r>
     </w:p>
     <w:p>
@@ -1597,6 +3593,14 @@
           <w:sz w:val="28"/>
           <w:szCs w:val="28"/>
         </w:rPr>
+        <w:t>86-</w:t>
+      </w:r>
+      <w:r>
+        <w:rPr>
+          <w:rFonts w:ascii="Times New Roman" w:hAnsi="Times New Roman" w:cs="Times New Roman"/>
+          <w:sz w:val="28"/>
+          <w:szCs w:val="28"/>
+        </w:rPr>
         <w:t xml:space="preserve">64 </w:t>
       </w:r>
       <w:r>
@@ -1623,7 +3627,24 @@
           <w:sz w:val="28"/>
           <w:szCs w:val="28"/>
         </w:rPr>
-        <w:lastRenderedPageBreak/>
+        <w:t>Оперативная память: не менее 512МБ</w:t>
+      </w:r>
+    </w:p>
+    <w:p>
+      <w:pPr>
+        <w:ind w:left="720"/>
+        <w:rPr>
+          <w:rFonts w:ascii="Times New Roman" w:hAnsi="Times New Roman" w:cs="Times New Roman"/>
+          <w:sz w:val="28"/>
+          <w:szCs w:val="28"/>
+        </w:rPr>
+      </w:pPr>
+      <w:r>
+        <w:rPr>
+          <w:rFonts w:ascii="Times New Roman" w:hAnsi="Times New Roman" w:cs="Times New Roman"/>
+          <w:sz w:val="28"/>
+          <w:szCs w:val="28"/>
+        </w:rPr>
         <w:t xml:space="preserve">Дисковое пространство: около 2МБ для </w:t>
       </w:r>
       <w:r>
@@ -1816,47 +3837,38 @@
           <w:rFonts w:ascii="Times New Roman" w:hAnsi="Times New Roman" w:cs="Times New Roman"/>
           <w:sz w:val="28"/>
           <w:szCs w:val="28"/>
+        </w:rPr>
+      </w:pPr>
+      <w:r>
+        <w:rPr>
+          <w:rFonts w:ascii="Times New Roman" w:hAnsi="Times New Roman" w:cs="Times New Roman"/>
+          <w:sz w:val="28"/>
+          <w:szCs w:val="28"/>
+        </w:rPr>
+        <w:t xml:space="preserve">Дискретная видеокарта с поддержкой технологии </w:t>
+      </w:r>
+      <w:r>
+        <w:rPr>
+          <w:rFonts w:ascii="Times New Roman" w:hAnsi="Times New Roman" w:cs="Times New Roman"/>
+          <w:sz w:val="28"/>
+          <w:szCs w:val="28"/>
           <w:lang w:val="en-US"/>
         </w:rPr>
-      </w:pPr>
-      <w:r>
-        <w:rPr>
-          <w:rFonts w:ascii="Times New Roman" w:hAnsi="Times New Roman" w:cs="Times New Roman"/>
-          <w:sz w:val="28"/>
-          <w:szCs w:val="28"/>
-        </w:rPr>
-        <w:t xml:space="preserve">Дискретная видеокарта с поддержкой технологии </w:t>
-      </w:r>
-      <w:r>
-        <w:rPr>
-          <w:rFonts w:ascii="Times New Roman" w:hAnsi="Times New Roman" w:cs="Times New Roman"/>
-          <w:sz w:val="28"/>
-          <w:szCs w:val="28"/>
-          <w:lang w:val="en-US"/>
-        </w:rPr>
         <w:t>Vulkan</w:t>
       </w:r>
     </w:p>
     <w:p>
       <w:pPr>
-        <w:pStyle w:val="a3"/>
+        <w:pStyle w:val="a6"/>
         <w:numPr>
           <w:ilvl w:val="2"/>
-          <w:numId w:val="2"/>
+          <w:numId w:val="27"/>
         </w:numPr>
         <w:rPr>
-          <w:rFonts w:ascii="Times New Roman" w:hAnsi="Times New Roman" w:cs="Times New Roman"/>
           <w:b/>
-          <w:sz w:val="28"/>
-          <w:szCs w:val="28"/>
-        </w:rPr>
-      </w:pPr>
-      <w:r>
-        <w:rPr>
-          <w:rFonts w:ascii="Times New Roman" w:hAnsi="Times New Roman" w:cs="Times New Roman"/>
-          <w:sz w:val="28"/>
-          <w:szCs w:val="28"/>
-        </w:rPr>
+        </w:rPr>
+      </w:pPr>
+      <w:r>
         <w:t>Требования к функциональности</w:t>
       </w:r>
     </w:p>
@@ -1996,41 +4008,14 @@
           <w:sz w:val="28"/>
           <w:szCs w:val="28"/>
         </w:rPr>
-        <w:t xml:space="preserve">Получение </w:t>
-      </w:r>
-      <w:proofErr w:type="gramStart"/>
-      <w:r>
-        <w:rPr>
-          <w:rFonts w:ascii="Times New Roman" w:hAnsi="Times New Roman" w:cs="Times New Roman"/>
-          <w:sz w:val="28"/>
-          <w:szCs w:val="28"/>
-        </w:rPr>
-        <w:t>технических характеристик</w:t>
-      </w:r>
-      <w:proofErr w:type="gramEnd"/>
-      <w:r>
-        <w:rPr>
-          <w:rFonts w:ascii="Times New Roman" w:hAnsi="Times New Roman" w:cs="Times New Roman"/>
-          <w:sz w:val="28"/>
-          <w:szCs w:val="28"/>
-        </w:rPr>
-        <w:t xml:space="preserve"> установленных поддерживаемых графических процессоров – частота графического процессора, размер видеопамяти, разрядность шины памяти, пропускная способность памяти, количество видеочипов </w:t>
-      </w:r>
-      <w:r>
-        <w:rPr>
-          <w:rFonts w:ascii="Times New Roman" w:hAnsi="Times New Roman" w:cs="Times New Roman"/>
-          <w:sz w:val="28"/>
-          <w:szCs w:val="28"/>
-          <w:highlight w:val="yellow"/>
-        </w:rPr>
-        <w:t>(</w:t>
-      </w:r>
-      <w:r>
-        <w:rPr>
-          <w:rFonts w:ascii="Times New Roman" w:hAnsi="Times New Roman" w:cs="Times New Roman"/>
-          <w:sz w:val="28"/>
-          <w:szCs w:val="28"/>
-          <w:highlight w:val="yellow"/>
+        <w:t xml:space="preserve">Проверка наличия в системе установленного </w:t>
+      </w:r>
+      <w:r>
+        <w:rPr>
+          <w:rFonts w:ascii="Times New Roman" w:hAnsi="Times New Roman" w:cs="Times New Roman"/>
+          <w:i/>
+          <w:sz w:val="28"/>
+          <w:szCs w:val="28"/>
           <w:lang w:val="en-US"/>
         </w:rPr>
         <w:t>Vulkan</w:t>
@@ -2038,87 +4023,21 @@
       <w:r>
         <w:rPr>
           <w:rFonts w:ascii="Times New Roman" w:hAnsi="Times New Roman" w:cs="Times New Roman"/>
-          <w:sz w:val="28"/>
-          <w:szCs w:val="28"/>
-          <w:highlight w:val="yellow"/>
-        </w:rPr>
-        <w:t xml:space="preserve"> такой возможности не даёт, в </w:t>
-      </w:r>
-      <w:r>
-        <w:rPr>
-          <w:rFonts w:ascii="Times New Roman" w:hAnsi="Times New Roman" w:cs="Times New Roman"/>
-          <w:sz w:val="28"/>
-          <w:szCs w:val="28"/>
-          <w:highlight w:val="yellow"/>
+          <w:i/>
+          <w:sz w:val="28"/>
+          <w:szCs w:val="28"/>
+        </w:rPr>
+        <w:t xml:space="preserve"> </w:t>
+      </w:r>
+      <w:r>
+        <w:rPr>
+          <w:rFonts w:ascii="Times New Roman" w:hAnsi="Times New Roman" w:cs="Times New Roman"/>
+          <w:i/>
+          <w:sz w:val="28"/>
+          <w:szCs w:val="28"/>
           <w:lang w:val="en-US"/>
         </w:rPr>
-        <w:t>Linux</w:t>
-      </w:r>
-      <w:r>
-        <w:rPr>
-          <w:rFonts w:ascii="Times New Roman" w:hAnsi="Times New Roman" w:cs="Times New Roman"/>
-          <w:sz w:val="28"/>
-          <w:szCs w:val="28"/>
-          <w:highlight w:val="yellow"/>
-        </w:rPr>
-        <w:t xml:space="preserve"> то без проблем это можно узнать, а вот в </w:t>
-      </w:r>
-      <w:r>
-        <w:rPr>
-          <w:rFonts w:ascii="Times New Roman" w:hAnsi="Times New Roman" w:cs="Times New Roman"/>
-          <w:sz w:val="28"/>
-          <w:szCs w:val="28"/>
-          <w:highlight w:val="yellow"/>
-          <w:lang w:val="en-US"/>
-        </w:rPr>
-        <w:t>Windows</w:t>
-      </w:r>
-      <w:r>
-        <w:rPr>
-          <w:rFonts w:ascii="Times New Roman" w:hAnsi="Times New Roman" w:cs="Times New Roman"/>
-          <w:sz w:val="28"/>
-          <w:szCs w:val="28"/>
-          <w:highlight w:val="yellow"/>
-        </w:rPr>
-        <w:t xml:space="preserve"> нужно или </w:t>
-      </w:r>
-      <w:r>
-        <w:rPr>
-          <w:rFonts w:ascii="Times New Roman" w:hAnsi="Times New Roman" w:cs="Times New Roman"/>
-          <w:sz w:val="28"/>
-          <w:szCs w:val="28"/>
-          <w:highlight w:val="yellow"/>
-          <w:lang w:val="en-US"/>
-        </w:rPr>
-        <w:t>WinAPI</w:t>
-      </w:r>
-      <w:r>
-        <w:rPr>
-          <w:rFonts w:ascii="Times New Roman" w:hAnsi="Times New Roman" w:cs="Times New Roman"/>
-          <w:sz w:val="28"/>
-          <w:szCs w:val="28"/>
-          <w:highlight w:val="yellow"/>
-        </w:rPr>
-        <w:t xml:space="preserve"> или </w:t>
-      </w:r>
-      <w:r>
-        <w:rPr>
-          <w:rFonts w:ascii="Times New Roman" w:hAnsi="Times New Roman" w:cs="Times New Roman"/>
-          <w:sz w:val="28"/>
-          <w:szCs w:val="28"/>
-          <w:highlight w:val="yellow"/>
-          <w:lang w:val="en-US"/>
-        </w:rPr>
-        <w:t>DirectX</w:t>
-      </w:r>
-      <w:r>
-        <w:rPr>
-          <w:rFonts w:ascii="Times New Roman" w:hAnsi="Times New Roman" w:cs="Times New Roman"/>
-          <w:sz w:val="28"/>
-          <w:szCs w:val="28"/>
-          <w:highlight w:val="yellow"/>
-        </w:rPr>
-        <w:t xml:space="preserve"> дёргать)</w:t>
+        <w:t>Runtime</w:t>
       </w:r>
     </w:p>
     <w:p>
@@ -2140,36 +4059,8 @@
           <w:sz w:val="28"/>
           <w:szCs w:val="28"/>
         </w:rPr>
-        <w:t xml:space="preserve">Проверка наличия в системе установленного </w:t>
-      </w:r>
-      <w:r>
-        <w:rPr>
-          <w:rFonts w:ascii="Times New Roman" w:hAnsi="Times New Roman" w:cs="Times New Roman"/>
-          <w:i/>
-          <w:sz w:val="28"/>
-          <w:szCs w:val="28"/>
-          <w:lang w:val="en-US"/>
-        </w:rPr>
-        <w:t>Vulkan</w:t>
-      </w:r>
-      <w:r>
-        <w:rPr>
-          <w:rFonts w:ascii="Times New Roman" w:hAnsi="Times New Roman" w:cs="Times New Roman"/>
-          <w:i/>
-          <w:sz w:val="28"/>
-          <w:szCs w:val="28"/>
-        </w:rPr>
-        <w:t xml:space="preserve"> </w:t>
-      </w:r>
-      <w:r>
-        <w:rPr>
-          <w:rFonts w:ascii="Times New Roman" w:hAnsi="Times New Roman" w:cs="Times New Roman"/>
-          <w:i/>
-          <w:sz w:val="28"/>
-          <w:szCs w:val="28"/>
-          <w:lang w:val="en-US"/>
-        </w:rPr>
-        <w:t>Runtime</w:t>
+        <w:lastRenderedPageBreak/>
+        <w:t>Выбор графического процессора из списка доступных для запуска на нём вычислений</w:t>
       </w:r>
     </w:p>
     <w:p>
@@ -2191,7 +4082,7 @@
           <w:sz w:val="28"/>
           <w:szCs w:val="28"/>
         </w:rPr>
-        <w:t>Выбор графического процессора из списка доступных для запуска на нём вычислений</w:t>
+        <w:t>Запуск разработанных пользователем вычислительных шейдеров</w:t>
       </w:r>
     </w:p>
     <w:p>
@@ -2213,7 +4104,25 @@
           <w:sz w:val="28"/>
           <w:szCs w:val="28"/>
         </w:rPr>
-        <w:t>Запуск разработанных пользователем вычислительных шейдеров</w:t>
+        <w:t xml:space="preserve">Использование предоставленных разработчиком библиотеки </w:t>
+      </w:r>
+      <w:r>
+        <w:rPr>
+          <w:rFonts w:ascii="Times New Roman" w:hAnsi="Times New Roman" w:cs="Times New Roman"/>
+          <w:i/>
+          <w:sz w:val="28"/>
+          <w:szCs w:val="28"/>
+          <w:lang w:val="en-US"/>
+        </w:rPr>
+        <w:t>vulkalc</w:t>
+      </w:r>
+      <w:r>
+        <w:rPr>
+          <w:rFonts w:ascii="Times New Roman" w:hAnsi="Times New Roman" w:cs="Times New Roman"/>
+          <w:sz w:val="28"/>
+          <w:szCs w:val="28"/>
+        </w:rPr>
+        <w:t xml:space="preserve"> встроенных функций математических вычислений и связанных с ними типами данных</w:t>
       </w:r>
     </w:p>
     <w:p>
@@ -2235,25 +4144,7 @@
           <w:sz w:val="28"/>
           <w:szCs w:val="28"/>
         </w:rPr>
-        <w:t xml:space="preserve">Использование предоставленных разработчиком библиотеки </w:t>
-      </w:r>
-      <w:r>
-        <w:rPr>
-          <w:rFonts w:ascii="Times New Roman" w:hAnsi="Times New Roman" w:cs="Times New Roman"/>
-          <w:i/>
-          <w:sz w:val="28"/>
-          <w:szCs w:val="28"/>
-          <w:lang w:val="en-US"/>
-        </w:rPr>
-        <w:t>vulkalc</w:t>
-      </w:r>
-      <w:r>
-        <w:rPr>
-          <w:rFonts w:ascii="Times New Roman" w:hAnsi="Times New Roman" w:cs="Times New Roman"/>
-          <w:sz w:val="28"/>
-          <w:szCs w:val="28"/>
-        </w:rPr>
-        <w:t xml:space="preserve"> встроенных функций математических вычислений и связанных с ними типами данных</w:t>
+        <w:t>Замер времени выполнения вычислений и количестве операций, выполненных на графическом процессоре</w:t>
       </w:r>
     </w:p>
     <w:p>
@@ -2275,7 +4166,7 @@
           <w:sz w:val="28"/>
           <w:szCs w:val="28"/>
         </w:rPr>
-        <w:t>Замер времени выполнения вычислений и количестве операций, выполненных на графическом процессоре</w:t>
+        <w:t>Подготовка установленных поддерживаемых графических процессоров к вычислениям</w:t>
       </w:r>
     </w:p>
     <w:p>
@@ -2297,7 +4188,7 @@
           <w:sz w:val="28"/>
           <w:szCs w:val="28"/>
         </w:rPr>
-        <w:t>Подготовка установленных поддерживаемых графических процессоров к вычислениям</w:t>
+        <w:t>Освобождение графического процессора</w:t>
       </w:r>
     </w:p>
     <w:p>
@@ -2319,7 +4210,7 @@
           <w:sz w:val="28"/>
           <w:szCs w:val="28"/>
         </w:rPr>
-        <w:t>Освобождение графического процессора</w:t>
+        <w:t>Запуск и остановка вычислений на поддерживаемых установленных графических процессорах</w:t>
       </w:r>
     </w:p>
     <w:p>
@@ -2341,7 +4232,7 @@
           <w:sz w:val="28"/>
           <w:szCs w:val="28"/>
         </w:rPr>
-        <w:t>Запуск и остановка вычислений на поддерживаемых установленных графических процессорах</w:t>
+        <w:t>Копирование данных в видеопамять</w:t>
       </w:r>
     </w:p>
     <w:p>
@@ -2363,7 +4254,7 @@
           <w:sz w:val="28"/>
           <w:szCs w:val="28"/>
         </w:rPr>
-        <w:t>Копирование данных в видеопамять</w:t>
+        <w:t>Копирование данных из видеопамяти</w:t>
       </w:r>
     </w:p>
     <w:p>
@@ -2385,7 +4276,7 @@
           <w:sz w:val="28"/>
           <w:szCs w:val="28"/>
         </w:rPr>
-        <w:t>Копирование данных из видеопамяти</w:t>
+        <w:t>Выделение видеопамяти для собственных нужд определённого размера</w:t>
       </w:r>
     </w:p>
     <w:p>
@@ -2407,7 +4298,7 @@
           <w:sz w:val="28"/>
           <w:szCs w:val="28"/>
         </w:rPr>
-        <w:t>Выделение видеопамяти для собственных нужд определённого размера</w:t>
+        <w:t>Очищение выделенной видеопамяти</w:t>
       </w:r>
     </w:p>
     <w:p>
@@ -2429,7 +4320,55 @@
           <w:sz w:val="28"/>
           <w:szCs w:val="28"/>
         </w:rPr>
-        <w:t>Очищение выделенной видеопамяти</w:t>
+        <w:t>Сообщ</w:t>
+      </w:r>
+      <w:r>
+        <w:rPr>
+          <w:rFonts w:ascii="Times New Roman" w:hAnsi="Times New Roman" w:cs="Times New Roman"/>
+          <w:sz w:val="28"/>
+          <w:szCs w:val="28"/>
+        </w:rPr>
+        <w:t>ение</w:t>
+      </w:r>
+      <w:r>
+        <w:rPr>
+          <w:rFonts w:ascii="Times New Roman" w:hAnsi="Times New Roman" w:cs="Times New Roman"/>
+          <w:sz w:val="28"/>
+          <w:szCs w:val="28"/>
+        </w:rPr>
+        <w:t xml:space="preserve"> код</w:t>
+      </w:r>
+      <w:r>
+        <w:rPr>
+          <w:rFonts w:ascii="Times New Roman" w:hAnsi="Times New Roman" w:cs="Times New Roman"/>
+          <w:sz w:val="28"/>
+          <w:szCs w:val="28"/>
+        </w:rPr>
+        <w:t>а</w:t>
+      </w:r>
+      <w:r>
+        <w:rPr>
+          <w:rFonts w:ascii="Times New Roman" w:hAnsi="Times New Roman" w:cs="Times New Roman"/>
+          <w:sz w:val="28"/>
+          <w:szCs w:val="28"/>
+        </w:rPr>
+        <w:t xml:space="preserve"> и информаци</w:t>
+      </w:r>
+      <w:r>
+        <w:rPr>
+          <w:rFonts w:ascii="Times New Roman" w:hAnsi="Times New Roman" w:cs="Times New Roman"/>
+          <w:sz w:val="28"/>
+          <w:szCs w:val="28"/>
+        </w:rPr>
+        <w:t>и</w:t>
+      </w:r>
+      <w:r>
+        <w:rPr>
+          <w:rFonts w:ascii="Times New Roman" w:hAnsi="Times New Roman" w:cs="Times New Roman"/>
+          <w:sz w:val="28"/>
+          <w:szCs w:val="28"/>
+        </w:rPr>
+        <w:t xml:space="preserve"> об ошибке в случае её возникновения </w:t>
       </w:r>
     </w:p>
     <w:p>
@@ -2451,76 +4390,6 @@
           <w:sz w:val="28"/>
           <w:szCs w:val="28"/>
         </w:rPr>
-        <w:t>Сообщ</w:t>
-      </w:r>
-      <w:r>
-        <w:rPr>
-          <w:rFonts w:ascii="Times New Roman" w:hAnsi="Times New Roman" w:cs="Times New Roman"/>
-          <w:sz w:val="28"/>
-          <w:szCs w:val="28"/>
-        </w:rPr>
-        <w:t>ение</w:t>
-      </w:r>
-      <w:r>
-        <w:rPr>
-          <w:rFonts w:ascii="Times New Roman" w:hAnsi="Times New Roman" w:cs="Times New Roman"/>
-          <w:sz w:val="28"/>
-          <w:szCs w:val="28"/>
-        </w:rPr>
-        <w:t xml:space="preserve"> код</w:t>
-      </w:r>
-      <w:r>
-        <w:rPr>
-          <w:rFonts w:ascii="Times New Roman" w:hAnsi="Times New Roman" w:cs="Times New Roman"/>
-          <w:sz w:val="28"/>
-          <w:szCs w:val="28"/>
-        </w:rPr>
-        <w:t>а</w:t>
-      </w:r>
-      <w:r>
-        <w:rPr>
-          <w:rFonts w:ascii="Times New Roman" w:hAnsi="Times New Roman" w:cs="Times New Roman"/>
-          <w:sz w:val="28"/>
-          <w:szCs w:val="28"/>
-        </w:rPr>
-        <w:t xml:space="preserve"> и информаци</w:t>
-      </w:r>
-      <w:r>
-        <w:rPr>
-          <w:rFonts w:ascii="Times New Roman" w:hAnsi="Times New Roman" w:cs="Times New Roman"/>
-          <w:sz w:val="28"/>
-          <w:szCs w:val="28"/>
-        </w:rPr>
-        <w:t>и</w:t>
-      </w:r>
-      <w:r>
-        <w:rPr>
-          <w:rFonts w:ascii="Times New Roman" w:hAnsi="Times New Roman" w:cs="Times New Roman"/>
-          <w:sz w:val="28"/>
-          <w:szCs w:val="28"/>
-        </w:rPr>
-        <w:t xml:space="preserve"> об ошибке в случае её возникновения </w:t>
-      </w:r>
-    </w:p>
-    <w:p>
-      <w:pPr>
-        <w:pStyle w:val="a3"/>
-        <w:numPr>
-          <w:ilvl w:val="0"/>
-          <w:numId w:val="5"/>
-        </w:numPr>
-        <w:rPr>
-          <w:rFonts w:ascii="Times New Roman" w:hAnsi="Times New Roman" w:cs="Times New Roman"/>
-          <w:sz w:val="28"/>
-          <w:szCs w:val="28"/>
-        </w:rPr>
-      </w:pPr>
-      <w:r>
-        <w:rPr>
-          <w:rFonts w:ascii="Times New Roman" w:hAnsi="Times New Roman" w:cs="Times New Roman"/>
-          <w:sz w:val="28"/>
-          <w:szCs w:val="28"/>
-        </w:rPr>
         <w:t xml:space="preserve">Обнаружение, валидация шейдеров, компиляция шейдеров в промежуточный байт-код </w:t>
       </w:r>
       <w:r>
@@ -2567,7 +4436,6 @@
           <w:sz w:val="28"/>
           <w:szCs w:val="28"/>
         </w:rPr>
-        <w:lastRenderedPageBreak/>
         <w:t xml:space="preserve">Библиотека </w:t>
       </w:r>
       <w:r>
@@ -2982,6 +4850,7 @@
           <w:sz w:val="28"/>
           <w:szCs w:val="28"/>
         </w:rPr>
+        <w:lastRenderedPageBreak/>
         <w:t>Векторизованное сложение массивов матриц</w:t>
       </w:r>
     </w:p>
@@ -3006,8 +4875,6 @@
         </w:rPr>
         <w:t>Вычитание матриц</w:t>
       </w:r>
-      <w:bookmarkStart w:id="0" w:name="_GoBack"/>
-      <w:bookmarkEnd w:id="0"/>
     </w:p>
     <w:p>
       <w:pPr>
@@ -3288,10 +5155,398 @@
     </w:p>
     <w:p>
       <w:pPr>
+        <w:rPr>
+          <w:rFonts w:ascii="Times New Roman" w:hAnsi="Times New Roman" w:cs="Times New Roman"/>
+          <w:sz w:val="28"/>
+          <w:szCs w:val="28"/>
+        </w:rPr>
+      </w:pPr>
+      <w:r>
+        <w:rPr>
+          <w:rFonts w:ascii="Times New Roman" w:hAnsi="Times New Roman" w:cs="Times New Roman"/>
+          <w:sz w:val="28"/>
+          <w:szCs w:val="28"/>
+        </w:rPr>
+        <w:t xml:space="preserve">С библиотекой </w:t>
+      </w:r>
+      <w:r>
+        <w:rPr>
+          <w:rFonts w:ascii="Times New Roman" w:hAnsi="Times New Roman" w:cs="Times New Roman"/>
+          <w:sz w:val="28"/>
+          <w:szCs w:val="28"/>
+          <w:lang w:val="en-US"/>
+        </w:rPr>
+        <w:t>vulkalc</w:t>
+      </w:r>
+      <w:r>
+        <w:rPr>
+          <w:rFonts w:ascii="Times New Roman" w:hAnsi="Times New Roman" w:cs="Times New Roman"/>
+          <w:sz w:val="28"/>
+          <w:szCs w:val="28"/>
+        </w:rPr>
+        <w:t xml:space="preserve"> </w:t>
+      </w:r>
+      <w:r>
+        <w:rPr>
+          <w:rFonts w:ascii="Times New Roman" w:hAnsi="Times New Roman" w:cs="Times New Roman"/>
+          <w:sz w:val="28"/>
+          <w:szCs w:val="28"/>
+        </w:rPr>
+        <w:t>долж</w:t>
+      </w:r>
+      <w:r>
+        <w:rPr>
+          <w:rFonts w:ascii="Times New Roman" w:hAnsi="Times New Roman" w:cs="Times New Roman"/>
+          <w:sz w:val="28"/>
+          <w:szCs w:val="28"/>
+        </w:rPr>
+        <w:t xml:space="preserve">на поставляться </w:t>
+      </w:r>
+      <w:r>
+        <w:rPr>
+          <w:rFonts w:ascii="Times New Roman" w:hAnsi="Times New Roman" w:cs="Times New Roman"/>
+          <w:sz w:val="28"/>
+          <w:szCs w:val="28"/>
+        </w:rPr>
+        <w:t>утилит</w:t>
+      </w:r>
+      <w:r>
+        <w:rPr>
+          <w:rFonts w:ascii="Times New Roman" w:hAnsi="Times New Roman" w:cs="Times New Roman"/>
+          <w:sz w:val="28"/>
+          <w:szCs w:val="28"/>
+        </w:rPr>
+        <w:t>а</w:t>
+      </w:r>
+      <w:r>
+        <w:rPr>
+          <w:rFonts w:ascii="Times New Roman" w:hAnsi="Times New Roman" w:cs="Times New Roman"/>
+          <w:sz w:val="28"/>
+          <w:szCs w:val="28"/>
+        </w:rPr>
+        <w:t>, предоставляющ</w:t>
+      </w:r>
+      <w:r>
+        <w:rPr>
+          <w:rFonts w:ascii="Times New Roman" w:hAnsi="Times New Roman" w:cs="Times New Roman"/>
+          <w:sz w:val="28"/>
+          <w:szCs w:val="28"/>
+        </w:rPr>
+        <w:t>ая</w:t>
+      </w:r>
+      <w:r>
+        <w:rPr>
+          <w:rFonts w:ascii="Times New Roman" w:hAnsi="Times New Roman" w:cs="Times New Roman"/>
+          <w:sz w:val="28"/>
+          <w:szCs w:val="28"/>
+        </w:rPr>
+        <w:t xml:space="preserve"> следующий функционал:</w:t>
+      </w:r>
+    </w:p>
+    <w:p>
+      <w:pPr>
+        <w:pStyle w:val="a3"/>
+        <w:numPr>
+          <w:ilvl w:val="0"/>
+          <w:numId w:val="26"/>
+        </w:numPr>
+        <w:rPr>
+          <w:rFonts w:ascii="Times New Roman" w:hAnsi="Times New Roman" w:cs="Times New Roman"/>
+          <w:sz w:val="28"/>
+          <w:szCs w:val="28"/>
+        </w:rPr>
+      </w:pPr>
+      <w:r>
+        <w:rPr>
+          <w:rFonts w:ascii="Times New Roman" w:hAnsi="Times New Roman" w:cs="Times New Roman"/>
+          <w:sz w:val="28"/>
+          <w:szCs w:val="28"/>
+        </w:rPr>
+        <w:t xml:space="preserve">Получение </w:t>
+      </w:r>
+      <w:proofErr w:type="gramStart"/>
+      <w:r>
+        <w:rPr>
+          <w:rFonts w:ascii="Times New Roman" w:hAnsi="Times New Roman" w:cs="Times New Roman"/>
+          <w:sz w:val="28"/>
+          <w:szCs w:val="28"/>
+        </w:rPr>
+        <w:t>технических характеристик</w:t>
+      </w:r>
+      <w:proofErr w:type="gramEnd"/>
+      <w:r>
+        <w:rPr>
+          <w:rFonts w:ascii="Times New Roman" w:hAnsi="Times New Roman" w:cs="Times New Roman"/>
+          <w:sz w:val="28"/>
+          <w:szCs w:val="28"/>
+        </w:rPr>
+        <w:t xml:space="preserve"> установленных поддерживаемых графических процессоров – частота графического процессора, размер видеопамяти, разрядность шины памяти, пропускная способност</w:t>
+      </w:r>
+      <w:r>
+        <w:rPr>
+          <w:rFonts w:ascii="Times New Roman" w:hAnsi="Times New Roman" w:cs="Times New Roman"/>
+          <w:sz w:val="28"/>
+          <w:szCs w:val="28"/>
+        </w:rPr>
+        <w:t>ь памяти, количество видеочипов</w:t>
+      </w:r>
+    </w:p>
+    <w:p>
+      <w:pPr>
+        <w:pStyle w:val="a6"/>
+        <w:numPr>
+          <w:ilvl w:val="2"/>
+          <w:numId w:val="27"/>
+        </w:numPr>
+      </w:pPr>
+      <w:r>
+        <w:t>Требования к организации входных данных</w:t>
+      </w:r>
+    </w:p>
+    <w:p>
+      <w:pPr>
+        <w:ind w:firstLine="709"/>
+        <w:rPr>
+          <w:rFonts w:ascii="Times New Roman" w:hAnsi="Times New Roman" w:cs="Times New Roman"/>
+          <w:sz w:val="28"/>
+          <w:szCs w:val="28"/>
+        </w:rPr>
+      </w:pPr>
+      <w:r>
+        <w:rPr>
+          <w:rFonts w:ascii="Times New Roman" w:hAnsi="Times New Roman" w:cs="Times New Roman"/>
+          <w:sz w:val="28"/>
+          <w:szCs w:val="28"/>
+        </w:rPr>
+        <w:t>При написании собственных вычислительных шейдеров программист сам определяет формат и вид входных данных. Формат и вид входных данных для предоставляемых шейдеров описан в документации проекта.</w:t>
+      </w:r>
+    </w:p>
+    <w:p>
+      <w:pPr>
+        <w:pStyle w:val="a6"/>
+        <w:numPr>
+          <w:ilvl w:val="2"/>
+          <w:numId w:val="27"/>
+        </w:numPr>
+        <w:rPr>
+          <w:b/>
+        </w:rPr>
+      </w:pPr>
+      <w:r>
+        <w:t>Требования к организации выходных данных</w:t>
+      </w:r>
+    </w:p>
+    <w:p>
+      <w:pPr>
+        <w:ind w:firstLine="709"/>
+        <w:rPr>
+          <w:rFonts w:ascii="Times New Roman" w:hAnsi="Times New Roman" w:cs="Times New Roman"/>
+          <w:sz w:val="28"/>
+          <w:szCs w:val="28"/>
+        </w:rPr>
+      </w:pPr>
+      <w:r>
+        <w:rPr>
+          <w:rFonts w:ascii="Times New Roman" w:hAnsi="Times New Roman" w:cs="Times New Roman"/>
+          <w:sz w:val="28"/>
+          <w:szCs w:val="28"/>
+        </w:rPr>
+        <w:t>При написании собственных вычислительных шейдеров программист сам определяет формат и вид выходных данных. Формат и вид выходных данных для предоставляемых шейдеров описан в документации проекта.</w:t>
+      </w:r>
+    </w:p>
+    <w:p>
+      <w:pPr>
+        <w:pStyle w:val="a6"/>
+        <w:numPr>
+          <w:ilvl w:val="2"/>
+          <w:numId w:val="27"/>
+        </w:numPr>
+        <w:rPr>
+          <w:b/>
+        </w:rPr>
+      </w:pPr>
+      <w:r>
+        <w:t>Требования к временным характеристикам</w:t>
+      </w:r>
+    </w:p>
+    <w:p>
+      <w:pPr>
+        <w:ind w:left="720"/>
+        <w:rPr>
+          <w:rFonts w:ascii="Times New Roman" w:hAnsi="Times New Roman" w:cs="Times New Roman"/>
+          <w:sz w:val="28"/>
+          <w:szCs w:val="28"/>
+        </w:rPr>
+      </w:pPr>
+      <w:r>
+        <w:rPr>
+          <w:rFonts w:ascii="Times New Roman" w:hAnsi="Times New Roman" w:cs="Times New Roman"/>
+          <w:sz w:val="28"/>
+          <w:szCs w:val="28"/>
+        </w:rPr>
+        <w:t>Требования к временным характеристикам не предъявляются</w:t>
+      </w:r>
+    </w:p>
+    <w:p>
+      <w:pPr>
+        <w:pStyle w:val="a6"/>
+        <w:numPr>
+          <w:ilvl w:val="2"/>
+          <w:numId w:val="27"/>
+        </w:numPr>
+        <w:rPr>
+          <w:b/>
+        </w:rPr>
+      </w:pPr>
+      <w:r>
+        <w:t>Требования к информационному обеспечению</w:t>
+      </w:r>
+    </w:p>
+    <w:p>
+      <w:pPr>
+        <w:ind w:firstLine="709"/>
+        <w:rPr>
+          <w:rFonts w:ascii="Times New Roman" w:hAnsi="Times New Roman" w:cs="Times New Roman"/>
+          <w:sz w:val="28"/>
+          <w:szCs w:val="28"/>
+        </w:rPr>
+      </w:pPr>
+      <w:r>
+        <w:rPr>
+          <w:rFonts w:ascii="Times New Roman" w:hAnsi="Times New Roman" w:cs="Times New Roman"/>
+          <w:sz w:val="28"/>
+          <w:szCs w:val="28"/>
+        </w:rPr>
+        <w:t xml:space="preserve">Исходный код программы должен быть написан на языке </w:t>
+      </w:r>
+      <w:r>
+        <w:rPr>
+          <w:rFonts w:ascii="Times New Roman" w:hAnsi="Times New Roman" w:cs="Times New Roman"/>
+          <w:i/>
+          <w:sz w:val="28"/>
+          <w:szCs w:val="28"/>
+          <w:lang w:val="en-US"/>
+        </w:rPr>
+        <w:t>C</w:t>
+      </w:r>
+      <w:r>
+        <w:rPr>
+          <w:rFonts w:ascii="Times New Roman" w:hAnsi="Times New Roman" w:cs="Times New Roman"/>
+          <w:i/>
+          <w:sz w:val="28"/>
+          <w:szCs w:val="28"/>
+        </w:rPr>
+        <w:t>++</w:t>
+      </w:r>
+      <w:r>
+        <w:rPr>
+          <w:rFonts w:ascii="Times New Roman" w:hAnsi="Times New Roman" w:cs="Times New Roman"/>
+          <w:sz w:val="28"/>
+          <w:szCs w:val="28"/>
+        </w:rPr>
+        <w:t>. Должн</w:t>
+      </w:r>
+      <w:r>
+        <w:rPr>
+          <w:rFonts w:ascii="Times New Roman" w:hAnsi="Times New Roman" w:cs="Times New Roman"/>
+          <w:sz w:val="28"/>
+          <w:szCs w:val="28"/>
+        </w:rPr>
+        <w:t>а</w:t>
+      </w:r>
+      <w:r>
+        <w:rPr>
+          <w:rFonts w:ascii="Times New Roman" w:hAnsi="Times New Roman" w:cs="Times New Roman"/>
+          <w:sz w:val="28"/>
+          <w:szCs w:val="28"/>
+        </w:rPr>
+        <w:t xml:space="preserve"> использоваться стандартная библиотека языка </w:t>
+      </w:r>
+      <w:r>
+        <w:rPr>
+          <w:rFonts w:ascii="Times New Roman" w:hAnsi="Times New Roman" w:cs="Times New Roman"/>
+          <w:i/>
+          <w:sz w:val="28"/>
+          <w:szCs w:val="28"/>
+          <w:lang w:val="en-US"/>
+        </w:rPr>
+        <w:t>C</w:t>
+      </w:r>
+      <w:r>
+        <w:rPr>
+          <w:rFonts w:ascii="Times New Roman" w:hAnsi="Times New Roman" w:cs="Times New Roman"/>
+          <w:i/>
+          <w:sz w:val="28"/>
+          <w:szCs w:val="28"/>
+        </w:rPr>
+        <w:t>++</w:t>
+      </w:r>
+      <w:r>
+        <w:rPr>
+          <w:rFonts w:ascii="Times New Roman" w:hAnsi="Times New Roman" w:cs="Times New Roman"/>
+          <w:sz w:val="28"/>
+          <w:szCs w:val="28"/>
+        </w:rPr>
+        <w:t xml:space="preserve"> </w:t>
+      </w:r>
+      <w:r>
+        <w:rPr>
+          <w:rFonts w:ascii="Times New Roman" w:hAnsi="Times New Roman" w:cs="Times New Roman"/>
+          <w:sz w:val="28"/>
+          <w:szCs w:val="28"/>
+        </w:rPr>
+        <w:t xml:space="preserve">и библиотека </w:t>
+      </w:r>
+      <w:r>
+        <w:rPr>
+          <w:rFonts w:ascii="Times New Roman" w:hAnsi="Times New Roman" w:cs="Times New Roman"/>
+          <w:i/>
+          <w:sz w:val="28"/>
+          <w:szCs w:val="28"/>
+          <w:lang w:val="en-US"/>
+        </w:rPr>
+        <w:t>Vulkan</w:t>
+      </w:r>
+      <w:r>
+        <w:rPr>
+          <w:rFonts w:ascii="Times New Roman" w:hAnsi="Times New Roman" w:cs="Times New Roman"/>
+          <w:sz w:val="28"/>
+          <w:szCs w:val="28"/>
+        </w:rPr>
+        <w:t xml:space="preserve">. </w:t>
+      </w:r>
+      <w:r>
+        <w:rPr>
+          <w:rFonts w:ascii="Times New Roman" w:hAnsi="Times New Roman" w:cs="Times New Roman"/>
+          <w:sz w:val="28"/>
+          <w:szCs w:val="28"/>
+        </w:rPr>
+        <w:t xml:space="preserve">Классы, структуры, методы, функции, переменные, предназначенные для </w:t>
+      </w:r>
+      <w:r>
+        <w:rPr>
+          <w:rFonts w:ascii="Times New Roman" w:hAnsi="Times New Roman" w:cs="Times New Roman"/>
+          <w:sz w:val="28"/>
+          <w:szCs w:val="28"/>
+        </w:rPr>
+        <w:lastRenderedPageBreak/>
+        <w:t>использования пользователем должны быть экспортированы</w:t>
+      </w:r>
+      <w:r>
+        <w:rPr>
+          <w:rFonts w:ascii="Times New Roman" w:hAnsi="Times New Roman" w:cs="Times New Roman"/>
+          <w:sz w:val="28"/>
+          <w:szCs w:val="28"/>
+        </w:rPr>
+        <w:t xml:space="preserve"> в соответствии со стандартом.</w:t>
+      </w:r>
+    </w:p>
+    <w:p>
+      <w:pPr>
         <w:pStyle w:val="a3"/>
         <w:numPr>
           <w:ilvl w:val="2"/>
-          <w:numId w:val="2"/>
+          <w:numId w:val="27"/>
         </w:numPr>
         <w:rPr>
           <w:rFonts w:ascii="Times New Roman" w:hAnsi="Times New Roman" w:cs="Times New Roman"/>
@@ -3306,297 +5561,12 @@
           <w:sz w:val="28"/>
           <w:szCs w:val="28"/>
         </w:rPr>
-        <w:t>Требования к организации входных данных</w:t>
-      </w:r>
-    </w:p>
-    <w:p>
-      <w:pPr>
-        <w:ind w:left="720"/>
-        <w:rPr>
-          <w:rFonts w:ascii="Times New Roman" w:hAnsi="Times New Roman" w:cs="Times New Roman"/>
-          <w:sz w:val="28"/>
-          <w:szCs w:val="28"/>
-        </w:rPr>
-      </w:pPr>
-      <w:r>
-        <w:rPr>
-          <w:rFonts w:ascii="Times New Roman" w:hAnsi="Times New Roman" w:cs="Times New Roman"/>
-          <w:sz w:val="28"/>
-          <w:szCs w:val="28"/>
-        </w:rPr>
-        <w:t xml:space="preserve">При написании собственных вычислительных шейдеров программист сам определяет формат и вид входных данных. Формат и вид входных </w:t>
-      </w:r>
-      <w:r>
-        <w:rPr>
-          <w:rFonts w:ascii="Times New Roman" w:hAnsi="Times New Roman" w:cs="Times New Roman"/>
-          <w:sz w:val="28"/>
-          <w:szCs w:val="28"/>
-        </w:rPr>
-        <w:lastRenderedPageBreak/>
-        <w:t>данных для предоставляемых шейдеров описан в документации проекта.</w:t>
-      </w:r>
-    </w:p>
-    <w:p>
-      <w:pPr>
-        <w:pStyle w:val="a3"/>
-        <w:numPr>
-          <w:ilvl w:val="2"/>
-          <w:numId w:val="2"/>
-        </w:numPr>
-        <w:rPr>
-          <w:rFonts w:ascii="Times New Roman" w:hAnsi="Times New Roman" w:cs="Times New Roman"/>
-          <w:b/>
-          <w:sz w:val="28"/>
-          <w:szCs w:val="28"/>
-        </w:rPr>
-      </w:pPr>
-      <w:r>
-        <w:rPr>
-          <w:rFonts w:ascii="Times New Roman" w:hAnsi="Times New Roman" w:cs="Times New Roman"/>
-          <w:sz w:val="28"/>
-          <w:szCs w:val="28"/>
-        </w:rPr>
-        <w:t>Требования к организации выходных данных</w:t>
-      </w:r>
-    </w:p>
-    <w:p>
-      <w:pPr>
-        <w:ind w:left="720"/>
-        <w:rPr>
-          <w:rFonts w:ascii="Times New Roman" w:hAnsi="Times New Roman" w:cs="Times New Roman"/>
-          <w:sz w:val="28"/>
-          <w:szCs w:val="28"/>
-        </w:rPr>
-      </w:pPr>
-      <w:r>
-        <w:rPr>
-          <w:rFonts w:ascii="Times New Roman" w:hAnsi="Times New Roman" w:cs="Times New Roman"/>
-          <w:sz w:val="28"/>
-          <w:szCs w:val="28"/>
-        </w:rPr>
-        <w:t>При написании собственных вычислительных шейдеров программист сам определяет формат и вид выходных данных. Формат и вид выходных данных для предоставляемых шейдеров описан в документации проекта.</w:t>
-      </w:r>
-    </w:p>
-    <w:p>
-      <w:pPr>
-        <w:pStyle w:val="a3"/>
-        <w:numPr>
-          <w:ilvl w:val="2"/>
-          <w:numId w:val="2"/>
-        </w:numPr>
-        <w:rPr>
-          <w:rFonts w:ascii="Times New Roman" w:hAnsi="Times New Roman" w:cs="Times New Roman"/>
-          <w:b/>
-          <w:sz w:val="28"/>
-          <w:szCs w:val="28"/>
-        </w:rPr>
-      </w:pPr>
-      <w:r>
-        <w:rPr>
-          <w:rFonts w:ascii="Times New Roman" w:hAnsi="Times New Roman" w:cs="Times New Roman"/>
-          <w:sz w:val="28"/>
-          <w:szCs w:val="28"/>
-        </w:rPr>
-        <w:t>Требования к временным характеристикам</w:t>
-      </w:r>
-    </w:p>
-    <w:p>
-      <w:pPr>
-        <w:ind w:left="720"/>
-        <w:rPr>
-          <w:rFonts w:ascii="Times New Roman" w:hAnsi="Times New Roman" w:cs="Times New Roman"/>
-          <w:sz w:val="28"/>
-          <w:szCs w:val="28"/>
-        </w:rPr>
-      </w:pPr>
-      <w:r>
-        <w:rPr>
-          <w:rFonts w:ascii="Times New Roman" w:hAnsi="Times New Roman" w:cs="Times New Roman"/>
-          <w:sz w:val="28"/>
-          <w:szCs w:val="28"/>
-        </w:rPr>
-        <w:t>Требования к временным характеристикам не предъявляются</w:t>
-      </w:r>
-    </w:p>
-    <w:p>
-      <w:pPr>
-        <w:pStyle w:val="a3"/>
-        <w:numPr>
-          <w:ilvl w:val="2"/>
-          <w:numId w:val="2"/>
-        </w:numPr>
-        <w:rPr>
-          <w:rFonts w:ascii="Times New Roman" w:hAnsi="Times New Roman" w:cs="Times New Roman"/>
-          <w:b/>
-          <w:sz w:val="28"/>
-          <w:szCs w:val="28"/>
-        </w:rPr>
-      </w:pPr>
-      <w:r>
-        <w:rPr>
-          <w:rFonts w:ascii="Times New Roman" w:hAnsi="Times New Roman" w:cs="Times New Roman"/>
-          <w:sz w:val="28"/>
-          <w:szCs w:val="28"/>
-        </w:rPr>
-        <w:t>Требования к информационному обеспечению</w:t>
-      </w:r>
-    </w:p>
-    <w:p>
-      <w:pPr>
-        <w:ind w:left="720"/>
-        <w:rPr>
-          <w:rFonts w:ascii="Times New Roman" w:hAnsi="Times New Roman" w:cs="Times New Roman"/>
-          <w:sz w:val="28"/>
-          <w:szCs w:val="28"/>
-        </w:rPr>
-      </w:pPr>
-      <w:r>
-        <w:rPr>
-          <w:rFonts w:ascii="Times New Roman" w:hAnsi="Times New Roman" w:cs="Times New Roman"/>
-          <w:sz w:val="28"/>
-          <w:szCs w:val="28"/>
-        </w:rPr>
-        <w:t xml:space="preserve">Исходный код программы должен быть написан на языке </w:t>
-      </w:r>
-      <w:r>
-        <w:rPr>
-          <w:rFonts w:ascii="Times New Roman" w:hAnsi="Times New Roman" w:cs="Times New Roman"/>
-          <w:i/>
-          <w:sz w:val="28"/>
-          <w:szCs w:val="28"/>
-          <w:lang w:val="en-US"/>
-        </w:rPr>
-        <w:t>C</w:t>
-      </w:r>
-      <w:r>
-        <w:rPr>
-          <w:rFonts w:ascii="Times New Roman" w:hAnsi="Times New Roman" w:cs="Times New Roman"/>
-          <w:i/>
-          <w:sz w:val="28"/>
-          <w:szCs w:val="28"/>
-        </w:rPr>
-        <w:t>++</w:t>
-      </w:r>
-      <w:r>
-        <w:rPr>
-          <w:rFonts w:ascii="Times New Roman" w:hAnsi="Times New Roman" w:cs="Times New Roman"/>
-          <w:sz w:val="28"/>
-          <w:szCs w:val="28"/>
-        </w:rPr>
-        <w:t>. Должн</w:t>
-      </w:r>
-      <w:r>
-        <w:rPr>
-          <w:rFonts w:ascii="Times New Roman" w:hAnsi="Times New Roman" w:cs="Times New Roman"/>
-          <w:sz w:val="28"/>
-          <w:szCs w:val="28"/>
-        </w:rPr>
-        <w:t>а</w:t>
-      </w:r>
-      <w:r>
-        <w:rPr>
-          <w:rFonts w:ascii="Times New Roman" w:hAnsi="Times New Roman" w:cs="Times New Roman"/>
-          <w:sz w:val="28"/>
-          <w:szCs w:val="28"/>
-        </w:rPr>
-        <w:t xml:space="preserve"> использоваться стандартная библиотека языка </w:t>
-      </w:r>
-      <w:r>
-        <w:rPr>
-          <w:rFonts w:ascii="Times New Roman" w:hAnsi="Times New Roman" w:cs="Times New Roman"/>
-          <w:i/>
-          <w:sz w:val="28"/>
-          <w:szCs w:val="28"/>
-          <w:lang w:val="en-US"/>
-        </w:rPr>
-        <w:t>C</w:t>
-      </w:r>
-      <w:r>
-        <w:rPr>
-          <w:rFonts w:ascii="Times New Roman" w:hAnsi="Times New Roman" w:cs="Times New Roman"/>
-          <w:i/>
-          <w:sz w:val="28"/>
-          <w:szCs w:val="28"/>
-        </w:rPr>
-        <w:t>++</w:t>
-      </w:r>
-      <w:r>
-        <w:rPr>
-          <w:rFonts w:ascii="Times New Roman" w:hAnsi="Times New Roman" w:cs="Times New Roman"/>
-          <w:sz w:val="28"/>
-          <w:szCs w:val="28"/>
-        </w:rPr>
-        <w:t xml:space="preserve"> </w:t>
-      </w:r>
-      <w:r>
-        <w:rPr>
-          <w:rFonts w:ascii="Times New Roman" w:hAnsi="Times New Roman" w:cs="Times New Roman"/>
-          <w:sz w:val="28"/>
-          <w:szCs w:val="28"/>
-        </w:rPr>
-        <w:t xml:space="preserve">и библиотека </w:t>
-      </w:r>
-      <w:r>
-        <w:rPr>
-          <w:rFonts w:ascii="Times New Roman" w:hAnsi="Times New Roman" w:cs="Times New Roman"/>
-          <w:i/>
-          <w:sz w:val="28"/>
-          <w:szCs w:val="28"/>
-          <w:lang w:val="en-US"/>
-        </w:rPr>
-        <w:t>Vulkan</w:t>
-      </w:r>
-      <w:r>
-        <w:rPr>
-          <w:rFonts w:ascii="Times New Roman" w:hAnsi="Times New Roman" w:cs="Times New Roman"/>
-          <w:sz w:val="28"/>
-          <w:szCs w:val="28"/>
-        </w:rPr>
-        <w:t xml:space="preserve">. </w:t>
-      </w:r>
-      <w:r>
-        <w:rPr>
-          <w:rFonts w:ascii="Times New Roman" w:hAnsi="Times New Roman" w:cs="Times New Roman"/>
-          <w:sz w:val="28"/>
-          <w:szCs w:val="28"/>
-        </w:rPr>
-        <w:t>Классы, структуры, методы, функции, переменные, предназначенные для использования пользователем должны быть экспортированы</w:t>
-      </w:r>
-      <w:r>
-        <w:rPr>
-          <w:rFonts w:ascii="Times New Roman" w:hAnsi="Times New Roman" w:cs="Times New Roman"/>
-          <w:sz w:val="28"/>
-          <w:szCs w:val="28"/>
-        </w:rPr>
-        <w:t xml:space="preserve"> в соответствии со стандартом.</w:t>
-      </w:r>
-    </w:p>
-    <w:p>
-      <w:pPr>
-        <w:pStyle w:val="a3"/>
-        <w:numPr>
-          <w:ilvl w:val="2"/>
-          <w:numId w:val="2"/>
-        </w:numPr>
-        <w:rPr>
-          <w:rFonts w:ascii="Times New Roman" w:hAnsi="Times New Roman" w:cs="Times New Roman"/>
-          <w:b/>
-          <w:sz w:val="28"/>
-          <w:szCs w:val="28"/>
-        </w:rPr>
-      </w:pPr>
-      <w:r>
-        <w:rPr>
-          <w:rFonts w:ascii="Times New Roman" w:hAnsi="Times New Roman" w:cs="Times New Roman"/>
-          <w:sz w:val="28"/>
-          <w:szCs w:val="28"/>
-        </w:rPr>
         <w:t>Требования к программным средствам, используемым программой</w:t>
       </w:r>
     </w:p>
     <w:p>
       <w:pPr>
-        <w:ind w:left="720"/>
+        <w:ind w:firstLine="709"/>
         <w:rPr>
           <w:rFonts w:ascii="Times New Roman" w:hAnsi="Times New Roman" w:cs="Times New Roman"/>
           <w:sz w:val="28"/>
@@ -3847,52 +5817,23 @@
           <w:sz w:val="28"/>
           <w:szCs w:val="28"/>
         </w:rPr>
-        <w:t xml:space="preserve"> – драйвер версии </w:t>
-      </w:r>
-      <w:r>
-        <w:rPr>
-          <w:rFonts w:ascii="Times New Roman" w:hAnsi="Times New Roman" w:cs="Times New Roman"/>
-          <w:sz w:val="28"/>
-          <w:szCs w:val="28"/>
-        </w:rPr>
-        <w:t>377.06 и выше</w:t>
-      </w:r>
-      <w:r>
-        <w:rPr>
-          <w:rFonts w:ascii="Times New Roman" w:hAnsi="Times New Roman" w:cs="Times New Roman"/>
-          <w:sz w:val="28"/>
-          <w:szCs w:val="28"/>
-        </w:rPr>
-        <w:t xml:space="preserve">, </w:t>
+        <w:t xml:space="preserve"> – драйвер версии 377.06 и выше, </w:t>
       </w:r>
       <w:r>
         <w:rPr>
           <w:rFonts w:ascii="Times New Roman" w:hAnsi="Times New Roman" w:cs="Times New Roman"/>
           <w:bCs/>
-          <w:color w:val="333333"/>
           <w:sz w:val="28"/>
           <w:szCs w:val="28"/>
           <w:shd w:val="clear" w:color="auto" w:fill="FFFFFF"/>
         </w:rPr>
-        <w:t>д</w:t>
+        <w:t xml:space="preserve">для видеокарт </w:t>
       </w:r>
       <w:r>
         <w:rPr>
           <w:rFonts w:ascii="Times New Roman" w:hAnsi="Times New Roman" w:cs="Times New Roman"/>
           <w:bCs/>
-          <w:color w:val="333333"/>
-          <w:sz w:val="28"/>
-          <w:szCs w:val="28"/>
-          <w:shd w:val="clear" w:color="auto" w:fill="FFFFFF"/>
-        </w:rPr>
-        <w:t xml:space="preserve">ля видеокарт </w:t>
-      </w:r>
-      <w:r>
-        <w:rPr>
-          <w:rFonts w:ascii="Times New Roman" w:hAnsi="Times New Roman" w:cs="Times New Roman"/>
-          <w:bCs/>
-          <w:i/>
-          <w:color w:val="333333"/>
+          <w:i/>
           <w:sz w:val="28"/>
           <w:szCs w:val="28"/>
           <w:shd w:val="clear" w:color="auto" w:fill="FFFFFF"/>
@@ -3904,24 +5845,21 @@
         <w:rPr>
           <w:rFonts w:ascii="Times New Roman" w:hAnsi="Times New Roman" w:cs="Times New Roman"/>
           <w:bCs/>
-          <w:color w:val="333333"/>
           <w:sz w:val="28"/>
           <w:szCs w:val="28"/>
           <w:shd w:val="clear" w:color="auto" w:fill="FFFFFF"/>
         </w:rPr>
-        <w:t xml:space="preserve"> – драйвер версии </w:t>
+        <w:t xml:space="preserve"> – </w:t>
       </w:r>
       <w:r>
         <w:rPr>
           <w:rFonts w:ascii="Times New Roman" w:hAnsi="Times New Roman" w:cs="Times New Roman"/>
           <w:bCs/>
-          <w:color w:val="333333"/>
-          <w:sz w:val="28"/>
-          <w:szCs w:val="28"/>
-          <w:highlight w:val="yellow"/>
+          <w:sz w:val="28"/>
+          <w:szCs w:val="28"/>
           <w:shd w:val="clear" w:color="auto" w:fill="FFFFFF"/>
         </w:rPr>
-        <w:t>(пока не нашёл)</w:t>
+        <w:t>самая свежая версия драйвера</w:t>
       </w:r>
     </w:p>
     <w:p>
@@ -3987,7 +5925,7 @@
     </w:p>
     <w:p>
       <w:pPr>
-        <w:ind w:left="720"/>
+        <w:ind w:firstLine="709"/>
         <w:rPr>
           <w:rFonts w:ascii="Times New Roman" w:hAnsi="Times New Roman" w:cs="Times New Roman"/>
           <w:sz w:val="28"/>
@@ -4044,7 +5982,7 @@
         <w:pStyle w:val="a3"/>
         <w:numPr>
           <w:ilvl w:val="0"/>
-          <w:numId w:val="24"/>
+          <w:numId w:val="26"/>
         </w:numPr>
         <w:rPr>
           <w:rFonts w:ascii="Times New Roman" w:hAnsi="Times New Roman" w:cs="Times New Roman"/>
@@ -4097,7 +6035,7 @@
         <w:pStyle w:val="a3"/>
         <w:numPr>
           <w:ilvl w:val="0"/>
-          <w:numId w:val="24"/>
+          <w:numId w:val="26"/>
         </w:numPr>
         <w:rPr>
           <w:rFonts w:ascii="Times New Roman" w:hAnsi="Times New Roman" w:cs="Times New Roman"/>
@@ -4157,7 +6095,7 @@
         <w:pStyle w:val="a3"/>
         <w:numPr>
           <w:ilvl w:val="0"/>
-          <w:numId w:val="24"/>
+          <w:numId w:val="26"/>
         </w:numPr>
         <w:rPr>
           <w:rFonts w:ascii="Times New Roman" w:hAnsi="Times New Roman" w:cs="Times New Roman"/>
@@ -4227,7 +6165,7 @@
         <w:pStyle w:val="a3"/>
         <w:numPr>
           <w:ilvl w:val="0"/>
-          <w:numId w:val="24"/>
+          <w:numId w:val="26"/>
         </w:numPr>
         <w:rPr>
           <w:rFonts w:ascii="Times New Roman" w:hAnsi="Times New Roman" w:cs="Times New Roman"/>
@@ -4259,7 +6197,326 @@
         <w:pStyle w:val="a3"/>
         <w:numPr>
           <w:ilvl w:val="0"/>
-          <w:numId w:val="24"/>
+          <w:numId w:val="26"/>
+        </w:numPr>
+        <w:rPr>
+          <w:rFonts w:ascii="Times New Roman" w:hAnsi="Times New Roman" w:cs="Times New Roman"/>
+          <w:sz w:val="28"/>
+          <w:szCs w:val="28"/>
+        </w:rPr>
+      </w:pPr>
+      <w:r>
+        <w:rPr>
+          <w:rFonts w:ascii="Times New Roman" w:hAnsi="Times New Roman" w:cs="Times New Roman"/>
+          <w:sz w:val="28"/>
+          <w:szCs w:val="28"/>
+        </w:rPr>
+        <w:t xml:space="preserve">Пакеты </w:t>
+      </w:r>
+      <w:r>
+        <w:rPr>
+          <w:rFonts w:ascii="Times New Roman" w:hAnsi="Times New Roman" w:cs="Times New Roman"/>
+          <w:i/>
+          <w:sz w:val="28"/>
+          <w:szCs w:val="28"/>
+          <w:lang w:val="en-US"/>
+        </w:rPr>
+        <w:t>bison</w:t>
+      </w:r>
+      <w:r>
+        <w:rPr>
+          <w:rFonts w:ascii="Times New Roman" w:hAnsi="Times New Roman" w:cs="Times New Roman"/>
+          <w:sz w:val="28"/>
+          <w:szCs w:val="28"/>
+        </w:rPr>
+        <w:t xml:space="preserve">, </w:t>
+      </w:r>
+      <w:proofErr w:type="spellStart"/>
+      <w:r>
+        <w:rPr>
+          <w:rFonts w:ascii="Times New Roman" w:hAnsi="Times New Roman" w:cs="Times New Roman"/>
+          <w:i/>
+          <w:sz w:val="28"/>
+          <w:szCs w:val="28"/>
+          <w:lang w:val="en-US"/>
+        </w:rPr>
+        <w:t>libx</w:t>
+      </w:r>
+      <w:proofErr w:type="spellEnd"/>
+      <w:r>
+        <w:rPr>
+          <w:rFonts w:ascii="Times New Roman" w:hAnsi="Times New Roman" w:cs="Times New Roman"/>
+          <w:i/>
+          <w:sz w:val="28"/>
+          <w:szCs w:val="28"/>
+        </w:rPr>
+        <w:t>11-</w:t>
+      </w:r>
+      <w:proofErr w:type="spellStart"/>
+      <w:r>
+        <w:rPr>
+          <w:rFonts w:ascii="Times New Roman" w:hAnsi="Times New Roman" w:cs="Times New Roman"/>
+          <w:i/>
+          <w:sz w:val="28"/>
+          <w:szCs w:val="28"/>
+          <w:lang w:val="en-US"/>
+        </w:rPr>
+        <w:t>xcb</w:t>
+      </w:r>
+      <w:proofErr w:type="spellEnd"/>
+      <w:r>
+        <w:rPr>
+          <w:rFonts w:ascii="Times New Roman" w:hAnsi="Times New Roman" w:cs="Times New Roman"/>
+          <w:i/>
+          <w:sz w:val="28"/>
+          <w:szCs w:val="28"/>
+        </w:rPr>
+        <w:t>-</w:t>
+      </w:r>
+      <w:r>
+        <w:rPr>
+          <w:rFonts w:ascii="Times New Roman" w:hAnsi="Times New Roman" w:cs="Times New Roman"/>
+          <w:i/>
+          <w:sz w:val="28"/>
+          <w:szCs w:val="28"/>
+          <w:lang w:val="en-US"/>
+        </w:rPr>
+        <w:t>dev</w:t>
+      </w:r>
+      <w:r>
+        <w:rPr>
+          <w:rFonts w:ascii="Times New Roman" w:hAnsi="Times New Roman" w:cs="Times New Roman"/>
+          <w:sz w:val="28"/>
+          <w:szCs w:val="28"/>
+        </w:rPr>
+        <w:t xml:space="preserve">, </w:t>
+      </w:r>
+      <w:proofErr w:type="spellStart"/>
+      <w:r>
+        <w:rPr>
+          <w:rFonts w:ascii="Times New Roman" w:hAnsi="Times New Roman" w:cs="Times New Roman"/>
+          <w:i/>
+          <w:sz w:val="28"/>
+          <w:szCs w:val="28"/>
+          <w:lang w:val="en-US"/>
+        </w:rPr>
+        <w:t>libxkbcommon</w:t>
+      </w:r>
+      <w:proofErr w:type="spellEnd"/>
+      <w:r>
+        <w:rPr>
+          <w:rFonts w:ascii="Times New Roman" w:hAnsi="Times New Roman" w:cs="Times New Roman"/>
+          <w:i/>
+          <w:sz w:val="28"/>
+          <w:szCs w:val="28"/>
+        </w:rPr>
+        <w:t>-</w:t>
+      </w:r>
+      <w:r>
+        <w:rPr>
+          <w:rFonts w:ascii="Times New Roman" w:hAnsi="Times New Roman" w:cs="Times New Roman"/>
+          <w:i/>
+          <w:sz w:val="28"/>
+          <w:szCs w:val="28"/>
+          <w:lang w:val="en-US"/>
+        </w:rPr>
+        <w:t>dev</w:t>
+      </w:r>
+      <w:r>
+        <w:rPr>
+          <w:rFonts w:ascii="Times New Roman" w:hAnsi="Times New Roman" w:cs="Times New Roman"/>
+          <w:sz w:val="28"/>
+          <w:szCs w:val="28"/>
+        </w:rPr>
+        <w:t xml:space="preserve">, </w:t>
+      </w:r>
+      <w:proofErr w:type="spellStart"/>
+      <w:r>
+        <w:rPr>
+          <w:rFonts w:ascii="Times New Roman" w:hAnsi="Times New Roman" w:cs="Times New Roman"/>
+          <w:i/>
+          <w:sz w:val="28"/>
+          <w:szCs w:val="28"/>
+          <w:lang w:val="en-US"/>
+        </w:rPr>
+        <w:t>libmirclient</w:t>
+      </w:r>
+      <w:proofErr w:type="spellEnd"/>
+      <w:r>
+        <w:rPr>
+          <w:rFonts w:ascii="Times New Roman" w:hAnsi="Times New Roman" w:cs="Times New Roman"/>
+          <w:i/>
+          <w:sz w:val="28"/>
+          <w:szCs w:val="28"/>
+        </w:rPr>
+        <w:t>-</w:t>
+      </w:r>
+      <w:r>
+        <w:rPr>
+          <w:rFonts w:ascii="Times New Roman" w:hAnsi="Times New Roman" w:cs="Times New Roman"/>
+          <w:i/>
+          <w:sz w:val="28"/>
+          <w:szCs w:val="28"/>
+          <w:lang w:val="en-US"/>
+        </w:rPr>
+        <w:t>dev</w:t>
+      </w:r>
+      <w:r>
+        <w:rPr>
+          <w:rFonts w:ascii="Times New Roman" w:hAnsi="Times New Roman" w:cs="Times New Roman"/>
+          <w:sz w:val="28"/>
+          <w:szCs w:val="28"/>
+        </w:rPr>
+        <w:t xml:space="preserve">, </w:t>
+      </w:r>
+      <w:proofErr w:type="spellStart"/>
+      <w:r>
+        <w:rPr>
+          <w:rFonts w:ascii="Times New Roman" w:hAnsi="Times New Roman" w:cs="Times New Roman"/>
+          <w:i/>
+          <w:sz w:val="28"/>
+          <w:szCs w:val="28"/>
+          <w:lang w:val="en-US"/>
+        </w:rPr>
+        <w:t>libwayland</w:t>
+      </w:r>
+      <w:proofErr w:type="spellEnd"/>
+      <w:r>
+        <w:rPr>
+          <w:rFonts w:ascii="Times New Roman" w:hAnsi="Times New Roman" w:cs="Times New Roman"/>
+          <w:i/>
+          <w:sz w:val="28"/>
+          <w:szCs w:val="28"/>
+        </w:rPr>
+        <w:t>-</w:t>
+      </w:r>
+      <w:r>
+        <w:rPr>
+          <w:rFonts w:ascii="Times New Roman" w:hAnsi="Times New Roman" w:cs="Times New Roman"/>
+          <w:i/>
+          <w:sz w:val="28"/>
+          <w:szCs w:val="28"/>
+          <w:lang w:val="en-US"/>
+        </w:rPr>
+        <w:t>dev</w:t>
+      </w:r>
+      <w:r>
+        <w:rPr>
+          <w:rFonts w:ascii="Times New Roman" w:hAnsi="Times New Roman" w:cs="Times New Roman"/>
+          <w:sz w:val="28"/>
+          <w:szCs w:val="28"/>
+        </w:rPr>
+        <w:t xml:space="preserve">, </w:t>
+      </w:r>
+      <w:proofErr w:type="spellStart"/>
+      <w:r>
+        <w:rPr>
+          <w:rFonts w:ascii="Times New Roman" w:hAnsi="Times New Roman" w:cs="Times New Roman"/>
+          <w:i/>
+          <w:sz w:val="28"/>
+          <w:szCs w:val="28"/>
+          <w:lang w:val="en-US"/>
+        </w:rPr>
+        <w:t>libxrandr</w:t>
+      </w:r>
+      <w:proofErr w:type="spellEnd"/>
+      <w:r>
+        <w:rPr>
+          <w:rFonts w:ascii="Times New Roman" w:hAnsi="Times New Roman" w:cs="Times New Roman"/>
+          <w:i/>
+          <w:sz w:val="28"/>
+          <w:szCs w:val="28"/>
+        </w:rPr>
+        <w:t>-</w:t>
+      </w:r>
+      <w:r>
+        <w:rPr>
+          <w:rFonts w:ascii="Times New Roman" w:hAnsi="Times New Roman" w:cs="Times New Roman"/>
+          <w:i/>
+          <w:sz w:val="28"/>
+          <w:szCs w:val="28"/>
+          <w:lang w:val="en-US"/>
+        </w:rPr>
+        <w:t>dev</w:t>
+      </w:r>
+      <w:r>
+        <w:rPr>
+          <w:rFonts w:ascii="Times New Roman" w:hAnsi="Times New Roman" w:cs="Times New Roman"/>
+          <w:sz w:val="28"/>
+          <w:szCs w:val="28"/>
+        </w:rPr>
+        <w:t xml:space="preserve"> </w:t>
+      </w:r>
+      <w:r>
+        <w:rPr>
+          <w:rFonts w:ascii="Times New Roman" w:hAnsi="Times New Roman" w:cs="Times New Roman"/>
+          <w:sz w:val="28"/>
+          <w:szCs w:val="28"/>
+        </w:rPr>
+        <w:t>для</w:t>
+      </w:r>
+      <w:r>
+        <w:rPr>
+          <w:rFonts w:ascii="Times New Roman" w:hAnsi="Times New Roman" w:cs="Times New Roman"/>
+          <w:sz w:val="28"/>
+          <w:szCs w:val="28"/>
+        </w:rPr>
+        <w:t xml:space="preserve"> </w:t>
+      </w:r>
+      <w:r>
+        <w:rPr>
+          <w:rFonts w:ascii="Times New Roman" w:hAnsi="Times New Roman" w:cs="Times New Roman"/>
+          <w:i/>
+          <w:sz w:val="28"/>
+          <w:szCs w:val="28"/>
+          <w:lang w:val="en-US"/>
+        </w:rPr>
+        <w:t>Ubuntu</w:t>
+      </w:r>
+      <w:r>
+        <w:rPr>
+          <w:rFonts w:ascii="Times New Roman" w:hAnsi="Times New Roman" w:cs="Times New Roman"/>
+          <w:i/>
+          <w:sz w:val="28"/>
+          <w:szCs w:val="28"/>
+        </w:rPr>
+        <w:t>/</w:t>
+      </w:r>
+      <w:proofErr w:type="spellStart"/>
+      <w:r>
+        <w:rPr>
+          <w:rFonts w:ascii="Times New Roman" w:hAnsi="Times New Roman" w:cs="Times New Roman"/>
+          <w:i/>
+          <w:sz w:val="28"/>
+          <w:szCs w:val="28"/>
+          <w:lang w:val="en-US"/>
+        </w:rPr>
+        <w:t>Debian</w:t>
+      </w:r>
+      <w:proofErr w:type="spellEnd"/>
+      <w:r>
+        <w:rPr>
+          <w:rFonts w:ascii="Times New Roman" w:hAnsi="Times New Roman" w:cs="Times New Roman"/>
+          <w:sz w:val="28"/>
+          <w:szCs w:val="28"/>
+        </w:rPr>
+        <w:t xml:space="preserve"> </w:t>
+      </w:r>
+      <w:r>
+        <w:rPr>
+          <w:rFonts w:ascii="Times New Roman" w:hAnsi="Times New Roman" w:cs="Times New Roman"/>
+          <w:sz w:val="28"/>
+          <w:szCs w:val="28"/>
+        </w:rPr>
+        <w:t>и аналоги этих пакетов для других ОС</w:t>
+      </w:r>
+    </w:p>
+    <w:p>
+      <w:pPr>
+        <w:pStyle w:val="a3"/>
+        <w:numPr>
+          <w:ilvl w:val="0"/>
+          <w:numId w:val="26"/>
         </w:numPr>
         <w:rPr>
           <w:rFonts w:ascii="Times New Roman" w:hAnsi="Times New Roman" w:cs="Times New Roman"/>
@@ -4288,20 +6545,74 @@
     </w:p>
     <w:p>
       <w:pPr>
-        <w:rPr>
-          <w:rFonts w:ascii="Times New Roman" w:hAnsi="Times New Roman" w:cs="Times New Roman"/>
-          <w:sz w:val="28"/>
-          <w:szCs w:val="28"/>
-        </w:rPr>
-      </w:pPr>
-      <w:r>
-        <w:rPr>
-          <w:rFonts w:ascii="Times New Roman" w:hAnsi="Times New Roman" w:cs="Times New Roman"/>
-          <w:sz w:val="28"/>
-          <w:szCs w:val="28"/>
-          <w:highlight w:val="yellow"/>
-        </w:rPr>
-        <w:t>Пока больше не знаю, что ещё нужно</w:t>
+        <w:pStyle w:val="a3"/>
+        <w:numPr>
+          <w:ilvl w:val="0"/>
+          <w:numId w:val="26"/>
+        </w:numPr>
+        <w:rPr>
+          <w:rFonts w:ascii="Times New Roman" w:hAnsi="Times New Roman" w:cs="Times New Roman"/>
+          <w:sz w:val="24"/>
+          <w:szCs w:val="24"/>
+        </w:rPr>
+      </w:pPr>
+      <w:r>
+        <w:rPr>
+          <w:rFonts w:ascii="Times New Roman" w:hAnsi="Times New Roman" w:cs="Times New Roman"/>
+          <w:sz w:val="28"/>
+          <w:szCs w:val="28"/>
+        </w:rPr>
+        <w:t xml:space="preserve">Для видеокарт </w:t>
+      </w:r>
+      <w:r>
+        <w:rPr>
+          <w:rFonts w:ascii="Times New Roman" w:hAnsi="Times New Roman" w:cs="Times New Roman"/>
+          <w:i/>
+          <w:sz w:val="28"/>
+          <w:szCs w:val="28"/>
+          <w:lang w:val="en-US"/>
+        </w:rPr>
+        <w:t>NVidia</w:t>
+      </w:r>
+      <w:r>
+        <w:rPr>
+          <w:rFonts w:ascii="Times New Roman" w:hAnsi="Times New Roman" w:cs="Times New Roman"/>
+          <w:sz w:val="28"/>
+          <w:szCs w:val="28"/>
+        </w:rPr>
+        <w:t xml:space="preserve"> – драйвер версии 377.06 и выше, </w:t>
+      </w:r>
+      <w:r>
+        <w:rPr>
+          <w:rFonts w:ascii="Times New Roman" w:hAnsi="Times New Roman" w:cs="Times New Roman"/>
+          <w:bCs/>
+          <w:sz w:val="28"/>
+          <w:szCs w:val="28"/>
+          <w:shd w:val="clear" w:color="auto" w:fill="FFFFFF"/>
+        </w:rPr>
+        <w:t xml:space="preserve">для видеокарт </w:t>
+      </w:r>
+      <w:r>
+        <w:rPr>
+          <w:rFonts w:ascii="Times New Roman" w:hAnsi="Times New Roman" w:cs="Times New Roman"/>
+          <w:bCs/>
+          <w:i/>
+          <w:sz w:val="28"/>
+          <w:szCs w:val="28"/>
+          <w:shd w:val="clear" w:color="auto" w:fill="FFFFFF"/>
+          <w:lang w:val="en-US"/>
+        </w:rPr>
+        <w:t>AMD</w:t>
+      </w:r>
+      <w:r>
+        <w:rPr>
+          <w:rFonts w:ascii="Times New Roman" w:hAnsi="Times New Roman" w:cs="Times New Roman"/>
+          <w:bCs/>
+          <w:sz w:val="28"/>
+          <w:szCs w:val="28"/>
+          <w:shd w:val="clear" w:color="auto" w:fill="FFFFFF"/>
+        </w:rPr>
+        <w:t xml:space="preserve"> – самая свежая версия драйвера</w:t>
       </w:r>
     </w:p>
     <w:sectPr>
@@ -4805,6 +7116,92 @@
     </w:lvl>
   </w:abstractNum>
   <w:abstractNum w:abstractNumId="5" w15:restartNumberingAfterBreak="0">
+    <w:nsid w:val="190C2219"/>
+    <w:multiLevelType w:val="multilevel"/>
+    <w:tmpl w:val="0419001F"/>
+    <w:lvl w:ilvl="0">
+      <w:start w:val="1"/>
+      <w:numFmt w:val="decimal"/>
+      <w:lvlText w:val="%1."/>
+      <w:lvlJc w:val="left"/>
+      <w:pPr>
+        <w:ind w:left="360" w:hanging="360"/>
+      </w:pPr>
+    </w:lvl>
+    <w:lvl w:ilvl="1">
+      <w:start w:val="1"/>
+      <w:numFmt w:val="decimal"/>
+      <w:lvlText w:val="%1.%2."/>
+      <w:lvlJc w:val="left"/>
+      <w:pPr>
+        <w:ind w:left="792" w:hanging="432"/>
+      </w:pPr>
+    </w:lvl>
+    <w:lvl w:ilvl="2">
+      <w:start w:val="1"/>
+      <w:numFmt w:val="decimal"/>
+      <w:lvlText w:val="%1.%2.%3."/>
+      <w:lvlJc w:val="left"/>
+      <w:pPr>
+        <w:ind w:left="1224" w:hanging="504"/>
+      </w:pPr>
+    </w:lvl>
+    <w:lvl w:ilvl="3">
+      <w:start w:val="1"/>
+      <w:numFmt w:val="decimal"/>
+      <w:lvlText w:val="%1.%2.%3.%4."/>
+      <w:lvlJc w:val="left"/>
+      <w:pPr>
+        <w:ind w:left="1728" w:hanging="648"/>
+      </w:pPr>
+    </w:lvl>
+    <w:lvl w:ilvl="4">
+      <w:start w:val="1"/>
+      <w:numFmt w:val="decimal"/>
+      <w:lvlText w:val="%1.%2.%3.%4.%5."/>
+      <w:lvlJc w:val="left"/>
+      <w:pPr>
+        <w:ind w:left="2232" w:hanging="792"/>
+      </w:pPr>
+    </w:lvl>
+    <w:lvl w:ilvl="5">
+      <w:start w:val="1"/>
+      <w:numFmt w:val="decimal"/>
+      <w:lvlText w:val="%1.%2.%3.%4.%5.%6."/>
+      <w:lvlJc w:val="left"/>
+      <w:pPr>
+        <w:ind w:left="2736" w:hanging="936"/>
+      </w:pPr>
+    </w:lvl>
+    <w:lvl w:ilvl="6">
+      <w:start w:val="1"/>
+      <w:numFmt w:val="decimal"/>
+      <w:lvlText w:val="%1.%2.%3.%4.%5.%6.%7."/>
+      <w:lvlJc w:val="left"/>
+      <w:pPr>
+        <w:ind w:left="3240" w:hanging="1080"/>
+      </w:pPr>
+    </w:lvl>
+    <w:lvl w:ilvl="7">
+      <w:start w:val="1"/>
+      <w:numFmt w:val="decimal"/>
+      <w:lvlText w:val="%1.%2.%3.%4.%5.%6.%7.%8."/>
+      <w:lvlJc w:val="left"/>
+      <w:pPr>
+        <w:ind w:left="3744" w:hanging="1224"/>
+      </w:pPr>
+    </w:lvl>
+    <w:lvl w:ilvl="8">
+      <w:start w:val="1"/>
+      <w:numFmt w:val="decimal"/>
+      <w:lvlText w:val="%1.%2.%3.%4.%5.%6.%7.%8.%9."/>
+      <w:lvlJc w:val="left"/>
+      <w:pPr>
+        <w:ind w:left="4320" w:hanging="1440"/>
+      </w:pPr>
+    </w:lvl>
+  </w:abstractNum>
+  <w:abstractNum w:abstractNumId="6" w15:restartNumberingAfterBreak="0">
     <w:nsid w:val="1A1F536D"/>
     <w:multiLevelType w:val="multilevel"/>
     <w:tmpl w:val="884C6450"/>
@@ -4894,7 +7291,7 @@
       </w:pPr>
     </w:lvl>
   </w:abstractNum>
-  <w:abstractNum w:abstractNumId="6" w15:restartNumberingAfterBreak="0">
+  <w:abstractNum w:abstractNumId="7" w15:restartNumberingAfterBreak="0">
     <w:nsid w:val="21446430"/>
     <w:multiLevelType w:val="hybridMultilevel"/>
     <w:tmpl w:val="9E7CAB72"/>
@@ -5007,7 +7404,7 @@
       </w:rPr>
     </w:lvl>
   </w:abstractNum>
-  <w:abstractNum w:abstractNumId="7" w15:restartNumberingAfterBreak="0">
+  <w:abstractNum w:abstractNumId="8" w15:restartNumberingAfterBreak="0">
     <w:nsid w:val="22913C73"/>
     <w:multiLevelType w:val="multilevel"/>
     <w:tmpl w:val="0419001F"/>
@@ -5093,7 +7490,7 @@
       </w:pPr>
     </w:lvl>
   </w:abstractNum>
-  <w:abstractNum w:abstractNumId="8" w15:restartNumberingAfterBreak="0">
+  <w:abstractNum w:abstractNumId="9" w15:restartNumberingAfterBreak="0">
     <w:nsid w:val="2F075E92"/>
     <w:multiLevelType w:val="hybridMultilevel"/>
     <w:tmpl w:val="B68EF1D6"/>
@@ -5206,7 +7603,7 @@
       </w:rPr>
     </w:lvl>
   </w:abstractNum>
-  <w:abstractNum w:abstractNumId="9" w15:restartNumberingAfterBreak="0">
+  <w:abstractNum w:abstractNumId="10" w15:restartNumberingAfterBreak="0">
     <w:nsid w:val="31862EE6"/>
     <w:multiLevelType w:val="hybridMultilevel"/>
     <w:tmpl w:val="C7B63E6E"/>
@@ -5319,7 +7716,121 @@
       </w:rPr>
     </w:lvl>
   </w:abstractNum>
-  <w:abstractNum w:abstractNumId="10" w15:restartNumberingAfterBreak="0">
+  <w:abstractNum w:abstractNumId="11" w15:restartNumberingAfterBreak="0">
+    <w:nsid w:val="32DE3473"/>
+    <w:multiLevelType w:val="multilevel"/>
+    <w:tmpl w:val="0419001F"/>
+    <w:lvl w:ilvl="0">
+      <w:start w:val="1"/>
+      <w:numFmt w:val="decimal"/>
+      <w:lvlText w:val="%1."/>
+      <w:lvlJc w:val="left"/>
+      <w:pPr>
+        <w:ind w:left="360" w:hanging="360"/>
+      </w:pPr>
+      <w:rPr>
+        <w:rFonts w:hint="default"/>
+      </w:rPr>
+    </w:lvl>
+    <w:lvl w:ilvl="1">
+      <w:start w:val="1"/>
+      <w:numFmt w:val="decimal"/>
+      <w:lvlText w:val="%1.%2."/>
+      <w:lvlJc w:val="left"/>
+      <w:pPr>
+        <w:ind w:left="792" w:hanging="432"/>
+      </w:pPr>
+      <w:rPr>
+        <w:rFonts w:hint="default"/>
+      </w:rPr>
+    </w:lvl>
+    <w:lvl w:ilvl="2">
+      <w:start w:val="1"/>
+      <w:numFmt w:val="decimal"/>
+      <w:lvlText w:val="%1.%2.%3."/>
+      <w:lvlJc w:val="left"/>
+      <w:pPr>
+        <w:ind w:left="1224" w:hanging="504"/>
+      </w:pPr>
+      <w:rPr>
+        <w:rFonts w:hint="default"/>
+        <w:b w:val="0"/>
+      </w:rPr>
+    </w:lvl>
+    <w:lvl w:ilvl="3">
+      <w:start w:val="1"/>
+      <w:numFmt w:val="decimal"/>
+      <w:lvlText w:val="%1.%2.%3.%4."/>
+      <w:lvlJc w:val="left"/>
+      <w:pPr>
+        <w:ind w:left="1728" w:hanging="648"/>
+      </w:pPr>
+      <w:rPr>
+        <w:rFonts w:hint="default"/>
+      </w:rPr>
+    </w:lvl>
+    <w:lvl w:ilvl="4">
+      <w:start w:val="1"/>
+      <w:numFmt w:val="decimal"/>
+      <w:lvlText w:val="%1.%2.%3.%4.%5."/>
+      <w:lvlJc w:val="left"/>
+      <w:pPr>
+        <w:ind w:left="2232" w:hanging="792"/>
+      </w:pPr>
+      <w:rPr>
+        <w:rFonts w:hint="default"/>
+      </w:rPr>
+    </w:lvl>
+    <w:lvl w:ilvl="5">
+      <w:start w:val="1"/>
+      <w:numFmt w:val="decimal"/>
+      <w:lvlText w:val="%1.%2.%3.%4.%5.%6."/>
+      <w:lvlJc w:val="left"/>
+      <w:pPr>
+        <w:ind w:left="2736" w:hanging="936"/>
+      </w:pPr>
+      <w:rPr>
+        <w:rFonts w:hint="default"/>
+      </w:rPr>
+    </w:lvl>
+    <w:lvl w:ilvl="6">
+      <w:start w:val="1"/>
+      <w:numFmt w:val="decimal"/>
+      <w:lvlText w:val="%1.%2.%3.%4.%5.%6.%7."/>
+      <w:lvlJc w:val="left"/>
+      <w:pPr>
+        <w:ind w:left="3240" w:hanging="1080"/>
+      </w:pPr>
+      <w:rPr>
+        <w:rFonts w:hint="default"/>
+      </w:rPr>
+    </w:lvl>
+    <w:lvl w:ilvl="7">
+      <w:start w:val="1"/>
+      <w:numFmt w:val="decimal"/>
+      <w:lvlText w:val="%1.%2.%3.%4.%5.%6.%7.%8."/>
+      <w:lvlJc w:val="left"/>
+      <w:pPr>
+        <w:ind w:left="3744" w:hanging="1224"/>
+      </w:pPr>
+      <w:rPr>
+        <w:rFonts w:hint="default"/>
+      </w:rPr>
+    </w:lvl>
+    <w:lvl w:ilvl="8">
+      <w:start w:val="1"/>
+      <w:numFmt w:val="decimal"/>
+      <w:lvlText w:val="%1.%2.%3.%4.%5.%6.%7.%8.%9."/>
+      <w:lvlJc w:val="left"/>
+      <w:pPr>
+        <w:ind w:left="4320" w:hanging="1440"/>
+      </w:pPr>
+      <w:rPr>
+        <w:rFonts w:hint="default"/>
+      </w:rPr>
+    </w:lvl>
+  </w:abstractNum>
+  <w:abstractNum w:abstractNumId="12" w15:restartNumberingAfterBreak="0">
     <w:nsid w:val="338A6700"/>
     <w:multiLevelType w:val="hybridMultilevel"/>
     <w:tmpl w:val="B7E8C96E"/>
@@ -5408,7 +7919,7 @@
       </w:pPr>
     </w:lvl>
   </w:abstractNum>
-  <w:abstractNum w:abstractNumId="11" w15:restartNumberingAfterBreak="0">
+  <w:abstractNum w:abstractNumId="13" w15:restartNumberingAfterBreak="0">
     <w:nsid w:val="35C74978"/>
     <w:multiLevelType w:val="multilevel"/>
     <w:tmpl w:val="0419001F"/>
@@ -5494,7 +8005,120 @@
       </w:pPr>
     </w:lvl>
   </w:abstractNum>
-  <w:abstractNum w:abstractNumId="12" w15:restartNumberingAfterBreak="0">
+  <w:abstractNum w:abstractNumId="14" w15:restartNumberingAfterBreak="0">
+    <w:nsid w:val="36231FD1"/>
+    <w:multiLevelType w:val="hybridMultilevel"/>
+    <w:tmpl w:val="165AC9FA"/>
+    <w:lvl w:ilvl="0" w:tplc="04190001">
+      <w:start w:val="1"/>
+      <w:numFmt w:val="bullet"/>
+      <w:lvlText w:val=""/>
+      <w:lvlJc w:val="left"/>
+      <w:pPr>
+        <w:ind w:left="720" w:hanging="360"/>
+      </w:pPr>
+      <w:rPr>
+        <w:rFonts w:ascii="Symbol" w:hAnsi="Symbol" w:hint="default"/>
+      </w:rPr>
+    </w:lvl>
+    <w:lvl w:ilvl="1" w:tplc="04190003" w:tentative="1">
+      <w:start w:val="1"/>
+      <w:numFmt w:val="bullet"/>
+      <w:lvlText w:val="o"/>
+      <w:lvlJc w:val="left"/>
+      <w:pPr>
+        <w:ind w:left="1440" w:hanging="360"/>
+      </w:pPr>
+      <w:rPr>
+        <w:rFonts w:ascii="Courier New" w:hAnsi="Courier New" w:cs="Courier New" w:hint="default"/>
+      </w:rPr>
+    </w:lvl>
+    <w:lvl w:ilvl="2" w:tplc="04190005" w:tentative="1">
+      <w:start w:val="1"/>
+      <w:numFmt w:val="bullet"/>
+      <w:lvlText w:val=""/>
+      <w:lvlJc w:val="left"/>
+      <w:pPr>
+        <w:ind w:left="2160" w:hanging="360"/>
+      </w:pPr>
+      <w:rPr>
+        <w:rFonts w:ascii="Wingdings" w:hAnsi="Wingdings" w:hint="default"/>
+      </w:rPr>
+    </w:lvl>
+    <w:lvl w:ilvl="3" w:tplc="04190001" w:tentative="1">
+      <w:start w:val="1"/>
+      <w:numFmt w:val="bullet"/>
+      <w:lvlText w:val=""/>
+      <w:lvlJc w:val="left"/>
+      <w:pPr>
+        <w:ind w:left="2880" w:hanging="360"/>
+      </w:pPr>
+      <w:rPr>
+        <w:rFonts w:ascii="Symbol" w:hAnsi="Symbol" w:hint="default"/>
+      </w:rPr>
+    </w:lvl>
+    <w:lvl w:ilvl="4" w:tplc="04190003" w:tentative="1">
+      <w:start w:val="1"/>
+      <w:numFmt w:val="bullet"/>
+      <w:lvlText w:val="o"/>
+      <w:lvlJc w:val="left"/>
+      <w:pPr>
+        <w:ind w:left="3600" w:hanging="360"/>
+      </w:pPr>
+      <w:rPr>
+        <w:rFonts w:ascii="Courier New" w:hAnsi="Courier New" w:cs="Courier New" w:hint="default"/>
+      </w:rPr>
+    </w:lvl>
+    <w:lvl w:ilvl="5" w:tplc="04190005" w:tentative="1">
+      <w:start w:val="1"/>
+      <w:numFmt w:val="bullet"/>
+      <w:lvlText w:val=""/>
+      <w:lvlJc w:val="left"/>
+      <w:pPr>
+        <w:ind w:left="4320" w:hanging="360"/>
+      </w:pPr>
+      <w:rPr>
+        <w:rFonts w:ascii="Wingdings" w:hAnsi="Wingdings" w:hint="default"/>
+      </w:rPr>
+    </w:lvl>
+    <w:lvl w:ilvl="6" w:tplc="04190001" w:tentative="1">
+      <w:start w:val="1"/>
+      <w:numFmt w:val="bullet"/>
+      <w:lvlText w:val=""/>
+      <w:lvlJc w:val="left"/>
+      <w:pPr>
+        <w:ind w:left="5040" w:hanging="360"/>
+      </w:pPr>
+      <w:rPr>
+        <w:rFonts w:ascii="Symbol" w:hAnsi="Symbol" w:hint="default"/>
+      </w:rPr>
+    </w:lvl>
+    <w:lvl w:ilvl="7" w:tplc="04190003" w:tentative="1">
+      <w:start w:val="1"/>
+      <w:numFmt w:val="bullet"/>
+      <w:lvlText w:val="o"/>
+      <w:lvlJc w:val="left"/>
+      <w:pPr>
+        <w:ind w:left="5760" w:hanging="360"/>
+      </w:pPr>
+      <w:rPr>
+        <w:rFonts w:ascii="Courier New" w:hAnsi="Courier New" w:cs="Courier New" w:hint="default"/>
+      </w:rPr>
+    </w:lvl>
+    <w:lvl w:ilvl="8" w:tplc="04190005" w:tentative="1">
+      <w:start w:val="1"/>
+      <w:numFmt w:val="bullet"/>
+      <w:lvlText w:val=""/>
+      <w:lvlJc w:val="left"/>
+      <w:pPr>
+        <w:ind w:left="6480" w:hanging="360"/>
+      </w:pPr>
+      <w:rPr>
+        <w:rFonts w:ascii="Wingdings" w:hAnsi="Wingdings" w:hint="default"/>
+      </w:rPr>
+    </w:lvl>
+  </w:abstractNum>
+  <w:abstractNum w:abstractNumId="15" w15:restartNumberingAfterBreak="0">
     <w:nsid w:val="363958E0"/>
     <w:multiLevelType w:val="hybridMultilevel"/>
     <w:tmpl w:val="9744A12C"/>
@@ -5607,7 +8231,7 @@
       </w:rPr>
     </w:lvl>
   </w:abstractNum>
-  <w:abstractNum w:abstractNumId="13" w15:restartNumberingAfterBreak="0">
+  <w:abstractNum w:abstractNumId="16" w15:restartNumberingAfterBreak="0">
     <w:nsid w:val="37C653FA"/>
     <w:multiLevelType w:val="multilevel"/>
     <w:tmpl w:val="CC965570"/>
@@ -5697,7 +8321,7 @@
       </w:pPr>
     </w:lvl>
   </w:abstractNum>
-  <w:abstractNum w:abstractNumId="14" w15:restartNumberingAfterBreak="0">
+  <w:abstractNum w:abstractNumId="17" w15:restartNumberingAfterBreak="0">
     <w:nsid w:val="40525DF4"/>
     <w:multiLevelType w:val="multilevel"/>
     <w:tmpl w:val="90D476EA"/>
@@ -5811,10 +8435,10 @@
       </w:rPr>
     </w:lvl>
   </w:abstractNum>
-  <w:abstractNum w:abstractNumId="15" w15:restartNumberingAfterBreak="0">
+  <w:abstractNum w:abstractNumId="18" w15:restartNumberingAfterBreak="0">
     <w:nsid w:val="424A5D6E"/>
     <w:multiLevelType w:val="multilevel"/>
-    <w:tmpl w:val="A4524B58"/>
+    <w:tmpl w:val="0419001F"/>
     <w:lvl w:ilvl="0">
       <w:start w:val="1"/>
       <w:numFmt w:val="decimal"/>
@@ -5925,7 +8549,7 @@
       </w:rPr>
     </w:lvl>
   </w:abstractNum>
-  <w:abstractNum w:abstractNumId="16" w15:restartNumberingAfterBreak="0">
+  <w:abstractNum w:abstractNumId="19" w15:restartNumberingAfterBreak="0">
     <w:nsid w:val="45A104DB"/>
     <w:multiLevelType w:val="hybridMultilevel"/>
     <w:tmpl w:val="5728258A"/>
@@ -6014,7 +8638,7 @@
       </w:pPr>
     </w:lvl>
   </w:abstractNum>
-  <w:abstractNum w:abstractNumId="17" w15:restartNumberingAfterBreak="0">
+  <w:abstractNum w:abstractNumId="20" w15:restartNumberingAfterBreak="0">
     <w:nsid w:val="4805274D"/>
     <w:multiLevelType w:val="hybridMultilevel"/>
     <w:tmpl w:val="212CDCDE"/>
@@ -6127,7 +8751,7 @@
       </w:rPr>
     </w:lvl>
   </w:abstractNum>
-  <w:abstractNum w:abstractNumId="18" w15:restartNumberingAfterBreak="0">
+  <w:abstractNum w:abstractNumId="21" w15:restartNumberingAfterBreak="0">
     <w:nsid w:val="595E40B7"/>
     <w:multiLevelType w:val="hybridMultilevel"/>
     <w:tmpl w:val="F3DE5638"/>
@@ -6240,7 +8864,7 @@
       </w:rPr>
     </w:lvl>
   </w:abstractNum>
-  <w:abstractNum w:abstractNumId="19" w15:restartNumberingAfterBreak="0">
+  <w:abstractNum w:abstractNumId="22" w15:restartNumberingAfterBreak="0">
     <w:nsid w:val="5AB11312"/>
     <w:multiLevelType w:val="multilevel"/>
     <w:tmpl w:val="A34E9018"/>
@@ -6330,7 +8954,7 @@
       </w:pPr>
     </w:lvl>
   </w:abstractNum>
-  <w:abstractNum w:abstractNumId="20" w15:restartNumberingAfterBreak="0">
+  <w:abstractNum w:abstractNumId="23" w15:restartNumberingAfterBreak="0">
     <w:nsid w:val="636B46E9"/>
     <w:multiLevelType w:val="hybridMultilevel"/>
     <w:tmpl w:val="3E745F26"/>
@@ -6443,7 +9067,7 @@
       </w:rPr>
     </w:lvl>
   </w:abstractNum>
-  <w:abstractNum w:abstractNumId="21" w15:restartNumberingAfterBreak="0">
+  <w:abstractNum w:abstractNumId="24" w15:restartNumberingAfterBreak="0">
     <w:nsid w:val="6D45430A"/>
     <w:multiLevelType w:val="multilevel"/>
     <w:tmpl w:val="BAD4DE8E"/>
@@ -6539,7 +9163,179 @@
       </w:pPr>
     </w:lvl>
   </w:abstractNum>
-  <w:abstractNum w:abstractNumId="22" w15:restartNumberingAfterBreak="0">
+  <w:abstractNum w:abstractNumId="25" w15:restartNumberingAfterBreak="0">
+    <w:nsid w:val="6D9B1544"/>
+    <w:multiLevelType w:val="multilevel"/>
+    <w:tmpl w:val="0419001F"/>
+    <w:lvl w:ilvl="0">
+      <w:start w:val="1"/>
+      <w:numFmt w:val="decimal"/>
+      <w:lvlText w:val="%1."/>
+      <w:lvlJc w:val="left"/>
+      <w:pPr>
+        <w:ind w:left="360" w:hanging="360"/>
+      </w:pPr>
+    </w:lvl>
+    <w:lvl w:ilvl="1">
+      <w:start w:val="1"/>
+      <w:numFmt w:val="decimal"/>
+      <w:lvlText w:val="%1.%2."/>
+      <w:lvlJc w:val="left"/>
+      <w:pPr>
+        <w:ind w:left="792" w:hanging="432"/>
+      </w:pPr>
+    </w:lvl>
+    <w:lvl w:ilvl="2">
+      <w:start w:val="1"/>
+      <w:numFmt w:val="decimal"/>
+      <w:lvlText w:val="%1.%2.%3."/>
+      <w:lvlJc w:val="left"/>
+      <w:pPr>
+        <w:ind w:left="1224" w:hanging="504"/>
+      </w:pPr>
+    </w:lvl>
+    <w:lvl w:ilvl="3">
+      <w:start w:val="1"/>
+      <w:numFmt w:val="decimal"/>
+      <w:lvlText w:val="%1.%2.%3.%4."/>
+      <w:lvlJc w:val="left"/>
+      <w:pPr>
+        <w:ind w:left="1728" w:hanging="648"/>
+      </w:pPr>
+    </w:lvl>
+    <w:lvl w:ilvl="4">
+      <w:start w:val="1"/>
+      <w:numFmt w:val="decimal"/>
+      <w:lvlText w:val="%1.%2.%3.%4.%5."/>
+      <w:lvlJc w:val="left"/>
+      <w:pPr>
+        <w:ind w:left="2232" w:hanging="792"/>
+      </w:pPr>
+    </w:lvl>
+    <w:lvl w:ilvl="5">
+      <w:start w:val="1"/>
+      <w:numFmt w:val="decimal"/>
+      <w:lvlText w:val="%1.%2.%3.%4.%5.%6."/>
+      <w:lvlJc w:val="left"/>
+      <w:pPr>
+        <w:ind w:left="2736" w:hanging="936"/>
+      </w:pPr>
+    </w:lvl>
+    <w:lvl w:ilvl="6">
+      <w:start w:val="1"/>
+      <w:numFmt w:val="decimal"/>
+      <w:lvlText w:val="%1.%2.%3.%4.%5.%6.%7."/>
+      <w:lvlJc w:val="left"/>
+      <w:pPr>
+        <w:ind w:left="3240" w:hanging="1080"/>
+      </w:pPr>
+    </w:lvl>
+    <w:lvl w:ilvl="7">
+      <w:start w:val="1"/>
+      <w:numFmt w:val="decimal"/>
+      <w:lvlText w:val="%1.%2.%3.%4.%5.%6.%7.%8."/>
+      <w:lvlJc w:val="left"/>
+      <w:pPr>
+        <w:ind w:left="3744" w:hanging="1224"/>
+      </w:pPr>
+    </w:lvl>
+    <w:lvl w:ilvl="8">
+      <w:start w:val="1"/>
+      <w:numFmt w:val="decimal"/>
+      <w:lvlText w:val="%1.%2.%3.%4.%5.%6.%7.%8.%9."/>
+      <w:lvlJc w:val="left"/>
+      <w:pPr>
+        <w:ind w:left="4320" w:hanging="1440"/>
+      </w:pPr>
+    </w:lvl>
+  </w:abstractNum>
+  <w:abstractNum w:abstractNumId="26" w15:restartNumberingAfterBreak="0">
+    <w:nsid w:val="75657A2E"/>
+    <w:multiLevelType w:val="multilevel"/>
+    <w:tmpl w:val="0419001F"/>
+    <w:lvl w:ilvl="0">
+      <w:start w:val="1"/>
+      <w:numFmt w:val="decimal"/>
+      <w:lvlText w:val="%1."/>
+      <w:lvlJc w:val="left"/>
+      <w:pPr>
+        <w:ind w:left="360" w:hanging="360"/>
+      </w:pPr>
+    </w:lvl>
+    <w:lvl w:ilvl="1">
+      <w:start w:val="1"/>
+      <w:numFmt w:val="decimal"/>
+      <w:lvlText w:val="%1.%2."/>
+      <w:lvlJc w:val="left"/>
+      <w:pPr>
+        <w:ind w:left="792" w:hanging="432"/>
+      </w:pPr>
+    </w:lvl>
+    <w:lvl w:ilvl="2">
+      <w:start w:val="1"/>
+      <w:numFmt w:val="decimal"/>
+      <w:lvlText w:val="%1.%2.%3."/>
+      <w:lvlJc w:val="left"/>
+      <w:pPr>
+        <w:ind w:left="1224" w:hanging="504"/>
+      </w:pPr>
+    </w:lvl>
+    <w:lvl w:ilvl="3">
+      <w:start w:val="1"/>
+      <w:numFmt w:val="decimal"/>
+      <w:lvlText w:val="%1.%2.%3.%4."/>
+      <w:lvlJc w:val="left"/>
+      <w:pPr>
+        <w:ind w:left="1728" w:hanging="648"/>
+      </w:pPr>
+    </w:lvl>
+    <w:lvl w:ilvl="4">
+      <w:start w:val="1"/>
+      <w:numFmt w:val="decimal"/>
+      <w:lvlText w:val="%1.%2.%3.%4.%5."/>
+      <w:lvlJc w:val="left"/>
+      <w:pPr>
+        <w:ind w:left="2232" w:hanging="792"/>
+      </w:pPr>
+    </w:lvl>
+    <w:lvl w:ilvl="5">
+      <w:start w:val="1"/>
+      <w:numFmt w:val="decimal"/>
+      <w:lvlText w:val="%1.%2.%3.%4.%5.%6."/>
+      <w:lvlJc w:val="left"/>
+      <w:pPr>
+        <w:ind w:left="2736" w:hanging="936"/>
+      </w:pPr>
+    </w:lvl>
+    <w:lvl w:ilvl="6">
+      <w:start w:val="1"/>
+      <w:numFmt w:val="decimal"/>
+      <w:lvlText w:val="%1.%2.%3.%4.%5.%6.%7."/>
+      <w:lvlJc w:val="left"/>
+      <w:pPr>
+        <w:ind w:left="3240" w:hanging="1080"/>
+      </w:pPr>
+    </w:lvl>
+    <w:lvl w:ilvl="7">
+      <w:start w:val="1"/>
+      <w:numFmt w:val="decimal"/>
+      <w:lvlText w:val="%1.%2.%3.%4.%5.%6.%7.%8."/>
+      <w:lvlJc w:val="left"/>
+      <w:pPr>
+        <w:ind w:left="3744" w:hanging="1224"/>
+      </w:pPr>
+    </w:lvl>
+    <w:lvl w:ilvl="8">
+      <w:start w:val="1"/>
+      <w:numFmt w:val="decimal"/>
+      <w:lvlText w:val="%1.%2.%3.%4.%5.%6.%7.%8.%9."/>
+      <w:lvlJc w:val="left"/>
+      <w:pPr>
+        <w:ind w:left="4320" w:hanging="1440"/>
+      </w:pPr>
+    </w:lvl>
+  </w:abstractNum>
+  <w:abstractNum w:abstractNumId="27" w15:restartNumberingAfterBreak="0">
     <w:nsid w:val="782461BA"/>
     <w:multiLevelType w:val="hybridMultilevel"/>
     <w:tmpl w:val="DEB8E230"/>
@@ -6652,7 +9448,7 @@
       </w:rPr>
     </w:lvl>
   </w:abstractNum>
-  <w:abstractNum w:abstractNumId="23" w15:restartNumberingAfterBreak="0">
+  <w:abstractNum w:abstractNumId="28" w15:restartNumberingAfterBreak="0">
     <w:nsid w:val="7E443CFE"/>
     <w:multiLevelType w:val="multilevel"/>
     <w:tmpl w:val="4960769A"/>
@@ -6765,77 +9561,325 @@
       </w:rPr>
     </w:lvl>
   </w:abstractNum>
+  <w:abstractNum w:abstractNumId="29" w15:restartNumberingAfterBreak="0">
+    <w:nsid w:val="7E612213"/>
+    <w:multiLevelType w:val="hybridMultilevel"/>
+    <w:tmpl w:val="D15EAA1E"/>
+    <w:lvl w:ilvl="0" w:tplc="04190001">
+      <w:start w:val="1"/>
+      <w:numFmt w:val="bullet"/>
+      <w:lvlText w:val=""/>
+      <w:lvlJc w:val="left"/>
+      <w:pPr>
+        <w:ind w:left="720" w:hanging="360"/>
+      </w:pPr>
+      <w:rPr>
+        <w:rFonts w:ascii="Symbol" w:hAnsi="Symbol" w:hint="default"/>
+      </w:rPr>
+    </w:lvl>
+    <w:lvl w:ilvl="1" w:tplc="04190003" w:tentative="1">
+      <w:start w:val="1"/>
+      <w:numFmt w:val="bullet"/>
+      <w:lvlText w:val="o"/>
+      <w:lvlJc w:val="left"/>
+      <w:pPr>
+        <w:ind w:left="1440" w:hanging="360"/>
+      </w:pPr>
+      <w:rPr>
+        <w:rFonts w:ascii="Courier New" w:hAnsi="Courier New" w:cs="Courier New" w:hint="default"/>
+      </w:rPr>
+    </w:lvl>
+    <w:lvl w:ilvl="2" w:tplc="04190005" w:tentative="1">
+      <w:start w:val="1"/>
+      <w:numFmt w:val="bullet"/>
+      <w:lvlText w:val=""/>
+      <w:lvlJc w:val="left"/>
+      <w:pPr>
+        <w:ind w:left="2160" w:hanging="360"/>
+      </w:pPr>
+      <w:rPr>
+        <w:rFonts w:ascii="Wingdings" w:hAnsi="Wingdings" w:hint="default"/>
+      </w:rPr>
+    </w:lvl>
+    <w:lvl w:ilvl="3" w:tplc="04190001" w:tentative="1">
+      <w:start w:val="1"/>
+      <w:numFmt w:val="bullet"/>
+      <w:lvlText w:val=""/>
+      <w:lvlJc w:val="left"/>
+      <w:pPr>
+        <w:ind w:left="2880" w:hanging="360"/>
+      </w:pPr>
+      <w:rPr>
+        <w:rFonts w:ascii="Symbol" w:hAnsi="Symbol" w:hint="default"/>
+      </w:rPr>
+    </w:lvl>
+    <w:lvl w:ilvl="4" w:tplc="04190003" w:tentative="1">
+      <w:start w:val="1"/>
+      <w:numFmt w:val="bullet"/>
+      <w:lvlText w:val="o"/>
+      <w:lvlJc w:val="left"/>
+      <w:pPr>
+        <w:ind w:left="3600" w:hanging="360"/>
+      </w:pPr>
+      <w:rPr>
+        <w:rFonts w:ascii="Courier New" w:hAnsi="Courier New" w:cs="Courier New" w:hint="default"/>
+      </w:rPr>
+    </w:lvl>
+    <w:lvl w:ilvl="5" w:tplc="04190005" w:tentative="1">
+      <w:start w:val="1"/>
+      <w:numFmt w:val="bullet"/>
+      <w:lvlText w:val=""/>
+      <w:lvlJc w:val="left"/>
+      <w:pPr>
+        <w:ind w:left="4320" w:hanging="360"/>
+      </w:pPr>
+      <w:rPr>
+        <w:rFonts w:ascii="Wingdings" w:hAnsi="Wingdings" w:hint="default"/>
+      </w:rPr>
+    </w:lvl>
+    <w:lvl w:ilvl="6" w:tplc="04190001" w:tentative="1">
+      <w:start w:val="1"/>
+      <w:numFmt w:val="bullet"/>
+      <w:lvlText w:val=""/>
+      <w:lvlJc w:val="left"/>
+      <w:pPr>
+        <w:ind w:left="5040" w:hanging="360"/>
+      </w:pPr>
+      <w:rPr>
+        <w:rFonts w:ascii="Symbol" w:hAnsi="Symbol" w:hint="default"/>
+      </w:rPr>
+    </w:lvl>
+    <w:lvl w:ilvl="7" w:tplc="04190003" w:tentative="1">
+      <w:start w:val="1"/>
+      <w:numFmt w:val="bullet"/>
+      <w:lvlText w:val="o"/>
+      <w:lvlJc w:val="left"/>
+      <w:pPr>
+        <w:ind w:left="5760" w:hanging="360"/>
+      </w:pPr>
+      <w:rPr>
+        <w:rFonts w:ascii="Courier New" w:hAnsi="Courier New" w:cs="Courier New" w:hint="default"/>
+      </w:rPr>
+    </w:lvl>
+    <w:lvl w:ilvl="8" w:tplc="04190005" w:tentative="1">
+      <w:start w:val="1"/>
+      <w:numFmt w:val="bullet"/>
+      <w:lvlText w:val=""/>
+      <w:lvlJc w:val="left"/>
+      <w:pPr>
+        <w:ind w:left="6480" w:hanging="360"/>
+      </w:pPr>
+      <w:rPr>
+        <w:rFonts w:ascii="Wingdings" w:hAnsi="Wingdings" w:hint="default"/>
+      </w:rPr>
+    </w:lvl>
+  </w:abstractNum>
+  <w:abstractNum w:abstractNumId="30" w15:restartNumberingAfterBreak="0">
+    <w:nsid w:val="7F681952"/>
+    <w:multiLevelType w:val="multilevel"/>
+    <w:tmpl w:val="0419001F"/>
+    <w:lvl w:ilvl="0">
+      <w:start w:val="1"/>
+      <w:numFmt w:val="decimal"/>
+      <w:lvlText w:val="%1."/>
+      <w:lvlJc w:val="left"/>
+      <w:pPr>
+        <w:ind w:left="360" w:hanging="360"/>
+      </w:pPr>
+      <w:rPr>
+        <w:rFonts w:hint="default"/>
+      </w:rPr>
+    </w:lvl>
+    <w:lvl w:ilvl="1">
+      <w:start w:val="1"/>
+      <w:numFmt w:val="decimal"/>
+      <w:lvlText w:val="%1.%2."/>
+      <w:lvlJc w:val="left"/>
+      <w:pPr>
+        <w:ind w:left="792" w:hanging="432"/>
+      </w:pPr>
+      <w:rPr>
+        <w:rFonts w:hint="default"/>
+      </w:rPr>
+    </w:lvl>
+    <w:lvl w:ilvl="2">
+      <w:start w:val="1"/>
+      <w:numFmt w:val="decimal"/>
+      <w:lvlText w:val="%1.%2.%3."/>
+      <w:lvlJc w:val="left"/>
+      <w:pPr>
+        <w:ind w:left="1224" w:hanging="504"/>
+      </w:pPr>
+      <w:rPr>
+        <w:rFonts w:hint="default"/>
+        <w:b w:val="0"/>
+      </w:rPr>
+    </w:lvl>
+    <w:lvl w:ilvl="3">
+      <w:start w:val="1"/>
+      <w:numFmt w:val="decimal"/>
+      <w:lvlText w:val="%1.%2.%3.%4."/>
+      <w:lvlJc w:val="left"/>
+      <w:pPr>
+        <w:ind w:left="1728" w:hanging="648"/>
+      </w:pPr>
+      <w:rPr>
+        <w:rFonts w:hint="default"/>
+      </w:rPr>
+    </w:lvl>
+    <w:lvl w:ilvl="4">
+      <w:start w:val="1"/>
+      <w:numFmt w:val="decimal"/>
+      <w:lvlText w:val="%1.%2.%3.%4.%5."/>
+      <w:lvlJc w:val="left"/>
+      <w:pPr>
+        <w:ind w:left="2232" w:hanging="792"/>
+      </w:pPr>
+      <w:rPr>
+        <w:rFonts w:hint="default"/>
+      </w:rPr>
+    </w:lvl>
+    <w:lvl w:ilvl="5">
+      <w:start w:val="1"/>
+      <w:numFmt w:val="decimal"/>
+      <w:lvlText w:val="%1.%2.%3.%4.%5.%6."/>
+      <w:lvlJc w:val="left"/>
+      <w:pPr>
+        <w:ind w:left="2736" w:hanging="936"/>
+      </w:pPr>
+      <w:rPr>
+        <w:rFonts w:hint="default"/>
+      </w:rPr>
+    </w:lvl>
+    <w:lvl w:ilvl="6">
+      <w:start w:val="1"/>
+      <w:numFmt w:val="decimal"/>
+      <w:lvlText w:val="%1.%2.%3.%4.%5.%6.%7."/>
+      <w:lvlJc w:val="left"/>
+      <w:pPr>
+        <w:ind w:left="3240" w:hanging="1080"/>
+      </w:pPr>
+      <w:rPr>
+        <w:rFonts w:hint="default"/>
+      </w:rPr>
+    </w:lvl>
+    <w:lvl w:ilvl="7">
+      <w:start w:val="1"/>
+      <w:numFmt w:val="decimal"/>
+      <w:lvlText w:val="%1.%2.%3.%4.%5.%6.%7.%8."/>
+      <w:lvlJc w:val="left"/>
+      <w:pPr>
+        <w:ind w:left="3744" w:hanging="1224"/>
+      </w:pPr>
+      <w:rPr>
+        <w:rFonts w:hint="default"/>
+      </w:rPr>
+    </w:lvl>
+    <w:lvl w:ilvl="8">
+      <w:start w:val="1"/>
+      <w:numFmt w:val="decimal"/>
+      <w:lvlText w:val="%1.%2.%3.%4.%5.%6.%7.%8.%9."/>
+      <w:lvlJc w:val="left"/>
+      <w:pPr>
+        <w:ind w:left="4320" w:hanging="1440"/>
+      </w:pPr>
+      <w:rPr>
+        <w:rFonts w:hint="default"/>
+      </w:rPr>
+    </w:lvl>
+  </w:abstractNum>
   <w:num w:numId="1">
-    <w:abstractNumId w:val="10"/>
+    <w:abstractNumId w:val="12"/>
   </w:num>
   <w:num w:numId="2">
-    <w:abstractNumId w:val="15"/>
+    <w:abstractNumId w:val="18"/>
   </w:num>
   <w:num w:numId="3">
     <w:abstractNumId w:val="2"/>
   </w:num>
   <w:num w:numId="4">
-    <w:abstractNumId w:val="11"/>
+    <w:abstractNumId w:val="13"/>
   </w:num>
   <w:num w:numId="5">
-    <w:abstractNumId w:val="20"/>
+    <w:abstractNumId w:val="23"/>
   </w:num>
   <w:num w:numId="6">
-    <w:abstractNumId w:val="16"/>
+    <w:abstractNumId w:val="19"/>
   </w:num>
   <w:num w:numId="7">
-    <w:abstractNumId w:val="5"/>
+    <w:abstractNumId w:val="6"/>
   </w:num>
   <w:num w:numId="8">
-    <w:abstractNumId w:val="14"/>
+    <w:abstractNumId w:val="17"/>
   </w:num>
   <w:num w:numId="9">
-    <w:abstractNumId w:val="12"/>
+    <w:abstractNumId w:val="15"/>
   </w:num>
   <w:num w:numId="10">
     <w:abstractNumId w:val="4"/>
   </w:num>
   <w:num w:numId="11">
-    <w:abstractNumId w:val="8"/>
+    <w:abstractNumId w:val="9"/>
   </w:num>
   <w:num w:numId="12">
-    <w:abstractNumId w:val="22"/>
+    <w:abstractNumId w:val="27"/>
   </w:num>
   <w:num w:numId="13">
-    <w:abstractNumId w:val="9"/>
+    <w:abstractNumId w:val="10"/>
   </w:num>
   <w:num w:numId="14">
-    <w:abstractNumId w:val="18"/>
+    <w:abstractNumId w:val="21"/>
   </w:num>
   <w:num w:numId="15">
-    <w:abstractNumId w:val="7"/>
+    <w:abstractNumId w:val="8"/>
   </w:num>
   <w:num w:numId="16">
     <w:abstractNumId w:val="0"/>
   </w:num>
   <w:num w:numId="17">
-    <w:abstractNumId w:val="23"/>
+    <w:abstractNumId w:val="28"/>
   </w:num>
   <w:num w:numId="18">
     <w:abstractNumId w:val="1"/>
   </w:num>
   <w:num w:numId="19">
-    <w:abstractNumId w:val="6"/>
+    <w:abstractNumId w:val="7"/>
   </w:num>
   <w:num w:numId="20">
-    <w:abstractNumId w:val="17"/>
+    <w:abstractNumId w:val="20"/>
   </w:num>
   <w:num w:numId="21">
-    <w:abstractNumId w:val="19"/>
+    <w:abstractNumId w:val="22"/>
   </w:num>
   <w:num w:numId="22">
     <w:abstractNumId w:val="3"/>
   </w:num>
   <w:num w:numId="23">
-    <w:abstractNumId w:val="13"/>
+    <w:abstractNumId w:val="16"/>
   </w:num>
   <w:num w:numId="24">
-    <w:abstractNumId w:val="21"/>
+    <w:abstractNumId w:val="24"/>
+  </w:num>
+  <w:num w:numId="25">
+    <w:abstractNumId w:val="29"/>
+  </w:num>
+  <w:num w:numId="26">
+    <w:abstractNumId w:val="14"/>
+  </w:num>
+  <w:num w:numId="27">
+    <w:abstractNumId w:val="11"/>
+  </w:num>
+  <w:num w:numId="28">
+    <w:abstractNumId w:val="30"/>
+  </w:num>
+  <w:num w:numId="29">
+    <w:abstractNumId w:val="5"/>
+  </w:num>
+  <w:num w:numId="30">
+    <w:abstractNumId w:val="26"/>
+  </w:num>
+  <w:num w:numId="31">
+    <w:abstractNumId w:val="25"/>
   </w:num>
 </w:numbering>
 </file>
@@ -7012,7 +10056,7 @@
     <w:lsdException w:name="Table Web 2" w:semiHidden="1" w:unhideWhenUsed="1"/>
     <w:lsdException w:name="Table Web 3" w:semiHidden="1" w:unhideWhenUsed="1"/>
     <w:lsdException w:name="Balloon Text" w:semiHidden="1" w:unhideWhenUsed="1"/>
-    <w:lsdException w:name="Table Grid" w:uiPriority="39"/>
+    <w:lsdException w:name="Table Grid" w:uiPriority="59"/>
     <w:lsdException w:name="Table Theme" w:semiHidden="1" w:unhideWhenUsed="1"/>
     <w:lsdException w:name="Placeholder Text" w:semiHidden="1"/>
     <w:lsdException w:name="No Spacing" w:uiPriority="1" w:qFormat="1"/>
@@ -7234,6 +10278,50 @@
     <w:name w:val="Normal"/>
     <w:qFormat/>
   </w:style>
+  <w:style w:type="paragraph" w:styleId="1">
+    <w:name w:val="heading 1"/>
+    <w:basedOn w:val="a"/>
+    <w:next w:val="a"/>
+    <w:link w:val="10"/>
+    <w:uiPriority w:val="9"/>
+    <w:qFormat/>
+    <w:rsid w:val="009D483F"/>
+    <w:pPr>
+      <w:keepNext/>
+      <w:keepLines/>
+      <w:spacing w:before="240" w:after="0"/>
+      <w:outlineLvl w:val="0"/>
+    </w:pPr>
+    <w:rPr>
+      <w:rFonts w:ascii="Times New Roman" w:eastAsiaTheme="majorEastAsia" w:hAnsi="Times New Roman" w:cstheme="majorBidi"/>
+      <w:b/>
+      <w:sz w:val="32"/>
+      <w:szCs w:val="32"/>
+    </w:rPr>
+  </w:style>
+  <w:style w:type="paragraph" w:styleId="2">
+    <w:name w:val="heading 2"/>
+    <w:aliases w:val="Заголовок Нумерованный"/>
+    <w:basedOn w:val="a"/>
+    <w:next w:val="a"/>
+    <w:link w:val="20"/>
+    <w:uiPriority w:val="9"/>
+    <w:unhideWhenUsed/>
+    <w:qFormat/>
+    <w:rsid w:val="009D483F"/>
+    <w:pPr>
+      <w:keepNext/>
+      <w:keepLines/>
+      <w:spacing w:before="40" w:after="0"/>
+      <w:outlineLvl w:val="1"/>
+    </w:pPr>
+    <w:rPr>
+      <w:rFonts w:ascii="Times New Roman" w:eastAsiaTheme="majorEastAsia" w:hAnsi="Times New Roman" w:cstheme="majorBidi"/>
+      <w:b/>
+      <w:sz w:val="28"/>
+      <w:szCs w:val="26"/>
+    </w:rPr>
+  </w:style>
   <w:style w:type="character" w:default="1" w:styleId="a0">
     <w:name w:val="Default Paragraph Font"/>
     <w:uiPriority w:val="1"/>
@@ -7271,6 +10359,283 @@
       <w:ind w:left="720"/>
       <w:contextualSpacing/>
     </w:pPr>
+  </w:style>
+  <w:style w:type="character" w:customStyle="1" w:styleId="10">
+    <w:name w:val="Заголовок 1 Знак"/>
+    <w:basedOn w:val="a0"/>
+    <w:link w:val="1"/>
+    <w:uiPriority w:val="9"/>
+    <w:rsid w:val="009D483F"/>
+    <w:rPr>
+      <w:rFonts w:ascii="Times New Roman" w:eastAsiaTheme="majorEastAsia" w:hAnsi="Times New Roman" w:cstheme="majorBidi"/>
+      <w:b/>
+      <w:sz w:val="32"/>
+      <w:szCs w:val="32"/>
+    </w:rPr>
+  </w:style>
+  <w:style w:type="paragraph" w:styleId="a4">
+    <w:name w:val="TOC Heading"/>
+    <w:basedOn w:val="1"/>
+    <w:next w:val="a"/>
+    <w:uiPriority w:val="39"/>
+    <w:unhideWhenUsed/>
+    <w:qFormat/>
+    <w:rsid w:val="00E66DE2"/>
+    <w:pPr>
+      <w:outlineLvl w:val="9"/>
+    </w:pPr>
+    <w:rPr>
+      <w:lang w:eastAsia="ru-RU"/>
+    </w:rPr>
+  </w:style>
+  <w:style w:type="paragraph" w:styleId="21">
+    <w:name w:val="toc 2"/>
+    <w:basedOn w:val="a"/>
+    <w:next w:val="a"/>
+    <w:autoRedefine/>
+    <w:uiPriority w:val="39"/>
+    <w:unhideWhenUsed/>
+    <w:rsid w:val="00E66DE2"/>
+    <w:pPr>
+      <w:spacing w:after="0"/>
+      <w:ind w:left="220"/>
+    </w:pPr>
+    <w:rPr>
+      <w:rFonts w:cstheme="minorHAnsi"/>
+      <w:smallCaps/>
+      <w:sz w:val="20"/>
+      <w:szCs w:val="20"/>
+    </w:rPr>
+  </w:style>
+  <w:style w:type="paragraph" w:styleId="11">
+    <w:name w:val="toc 1"/>
+    <w:basedOn w:val="a"/>
+    <w:next w:val="a"/>
+    <w:autoRedefine/>
+    <w:uiPriority w:val="39"/>
+    <w:unhideWhenUsed/>
+    <w:rsid w:val="00E66DE2"/>
+    <w:pPr>
+      <w:spacing w:before="120" w:after="120"/>
+    </w:pPr>
+    <w:rPr>
+      <w:rFonts w:cstheme="minorHAnsi"/>
+      <w:b/>
+      <w:bCs/>
+      <w:caps/>
+      <w:sz w:val="20"/>
+      <w:szCs w:val="20"/>
+    </w:rPr>
+  </w:style>
+  <w:style w:type="paragraph" w:styleId="3">
+    <w:name w:val="toc 3"/>
+    <w:basedOn w:val="a"/>
+    <w:next w:val="a"/>
+    <w:autoRedefine/>
+    <w:uiPriority w:val="39"/>
+    <w:unhideWhenUsed/>
+    <w:rsid w:val="00E66DE2"/>
+    <w:pPr>
+      <w:spacing w:after="0"/>
+      <w:ind w:left="440"/>
+    </w:pPr>
+    <w:rPr>
+      <w:rFonts w:cstheme="minorHAnsi"/>
+      <w:i/>
+      <w:iCs/>
+      <w:sz w:val="20"/>
+      <w:szCs w:val="20"/>
+    </w:rPr>
+  </w:style>
+  <w:style w:type="paragraph" w:styleId="4">
+    <w:name w:val="toc 4"/>
+    <w:basedOn w:val="a"/>
+    <w:next w:val="a"/>
+    <w:autoRedefine/>
+    <w:uiPriority w:val="39"/>
+    <w:unhideWhenUsed/>
+    <w:rsid w:val="009D483F"/>
+    <w:pPr>
+      <w:spacing w:after="0"/>
+      <w:ind w:left="660"/>
+    </w:pPr>
+    <w:rPr>
+      <w:rFonts w:cstheme="minorHAnsi"/>
+      <w:sz w:val="18"/>
+      <w:szCs w:val="18"/>
+    </w:rPr>
+  </w:style>
+  <w:style w:type="paragraph" w:styleId="5">
+    <w:name w:val="toc 5"/>
+    <w:basedOn w:val="a"/>
+    <w:next w:val="a"/>
+    <w:autoRedefine/>
+    <w:uiPriority w:val="39"/>
+    <w:unhideWhenUsed/>
+    <w:rsid w:val="009D483F"/>
+    <w:pPr>
+      <w:spacing w:after="0"/>
+      <w:ind w:left="880"/>
+    </w:pPr>
+    <w:rPr>
+      <w:rFonts w:cstheme="minorHAnsi"/>
+      <w:sz w:val="18"/>
+      <w:szCs w:val="18"/>
+    </w:rPr>
+  </w:style>
+  <w:style w:type="paragraph" w:styleId="6">
+    <w:name w:val="toc 6"/>
+    <w:basedOn w:val="a"/>
+    <w:next w:val="a"/>
+    <w:autoRedefine/>
+    <w:uiPriority w:val="39"/>
+    <w:unhideWhenUsed/>
+    <w:rsid w:val="009D483F"/>
+    <w:pPr>
+      <w:spacing w:after="0"/>
+      <w:ind w:left="1100"/>
+    </w:pPr>
+    <w:rPr>
+      <w:rFonts w:cstheme="minorHAnsi"/>
+      <w:sz w:val="18"/>
+      <w:szCs w:val="18"/>
+    </w:rPr>
+  </w:style>
+  <w:style w:type="paragraph" w:styleId="7">
+    <w:name w:val="toc 7"/>
+    <w:basedOn w:val="a"/>
+    <w:next w:val="a"/>
+    <w:autoRedefine/>
+    <w:uiPriority w:val="39"/>
+    <w:unhideWhenUsed/>
+    <w:rsid w:val="009D483F"/>
+    <w:pPr>
+      <w:spacing w:after="0"/>
+      <w:ind w:left="1320"/>
+    </w:pPr>
+    <w:rPr>
+      <w:rFonts w:cstheme="minorHAnsi"/>
+      <w:sz w:val="18"/>
+      <w:szCs w:val="18"/>
+    </w:rPr>
+  </w:style>
+  <w:style w:type="paragraph" w:styleId="8">
+    <w:name w:val="toc 8"/>
+    <w:basedOn w:val="a"/>
+    <w:next w:val="a"/>
+    <w:autoRedefine/>
+    <w:uiPriority w:val="39"/>
+    <w:unhideWhenUsed/>
+    <w:rsid w:val="009D483F"/>
+    <w:pPr>
+      <w:spacing w:after="0"/>
+      <w:ind w:left="1540"/>
+    </w:pPr>
+    <w:rPr>
+      <w:rFonts w:cstheme="minorHAnsi"/>
+      <w:sz w:val="18"/>
+      <w:szCs w:val="18"/>
+    </w:rPr>
+  </w:style>
+  <w:style w:type="paragraph" w:styleId="9">
+    <w:name w:val="toc 9"/>
+    <w:basedOn w:val="a"/>
+    <w:next w:val="a"/>
+    <w:autoRedefine/>
+    <w:uiPriority w:val="39"/>
+    <w:unhideWhenUsed/>
+    <w:rsid w:val="009D483F"/>
+    <w:pPr>
+      <w:spacing w:after="0"/>
+      <w:ind w:left="1760"/>
+    </w:pPr>
+    <w:rPr>
+      <w:rFonts w:cstheme="minorHAnsi"/>
+      <w:sz w:val="18"/>
+      <w:szCs w:val="18"/>
+    </w:rPr>
+  </w:style>
+  <w:style w:type="character" w:styleId="a5">
+    <w:name w:val="Hyperlink"/>
+    <w:basedOn w:val="a0"/>
+    <w:uiPriority w:val="99"/>
+    <w:unhideWhenUsed/>
+    <w:rsid w:val="009D483F"/>
+    <w:rPr>
+      <w:color w:val="0563C1" w:themeColor="hyperlink"/>
+      <w:u w:val="single"/>
+    </w:rPr>
+  </w:style>
+  <w:style w:type="character" w:customStyle="1" w:styleId="20">
+    <w:name w:val="Заголовок 2 Знак"/>
+    <w:aliases w:val="Заголовок Нумерованный Знак"/>
+    <w:basedOn w:val="a0"/>
+    <w:link w:val="2"/>
+    <w:uiPriority w:val="9"/>
+    <w:rsid w:val="009D483F"/>
+    <w:rPr>
+      <w:rFonts w:ascii="Times New Roman" w:eastAsiaTheme="majorEastAsia" w:hAnsi="Times New Roman" w:cstheme="majorBidi"/>
+      <w:b/>
+      <w:sz w:val="28"/>
+      <w:szCs w:val="26"/>
+    </w:rPr>
+  </w:style>
+  <w:style w:type="paragraph" w:styleId="a6">
+    <w:name w:val="Title"/>
+    <w:basedOn w:val="a"/>
+    <w:next w:val="a"/>
+    <w:link w:val="a7"/>
+    <w:uiPriority w:val="10"/>
+    <w:qFormat/>
+    <w:rsid w:val="00322707"/>
+    <w:pPr>
+      <w:spacing w:after="0" w:line="240" w:lineRule="auto"/>
+      <w:contextualSpacing/>
+    </w:pPr>
+    <w:rPr>
+      <w:rFonts w:ascii="Times New Roman" w:eastAsiaTheme="majorEastAsia" w:hAnsi="Times New Roman" w:cstheme="majorBidi"/>
+      <w:spacing w:val="-10"/>
+      <w:kern w:val="28"/>
+      <w:sz w:val="28"/>
+      <w:szCs w:val="56"/>
+    </w:rPr>
+  </w:style>
+  <w:style w:type="character" w:customStyle="1" w:styleId="a7">
+    <w:name w:val="Заголовок Знак"/>
+    <w:basedOn w:val="a0"/>
+    <w:link w:val="a6"/>
+    <w:uiPriority w:val="10"/>
+    <w:rsid w:val="00322707"/>
+    <w:rPr>
+      <w:rFonts w:ascii="Times New Roman" w:eastAsiaTheme="majorEastAsia" w:hAnsi="Times New Roman" w:cstheme="majorBidi"/>
+      <w:spacing w:val="-10"/>
+      <w:kern w:val="28"/>
+      <w:sz w:val="28"/>
+      <w:szCs w:val="56"/>
+    </w:rPr>
+  </w:style>
+  <w:style w:type="table" w:styleId="a8">
+    <w:name w:val="Table Grid"/>
+    <w:basedOn w:val="a1"/>
+    <w:uiPriority w:val="59"/>
+    <w:rsid w:val="00C34505"/>
+    <w:pPr>
+      <w:spacing w:after="0" w:line="240" w:lineRule="auto"/>
+    </w:pPr>
+    <w:rPr>
+      <w:rFonts w:eastAsiaTheme="minorEastAsia" w:cs="Times New Roman"/>
+      <w:lang w:eastAsia="ru-RU"/>
+    </w:rPr>
+    <w:tblPr>
+      <w:tblBorders>
+        <w:top w:val="single" w:sz="4" w:space="0" w:color="auto"/>
+        <w:left w:val="single" w:sz="4" w:space="0" w:color="auto"/>
+        <w:bottom w:val="single" w:sz="4" w:space="0" w:color="auto"/>
+        <w:right w:val="single" w:sz="4" w:space="0" w:color="auto"/>
+        <w:insideH w:val="single" w:sz="4" w:space="0" w:color="auto"/>
+        <w:insideV w:val="single" w:sz="4" w:space="0" w:color="auto"/>
+      </w:tblBorders>
+    </w:tblPr>
   </w:style>
 </w:styles>
 </file>
@@ -7534,4 +10899,16 @@
     </a:ext>
   </a:extLst>
 </a:theme>
+</file>
+
+<file path=customXml/item1.xml><?xml version="1.0" encoding="utf-8"?>
+<b:Sources xmlns:b="http://schemas.openxmlformats.org/officeDocument/2006/bibliography" xmlns="http://schemas.openxmlformats.org/officeDocument/2006/bibliography" SelectedStyle="\APASixthEditionOfficeOnline.xsl" StyleName="APA" Version="6"/>
+</file>
+
+<file path=customXml/itemProps1.xml><?xml version="1.0" encoding="utf-8"?>
+<ds:datastoreItem xmlns:ds="http://schemas.openxmlformats.org/officeDocument/2006/customXml" ds:itemID="{8D02E23B-311C-42B3-9A2F-D2D01818FA57}">
+  <ds:schemaRefs>
+    <ds:schemaRef ds:uri="http://schemas.openxmlformats.org/officeDocument/2006/bibliography"/>
+  </ds:schemaRefs>
+</ds:datastoreItem>
 </file>